--- a/release/gff/gff_tigrinya_eritrea/source/TigrinyaErTyping-English.docx
+++ b/release/gff/gff_tigrinya_eritrea/source/TigrinyaErTyping-English.docx
@@ -599,8 +599,6 @@
       <w:r>
         <w:t>s show</w:t>
       </w:r>
-      <w:bookmarkStart w:id="0" w:name="_GoBack"/>
-      <w:bookmarkEnd w:id="0"/>
       <w:r>
         <w:t xml:space="preserve"> how to type all </w:t>
       </w:r>
@@ -9143,6 +9141,7 @@
               </w:rPr>
             </w:pPr>
             <w:r>
+              <w:lastRenderedPageBreak/>
               <w:br w:type="page"/>
             </w:r>
             <w:r>
@@ -14637,14 +14636,14 @@
               <w:spacing w:after="60"/>
               <w:jc w:val="center"/>
               <w:rPr>
-                <w:rFonts w:ascii="MT Unicode" w:hAnsi="MT Unicode" w:cs="MS Shell Dlg"/>
+                <w:rFonts w:ascii="Abyssinica SIL" w:hAnsi="Abyssinica SIL" w:cs="Abyssinica SIL"/>
                 <w:sz w:val="36"/>
                 <w:szCs w:val="36"/>
               </w:rPr>
             </w:pPr>
             <w:r>
               <w:rPr>
-                <w:rFonts w:ascii="Abyssinica SIL" w:hAnsi="Abyssinica SIL" w:cs="Abyssinica SIL test"/>
+                <w:rFonts w:ascii="Abyssinica SIL" w:hAnsi="Abyssinica SIL" w:cs="Abyssinica SIL"/>
                 <w:sz w:val="32"/>
                 <w:szCs w:val="32"/>
               </w:rPr>
@@ -14652,7 +14651,7 @@
             </w:r>
             <w:r>
               <w:rPr>
-                <w:rFonts w:ascii="Abyssinica SIL" w:hAnsi="Abyssinica SIL"/>
+                <w:rFonts w:ascii="Abyssinica SIL" w:hAnsi="Abyssinica SIL" w:cs="Abyssinica SIL"/>
               </w:rPr>
               <w:br/>
               <w:t>,</w:t>
@@ -14676,14 +14675,14 @@
               <w:spacing w:after="60"/>
               <w:jc w:val="center"/>
               <w:rPr>
-                <w:rFonts w:ascii="MT Unicode" w:hAnsi="MT Unicode" w:cs="MS Shell Dlg"/>
+                <w:rFonts w:ascii="Abyssinica SIL" w:hAnsi="Abyssinica SIL" w:cs="Abyssinica SIL"/>
                 <w:sz w:val="36"/>
                 <w:szCs w:val="36"/>
               </w:rPr>
             </w:pPr>
             <w:r>
               <w:rPr>
-                <w:rFonts w:ascii="Abyssinica SIL" w:hAnsi="Abyssinica SIL" w:cs="Abyssinica SIL test"/>
+                <w:rFonts w:ascii="Abyssinica SIL" w:hAnsi="Abyssinica SIL" w:cs="Abyssinica SIL"/>
                 <w:sz w:val="32"/>
                 <w:szCs w:val="32"/>
               </w:rPr>
@@ -14691,7 +14690,7 @@
             </w:r>
             <w:r>
               <w:rPr>
-                <w:rFonts w:ascii="Abyssinica SIL" w:hAnsi="Abyssinica SIL"/>
+                <w:rFonts w:ascii="Abyssinica SIL" w:hAnsi="Abyssinica SIL" w:cs="Abyssinica SIL"/>
               </w:rPr>
               <w:br/>
               <w:t>::</w:t>
@@ -14715,14 +14714,14 @@
               <w:spacing w:after="60"/>
               <w:jc w:val="center"/>
               <w:rPr>
-                <w:rFonts w:ascii="MT Unicode" w:hAnsi="MT Unicode" w:cs="MS Shell Dlg"/>
+                <w:rFonts w:ascii="Abyssinica SIL" w:hAnsi="Abyssinica SIL" w:cs="Abyssinica SIL"/>
                 <w:sz w:val="36"/>
                 <w:szCs w:val="36"/>
               </w:rPr>
             </w:pPr>
             <w:r>
               <w:rPr>
-                <w:rFonts w:ascii="Abyssinica SIL" w:hAnsi="Abyssinica SIL" w:cs="Abyssinica SIL test"/>
+                <w:rFonts w:ascii="Abyssinica SIL" w:hAnsi="Abyssinica SIL" w:cs="Abyssinica SIL"/>
                 <w:sz w:val="32"/>
                 <w:szCs w:val="32"/>
               </w:rPr>
@@ -14730,7 +14729,7 @@
             </w:r>
             <w:r>
               <w:rPr>
-                <w:rFonts w:ascii="Abyssinica SIL" w:hAnsi="Abyssinica SIL"/>
+                <w:rFonts w:ascii="Abyssinica SIL" w:hAnsi="Abyssinica SIL" w:cs="Abyssinica SIL"/>
               </w:rPr>
               <w:br/>
               <w:t>;</w:t>
@@ -14754,14 +14753,14 @@
               <w:spacing w:after="60"/>
               <w:jc w:val="center"/>
               <w:rPr>
-                <w:rFonts w:ascii="MT Unicode" w:hAnsi="MT Unicode" w:cs="MS Shell Dlg"/>
+                <w:rFonts w:ascii="Abyssinica SIL" w:hAnsi="Abyssinica SIL" w:cs="Abyssinica SIL"/>
                 <w:sz w:val="36"/>
                 <w:szCs w:val="36"/>
               </w:rPr>
             </w:pPr>
             <w:r>
               <w:rPr>
-                <w:rFonts w:ascii="Abyssinica SIL" w:hAnsi="Abyssinica SIL" w:cs="Abyssinica SIL test"/>
+                <w:rFonts w:ascii="Abyssinica SIL" w:hAnsi="Abyssinica SIL" w:cs="Abyssinica SIL"/>
                 <w:sz w:val="32"/>
                 <w:szCs w:val="32"/>
               </w:rPr>
@@ -14769,7 +14768,7 @@
             </w:r>
             <w:r>
               <w:rPr>
-                <w:rFonts w:ascii="Abyssinica SIL" w:hAnsi="Abyssinica SIL"/>
+                <w:rFonts w:ascii="Abyssinica SIL" w:hAnsi="Abyssinica SIL" w:cs="Abyssinica SIL"/>
               </w:rPr>
               <w:br/>
               <w:t>;;</w:t>
@@ -14792,14 +14791,14 @@
               <w:spacing w:after="60"/>
               <w:jc w:val="center"/>
               <w:rPr>
-                <w:rFonts w:ascii="MT Unicode" w:hAnsi="MT Unicode" w:cs="MS Shell Dlg"/>
+                <w:rFonts w:ascii="Abyssinica SIL" w:hAnsi="Abyssinica SIL" w:cs="Abyssinica SIL"/>
                 <w:sz w:val="36"/>
                 <w:szCs w:val="36"/>
               </w:rPr>
             </w:pPr>
             <w:r>
               <w:rPr>
-                <w:rFonts w:ascii="Abyssinica SIL" w:hAnsi="Abyssinica SIL" w:cs="Abyssinica SIL test"/>
+                <w:rFonts w:ascii="Abyssinica SIL" w:hAnsi="Abyssinica SIL" w:cs="Abyssinica SIL"/>
                 <w:sz w:val="32"/>
                 <w:szCs w:val="32"/>
               </w:rPr>
@@ -14807,7 +14806,7 @@
             </w:r>
             <w:r>
               <w:rPr>
-                <w:rFonts w:ascii="Abyssinica SIL" w:hAnsi="Abyssinica SIL"/>
+                <w:rFonts w:ascii="Abyssinica SIL" w:hAnsi="Abyssinica SIL" w:cs="Abyssinica SIL"/>
               </w:rPr>
               <w:br/>
               <w:t>:-</w:t>
@@ -14831,13 +14830,14 @@
               <w:spacing w:after="60"/>
               <w:jc w:val="center"/>
               <w:rPr>
+                <w:rFonts w:ascii="Abyssinica SIL" w:hAnsi="Abyssinica SIL" w:cs="Abyssinica SIL"/>
                 <w:sz w:val="20"/>
                 <w:szCs w:val="20"/>
               </w:rPr>
             </w:pPr>
             <w:r>
               <w:rPr>
-                <w:rFonts w:ascii="Abyssinica SIL" w:hAnsi="Abyssinica SIL" w:cs="Abyssinica SIL test"/>
+                <w:rFonts w:ascii="Abyssinica SIL" w:hAnsi="Abyssinica SIL" w:cs="Abyssinica SIL"/>
                 <w:sz w:val="32"/>
                 <w:szCs w:val="32"/>
               </w:rPr>
@@ -14845,7 +14845,7 @@
             </w:r>
             <w:r>
               <w:rPr>
-                <w:rFonts w:ascii="Abyssinica SIL" w:hAnsi="Abyssinica SIL"/>
+                <w:rFonts w:ascii="Abyssinica SIL" w:hAnsi="Abyssinica SIL" w:cs="Abyssinica SIL"/>
               </w:rPr>
               <w:br/>
               <w:t>,,,</w:t>
@@ -14869,14 +14869,14 @@
               <w:spacing w:after="60"/>
               <w:jc w:val="center"/>
               <w:rPr>
-                <w:rFonts w:ascii="MT Unicode" w:hAnsi="MT Unicode" w:cs="MS Shell Dlg"/>
+                <w:rFonts w:ascii="Abyssinica SIL" w:hAnsi="Abyssinica SIL" w:cs="Abyssinica SIL"/>
                 <w:sz w:val="36"/>
                 <w:szCs w:val="36"/>
               </w:rPr>
             </w:pPr>
             <w:r>
               <w:rPr>
-                <w:rFonts w:ascii="Abyssinica SIL" w:hAnsi="Abyssinica SIL" w:cs="Abyssinica SIL test"/>
+                <w:rFonts w:ascii="Abyssinica SIL" w:hAnsi="Abyssinica SIL" w:cs="Abyssinica SIL"/>
                 <w:sz w:val="32"/>
                 <w:szCs w:val="32"/>
               </w:rPr>
@@ -14884,14 +14884,9 @@
             </w:r>
             <w:r>
               <w:rPr>
-                <w:rFonts w:ascii="Abyssinica SIL" w:hAnsi="Abyssinica SIL"/>
-              </w:rPr>
-              <w:br/>
-            </w:r>
-            <w:r>
-              <w:rPr>
-                <w:rFonts w:ascii="Abyssinica SIL" w:hAnsi="Abyssinica SIL" w:cs="Nyala"/>
-              </w:rPr>
+                <w:rFonts w:ascii="Abyssinica SIL" w:hAnsi="Abyssinica SIL" w:cs="Abyssinica SIL"/>
+              </w:rPr>
+              <w:br/>
               <w:t>??</w:t>
             </w:r>
           </w:p>
@@ -14907,10 +14902,10 @@
           </w:tcPr>
           <w:p>
             <w:pPr>
-              <w:spacing w:after="40"/>
-              <w:jc w:val="center"/>
-              <w:rPr>
-                <w:rFonts w:ascii="Abyssinica SIL" w:hAnsi="Abyssinica SIL"/>
+              <w:spacing w:after="60"/>
+              <w:jc w:val="center"/>
+              <w:rPr>
+                <w:rFonts w:ascii="Abyssinica SIL" w:hAnsi="Abyssinica SIL" w:cs="Abyssinica SIL"/>
               </w:rPr>
             </w:pPr>
             <w:r>
@@ -14928,11 +14923,6 @@
                 <w:rFonts w:ascii="Abyssinica SIL" w:hAnsi="Abyssinica SIL" w:cs="Abyssinica SIL"/>
               </w:rPr>
               <w:br/>
-            </w:r>
-            <w:r>
-              <w:rPr>
-                <w:rFonts w:ascii="Calibri" w:hAnsi="Calibri" w:cs="Calibri"/>
-              </w:rPr>
               <w:t>:+</w:t>
             </w:r>
           </w:p>
@@ -14948,15 +14938,15 @@
           </w:tcPr>
           <w:p>
             <w:pPr>
-              <w:spacing w:after="40"/>
-              <w:jc w:val="center"/>
-              <w:rPr>
-                <w:rFonts w:ascii="Abyssinica SIL" w:hAnsi="Abyssinica SIL"/>
-              </w:rPr>
-            </w:pPr>
-            <w:r>
-              <w:rPr>
-                <w:rFonts w:ascii="Abyssinica SIL" w:hAnsi="Abyssinica SIL" w:cs="Abyssinica SIL test"/>
+              <w:spacing w:after="60"/>
+              <w:jc w:val="center"/>
+              <w:rPr>
+                <w:rFonts w:ascii="Abyssinica SIL" w:hAnsi="Abyssinica SIL" w:cs="Abyssinica SIL"/>
+              </w:rPr>
+            </w:pPr>
+            <w:r>
+              <w:rPr>
+                <w:rFonts w:ascii="Abyssinica SIL" w:hAnsi="Abyssinica SIL" w:cs="Abyssinica SIL"/>
                 <w:sz w:val="32"/>
                 <w:szCs w:val="32"/>
               </w:rPr>
@@ -14964,14 +14954,9 @@
             </w:r>
             <w:r>
               <w:rPr>
-                <w:rFonts w:ascii="Abyssinica SIL" w:hAnsi="Abyssinica SIL"/>
-              </w:rPr>
-              <w:br/>
-            </w:r>
-            <w:r>
-              <w:rPr>
-                <w:rFonts w:ascii="Calibri" w:hAnsi="Calibri" w:cs="Calibri"/>
-              </w:rPr>
+                <w:rFonts w:ascii="Abyssinica SIL" w:hAnsi="Abyssinica SIL" w:cs="Abyssinica SIL"/>
+              </w:rPr>
+              <w:br/>
               <w:t>:#</w:t>
             </w:r>
           </w:p>
@@ -15173,11 +15158,13 @@
           </w:tcPr>
           <w:p>
             <w:pPr>
-              <w:jc w:val="center"/>
-              <w:rPr>
-                <w:rFonts w:ascii="Abyssinica SIL" w:hAnsi="Abyssinica SIL"/>
-              </w:rPr>
-            </w:pPr>
+              <w:spacing w:after="60"/>
+              <w:jc w:val="center"/>
+              <w:rPr>
+                <w:rFonts w:ascii="Abyssinica SIL" w:hAnsi="Abyssinica SIL"/>
+              </w:rPr>
+            </w:pPr>
+            <w:bookmarkStart w:id="0" w:name="_GoBack"/>
             <w:r>
               <w:rPr>
                 <w:rFonts w:ascii="Abyssinica SIL" w:hAnsi="Abyssinica SIL" w:cs="Abyssinica SIL test"/>
@@ -15212,6 +15199,7 @@
           </w:tcPr>
           <w:p>
             <w:pPr>
+              <w:spacing w:after="60"/>
               <w:jc w:val="center"/>
               <w:rPr>
                 <w:rFonts w:ascii="Abyssinica SIL" w:hAnsi="Abyssinica SIL"/>
@@ -15251,6 +15239,7 @@
           </w:tcPr>
           <w:p>
             <w:pPr>
+              <w:spacing w:after="60"/>
               <w:jc w:val="center"/>
               <w:rPr>
                 <w:rFonts w:ascii="Abyssinica SIL" w:hAnsi="Abyssinica SIL"/>
@@ -15290,6 +15279,7 @@
           </w:tcPr>
           <w:p>
             <w:pPr>
+              <w:spacing w:after="60"/>
               <w:jc w:val="center"/>
               <w:rPr>
                 <w:rFonts w:ascii="Abyssinica SIL" w:hAnsi="Abyssinica SIL"/>
@@ -15329,6 +15319,7 @@
           </w:tcPr>
           <w:p>
             <w:pPr>
+              <w:spacing w:after="60"/>
               <w:jc w:val="center"/>
               <w:rPr>
                 <w:rFonts w:ascii="Abyssinica SIL" w:hAnsi="Abyssinica SIL"/>
@@ -15368,6 +15359,7 @@
           </w:tcPr>
           <w:p>
             <w:pPr>
+              <w:spacing w:after="60"/>
               <w:jc w:val="center"/>
               <w:rPr>
                 <w:rFonts w:ascii="Abyssinica SIL" w:hAnsi="Abyssinica SIL"/>
@@ -15407,6 +15399,7 @@
           </w:tcPr>
           <w:p>
             <w:pPr>
+              <w:spacing w:after="60"/>
               <w:jc w:val="center"/>
               <w:rPr>
                 <w:rFonts w:ascii="Abyssinica SIL" w:hAnsi="Abyssinica SIL"/>
@@ -15446,6 +15439,7 @@
           </w:tcPr>
           <w:p>
             <w:pPr>
+              <w:spacing w:after="60"/>
               <w:jc w:val="center"/>
               <w:rPr>
                 <w:rFonts w:ascii="Abyssinica SIL" w:hAnsi="Abyssinica SIL"/>
@@ -15485,6 +15479,7 @@
           </w:tcPr>
           <w:p>
             <w:pPr>
+              <w:spacing w:after="60"/>
               <w:jc w:val="center"/>
               <w:rPr>
                 <w:rFonts w:ascii="Abyssinica SIL" w:hAnsi="Abyssinica SIL"/>
@@ -15528,6 +15523,7 @@
           </w:tcPr>
           <w:p>
             <w:pPr>
+              <w:spacing w:after="60"/>
               <w:jc w:val="center"/>
               <w:rPr>
                 <w:rFonts w:ascii="Abyssinica SIL" w:hAnsi="Abyssinica SIL"/>
@@ -15552,6 +15548,7 @@
           </w:tcPr>
           <w:p>
             <w:pPr>
+              <w:spacing w:after="60"/>
               <w:jc w:val="center"/>
               <w:rPr>
                 <w:rFonts w:ascii="Abyssinica SIL" w:hAnsi="Abyssinica SIL"/>
@@ -15576,6 +15573,7 @@
           </w:tcPr>
           <w:p>
             <w:pPr>
+              <w:spacing w:after="60"/>
               <w:jc w:val="center"/>
               <w:rPr>
                 <w:rFonts w:ascii="Abyssinica SIL" w:hAnsi="Abyssinica SIL"/>
@@ -15597,6 +15595,7 @@
           </w:tcPr>
           <w:p>
             <w:pPr>
+              <w:spacing w:after="60"/>
               <w:jc w:val="center"/>
               <w:rPr>
                 <w:rFonts w:ascii="Abyssinica SIL" w:hAnsi="Abyssinica SIL"/>
@@ -15636,6 +15635,7 @@
           </w:tcPr>
           <w:p>
             <w:pPr>
+              <w:spacing w:after="60"/>
               <w:jc w:val="center"/>
               <w:rPr>
                 <w:rFonts w:ascii="Abyssinica SIL" w:hAnsi="Abyssinica SIL"/>
@@ -15675,6 +15675,7 @@
           </w:tcPr>
           <w:p>
             <w:pPr>
+              <w:spacing w:after="60"/>
               <w:jc w:val="center"/>
               <w:rPr>
                 <w:rFonts w:ascii="Abyssinica SIL" w:hAnsi="Abyssinica SIL"/>
@@ -15714,6 +15715,7 @@
           </w:tcPr>
           <w:p>
             <w:pPr>
+              <w:spacing w:after="60"/>
               <w:jc w:val="center"/>
               <w:rPr>
                 <w:rFonts w:ascii="Abyssinica SIL" w:hAnsi="Abyssinica SIL"/>
@@ -15753,6 +15755,7 @@
           </w:tcPr>
           <w:p>
             <w:pPr>
+              <w:spacing w:after="60"/>
               <w:jc w:val="center"/>
               <w:rPr>
                 <w:rFonts w:ascii="Abyssinica SIL" w:hAnsi="Abyssinica SIL"/>
@@ -15792,6 +15795,7 @@
           </w:tcPr>
           <w:p>
             <w:pPr>
+              <w:spacing w:after="60"/>
               <w:jc w:val="center"/>
               <w:rPr>
                 <w:rFonts w:ascii="Abyssinica SIL" w:hAnsi="Abyssinica SIL"/>
@@ -15831,6 +15835,7 @@
           </w:tcPr>
           <w:p>
             <w:pPr>
+              <w:spacing w:after="60"/>
               <w:jc w:val="center"/>
               <w:rPr>
                 <w:rFonts w:ascii="Abyssinica SIL" w:hAnsi="Abyssinica SIL"/>
@@ -15870,6 +15875,7 @@
           </w:tcPr>
           <w:p>
             <w:pPr>
+              <w:spacing w:after="60"/>
               <w:jc w:val="center"/>
               <w:rPr>
                 <w:rFonts w:ascii="Abyssinica SIL" w:hAnsi="Abyssinica SIL"/>
@@ -15909,6 +15915,7 @@
           </w:tcPr>
           <w:p>
             <w:pPr>
+              <w:spacing w:after="60"/>
               <w:jc w:val="center"/>
               <w:rPr>
                 <w:rFonts w:ascii="Abyssinica SIL" w:hAnsi="Abyssinica SIL"/>
@@ -15948,6 +15955,7 @@
           </w:tcPr>
           <w:p>
             <w:pPr>
+              <w:spacing w:after="60"/>
               <w:jc w:val="center"/>
               <w:rPr>
                 <w:rFonts w:ascii="Abyssinica SIL" w:hAnsi="Abyssinica SIL"/>
@@ -15987,6 +15995,7 @@
           </w:tcPr>
           <w:p>
             <w:pPr>
+              <w:spacing w:after="60"/>
               <w:jc w:val="center"/>
               <w:rPr>
                 <w:rFonts w:ascii="Abyssinica SIL" w:hAnsi="Abyssinica SIL"/>
@@ -16026,6 +16035,7 @@
           </w:tcPr>
           <w:p>
             <w:pPr>
+              <w:spacing w:after="60"/>
               <w:jc w:val="center"/>
               <w:rPr>
                 <w:rFonts w:ascii="Abyssinica SIL" w:hAnsi="Abyssinica SIL"/>
@@ -16054,6 +16064,7 @@
           </w:p>
         </w:tc>
       </w:tr>
+      <w:bookmarkEnd w:id="0"/>
     </w:tbl>
     <w:p/>
     <w:p>
@@ -17346,6 +17357,50 @@
     <w:lsdException w:name="Subtitle" w:qFormat="1"/>
     <w:lsdException w:name="Strong" w:qFormat="1"/>
     <w:lsdException w:name="Emphasis" w:qFormat="1"/>
+    <w:lsdException w:name="Normal Table" w:semiHidden="1" w:unhideWhenUsed="1"/>
+    <w:lsdException w:name="Table Simple 1" w:semiHidden="1" w:unhideWhenUsed="1"/>
+    <w:lsdException w:name="Table Simple 2" w:semiHidden="1" w:unhideWhenUsed="1"/>
+    <w:lsdException w:name="Table Simple 3" w:semiHidden="1" w:unhideWhenUsed="1"/>
+    <w:lsdException w:name="Table Classic 1" w:semiHidden="1" w:unhideWhenUsed="1"/>
+    <w:lsdException w:name="Table Classic 2" w:semiHidden="1" w:unhideWhenUsed="1"/>
+    <w:lsdException w:name="Table Classic 3" w:semiHidden="1" w:unhideWhenUsed="1"/>
+    <w:lsdException w:name="Table Classic 4" w:semiHidden="1" w:unhideWhenUsed="1"/>
+    <w:lsdException w:name="Table Colorful 1" w:semiHidden="1" w:unhideWhenUsed="1"/>
+    <w:lsdException w:name="Table Colorful 2" w:semiHidden="1" w:unhideWhenUsed="1"/>
+    <w:lsdException w:name="Table Colorful 3" w:semiHidden="1" w:unhideWhenUsed="1"/>
+    <w:lsdException w:name="Table Columns 1" w:semiHidden="1" w:unhideWhenUsed="1"/>
+    <w:lsdException w:name="Table Columns 2" w:semiHidden="1" w:unhideWhenUsed="1"/>
+    <w:lsdException w:name="Table Columns 3" w:semiHidden="1" w:unhideWhenUsed="1"/>
+    <w:lsdException w:name="Table Columns 4" w:semiHidden="1" w:unhideWhenUsed="1"/>
+    <w:lsdException w:name="Table Columns 5" w:semiHidden="1" w:unhideWhenUsed="1"/>
+    <w:lsdException w:name="Table Grid 1" w:semiHidden="1" w:unhideWhenUsed="1"/>
+    <w:lsdException w:name="Table Grid 2" w:semiHidden="1" w:unhideWhenUsed="1"/>
+    <w:lsdException w:name="Table Grid 3" w:semiHidden="1" w:unhideWhenUsed="1"/>
+    <w:lsdException w:name="Table Grid 4" w:semiHidden="1" w:unhideWhenUsed="1"/>
+    <w:lsdException w:name="Table Grid 5" w:semiHidden="1" w:unhideWhenUsed="1"/>
+    <w:lsdException w:name="Table Grid 6" w:semiHidden="1" w:unhideWhenUsed="1"/>
+    <w:lsdException w:name="Table Grid 7" w:semiHidden="1" w:unhideWhenUsed="1"/>
+    <w:lsdException w:name="Table Grid 8" w:semiHidden="1" w:unhideWhenUsed="1"/>
+    <w:lsdException w:name="Table List 1" w:semiHidden="1" w:unhideWhenUsed="1"/>
+    <w:lsdException w:name="Table List 2" w:semiHidden="1" w:unhideWhenUsed="1"/>
+    <w:lsdException w:name="Table List 3" w:semiHidden="1" w:unhideWhenUsed="1"/>
+    <w:lsdException w:name="Table List 4" w:semiHidden="1" w:unhideWhenUsed="1"/>
+    <w:lsdException w:name="Table List 5" w:semiHidden="1" w:unhideWhenUsed="1"/>
+    <w:lsdException w:name="Table List 6" w:semiHidden="1" w:unhideWhenUsed="1"/>
+    <w:lsdException w:name="Table List 7" w:semiHidden="1" w:unhideWhenUsed="1"/>
+    <w:lsdException w:name="Table List 8" w:semiHidden="1" w:unhideWhenUsed="1"/>
+    <w:lsdException w:name="Table 3D effects 1" w:semiHidden="1" w:unhideWhenUsed="1"/>
+    <w:lsdException w:name="Table 3D effects 2" w:semiHidden="1" w:unhideWhenUsed="1"/>
+    <w:lsdException w:name="Table 3D effects 3" w:semiHidden="1" w:unhideWhenUsed="1"/>
+    <w:lsdException w:name="Table Contemporary" w:semiHidden="1" w:unhideWhenUsed="1"/>
+    <w:lsdException w:name="Table Elegant" w:semiHidden="1" w:unhideWhenUsed="1"/>
+    <w:lsdException w:name="Table Professional" w:semiHidden="1" w:unhideWhenUsed="1"/>
+    <w:lsdException w:name="Table Subtle 1" w:semiHidden="1" w:unhideWhenUsed="1"/>
+    <w:lsdException w:name="Table Subtle 2" w:semiHidden="1" w:unhideWhenUsed="1"/>
+    <w:lsdException w:name="Table Web 1" w:semiHidden="1" w:unhideWhenUsed="1"/>
+    <w:lsdException w:name="Table Web 2" w:semiHidden="1" w:unhideWhenUsed="1"/>
+    <w:lsdException w:name="Table Web 3" w:semiHidden="1" w:unhideWhenUsed="1"/>
+    <w:lsdException w:name="Table Theme" w:semiHidden="1" w:unhideWhenUsed="1"/>
     <w:lsdException w:name="Placeholder Text" w:semiHidden="1" w:uiPriority="99"/>
     <w:lsdException w:name="No Spacing" w:uiPriority="1" w:qFormat="1"/>
     <w:lsdException w:name="Light Shading" w:uiPriority="60"/>
@@ -17610,11 +17665,15 @@
   </w:style>
   <w:style w:type="character" w:default="1" w:styleId="DefaultParagraphFont">
     <w:name w:val="Default Paragraph Font"/>
+    <w:uiPriority w:val="1"/>
     <w:semiHidden/>
+    <w:unhideWhenUsed/>
   </w:style>
   <w:style w:type="table" w:default="1" w:styleId="TableNormal">
     <w:name w:val="Normal Table"/>
+    <w:uiPriority w:val="99"/>
     <w:semiHidden/>
+    <w:unhideWhenUsed/>
     <w:tblPr>
       <w:tblInd w:w="0" w:type="dxa"/>
       <w:tblCellMar>
@@ -17627,7 +17686,9 @@
   </w:style>
   <w:style w:type="numbering" w:default="1" w:styleId="NoList">
     <w:name w:val="No List"/>
+    <w:uiPriority w:val="99"/>
     <w:semiHidden/>
+    <w:unhideWhenUsed/>
   </w:style>
   <w:style w:type="paragraph" w:styleId="NormalWeb">
     <w:name w:val="Normal (Web)"/>

--- a/release/gff/gff_tigrinya_eritrea/source/TigrinyaErTyping-English.docx
+++ b/release/gff/gff_tigrinya_eritrea/source/TigrinyaErTyping-English.docx
@@ -1,6 +1,6 @@
 
 <file path=word/document.xml><?xml version="1.0" encoding="utf-8"?>
-<w:document xmlns:wpc="http://schemas.microsoft.com/office/word/2010/wordprocessingCanvas" xmlns:cx="http://schemas.microsoft.com/office/drawing/2014/chartex" xmlns:cx1="http://schemas.microsoft.com/office/drawing/2015/9/8/chartex" xmlns:mc="http://schemas.openxmlformats.org/markup-compatibility/2006" xmlns:o="urn:schemas-microsoft-com:office:office" xmlns:r="http://schemas.openxmlformats.org/officeDocument/2006/relationships" xmlns:m="http://schemas.openxmlformats.org/officeDocument/2006/math" xmlns:v="urn:schemas-microsoft-com:vml" xmlns:wp14="http://schemas.microsoft.com/office/word/2010/wordprocessingDrawing" xmlns:wp="http://schemas.openxmlformats.org/drawingml/2006/wordprocessingDrawing" xmlns:w10="urn:schemas-microsoft-com:office:word" xmlns:w="http://schemas.openxmlformats.org/wordprocessingml/2006/main" xmlns:w14="http://schemas.microsoft.com/office/word/2010/wordml" xmlns:w15="http://schemas.microsoft.com/office/word/2012/wordml" xmlns:w16se="http://schemas.microsoft.com/office/word/2015/wordml/symex" xmlns:wpg="http://schemas.microsoft.com/office/word/2010/wordprocessingGroup" xmlns:wpi="http://schemas.microsoft.com/office/word/2010/wordprocessingInk" xmlns:wne="http://schemas.microsoft.com/office/word/2006/wordml" xmlns:wps="http://schemas.microsoft.com/office/word/2010/wordprocessingShape" mc:Ignorable="w14 w15 w16se wp14">
+<w:document xmlns:wpc="http://schemas.microsoft.com/office/word/2010/wordprocessingCanvas" xmlns:cx="http://schemas.microsoft.com/office/drawing/2014/chartex" xmlns:cx1="http://schemas.microsoft.com/office/drawing/2015/9/8/chartex" xmlns:cx2="http://schemas.microsoft.com/office/drawing/2015/10/21/chartex" xmlns:cx3="http://schemas.microsoft.com/office/drawing/2016/5/9/chartex" xmlns:cx4="http://schemas.microsoft.com/office/drawing/2016/5/10/chartex" xmlns:cx5="http://schemas.microsoft.com/office/drawing/2016/5/11/chartex" xmlns:cx6="http://schemas.microsoft.com/office/drawing/2016/5/12/chartex" xmlns:cx7="http://schemas.microsoft.com/office/drawing/2016/5/13/chartex" xmlns:cx8="http://schemas.microsoft.com/office/drawing/2016/5/14/chartex" xmlns:mc="http://schemas.openxmlformats.org/markup-compatibility/2006" xmlns:aink="http://schemas.microsoft.com/office/drawing/2016/ink" xmlns:am3d="http://schemas.microsoft.com/office/drawing/2017/model3d" xmlns:o="urn:schemas-microsoft-com:office:office" xmlns:r="http://schemas.openxmlformats.org/officeDocument/2006/relationships" xmlns:m="http://schemas.openxmlformats.org/officeDocument/2006/math" xmlns:v="urn:schemas-microsoft-com:vml" xmlns:wp14="http://schemas.microsoft.com/office/word/2010/wordprocessingDrawing" xmlns:wp="http://schemas.openxmlformats.org/drawingml/2006/wordprocessingDrawing" xmlns:w10="urn:schemas-microsoft-com:office:word" xmlns:w="http://schemas.openxmlformats.org/wordprocessingml/2006/main" xmlns:w14="http://schemas.microsoft.com/office/word/2010/wordml" xmlns:w15="http://schemas.microsoft.com/office/word/2012/wordml" xmlns:w16cid="http://schemas.microsoft.com/office/word/2016/wordml/cid" xmlns:w16se="http://schemas.microsoft.com/office/word/2015/wordml/symex" xmlns:wpg="http://schemas.microsoft.com/office/word/2010/wordprocessingGroup" xmlns:wpi="http://schemas.microsoft.com/office/word/2010/wordprocessingInk" xmlns:wne="http://schemas.microsoft.com/office/word/2006/wordml" xmlns:wps="http://schemas.microsoft.com/office/word/2010/wordprocessingShape" mc:Ignorable="w14 w15 w16se w16cid wp14">
   <w:body>
     <w:p>
       <w:pPr>
@@ -3390,6 +3390,8 @@
               </w:rPr>
               <w:t>ሶ</w:t>
             </w:r>
+            <w:bookmarkStart w:id="0" w:name="_GoBack"/>
+            <w:bookmarkEnd w:id="0"/>
             <w:r>
               <w:rPr>
                 <w:rFonts w:ascii="Abyssinica SIL" w:hAnsi="Abyssinica SIL"/>
@@ -7391,6 +7393,7 @@
                 <w:rFonts w:ascii="Abyssinica SIL" w:hAnsi="Abyssinica SIL"/>
               </w:rPr>
             </w:pPr>
+            <w:commentRangeStart w:id="1"/>
             <w:r>
               <w:rPr>
                 <w:rFonts w:ascii="Abyssinica SIL" w:hAnsi="Abyssinica SIL" w:cs="Abyssinica SIL test"/>
@@ -7405,6 +7408,13 @@
             </w:r>
             <w:r>
               <w:t>u</w:t>
+            </w:r>
+            <w:commentRangeEnd w:id="1"/>
+            <w:r>
+              <w:rPr>
+                <w:rStyle w:val="CommentReference"/>
+              </w:rPr>
+              <w:commentReference w:id="1"/>
             </w:r>
           </w:p>
         </w:tc>
@@ -7473,8 +7483,16 @@
               </w:rPr>
               <w:br/>
             </w:r>
+            <w:commentRangeStart w:id="2"/>
             <w:r>
               <w:t>ea</w:t>
+            </w:r>
+            <w:commentRangeEnd w:id="2"/>
+            <w:r>
+              <w:rPr>
+                <w:rStyle w:val="CommentReference"/>
+              </w:rPr>
+              <w:commentReference w:id="2"/>
             </w:r>
           </w:p>
         </w:tc>
@@ -9202,8 +9220,16 @@
               </w:rPr>
               <w:br/>
             </w:r>
+            <w:commentRangeStart w:id="3"/>
             <w:r>
               <w:t>aaa</w:t>
+            </w:r>
+            <w:commentRangeEnd w:id="3"/>
+            <w:r>
+              <w:rPr>
+                <w:rStyle w:val="CommentReference"/>
+              </w:rPr>
+              <w:commentReference w:id="3"/>
             </w:r>
           </w:p>
         </w:tc>
@@ -9364,8 +9390,16 @@
               </w:rPr>
               <w:br/>
             </w:r>
+            <w:commentRangeStart w:id="4"/>
             <w:r>
               <w:t>aa</w:t>
+            </w:r>
+            <w:commentRangeEnd w:id="4"/>
+            <w:r>
+              <w:rPr>
+                <w:rStyle w:val="CommentReference"/>
+              </w:rPr>
+              <w:commentReference w:id="4"/>
             </w:r>
           </w:p>
         </w:tc>
@@ -14848,7 +14882,20 @@
                 <w:rFonts w:ascii="Abyssinica SIL" w:hAnsi="Abyssinica SIL" w:cs="Abyssinica SIL"/>
               </w:rPr>
               <w:br/>
+            </w:r>
+            <w:commentRangeStart w:id="5"/>
+            <w:r>
+              <w:rPr>
+                <w:rFonts w:ascii="Abyssinica SIL" w:hAnsi="Abyssinica SIL" w:cs="Abyssinica SIL"/>
+              </w:rPr>
               <w:t>,,,</w:t>
+            </w:r>
+            <w:commentRangeEnd w:id="5"/>
+            <w:r>
+              <w:rPr>
+                <w:rStyle w:val="CommentReference"/>
+              </w:rPr>
+              <w:commentReference w:id="5"/>
             </w:r>
           </w:p>
         </w:tc>
@@ -14908,6 +14955,7 @@
                 <w:rFonts w:ascii="Abyssinica SIL" w:hAnsi="Abyssinica SIL" w:cs="Abyssinica SIL"/>
               </w:rPr>
             </w:pPr>
+            <w:commentRangeStart w:id="6"/>
             <w:r>
               <w:rPr>
                 <w:rStyle w:val="apple-style-span"/>
@@ -14958,6 +15006,13 @@
               </w:rPr>
               <w:br/>
               <w:t>:#</w:t>
+            </w:r>
+            <w:commentRangeEnd w:id="6"/>
+            <w:r>
+              <w:rPr>
+                <w:rStyle w:val="CommentReference"/>
+              </w:rPr>
+              <w:commentReference w:id="6"/>
             </w:r>
           </w:p>
         </w:tc>
@@ -15164,7 +15219,6 @@
                 <w:rFonts w:ascii="Abyssinica SIL" w:hAnsi="Abyssinica SIL"/>
               </w:rPr>
             </w:pPr>
-            <w:bookmarkStart w:id="0" w:name="_GoBack"/>
             <w:r>
               <w:rPr>
                 <w:rFonts w:ascii="Abyssinica SIL" w:hAnsi="Abyssinica SIL" w:cs="Abyssinica SIL test"/>
@@ -16064,7 +16118,6 @@
           </w:p>
         </w:tc>
       </w:tr>
-      <w:bookmarkEnd w:id="0"/>
     </w:tbl>
     <w:p/>
     <w:p>
@@ -16097,8 +16150,192 @@
 </w:document>
 </file>
 
+<file path=word/comments.xml><?xml version="1.0" encoding="utf-8"?>
+<w:comments xmlns:wpc="http://schemas.microsoft.com/office/word/2010/wordprocessingCanvas" xmlns:cx="http://schemas.microsoft.com/office/drawing/2014/chartex" xmlns:cx1="http://schemas.microsoft.com/office/drawing/2015/9/8/chartex" xmlns:cx2="http://schemas.microsoft.com/office/drawing/2015/10/21/chartex" xmlns:cx3="http://schemas.microsoft.com/office/drawing/2016/5/9/chartex" xmlns:cx4="http://schemas.microsoft.com/office/drawing/2016/5/10/chartex" xmlns:cx5="http://schemas.microsoft.com/office/drawing/2016/5/11/chartex" xmlns:cx6="http://schemas.microsoft.com/office/drawing/2016/5/12/chartex" xmlns:cx7="http://schemas.microsoft.com/office/drawing/2016/5/13/chartex" xmlns:cx8="http://schemas.microsoft.com/office/drawing/2016/5/14/chartex" xmlns:mc="http://schemas.openxmlformats.org/markup-compatibility/2006" xmlns:aink="http://schemas.microsoft.com/office/drawing/2016/ink" xmlns:am3d="http://schemas.microsoft.com/office/drawing/2017/model3d" xmlns:o="urn:schemas-microsoft-com:office:office" xmlns:r="http://schemas.openxmlformats.org/officeDocument/2006/relationships" xmlns:m="http://schemas.openxmlformats.org/officeDocument/2006/math" xmlns:v="urn:schemas-microsoft-com:vml" xmlns:wp14="http://schemas.microsoft.com/office/word/2010/wordprocessingDrawing" xmlns:wp="http://schemas.openxmlformats.org/drawingml/2006/wordprocessingDrawing" xmlns:w10="urn:schemas-microsoft-com:office:word" xmlns:w="http://schemas.openxmlformats.org/wordprocessingml/2006/main" xmlns:w14="http://schemas.microsoft.com/office/word/2010/wordml" xmlns:w15="http://schemas.microsoft.com/office/word/2012/wordml" xmlns:w16cid="http://schemas.microsoft.com/office/word/2016/wordml/cid" xmlns:w16se="http://schemas.microsoft.com/office/word/2015/wordml/symex" xmlns:wpg="http://schemas.microsoft.com/office/word/2010/wordprocessingGroup" xmlns:wpi="http://schemas.microsoft.com/office/word/2010/wordprocessingInk" xmlns:wne="http://schemas.microsoft.com/office/word/2006/wordml" xmlns:wps="http://schemas.microsoft.com/office/word/2010/wordprocessingShape" mc:Ignorable="w14 w15 w16se w16cid wp14">
+  <w:comment w:id="1" w:author="Makara Sok" w:date="2017-11-23T09:08:00Z" w:initials="MS">
+    <w:p>
+      <w:pPr>
+        <w:pStyle w:val="CommentText"/>
+      </w:pPr>
+      <w:r>
+        <w:rPr>
+          <w:rStyle w:val="CommentReference"/>
+        </w:rPr>
+        <w:annotationRef/>
+      </w:r>
+      <w:r>
+        <w:rPr>
+          <w:noProof/>
+        </w:rPr>
+        <w:t xml:space="preserve">'u' should output </w:t>
+      </w:r>
+      <w:r>
+        <w:rPr>
+          <w:rFonts w:ascii="Nyala" w:hAnsi="Nyala" w:cs="Nyala"/>
+          <w:noProof/>
+        </w:rPr>
+        <w:t>ኡ</w:t>
+      </w:r>
+    </w:p>
+  </w:comment>
+  <w:comment w:id="2" w:author="Makara Sok" w:date="2017-11-23T09:09:00Z" w:initials="MS">
+    <w:p>
+      <w:pPr>
+        <w:pStyle w:val="CommentText"/>
+      </w:pPr>
+      <w:r>
+        <w:rPr>
+          <w:rStyle w:val="CommentReference"/>
+        </w:rPr>
+        <w:annotationRef/>
+      </w:r>
+      <w:r>
+        <w:rPr>
+          <w:noProof/>
+        </w:rPr>
+        <w:t xml:space="preserve">'ea' outputs two characters: </w:t>
+      </w:r>
+      <w:r>
+        <w:rPr>
+          <w:rFonts w:ascii="Nyala" w:hAnsi="Nyala" w:cs="Nyala"/>
+          <w:noProof/>
+        </w:rPr>
+        <w:t>እኣ</w:t>
+      </w:r>
+    </w:p>
+  </w:comment>
+  <w:comment w:id="3" w:author="Makara Sok" w:date="2017-11-23T09:01:00Z" w:initials="MS">
+    <w:p>
+      <w:pPr>
+        <w:pStyle w:val="CommentText"/>
+      </w:pPr>
+      <w:r>
+        <w:rPr>
+          <w:rStyle w:val="CommentReference"/>
+        </w:rPr>
+        <w:annotationRef/>
+      </w:r>
+      <w:r>
+        <w:rPr>
+          <w:noProof/>
+        </w:rPr>
+        <w:t xml:space="preserve">'aaa' doesn't output generate </w:t>
+      </w:r>
+      <w:r>
+        <w:rPr>
+          <w:rFonts w:ascii="Nyala" w:hAnsi="Nyala" w:cs="Nyala"/>
+          <w:noProof/>
+        </w:rPr>
+        <w:t>ዐ</w:t>
+      </w:r>
+    </w:p>
+  </w:comment>
+  <w:comment w:id="4" w:author="Makara Sok" w:date="2017-11-23T09:03:00Z" w:initials="MS">
+    <w:p>
+      <w:pPr>
+        <w:pStyle w:val="CommentText"/>
+      </w:pPr>
+      <w:r>
+        <w:rPr>
+          <w:rStyle w:val="CommentReference"/>
+        </w:rPr>
+        <w:annotationRef/>
+      </w:r>
+      <w:r>
+        <w:rPr>
+          <w:noProof/>
+        </w:rPr>
+        <w:t xml:space="preserve">'aa' doesn't output </w:t>
+      </w:r>
+      <w:r>
+        <w:rPr>
+          <w:rFonts w:ascii="Nyala" w:hAnsi="Nyala" w:cs="Nyala"/>
+          <w:noProof/>
+        </w:rPr>
+        <w:t>ዓ</w:t>
+      </w:r>
+    </w:p>
+  </w:comment>
+  <w:comment w:id="5" w:author="Makara Sok" w:date="2017-11-23T09:04:00Z" w:initials="MS">
+    <w:p>
+      <w:pPr>
+        <w:pStyle w:val="CommentText"/>
+      </w:pPr>
+      <w:r>
+        <w:rPr>
+          <w:rStyle w:val="CommentReference"/>
+        </w:rPr>
+        <w:annotationRef/>
+      </w:r>
+      <w:r>
+        <w:rPr>
+          <w:noProof/>
+        </w:rPr>
+        <w:t xml:space="preserve">',,,' doesn't output </w:t>
+      </w:r>
+      <w:r>
+        <w:rPr>
+          <w:rFonts w:ascii="Nyala" w:hAnsi="Nyala" w:cs="Nyala"/>
+          <w:noProof/>
+        </w:rPr>
+        <w:t>፥</w:t>
+      </w:r>
+    </w:p>
+  </w:comment>
+  <w:comment w:id="6" w:author="Makara Sok" w:date="2017-11-23T09:05:00Z" w:initials="MS">
+    <w:p>
+      <w:pPr>
+        <w:pStyle w:val="CommentText"/>
+        <w:rPr>
+          <w:noProof/>
+        </w:rPr>
+      </w:pPr>
+      <w:r>
+        <w:rPr>
+          <w:rStyle w:val="CommentReference"/>
+        </w:rPr>
+        <w:annotationRef/>
+      </w:r>
+      <w:r>
+        <w:rPr>
+          <w:noProof/>
+        </w:rPr>
+        <w:t>These don't output the expected characters.</w:t>
+      </w:r>
+    </w:p>
+    <w:p>
+      <w:pPr>
+        <w:pStyle w:val="CommentText"/>
+      </w:pPr>
+    </w:p>
+  </w:comment>
+</w:comments>
+</file>
+
+<file path=word/commentsExtended.xml><?xml version="1.0" encoding="utf-8"?>
+<w15:commentsEx xmlns:wpc="http://schemas.microsoft.com/office/word/2010/wordprocessingCanvas" xmlns:cx="http://schemas.microsoft.com/office/drawing/2014/chartex" xmlns:cx1="http://schemas.microsoft.com/office/drawing/2015/9/8/chartex" xmlns:cx2="http://schemas.microsoft.com/office/drawing/2015/10/21/chartex" xmlns:cx3="http://schemas.microsoft.com/office/drawing/2016/5/9/chartex" xmlns:cx4="http://schemas.microsoft.com/office/drawing/2016/5/10/chartex" xmlns:cx5="http://schemas.microsoft.com/office/drawing/2016/5/11/chartex" xmlns:cx6="http://schemas.microsoft.com/office/drawing/2016/5/12/chartex" xmlns:cx7="http://schemas.microsoft.com/office/drawing/2016/5/13/chartex" xmlns:cx8="http://schemas.microsoft.com/office/drawing/2016/5/14/chartex" xmlns:mc="http://schemas.openxmlformats.org/markup-compatibility/2006" xmlns:aink="http://schemas.microsoft.com/office/drawing/2016/ink" xmlns:am3d="http://schemas.microsoft.com/office/drawing/2017/model3d" xmlns:o="urn:schemas-microsoft-com:office:office" xmlns:r="http://schemas.openxmlformats.org/officeDocument/2006/relationships" xmlns:m="http://schemas.openxmlformats.org/officeDocument/2006/math" xmlns:v="urn:schemas-microsoft-com:vml" xmlns:wp14="http://schemas.microsoft.com/office/word/2010/wordprocessingDrawing" xmlns:wp="http://schemas.openxmlformats.org/drawingml/2006/wordprocessingDrawing" xmlns:w10="urn:schemas-microsoft-com:office:word" xmlns:w="http://schemas.openxmlformats.org/wordprocessingml/2006/main" xmlns:w14="http://schemas.microsoft.com/office/word/2010/wordml" xmlns:w15="http://schemas.microsoft.com/office/word/2012/wordml" xmlns:w16cid="http://schemas.microsoft.com/office/word/2016/wordml/cid" xmlns:w16se="http://schemas.microsoft.com/office/word/2015/wordml/symex" xmlns:wpg="http://schemas.microsoft.com/office/word/2010/wordprocessingGroup" xmlns:wpi="http://schemas.microsoft.com/office/word/2010/wordprocessingInk" xmlns:wne="http://schemas.microsoft.com/office/word/2006/wordml" xmlns:wps="http://schemas.microsoft.com/office/word/2010/wordprocessingShape" mc:Ignorable="w14 w15 w16se w16cid wp14">
+  <w15:commentEx w15:paraId="66BB9711" w15:done="0"/>
+  <w15:commentEx w15:paraId="459F58FE" w15:done="0"/>
+  <w15:commentEx w15:paraId="0D25DEBE" w15:done="0"/>
+  <w15:commentEx w15:paraId="00DEEA08" w15:done="0"/>
+  <w15:commentEx w15:paraId="02C4E191" w15:done="0"/>
+  <w15:commentEx w15:paraId="7A15C344" w15:done="0"/>
+</w15:commentsEx>
+</file>
+
+<file path=word/commentsIds.xml><?xml version="1.0" encoding="utf-8"?>
+<w16cid:commentsIds xmlns:wpc="http://schemas.microsoft.com/office/word/2010/wordprocessingCanvas" xmlns:cx="http://schemas.microsoft.com/office/drawing/2014/chartex" xmlns:cx1="http://schemas.microsoft.com/office/drawing/2015/9/8/chartex" xmlns:cx2="http://schemas.microsoft.com/office/drawing/2015/10/21/chartex" xmlns:cx3="http://schemas.microsoft.com/office/drawing/2016/5/9/chartex" xmlns:cx4="http://schemas.microsoft.com/office/drawing/2016/5/10/chartex" xmlns:cx5="http://schemas.microsoft.com/office/drawing/2016/5/11/chartex" xmlns:cx6="http://schemas.microsoft.com/office/drawing/2016/5/12/chartex" xmlns:cx7="http://schemas.microsoft.com/office/drawing/2016/5/13/chartex" xmlns:cx8="http://schemas.microsoft.com/office/drawing/2016/5/14/chartex" xmlns:mc="http://schemas.openxmlformats.org/markup-compatibility/2006" xmlns:aink="http://schemas.microsoft.com/office/drawing/2016/ink" xmlns:am3d="http://schemas.microsoft.com/office/drawing/2017/model3d" xmlns:o="urn:schemas-microsoft-com:office:office" xmlns:r="http://schemas.openxmlformats.org/officeDocument/2006/relationships" xmlns:m="http://schemas.openxmlformats.org/officeDocument/2006/math" xmlns:v="urn:schemas-microsoft-com:vml" xmlns:wp14="http://schemas.microsoft.com/office/word/2010/wordprocessingDrawing" xmlns:wp="http://schemas.openxmlformats.org/drawingml/2006/wordprocessingDrawing" xmlns:w10="urn:schemas-microsoft-com:office:word" xmlns:w="http://schemas.openxmlformats.org/wordprocessingml/2006/main" xmlns:w14="http://schemas.microsoft.com/office/word/2010/wordml" xmlns:w15="http://schemas.microsoft.com/office/word/2012/wordml" xmlns:w16cid="http://schemas.microsoft.com/office/word/2016/wordml/cid" xmlns:w16se="http://schemas.microsoft.com/office/word/2015/wordml/symex" xmlns:wpg="http://schemas.microsoft.com/office/word/2010/wordprocessingGroup" xmlns:wpi="http://schemas.microsoft.com/office/word/2010/wordprocessingInk" xmlns:wne="http://schemas.microsoft.com/office/word/2006/wordml" xmlns:wps="http://schemas.microsoft.com/office/word/2010/wordprocessingShape" mc:Ignorable="w14 w15 w16se w16cid wp14">
+  <w16cid:commentId w16cid:paraId="66BB9711" w16cid:durableId="1DC10E79"/>
+  <w16cid:commentId w16cid:paraId="459F58FE" w16cid:durableId="1DC10EC5"/>
+  <w16cid:commentId w16cid:paraId="0D25DEBE" w16cid:durableId="1DC10CE5"/>
+  <w16cid:commentId w16cid:paraId="00DEEA08" w16cid:durableId="1DC10D52"/>
+  <w16cid:commentId w16cid:paraId="02C4E191" w16cid:durableId="1DC10DAB"/>
+  <w16cid:commentId w16cid:paraId="7A15C344" w16cid:durableId="1DC10DD6"/>
+</w16cid:commentsIds>
+</file>
+
 <file path=word/endnotes.xml><?xml version="1.0" encoding="utf-8"?>
-<w:endnotes xmlns:wpc="http://schemas.microsoft.com/office/word/2010/wordprocessingCanvas" xmlns:cx="http://schemas.microsoft.com/office/drawing/2014/chartex" xmlns:cx1="http://schemas.microsoft.com/office/drawing/2015/9/8/chartex" xmlns:mc="http://schemas.openxmlformats.org/markup-compatibility/2006" xmlns:o="urn:schemas-microsoft-com:office:office" xmlns:r="http://schemas.openxmlformats.org/officeDocument/2006/relationships" xmlns:m="http://schemas.openxmlformats.org/officeDocument/2006/math" xmlns:v="urn:schemas-microsoft-com:vml" xmlns:wp14="http://schemas.microsoft.com/office/word/2010/wordprocessingDrawing" xmlns:wp="http://schemas.openxmlformats.org/drawingml/2006/wordprocessingDrawing" xmlns:w10="urn:schemas-microsoft-com:office:word" xmlns:w="http://schemas.openxmlformats.org/wordprocessingml/2006/main" xmlns:w14="http://schemas.microsoft.com/office/word/2010/wordml" xmlns:w15="http://schemas.microsoft.com/office/word/2012/wordml" xmlns:w16se="http://schemas.microsoft.com/office/word/2015/wordml/symex" xmlns:wpg="http://schemas.microsoft.com/office/word/2010/wordprocessingGroup" xmlns:wpi="http://schemas.microsoft.com/office/word/2010/wordprocessingInk" xmlns:wne="http://schemas.microsoft.com/office/word/2006/wordml" xmlns:wps="http://schemas.microsoft.com/office/word/2010/wordprocessingShape" mc:Ignorable="w14 w15 w16se wp14">
+<w:endnotes xmlns:wpc="http://schemas.microsoft.com/office/word/2010/wordprocessingCanvas" xmlns:cx="http://schemas.microsoft.com/office/drawing/2014/chartex" xmlns:cx1="http://schemas.microsoft.com/office/drawing/2015/9/8/chartex" xmlns:cx2="http://schemas.microsoft.com/office/drawing/2015/10/21/chartex" xmlns:cx3="http://schemas.microsoft.com/office/drawing/2016/5/9/chartex" xmlns:cx4="http://schemas.microsoft.com/office/drawing/2016/5/10/chartex" xmlns:cx5="http://schemas.microsoft.com/office/drawing/2016/5/11/chartex" xmlns:cx6="http://schemas.microsoft.com/office/drawing/2016/5/12/chartex" xmlns:cx7="http://schemas.microsoft.com/office/drawing/2016/5/13/chartex" xmlns:cx8="http://schemas.microsoft.com/office/drawing/2016/5/14/chartex" xmlns:mc="http://schemas.openxmlformats.org/markup-compatibility/2006" xmlns:aink="http://schemas.microsoft.com/office/drawing/2016/ink" xmlns:am3d="http://schemas.microsoft.com/office/drawing/2017/model3d" xmlns:o="urn:schemas-microsoft-com:office:office" xmlns:r="http://schemas.openxmlformats.org/officeDocument/2006/relationships" xmlns:m="http://schemas.openxmlformats.org/officeDocument/2006/math" xmlns:v="urn:schemas-microsoft-com:vml" xmlns:wp14="http://schemas.microsoft.com/office/word/2010/wordprocessingDrawing" xmlns:wp="http://schemas.openxmlformats.org/drawingml/2006/wordprocessingDrawing" xmlns:w10="urn:schemas-microsoft-com:office:word" xmlns:w="http://schemas.openxmlformats.org/wordprocessingml/2006/main" xmlns:w14="http://schemas.microsoft.com/office/word/2010/wordml" xmlns:w15="http://schemas.microsoft.com/office/word/2012/wordml" xmlns:w16cid="http://schemas.microsoft.com/office/word/2016/wordml/cid" xmlns:w16se="http://schemas.microsoft.com/office/word/2015/wordml/symex" xmlns:wpg="http://schemas.microsoft.com/office/word/2010/wordprocessingGroup" xmlns:wpi="http://schemas.microsoft.com/office/word/2010/wordprocessingInk" xmlns:wne="http://schemas.microsoft.com/office/word/2006/wordml" xmlns:wps="http://schemas.microsoft.com/office/word/2010/wordprocessingShape" mc:Ignorable="w14 w15 w16se w16cid wp14">
   <w:endnote w:type="separator" w:id="-1">
     <w:p>
       <w:r>
@@ -16117,7 +16354,7 @@
 </file>
 
 <file path=word/footnotes.xml><?xml version="1.0" encoding="utf-8"?>
-<w:footnotes xmlns:wpc="http://schemas.microsoft.com/office/word/2010/wordprocessingCanvas" xmlns:cx="http://schemas.microsoft.com/office/drawing/2014/chartex" xmlns:cx1="http://schemas.microsoft.com/office/drawing/2015/9/8/chartex" xmlns:mc="http://schemas.openxmlformats.org/markup-compatibility/2006" xmlns:o="urn:schemas-microsoft-com:office:office" xmlns:r="http://schemas.openxmlformats.org/officeDocument/2006/relationships" xmlns:m="http://schemas.openxmlformats.org/officeDocument/2006/math" xmlns:v="urn:schemas-microsoft-com:vml" xmlns:wp14="http://schemas.microsoft.com/office/word/2010/wordprocessingDrawing" xmlns:wp="http://schemas.openxmlformats.org/drawingml/2006/wordprocessingDrawing" xmlns:w10="urn:schemas-microsoft-com:office:word" xmlns:w="http://schemas.openxmlformats.org/wordprocessingml/2006/main" xmlns:w14="http://schemas.microsoft.com/office/word/2010/wordml" xmlns:w15="http://schemas.microsoft.com/office/word/2012/wordml" xmlns:w16se="http://schemas.microsoft.com/office/word/2015/wordml/symex" xmlns:wpg="http://schemas.microsoft.com/office/word/2010/wordprocessingGroup" xmlns:wpi="http://schemas.microsoft.com/office/word/2010/wordprocessingInk" xmlns:wne="http://schemas.microsoft.com/office/word/2006/wordml" xmlns:wps="http://schemas.microsoft.com/office/word/2010/wordprocessingShape" mc:Ignorable="w14 w15 w16se wp14">
+<w:footnotes xmlns:wpc="http://schemas.microsoft.com/office/word/2010/wordprocessingCanvas" xmlns:cx="http://schemas.microsoft.com/office/drawing/2014/chartex" xmlns:cx1="http://schemas.microsoft.com/office/drawing/2015/9/8/chartex" xmlns:cx2="http://schemas.microsoft.com/office/drawing/2015/10/21/chartex" xmlns:cx3="http://schemas.microsoft.com/office/drawing/2016/5/9/chartex" xmlns:cx4="http://schemas.microsoft.com/office/drawing/2016/5/10/chartex" xmlns:cx5="http://schemas.microsoft.com/office/drawing/2016/5/11/chartex" xmlns:cx6="http://schemas.microsoft.com/office/drawing/2016/5/12/chartex" xmlns:cx7="http://schemas.microsoft.com/office/drawing/2016/5/13/chartex" xmlns:cx8="http://schemas.microsoft.com/office/drawing/2016/5/14/chartex" xmlns:mc="http://schemas.openxmlformats.org/markup-compatibility/2006" xmlns:aink="http://schemas.microsoft.com/office/drawing/2016/ink" xmlns:am3d="http://schemas.microsoft.com/office/drawing/2017/model3d" xmlns:o="urn:schemas-microsoft-com:office:office" xmlns:r="http://schemas.openxmlformats.org/officeDocument/2006/relationships" xmlns:m="http://schemas.openxmlformats.org/officeDocument/2006/math" xmlns:v="urn:schemas-microsoft-com:vml" xmlns:wp14="http://schemas.microsoft.com/office/word/2010/wordprocessingDrawing" xmlns:wp="http://schemas.openxmlformats.org/drawingml/2006/wordprocessingDrawing" xmlns:w10="urn:schemas-microsoft-com:office:word" xmlns:w="http://schemas.openxmlformats.org/wordprocessingml/2006/main" xmlns:w14="http://schemas.microsoft.com/office/word/2010/wordml" xmlns:w15="http://schemas.microsoft.com/office/word/2012/wordml" xmlns:w16cid="http://schemas.microsoft.com/office/word/2016/wordml/cid" xmlns:w16se="http://schemas.microsoft.com/office/word/2015/wordml/symex" xmlns:wpg="http://schemas.microsoft.com/office/word/2010/wordprocessingGroup" xmlns:wpi="http://schemas.microsoft.com/office/word/2010/wordprocessingInk" xmlns:wne="http://schemas.microsoft.com/office/word/2006/wordml" xmlns:wps="http://schemas.microsoft.com/office/word/2010/wordprocessingShape" mc:Ignorable="w14 w15 w16se w16cid wp14">
   <w:footnote w:type="separator" w:id="-1">
     <w:p>
       <w:r>
@@ -16136,7 +16373,7 @@
 </file>
 
 <file path=word/numbering.xml><?xml version="1.0" encoding="utf-8"?>
-<w:numbering xmlns:wpc="http://schemas.microsoft.com/office/word/2010/wordprocessingCanvas" xmlns:cx="http://schemas.microsoft.com/office/drawing/2014/chartex" xmlns:cx1="http://schemas.microsoft.com/office/drawing/2015/9/8/chartex" xmlns:mc="http://schemas.openxmlformats.org/markup-compatibility/2006" xmlns:o="urn:schemas-microsoft-com:office:office" xmlns:r="http://schemas.openxmlformats.org/officeDocument/2006/relationships" xmlns:m="http://schemas.openxmlformats.org/officeDocument/2006/math" xmlns:v="urn:schemas-microsoft-com:vml" xmlns:wp14="http://schemas.microsoft.com/office/word/2010/wordprocessingDrawing" xmlns:wp="http://schemas.openxmlformats.org/drawingml/2006/wordprocessingDrawing" xmlns:w10="urn:schemas-microsoft-com:office:word" xmlns:w="http://schemas.openxmlformats.org/wordprocessingml/2006/main" xmlns:w14="http://schemas.microsoft.com/office/word/2010/wordml" xmlns:w15="http://schemas.microsoft.com/office/word/2012/wordml" xmlns:w16se="http://schemas.microsoft.com/office/word/2015/wordml/symex" xmlns:wpg="http://schemas.microsoft.com/office/word/2010/wordprocessingGroup" xmlns:wpi="http://schemas.microsoft.com/office/word/2010/wordprocessingInk" xmlns:wne="http://schemas.microsoft.com/office/word/2006/wordml" xmlns:wps="http://schemas.microsoft.com/office/word/2010/wordprocessingShape" mc:Ignorable="w14 w15 w16se wp14">
+<w:numbering xmlns:wpc="http://schemas.microsoft.com/office/word/2010/wordprocessingCanvas" xmlns:cx="http://schemas.microsoft.com/office/drawing/2014/chartex" xmlns:cx1="http://schemas.microsoft.com/office/drawing/2015/9/8/chartex" xmlns:cx2="http://schemas.microsoft.com/office/drawing/2015/10/21/chartex" xmlns:cx3="http://schemas.microsoft.com/office/drawing/2016/5/9/chartex" xmlns:cx4="http://schemas.microsoft.com/office/drawing/2016/5/10/chartex" xmlns:cx5="http://schemas.microsoft.com/office/drawing/2016/5/11/chartex" xmlns:cx6="http://schemas.microsoft.com/office/drawing/2016/5/12/chartex" xmlns:cx7="http://schemas.microsoft.com/office/drawing/2016/5/13/chartex" xmlns:cx8="http://schemas.microsoft.com/office/drawing/2016/5/14/chartex" xmlns:mc="http://schemas.openxmlformats.org/markup-compatibility/2006" xmlns:aink="http://schemas.microsoft.com/office/drawing/2016/ink" xmlns:am3d="http://schemas.microsoft.com/office/drawing/2017/model3d" xmlns:o="urn:schemas-microsoft-com:office:office" xmlns:r="http://schemas.openxmlformats.org/officeDocument/2006/relationships" xmlns:m="http://schemas.openxmlformats.org/officeDocument/2006/math" xmlns:v="urn:schemas-microsoft-com:vml" xmlns:wp14="http://schemas.microsoft.com/office/word/2010/wordprocessingDrawing" xmlns:wp="http://schemas.openxmlformats.org/drawingml/2006/wordprocessingDrawing" xmlns:w10="urn:schemas-microsoft-com:office:word" xmlns:w="http://schemas.openxmlformats.org/wordprocessingml/2006/main" xmlns:w14="http://schemas.microsoft.com/office/word/2010/wordml" xmlns:w15="http://schemas.microsoft.com/office/word/2012/wordml" xmlns:w16cid="http://schemas.microsoft.com/office/word/2016/wordml/cid" xmlns:w16se="http://schemas.microsoft.com/office/word/2015/wordml/symex" xmlns:wpg="http://schemas.microsoft.com/office/word/2010/wordprocessingGroup" xmlns:wpi="http://schemas.microsoft.com/office/word/2010/wordprocessingInk" xmlns:wne="http://schemas.microsoft.com/office/word/2006/wordml" xmlns:wps="http://schemas.microsoft.com/office/word/2010/wordprocessingShape" mc:Ignorable="w14 w15 w16se w16cid wp14">
   <w:abstractNum w:abstractNumId="0" w15:restartNumberingAfterBreak="0">
     <w:nsid w:val="FFFFFF7C"/>
     <w:multiLevelType w:val="singleLevel"/>
@@ -17321,8 +17558,16 @@
 </w:numbering>
 </file>
 
+<file path=word/people.xml><?xml version="1.0" encoding="utf-8"?>
+<w15:people xmlns:wpc="http://schemas.microsoft.com/office/word/2010/wordprocessingCanvas" xmlns:cx="http://schemas.microsoft.com/office/drawing/2014/chartex" xmlns:cx1="http://schemas.microsoft.com/office/drawing/2015/9/8/chartex" xmlns:cx2="http://schemas.microsoft.com/office/drawing/2015/10/21/chartex" xmlns:cx3="http://schemas.microsoft.com/office/drawing/2016/5/9/chartex" xmlns:cx4="http://schemas.microsoft.com/office/drawing/2016/5/10/chartex" xmlns:cx5="http://schemas.microsoft.com/office/drawing/2016/5/11/chartex" xmlns:cx6="http://schemas.microsoft.com/office/drawing/2016/5/12/chartex" xmlns:cx7="http://schemas.microsoft.com/office/drawing/2016/5/13/chartex" xmlns:cx8="http://schemas.microsoft.com/office/drawing/2016/5/14/chartex" xmlns:mc="http://schemas.openxmlformats.org/markup-compatibility/2006" xmlns:aink="http://schemas.microsoft.com/office/drawing/2016/ink" xmlns:am3d="http://schemas.microsoft.com/office/drawing/2017/model3d" xmlns:o="urn:schemas-microsoft-com:office:office" xmlns:r="http://schemas.openxmlformats.org/officeDocument/2006/relationships" xmlns:m="http://schemas.openxmlformats.org/officeDocument/2006/math" xmlns:v="urn:schemas-microsoft-com:vml" xmlns:wp14="http://schemas.microsoft.com/office/word/2010/wordprocessingDrawing" xmlns:wp="http://schemas.openxmlformats.org/drawingml/2006/wordprocessingDrawing" xmlns:w10="urn:schemas-microsoft-com:office:word" xmlns:w="http://schemas.openxmlformats.org/wordprocessingml/2006/main" xmlns:w14="http://schemas.microsoft.com/office/word/2010/wordml" xmlns:w15="http://schemas.microsoft.com/office/word/2012/wordml" xmlns:w16cid="http://schemas.microsoft.com/office/word/2016/wordml/cid" xmlns:w16se="http://schemas.microsoft.com/office/word/2015/wordml/symex" xmlns:wpg="http://schemas.microsoft.com/office/word/2010/wordprocessingGroup" xmlns:wpi="http://schemas.microsoft.com/office/word/2010/wordprocessingInk" xmlns:wne="http://schemas.microsoft.com/office/word/2006/wordml" xmlns:wps="http://schemas.microsoft.com/office/word/2010/wordprocessingShape" mc:Ignorable="w14 w15 w16se w16cid wp14">
+  <w15:person w15:author="Makara Sok">
+    <w15:presenceInfo w15:providerId="AD" w15:userId="S-1-5-21-1763033160-244980449-2469722453-1109"/>
+  </w15:person>
+</w15:people>
+</file>
+
 <file path=word/styles.xml><?xml version="1.0" encoding="utf-8"?>
-<w:styles xmlns:mc="http://schemas.openxmlformats.org/markup-compatibility/2006" xmlns:r="http://schemas.openxmlformats.org/officeDocument/2006/relationships" xmlns:w="http://schemas.openxmlformats.org/wordprocessingml/2006/main" xmlns:w14="http://schemas.microsoft.com/office/word/2010/wordml" xmlns:w15="http://schemas.microsoft.com/office/word/2012/wordml" xmlns:w16se="http://schemas.microsoft.com/office/word/2015/wordml/symex" mc:Ignorable="w14 w15 w16se">
+<w:styles xmlns:mc="http://schemas.openxmlformats.org/markup-compatibility/2006" xmlns:r="http://schemas.openxmlformats.org/officeDocument/2006/relationships" xmlns:w="http://schemas.openxmlformats.org/wordprocessingml/2006/main" xmlns:w14="http://schemas.microsoft.com/office/word/2010/wordml" xmlns:w15="http://schemas.microsoft.com/office/word/2012/wordml" xmlns:w16cid="http://schemas.microsoft.com/office/word/2016/wordml/cid" xmlns:w16se="http://schemas.microsoft.com/office/word/2015/wordml/symex" mc:Ignorable="w14 w15 w16se w16cid">
   <w:docDefaults>
     <w:rPrDefault>
       <w:rPr>
@@ -17332,7 +17577,7 @@
     </w:rPrDefault>
     <w:pPrDefault/>
   </w:docDefaults>
-  <w:latentStyles w:defLockedState="0" w:defUIPriority="0" w:defSemiHidden="0" w:defUnhideWhenUsed="0" w:defQFormat="0" w:count="371">
+  <w:latentStyles w:defLockedState="0" w:defUIPriority="0" w:defSemiHidden="0" w:defUnhideWhenUsed="0" w:defQFormat="0" w:count="375">
     <w:lsdException w:name="Normal" w:qFormat="1"/>
     <w:lsdException w:name="heading 1" w:qFormat="1"/>
     <w:lsdException w:name="heading 2" w:qFormat="1"/>
@@ -17357,7 +17602,11 @@
     <w:lsdException w:name="Subtitle" w:qFormat="1"/>
     <w:lsdException w:name="Strong" w:qFormat="1"/>
     <w:lsdException w:name="Emphasis" w:qFormat="1"/>
-    <w:lsdException w:name="Normal Table" w:semiHidden="1" w:unhideWhenUsed="1"/>
+    <w:lsdException w:name="HTML Preformatted" w:semiHidden="1" w:unhideWhenUsed="1"/>
+    <w:lsdException w:name="No List" w:semiHidden="1" w:unhideWhenUsed="1"/>
+    <w:lsdException w:name="Outline List 1" w:semiHidden="1" w:unhideWhenUsed="1"/>
+    <w:lsdException w:name="Outline List 2" w:semiHidden="1" w:unhideWhenUsed="1"/>
+    <w:lsdException w:name="Outline List 3" w:semiHidden="1" w:unhideWhenUsed="1"/>
     <w:lsdException w:name="Table Simple 1" w:semiHidden="1" w:unhideWhenUsed="1"/>
     <w:lsdException w:name="Table Simple 2" w:semiHidden="1" w:unhideWhenUsed="1"/>
     <w:lsdException w:name="Table Simple 3" w:semiHidden="1" w:unhideWhenUsed="1"/>
@@ -17396,10 +17645,8 @@
     <w:lsdException w:name="Table Elegant" w:semiHidden="1" w:unhideWhenUsed="1"/>
     <w:lsdException w:name="Table Professional" w:semiHidden="1" w:unhideWhenUsed="1"/>
     <w:lsdException w:name="Table Subtle 1" w:semiHidden="1" w:unhideWhenUsed="1"/>
-    <w:lsdException w:name="Table Subtle 2" w:semiHidden="1" w:unhideWhenUsed="1"/>
     <w:lsdException w:name="Table Web 1" w:semiHidden="1" w:unhideWhenUsed="1"/>
     <w:lsdException w:name="Table Web 2" w:semiHidden="1" w:unhideWhenUsed="1"/>
-    <w:lsdException w:name="Table Web 3" w:semiHidden="1" w:unhideWhenUsed="1"/>
     <w:lsdException w:name="Table Theme" w:semiHidden="1" w:unhideWhenUsed="1"/>
     <w:lsdException w:name="Placeholder Text" w:semiHidden="1" w:uiPriority="99"/>
     <w:lsdException w:name="No Spacing" w:uiPriority="1" w:qFormat="1"/>
@@ -17616,6 +17863,10 @@
     <w:lsdException w:name="List Table 5 Dark Accent 6" w:uiPriority="50"/>
     <w:lsdException w:name="List Table 6 Colorful Accent 6" w:uiPriority="51"/>
     <w:lsdException w:name="List Table 7 Colorful Accent 6" w:uiPriority="52"/>
+    <w:lsdException w:name="Mention" w:semiHidden="1" w:uiPriority="99" w:unhideWhenUsed="1"/>
+    <w:lsdException w:name="Smart Hyperlink" w:semiHidden="1" w:uiPriority="99" w:unhideWhenUsed="1"/>
+    <w:lsdException w:name="Hashtag" w:semiHidden="1" w:uiPriority="99" w:unhideWhenUsed="1"/>
+    <w:lsdException w:name="Unresolved Mention" w:semiHidden="1" w:uiPriority="99" w:unhideWhenUsed="1"/>
   </w:latentStyles>
   <w:style w:type="paragraph" w:default="1" w:styleId="Normal">
     <w:name w:val="Normal"/>
@@ -17755,6 +18006,85 @@
       <w:kern w:val="32"/>
       <w:sz w:val="32"/>
       <w:szCs w:val="32"/>
+    </w:rPr>
+  </w:style>
+  <w:style w:type="character" w:styleId="CommentReference">
+    <w:name w:val="annotation reference"/>
+    <w:basedOn w:val="DefaultParagraphFont"/>
+    <w:rsid w:val="00BC5BDA"/>
+    <w:rPr>
+      <w:sz w:val="16"/>
+      <w:szCs w:val="16"/>
+    </w:rPr>
+  </w:style>
+  <w:style w:type="paragraph" w:styleId="CommentText">
+    <w:name w:val="annotation text"/>
+    <w:basedOn w:val="Normal"/>
+    <w:link w:val="CommentTextChar"/>
+    <w:rsid w:val="00BC5BDA"/>
+    <w:rPr>
+      <w:sz w:val="20"/>
+      <w:szCs w:val="20"/>
+    </w:rPr>
+  </w:style>
+  <w:style w:type="character" w:customStyle="1" w:styleId="CommentTextChar">
+    <w:name w:val="Comment Text Char"/>
+    <w:basedOn w:val="DefaultParagraphFont"/>
+    <w:link w:val="CommentText"/>
+    <w:rsid w:val="00BC5BDA"/>
+  </w:style>
+  <w:style w:type="paragraph" w:styleId="CommentSubject">
+    <w:name w:val="annotation subject"/>
+    <w:basedOn w:val="CommentText"/>
+    <w:next w:val="CommentText"/>
+    <w:link w:val="CommentSubjectChar"/>
+    <w:rsid w:val="00BC5BDA"/>
+    <w:rPr>
+      <w:b/>
+      <w:bCs/>
+    </w:rPr>
+  </w:style>
+  <w:style w:type="character" w:customStyle="1" w:styleId="CommentSubjectChar">
+    <w:name w:val="Comment Subject Char"/>
+    <w:basedOn w:val="CommentTextChar"/>
+    <w:link w:val="CommentSubject"/>
+    <w:rsid w:val="00BC5BDA"/>
+    <w:rPr>
+      <w:b/>
+      <w:bCs/>
+    </w:rPr>
+  </w:style>
+  <w:style w:type="paragraph" w:styleId="BalloonText">
+    <w:name w:val="Balloon Text"/>
+    <w:basedOn w:val="Normal"/>
+    <w:link w:val="BalloonTextChar"/>
+    <w:rsid w:val="00BC5BDA"/>
+    <w:rPr>
+      <w:rFonts w:ascii="Segoe UI" w:hAnsi="Segoe UI" w:cs="Segoe UI"/>
+      <w:sz w:val="18"/>
+      <w:szCs w:val="18"/>
+    </w:rPr>
+  </w:style>
+  <w:style w:type="character" w:customStyle="1" w:styleId="BalloonTextChar">
+    <w:name w:val="Balloon Text Char"/>
+    <w:basedOn w:val="DefaultParagraphFont"/>
+    <w:link w:val="BalloonText"/>
+    <w:rsid w:val="00BC5BDA"/>
+    <w:rPr>
+      <w:rFonts w:ascii="Segoe UI" w:hAnsi="Segoe UI" w:cs="Segoe UI"/>
+      <w:sz w:val="18"/>
+      <w:szCs w:val="18"/>
+    </w:rPr>
+  </w:style>
+  <w:style w:type="paragraph" w:styleId="Revision">
+    <w:name w:val="Revision"/>
+    <w:hidden/>
+    <w:uiPriority w:val="99"/>
+    <w:semiHidden/>
+    <w:rsid w:val="00BC5BDA"/>
+    <w:rPr>
+      <w:sz w:val="24"/>
+      <w:szCs w:val="24"/>
     </w:rPr>
   </w:style>
 </w:styles>
@@ -18019,4 +18349,16 @@
     </a:ext>
   </a:extLst>
 </a:theme>
+</file>
+
+<file path=customXml/item1.xml><?xml version="1.0" encoding="utf-8"?>
+<b:Sources xmlns:b="http://schemas.openxmlformats.org/officeDocument/2006/bibliography" xmlns="http://schemas.openxmlformats.org/officeDocument/2006/bibliography" SelectedStyle="\APASixthEditionOfficeOnline.xsl" StyleName="APA" Version="6"/>
+</file>
+
+<file path=customXml/itemProps1.xml><?xml version="1.0" encoding="utf-8"?>
+<ds:datastoreItem xmlns:ds="http://schemas.openxmlformats.org/officeDocument/2006/customXml" ds:itemID="{FDC9A3BD-970C-4FC4-94C3-97939DAAF7E9}">
+  <ds:schemaRefs>
+    <ds:schemaRef ds:uri="http://schemas.openxmlformats.org/officeDocument/2006/bibliography"/>
+  </ds:schemaRefs>
+</ds:datastoreItem>
 </file>
--- a/release/gff/gff_tigrinya_eritrea/source/TigrinyaErTyping-English.docx
+++ b/release/gff/gff_tigrinya_eritrea/source/TigrinyaErTyping-English.docx
@@ -7329,6 +7329,7 @@
                 <w:bCs/>
               </w:rPr>
             </w:pPr>
+            <w:bookmarkStart w:id="0" w:name="_GoBack" w:colFirst="1" w:colLast="1"/>
             <w:r>
               <w:rPr>
                 <w:rFonts w:ascii="Abyssinica SIL" w:hAnsi="Abyssinica SIL" w:cs="Abyssinica SIL test"/>
@@ -7344,8 +7345,8 @@
             <w:shd w:val="clear" w:color="auto" w:fill="auto"/>
             <w:noWrap/>
             <w:tcMar>
-              <w:left w:w="29" w:type="dxa"/>
-              <w:right w:w="29" w:type="dxa"/>
+              <w:left w:w="0" w:type="dxa"/>
+              <w:right w:w="0" w:type="dxa"/>
             </w:tcMar>
             <w:vAlign w:val="center"/>
           </w:tcPr>
@@ -7370,6 +7371,9 @@
             </w:r>
             <w:r>
               <w:t>a</w:t>
+            </w:r>
+            <w:r>
+              <w:t>aaa</w:t>
             </w:r>
           </w:p>
         </w:tc>
@@ -7394,8 +7398,9 @@
             <w:r>
               <w:rPr>
                 <w:rFonts w:ascii="Abyssinica SIL" w:hAnsi="Abyssinica SIL" w:cs="Abyssinica SIL test"/>
-              </w:rPr>
-              <w:t>አ</w:t>
+                <w:lang w:val="ti-ER"/>
+              </w:rPr>
+              <w:t>ኡ</w:t>
             </w:r>
             <w:r>
               <w:rPr>
@@ -7474,7 +7479,7 @@
               <w:br/>
             </w:r>
             <w:r>
-              <w:t>ea</w:t>
+              <w:t>a</w:t>
             </w:r>
           </w:p>
         </w:tc>
@@ -7704,6 +7709,7 @@
           </w:p>
         </w:tc>
       </w:tr>
+      <w:bookmarkEnd w:id="0"/>
       <w:tr>
         <w:tc>
           <w:tcPr>
@@ -15164,7 +15170,6 @@
                 <w:rFonts w:ascii="Abyssinica SIL" w:hAnsi="Abyssinica SIL"/>
               </w:rPr>
             </w:pPr>
-            <w:bookmarkStart w:id="0" w:name="_GoBack"/>
             <w:r>
               <w:rPr>
                 <w:rFonts w:ascii="Abyssinica SIL" w:hAnsi="Abyssinica SIL" w:cs="Abyssinica SIL test"/>
@@ -16064,7 +16069,6 @@
           </w:p>
         </w:tc>
       </w:tr>
-      <w:bookmarkEnd w:id="0"/>
     </w:tbl>
     <w:p/>
     <w:p>

--- a/release/gff/gff_tigrinya_eritrea/source/TigrinyaErTyping-English.docx
+++ b/release/gff/gff_tigrinya_eritrea/source/TigrinyaErTyping-English.docx
@@ -7329,7 +7329,6 @@
                 <w:bCs/>
               </w:rPr>
             </w:pPr>
-            <w:bookmarkStart w:id="0" w:name="_GoBack" w:colFirst="1" w:colLast="1"/>
             <w:r>
               <w:rPr>
                 <w:rFonts w:ascii="Abyssinica SIL" w:hAnsi="Abyssinica SIL" w:cs="Abyssinica SIL test"/>
@@ -7709,7 +7708,6 @@
           </w:p>
         </w:tc>
       </w:tr>
-      <w:bookmarkEnd w:id="0"/>
       <w:tr>
         <w:tc>
           <w:tcPr>
@@ -14854,8 +14852,10 @@
                 <w:rFonts w:ascii="Abyssinica SIL" w:hAnsi="Abyssinica SIL" w:cs="Abyssinica SIL"/>
               </w:rPr>
               <w:br/>
-              <w:t>,,,</w:t>
-            </w:r>
+              <w:t>,,</w:t>
+            </w:r>
+            <w:bookmarkStart w:id="0" w:name="_GoBack"/>
+            <w:bookmarkEnd w:id="0"/>
           </w:p>
         </w:tc>
         <w:tc>

--- a/release/gff/gff_tigrinya_eritrea/source/TigrinyaErTyping-English.docx
+++ b/release/gff/gff_tigrinya_eritrea/source/TigrinyaErTyping-English.docx
@@ -627,7 +627,7 @@
     </w:p>
     <w:tbl>
       <w:tblPr>
-        <w:tblW w:w="0" w:type="auto"/>
+        <w:tblW w:w="8539" w:type="dxa"/>
         <w:tblInd w:w="-86" w:type="dxa"/>
         <w:tblBorders>
           <w:top w:val="single" w:sz="4" w:space="0" w:color="auto"/>
@@ -646,8 +646,8 @@
       </w:tblPr>
       <w:tblGrid>
         <w:gridCol w:w="835"/>
-        <w:gridCol w:w="490"/>
-        <w:gridCol w:w="578"/>
+        <w:gridCol w:w="506"/>
+        <w:gridCol w:w="562"/>
         <w:gridCol w:w="616"/>
         <w:gridCol w:w="613"/>
         <w:gridCol w:w="627"/>
@@ -693,7 +693,7 @@
         </w:tc>
         <w:tc>
           <w:tcPr>
-            <w:tcW w:w="490" w:type="dxa"/>
+            <w:tcW w:w="506" w:type="dxa"/>
             <w:shd w:val="clear" w:color="auto" w:fill="D7D0B9"/>
             <w:noWrap/>
             <w:tcMar>
@@ -721,7 +721,7 @@
         </w:tc>
         <w:tc>
           <w:tcPr>
-            <w:tcW w:w="578" w:type="dxa"/>
+            <w:tcW w:w="562" w:type="dxa"/>
             <w:shd w:val="clear" w:color="auto" w:fill="D7D0B9"/>
             <w:noWrap/>
             <w:tcMar>
@@ -1164,7 +1164,7 @@
         </w:tc>
         <w:tc>
           <w:tcPr>
-            <w:tcW w:w="490" w:type="dxa"/>
+            <w:tcW w:w="506" w:type="dxa"/>
             <w:noWrap/>
             <w:tcMar>
               <w:left w:w="29" w:type="dxa"/>
@@ -1198,7 +1198,7 @@
         </w:tc>
         <w:tc>
           <w:tcPr>
-            <w:tcW w:w="578" w:type="dxa"/>
+            <w:tcW w:w="562" w:type="dxa"/>
             <w:noWrap/>
             <w:tcMar>
               <w:left w:w="29" w:type="dxa"/>
@@ -1557,7 +1557,7 @@
         </w:tc>
         <w:tc>
           <w:tcPr>
-            <w:tcW w:w="490" w:type="dxa"/>
+            <w:tcW w:w="506" w:type="dxa"/>
             <w:noWrap/>
             <w:tcMar>
               <w:left w:w="29" w:type="dxa"/>
@@ -1591,7 +1591,7 @@
         </w:tc>
         <w:tc>
           <w:tcPr>
-            <w:tcW w:w="578" w:type="dxa"/>
+            <w:tcW w:w="562" w:type="dxa"/>
             <w:noWrap/>
             <w:tcMar>
               <w:left w:w="29" w:type="dxa"/>
@@ -1959,7 +1959,7 @@
         </w:tc>
         <w:tc>
           <w:tcPr>
-            <w:tcW w:w="490" w:type="dxa"/>
+            <w:tcW w:w="506" w:type="dxa"/>
             <w:noWrap/>
             <w:tcMar>
               <w:left w:w="29" w:type="dxa"/>
@@ -1993,7 +1993,7 @@
         </w:tc>
         <w:tc>
           <w:tcPr>
-            <w:tcW w:w="578" w:type="dxa"/>
+            <w:tcW w:w="562" w:type="dxa"/>
             <w:noWrap/>
             <w:tcMar>
               <w:left w:w="29" w:type="dxa"/>
@@ -2361,7 +2361,7 @@
         </w:tc>
         <w:tc>
           <w:tcPr>
-            <w:tcW w:w="490" w:type="dxa"/>
+            <w:tcW w:w="506" w:type="dxa"/>
             <w:noWrap/>
             <w:tcMar>
               <w:left w:w="29" w:type="dxa"/>
@@ -2395,7 +2395,7 @@
         </w:tc>
         <w:tc>
           <w:tcPr>
-            <w:tcW w:w="578" w:type="dxa"/>
+            <w:tcW w:w="562" w:type="dxa"/>
             <w:noWrap/>
             <w:tcMar>
               <w:left w:w="29" w:type="dxa"/>
@@ -2763,7 +2763,7 @@
         </w:tc>
         <w:tc>
           <w:tcPr>
-            <w:tcW w:w="490" w:type="dxa"/>
+            <w:tcW w:w="506" w:type="dxa"/>
             <w:noWrap/>
             <w:tcMar>
               <w:left w:w="29" w:type="dxa"/>
@@ -2797,7 +2797,7 @@
         </w:tc>
         <w:tc>
           <w:tcPr>
-            <w:tcW w:w="578" w:type="dxa"/>
+            <w:tcW w:w="562" w:type="dxa"/>
             <w:noWrap/>
             <w:tcMar>
               <w:left w:w="29" w:type="dxa"/>
@@ -3165,7 +3165,7 @@
         </w:tc>
         <w:tc>
           <w:tcPr>
-            <w:tcW w:w="490" w:type="dxa"/>
+            <w:tcW w:w="506" w:type="dxa"/>
             <w:noWrap/>
             <w:tcMar>
               <w:left w:w="29" w:type="dxa"/>
@@ -3199,7 +3199,7 @@
         </w:tc>
         <w:tc>
           <w:tcPr>
-            <w:tcW w:w="578" w:type="dxa"/>
+            <w:tcW w:w="562" w:type="dxa"/>
             <w:noWrap/>
             <w:tcMar>
               <w:left w:w="29" w:type="dxa"/>
@@ -3390,8 +3390,6 @@
               </w:rPr>
               <w:t>ሶ</w:t>
             </w:r>
-            <w:bookmarkStart w:id="0" w:name="_GoBack"/>
-            <w:bookmarkEnd w:id="0"/>
             <w:r>
               <w:rPr>
                 <w:rFonts w:ascii="Abyssinica SIL" w:hAnsi="Abyssinica SIL"/>
@@ -3583,7 +3581,7 @@
         </w:tc>
         <w:tc>
           <w:tcPr>
-            <w:tcW w:w="490" w:type="dxa"/>
+            <w:tcW w:w="506" w:type="dxa"/>
             <w:noWrap/>
             <w:tcMar>
               <w:left w:w="29" w:type="dxa"/>
@@ -3617,7 +3615,7 @@
         </w:tc>
         <w:tc>
           <w:tcPr>
-            <w:tcW w:w="578" w:type="dxa"/>
+            <w:tcW w:w="562" w:type="dxa"/>
             <w:noWrap/>
             <w:tcMar>
               <w:left w:w="29" w:type="dxa"/>
@@ -3985,7 +3983,7 @@
         </w:tc>
         <w:tc>
           <w:tcPr>
-            <w:tcW w:w="490" w:type="dxa"/>
+            <w:tcW w:w="506" w:type="dxa"/>
             <w:noWrap/>
             <w:tcMar>
               <w:left w:w="29" w:type="dxa"/>
@@ -4019,7 +4017,7 @@
         </w:tc>
         <w:tc>
           <w:tcPr>
-            <w:tcW w:w="578" w:type="dxa"/>
+            <w:tcW w:w="562" w:type="dxa"/>
             <w:noWrap/>
             <w:tcMar>
               <w:left w:w="29" w:type="dxa"/>
@@ -4428,7 +4426,7 @@
         </w:tc>
         <w:tc>
           <w:tcPr>
-            <w:tcW w:w="490" w:type="dxa"/>
+            <w:tcW w:w="506" w:type="dxa"/>
             <w:noWrap/>
             <w:tcMar>
               <w:left w:w="29" w:type="dxa"/>
@@ -4464,7 +4462,7 @@
         </w:tc>
         <w:tc>
           <w:tcPr>
-            <w:tcW w:w="578" w:type="dxa"/>
+            <w:tcW w:w="562" w:type="dxa"/>
             <w:noWrap/>
             <w:tcMar>
               <w:left w:w="29" w:type="dxa"/>
@@ -4867,7 +4865,7 @@
         </w:tc>
         <w:tc>
           <w:tcPr>
-            <w:tcW w:w="490" w:type="dxa"/>
+            <w:tcW w:w="506" w:type="dxa"/>
             <w:noWrap/>
             <w:tcMar>
               <w:left w:w="29" w:type="dxa"/>
@@ -4901,7 +4899,7 @@
         </w:tc>
         <w:tc>
           <w:tcPr>
-            <w:tcW w:w="578" w:type="dxa"/>
+            <w:tcW w:w="562" w:type="dxa"/>
             <w:noWrap/>
             <w:tcMar>
               <w:left w:w="29" w:type="dxa"/>
@@ -5269,7 +5267,7 @@
         </w:tc>
         <w:tc>
           <w:tcPr>
-            <w:tcW w:w="490" w:type="dxa"/>
+            <w:tcW w:w="506" w:type="dxa"/>
             <w:noWrap/>
             <w:tcMar>
               <w:left w:w="29" w:type="dxa"/>
@@ -5303,7 +5301,7 @@
         </w:tc>
         <w:tc>
           <w:tcPr>
-            <w:tcW w:w="578" w:type="dxa"/>
+            <w:tcW w:w="562" w:type="dxa"/>
             <w:noWrap/>
             <w:tcMar>
               <w:left w:w="29" w:type="dxa"/>
@@ -5671,7 +5669,7 @@
         </w:tc>
         <w:tc>
           <w:tcPr>
-            <w:tcW w:w="490" w:type="dxa"/>
+            <w:tcW w:w="506" w:type="dxa"/>
             <w:noWrap/>
             <w:tcMar>
               <w:left w:w="29" w:type="dxa"/>
@@ -5706,7 +5704,7 @@
         </w:tc>
         <w:tc>
           <w:tcPr>
-            <w:tcW w:w="578" w:type="dxa"/>
+            <w:tcW w:w="562" w:type="dxa"/>
             <w:noWrap/>
             <w:tcMar>
               <w:left w:w="29" w:type="dxa"/>
@@ -6098,7 +6096,7 @@
         </w:tc>
         <w:tc>
           <w:tcPr>
-            <w:tcW w:w="490" w:type="dxa"/>
+            <w:tcW w:w="506" w:type="dxa"/>
             <w:noWrap/>
             <w:tcMar>
               <w:left w:w="29" w:type="dxa"/>
@@ -6132,7 +6130,7 @@
         </w:tc>
         <w:tc>
           <w:tcPr>
-            <w:tcW w:w="578" w:type="dxa"/>
+            <w:tcW w:w="562" w:type="dxa"/>
             <w:noWrap/>
             <w:tcMar>
               <w:left w:w="29" w:type="dxa"/>
@@ -6500,7 +6498,7 @@
         </w:tc>
         <w:tc>
           <w:tcPr>
-            <w:tcW w:w="490" w:type="dxa"/>
+            <w:tcW w:w="506" w:type="dxa"/>
             <w:noWrap/>
             <w:tcMar>
               <w:left w:w="29" w:type="dxa"/>
@@ -6534,7 +6532,7 @@
         </w:tc>
         <w:tc>
           <w:tcPr>
-            <w:tcW w:w="578" w:type="dxa"/>
+            <w:tcW w:w="562" w:type="dxa"/>
             <w:noWrap/>
             <w:tcMar>
               <w:left w:w="29" w:type="dxa"/>
@@ -6916,7 +6914,7 @@
         </w:tc>
         <w:tc>
           <w:tcPr>
-            <w:tcW w:w="490" w:type="dxa"/>
+            <w:tcW w:w="506" w:type="dxa"/>
             <w:tcBorders>
               <w:bottom w:val="single" w:sz="4" w:space="0" w:color="auto"/>
             </w:tcBorders>
@@ -6953,7 +6951,7 @@
         </w:tc>
         <w:tc>
           <w:tcPr>
-            <w:tcW w:w="578" w:type="dxa"/>
+            <w:tcW w:w="562" w:type="dxa"/>
             <w:tcBorders>
               <w:bottom w:val="single" w:sz="4" w:space="0" w:color="auto"/>
             </w:tcBorders>
@@ -7342,12 +7340,12 @@
         </w:tc>
         <w:tc>
           <w:tcPr>
-            <w:tcW w:w="490" w:type="dxa"/>
+            <w:tcW w:w="506" w:type="dxa"/>
             <w:shd w:val="clear" w:color="auto" w:fill="auto"/>
             <w:noWrap/>
             <w:tcMar>
-              <w:left w:w="29" w:type="dxa"/>
-              <w:right w:w="29" w:type="dxa"/>
+              <w:left w:w="0" w:type="dxa"/>
+              <w:right w:w="0" w:type="dxa"/>
             </w:tcMar>
             <w:vAlign w:val="center"/>
           </w:tcPr>
@@ -7373,11 +7371,16 @@
             <w:r>
               <w:t>a</w:t>
             </w:r>
-          </w:p>
-        </w:tc>
-        <w:tc>
-          <w:tcPr>
-            <w:tcW w:w="578" w:type="dxa"/>
+            <w:bookmarkStart w:id="0" w:name="_GoBack"/>
+            <w:bookmarkEnd w:id="0"/>
+            <w:r>
+              <w:t>aaa</w:t>
+            </w:r>
+          </w:p>
+        </w:tc>
+        <w:tc>
+          <w:tcPr>
+            <w:tcW w:w="562" w:type="dxa"/>
             <w:shd w:val="clear" w:color="auto" w:fill="auto"/>
             <w:noWrap/>
             <w:tcMar>
@@ -7393,12 +7396,12 @@
                 <w:rFonts w:ascii="Abyssinica SIL" w:hAnsi="Abyssinica SIL"/>
               </w:rPr>
             </w:pPr>
-            <w:commentRangeStart w:id="1"/>
-            <w:r>
-              <w:rPr>
-                <w:rFonts w:ascii="Abyssinica SIL" w:hAnsi="Abyssinica SIL" w:cs="Abyssinica SIL test"/>
-              </w:rPr>
-              <w:t>አ</w:t>
+            <w:r>
+              <w:rPr>
+                <w:rFonts w:ascii="Abyssinica SIL" w:hAnsi="Abyssinica SIL" w:cs="Abyssinica SIL test"/>
+                <w:lang w:val="ti-ER"/>
+              </w:rPr>
+              <w:t>ኡ</w:t>
             </w:r>
             <w:r>
               <w:rPr>
@@ -7408,13 +7411,6 @@
             </w:r>
             <w:r>
               <w:t>u</w:t>
-            </w:r>
-            <w:commentRangeEnd w:id="1"/>
-            <w:r>
-              <w:rPr>
-                <w:rStyle w:val="CommentReference"/>
-              </w:rPr>
-              <w:commentReference w:id="1"/>
             </w:r>
           </w:p>
         </w:tc>
@@ -7483,16 +7479,8 @@
               </w:rPr>
               <w:br/>
             </w:r>
-            <w:commentRangeStart w:id="2"/>
-            <w:r>
-              <w:t>ea</w:t>
-            </w:r>
-            <w:commentRangeEnd w:id="2"/>
-            <w:r>
-              <w:rPr>
-                <w:rStyle w:val="CommentReference"/>
-              </w:rPr>
-              <w:commentReference w:id="2"/>
+            <w:r>
+              <w:t>a</w:t>
             </w:r>
           </w:p>
         </w:tc>
@@ -7756,7 +7744,7 @@
         </w:tc>
         <w:tc>
           <w:tcPr>
-            <w:tcW w:w="490" w:type="dxa"/>
+            <w:tcW w:w="506" w:type="dxa"/>
             <w:tcBorders>
               <w:bottom w:val="single" w:sz="4" w:space="0" w:color="auto"/>
             </w:tcBorders>
@@ -7793,7 +7781,7 @@
         </w:tc>
         <w:tc>
           <w:tcPr>
-            <w:tcW w:w="578" w:type="dxa"/>
+            <w:tcW w:w="562" w:type="dxa"/>
             <w:tcBorders>
               <w:bottom w:val="single" w:sz="4" w:space="0" w:color="auto"/>
             </w:tcBorders>
@@ -8247,7 +8235,7 @@
         </w:tc>
         <w:tc>
           <w:tcPr>
-            <w:tcW w:w="490" w:type="dxa"/>
+            <w:tcW w:w="506" w:type="dxa"/>
             <w:tcBorders>
               <w:top w:val="single" w:sz="4" w:space="0" w:color="auto"/>
             </w:tcBorders>
@@ -8284,7 +8272,7 @@
         </w:tc>
         <w:tc>
           <w:tcPr>
-            <w:tcW w:w="578" w:type="dxa"/>
+            <w:tcW w:w="562" w:type="dxa"/>
             <w:tcBorders>
               <w:top w:val="single" w:sz="4" w:space="0" w:color="auto"/>
             </w:tcBorders>
@@ -8716,7 +8704,7 @@
         </w:tc>
         <w:tc>
           <w:tcPr>
-            <w:tcW w:w="490" w:type="dxa"/>
+            <w:tcW w:w="506" w:type="dxa"/>
             <w:tcBorders>
               <w:bottom w:val="single" w:sz="4" w:space="0" w:color="auto"/>
             </w:tcBorders>
@@ -8753,7 +8741,7 @@
         </w:tc>
         <w:tc>
           <w:tcPr>
-            <w:tcW w:w="578" w:type="dxa"/>
+            <w:tcW w:w="562" w:type="dxa"/>
             <w:tcBorders>
               <w:bottom w:val="single" w:sz="4" w:space="0" w:color="auto"/>
             </w:tcBorders>
@@ -9220,16 +9208,8 @@
               </w:rPr>
               <w:br/>
             </w:r>
-            <w:commentRangeStart w:id="3"/>
             <w:r>
               <w:t>aaa</w:t>
-            </w:r>
-            <w:commentRangeEnd w:id="3"/>
-            <w:r>
-              <w:rPr>
-                <w:rStyle w:val="CommentReference"/>
-              </w:rPr>
-              <w:commentReference w:id="3"/>
             </w:r>
           </w:p>
         </w:tc>
@@ -9390,16 +9370,8 @@
               </w:rPr>
               <w:br/>
             </w:r>
-            <w:commentRangeStart w:id="4"/>
             <w:r>
               <w:t>aa</w:t>
-            </w:r>
-            <w:commentRangeEnd w:id="4"/>
-            <w:r>
-              <w:rPr>
-                <w:rStyle w:val="CommentReference"/>
-              </w:rPr>
-              <w:commentReference w:id="4"/>
             </w:r>
           </w:p>
         </w:tc>
@@ -14882,20 +14854,7 @@
                 <w:rFonts w:ascii="Abyssinica SIL" w:hAnsi="Abyssinica SIL" w:cs="Abyssinica SIL"/>
               </w:rPr>
               <w:br/>
-            </w:r>
-            <w:commentRangeStart w:id="5"/>
-            <w:r>
-              <w:rPr>
-                <w:rFonts w:ascii="Abyssinica SIL" w:hAnsi="Abyssinica SIL" w:cs="Abyssinica SIL"/>
-              </w:rPr>
-              <w:t>,,,</w:t>
-            </w:r>
-            <w:commentRangeEnd w:id="5"/>
-            <w:r>
-              <w:rPr>
-                <w:rStyle w:val="CommentReference"/>
-              </w:rPr>
-              <w:commentReference w:id="5"/>
+              <w:t>,,</w:t>
             </w:r>
           </w:p>
         </w:tc>
@@ -14955,7 +14914,6 @@
                 <w:rFonts w:ascii="Abyssinica SIL" w:hAnsi="Abyssinica SIL" w:cs="Abyssinica SIL"/>
               </w:rPr>
             </w:pPr>
-            <w:commentRangeStart w:id="6"/>
             <w:r>
               <w:rPr>
                 <w:rStyle w:val="apple-style-span"/>
@@ -15006,13 +14964,6 @@
               </w:rPr>
               <w:br/>
               <w:t>:#</w:t>
-            </w:r>
-            <w:commentRangeEnd w:id="6"/>
-            <w:r>
-              <w:rPr>
-                <w:rStyle w:val="CommentReference"/>
-              </w:rPr>
-              <w:commentReference w:id="6"/>
             </w:r>
           </w:p>
         </w:tc>
@@ -16148,190 +16099,6 @@
     </w:sectPr>
   </w:body>
 </w:document>
-</file>
-
-<file path=word/comments.xml><?xml version="1.0" encoding="utf-8"?>
-<w:comments xmlns:wpc="http://schemas.microsoft.com/office/word/2010/wordprocessingCanvas" xmlns:cx="http://schemas.microsoft.com/office/drawing/2014/chartex" xmlns:cx1="http://schemas.microsoft.com/office/drawing/2015/9/8/chartex" xmlns:cx2="http://schemas.microsoft.com/office/drawing/2015/10/21/chartex" xmlns:cx3="http://schemas.microsoft.com/office/drawing/2016/5/9/chartex" xmlns:cx4="http://schemas.microsoft.com/office/drawing/2016/5/10/chartex" xmlns:cx5="http://schemas.microsoft.com/office/drawing/2016/5/11/chartex" xmlns:cx6="http://schemas.microsoft.com/office/drawing/2016/5/12/chartex" xmlns:cx7="http://schemas.microsoft.com/office/drawing/2016/5/13/chartex" xmlns:cx8="http://schemas.microsoft.com/office/drawing/2016/5/14/chartex" xmlns:mc="http://schemas.openxmlformats.org/markup-compatibility/2006" xmlns:aink="http://schemas.microsoft.com/office/drawing/2016/ink" xmlns:am3d="http://schemas.microsoft.com/office/drawing/2017/model3d" xmlns:o="urn:schemas-microsoft-com:office:office" xmlns:r="http://schemas.openxmlformats.org/officeDocument/2006/relationships" xmlns:m="http://schemas.openxmlformats.org/officeDocument/2006/math" xmlns:v="urn:schemas-microsoft-com:vml" xmlns:wp14="http://schemas.microsoft.com/office/word/2010/wordprocessingDrawing" xmlns:wp="http://schemas.openxmlformats.org/drawingml/2006/wordprocessingDrawing" xmlns:w10="urn:schemas-microsoft-com:office:word" xmlns:w="http://schemas.openxmlformats.org/wordprocessingml/2006/main" xmlns:w14="http://schemas.microsoft.com/office/word/2010/wordml" xmlns:w15="http://schemas.microsoft.com/office/word/2012/wordml" xmlns:w16cid="http://schemas.microsoft.com/office/word/2016/wordml/cid" xmlns:w16se="http://schemas.microsoft.com/office/word/2015/wordml/symex" xmlns:wpg="http://schemas.microsoft.com/office/word/2010/wordprocessingGroup" xmlns:wpi="http://schemas.microsoft.com/office/word/2010/wordprocessingInk" xmlns:wne="http://schemas.microsoft.com/office/word/2006/wordml" xmlns:wps="http://schemas.microsoft.com/office/word/2010/wordprocessingShape" mc:Ignorable="w14 w15 w16se w16cid wp14">
-  <w:comment w:id="1" w:author="Makara Sok" w:date="2017-11-23T09:08:00Z" w:initials="MS">
-    <w:p>
-      <w:pPr>
-        <w:pStyle w:val="CommentText"/>
-      </w:pPr>
-      <w:r>
-        <w:rPr>
-          <w:rStyle w:val="CommentReference"/>
-        </w:rPr>
-        <w:annotationRef/>
-      </w:r>
-      <w:r>
-        <w:rPr>
-          <w:noProof/>
-        </w:rPr>
-        <w:t xml:space="preserve">'u' should output </w:t>
-      </w:r>
-      <w:r>
-        <w:rPr>
-          <w:rFonts w:ascii="Nyala" w:hAnsi="Nyala" w:cs="Nyala"/>
-          <w:noProof/>
-        </w:rPr>
-        <w:t>ኡ</w:t>
-      </w:r>
-    </w:p>
-  </w:comment>
-  <w:comment w:id="2" w:author="Makara Sok" w:date="2017-11-23T09:09:00Z" w:initials="MS">
-    <w:p>
-      <w:pPr>
-        <w:pStyle w:val="CommentText"/>
-      </w:pPr>
-      <w:r>
-        <w:rPr>
-          <w:rStyle w:val="CommentReference"/>
-        </w:rPr>
-        <w:annotationRef/>
-      </w:r>
-      <w:r>
-        <w:rPr>
-          <w:noProof/>
-        </w:rPr>
-        <w:t xml:space="preserve">'ea' outputs two characters: </w:t>
-      </w:r>
-      <w:r>
-        <w:rPr>
-          <w:rFonts w:ascii="Nyala" w:hAnsi="Nyala" w:cs="Nyala"/>
-          <w:noProof/>
-        </w:rPr>
-        <w:t>እኣ</w:t>
-      </w:r>
-    </w:p>
-  </w:comment>
-  <w:comment w:id="3" w:author="Makara Sok" w:date="2017-11-23T09:01:00Z" w:initials="MS">
-    <w:p>
-      <w:pPr>
-        <w:pStyle w:val="CommentText"/>
-      </w:pPr>
-      <w:r>
-        <w:rPr>
-          <w:rStyle w:val="CommentReference"/>
-        </w:rPr>
-        <w:annotationRef/>
-      </w:r>
-      <w:r>
-        <w:rPr>
-          <w:noProof/>
-        </w:rPr>
-        <w:t xml:space="preserve">'aaa' doesn't output generate </w:t>
-      </w:r>
-      <w:r>
-        <w:rPr>
-          <w:rFonts w:ascii="Nyala" w:hAnsi="Nyala" w:cs="Nyala"/>
-          <w:noProof/>
-        </w:rPr>
-        <w:t>ዐ</w:t>
-      </w:r>
-    </w:p>
-  </w:comment>
-  <w:comment w:id="4" w:author="Makara Sok" w:date="2017-11-23T09:03:00Z" w:initials="MS">
-    <w:p>
-      <w:pPr>
-        <w:pStyle w:val="CommentText"/>
-      </w:pPr>
-      <w:r>
-        <w:rPr>
-          <w:rStyle w:val="CommentReference"/>
-        </w:rPr>
-        <w:annotationRef/>
-      </w:r>
-      <w:r>
-        <w:rPr>
-          <w:noProof/>
-        </w:rPr>
-        <w:t xml:space="preserve">'aa' doesn't output </w:t>
-      </w:r>
-      <w:r>
-        <w:rPr>
-          <w:rFonts w:ascii="Nyala" w:hAnsi="Nyala" w:cs="Nyala"/>
-          <w:noProof/>
-        </w:rPr>
-        <w:t>ዓ</w:t>
-      </w:r>
-    </w:p>
-  </w:comment>
-  <w:comment w:id="5" w:author="Makara Sok" w:date="2017-11-23T09:04:00Z" w:initials="MS">
-    <w:p>
-      <w:pPr>
-        <w:pStyle w:val="CommentText"/>
-      </w:pPr>
-      <w:r>
-        <w:rPr>
-          <w:rStyle w:val="CommentReference"/>
-        </w:rPr>
-        <w:annotationRef/>
-      </w:r>
-      <w:r>
-        <w:rPr>
-          <w:noProof/>
-        </w:rPr>
-        <w:t xml:space="preserve">',,,' doesn't output </w:t>
-      </w:r>
-      <w:r>
-        <w:rPr>
-          <w:rFonts w:ascii="Nyala" w:hAnsi="Nyala" w:cs="Nyala"/>
-          <w:noProof/>
-        </w:rPr>
-        <w:t>፥</w:t>
-      </w:r>
-    </w:p>
-  </w:comment>
-  <w:comment w:id="6" w:author="Makara Sok" w:date="2017-11-23T09:05:00Z" w:initials="MS">
-    <w:p>
-      <w:pPr>
-        <w:pStyle w:val="CommentText"/>
-        <w:rPr>
-          <w:noProof/>
-        </w:rPr>
-      </w:pPr>
-      <w:r>
-        <w:rPr>
-          <w:rStyle w:val="CommentReference"/>
-        </w:rPr>
-        <w:annotationRef/>
-      </w:r>
-      <w:r>
-        <w:rPr>
-          <w:noProof/>
-        </w:rPr>
-        <w:t>These don't output the expected characters.</w:t>
-      </w:r>
-    </w:p>
-    <w:p>
-      <w:pPr>
-        <w:pStyle w:val="CommentText"/>
-      </w:pPr>
-    </w:p>
-  </w:comment>
-</w:comments>
-</file>
-
-<file path=word/commentsExtended.xml><?xml version="1.0" encoding="utf-8"?>
-<w15:commentsEx xmlns:wpc="http://schemas.microsoft.com/office/word/2010/wordprocessingCanvas" xmlns:cx="http://schemas.microsoft.com/office/drawing/2014/chartex" xmlns:cx1="http://schemas.microsoft.com/office/drawing/2015/9/8/chartex" xmlns:cx2="http://schemas.microsoft.com/office/drawing/2015/10/21/chartex" xmlns:cx3="http://schemas.microsoft.com/office/drawing/2016/5/9/chartex" xmlns:cx4="http://schemas.microsoft.com/office/drawing/2016/5/10/chartex" xmlns:cx5="http://schemas.microsoft.com/office/drawing/2016/5/11/chartex" xmlns:cx6="http://schemas.microsoft.com/office/drawing/2016/5/12/chartex" xmlns:cx7="http://schemas.microsoft.com/office/drawing/2016/5/13/chartex" xmlns:cx8="http://schemas.microsoft.com/office/drawing/2016/5/14/chartex" xmlns:mc="http://schemas.openxmlformats.org/markup-compatibility/2006" xmlns:aink="http://schemas.microsoft.com/office/drawing/2016/ink" xmlns:am3d="http://schemas.microsoft.com/office/drawing/2017/model3d" xmlns:o="urn:schemas-microsoft-com:office:office" xmlns:r="http://schemas.openxmlformats.org/officeDocument/2006/relationships" xmlns:m="http://schemas.openxmlformats.org/officeDocument/2006/math" xmlns:v="urn:schemas-microsoft-com:vml" xmlns:wp14="http://schemas.microsoft.com/office/word/2010/wordprocessingDrawing" xmlns:wp="http://schemas.openxmlformats.org/drawingml/2006/wordprocessingDrawing" xmlns:w10="urn:schemas-microsoft-com:office:word" xmlns:w="http://schemas.openxmlformats.org/wordprocessingml/2006/main" xmlns:w14="http://schemas.microsoft.com/office/word/2010/wordml" xmlns:w15="http://schemas.microsoft.com/office/word/2012/wordml" xmlns:w16cid="http://schemas.microsoft.com/office/word/2016/wordml/cid" xmlns:w16se="http://schemas.microsoft.com/office/word/2015/wordml/symex" xmlns:wpg="http://schemas.microsoft.com/office/word/2010/wordprocessingGroup" xmlns:wpi="http://schemas.microsoft.com/office/word/2010/wordprocessingInk" xmlns:wne="http://schemas.microsoft.com/office/word/2006/wordml" xmlns:wps="http://schemas.microsoft.com/office/word/2010/wordprocessingShape" mc:Ignorable="w14 w15 w16se w16cid wp14">
-  <w15:commentEx w15:paraId="66BB9711" w15:done="0"/>
-  <w15:commentEx w15:paraId="459F58FE" w15:done="0"/>
-  <w15:commentEx w15:paraId="0D25DEBE" w15:done="0"/>
-  <w15:commentEx w15:paraId="00DEEA08" w15:done="0"/>
-  <w15:commentEx w15:paraId="02C4E191" w15:done="0"/>
-  <w15:commentEx w15:paraId="7A15C344" w15:done="0"/>
-</w15:commentsEx>
-</file>
-
-<file path=word/commentsIds.xml><?xml version="1.0" encoding="utf-8"?>
-<w16cid:commentsIds xmlns:wpc="http://schemas.microsoft.com/office/word/2010/wordprocessingCanvas" xmlns:cx="http://schemas.microsoft.com/office/drawing/2014/chartex" xmlns:cx1="http://schemas.microsoft.com/office/drawing/2015/9/8/chartex" xmlns:cx2="http://schemas.microsoft.com/office/drawing/2015/10/21/chartex" xmlns:cx3="http://schemas.microsoft.com/office/drawing/2016/5/9/chartex" xmlns:cx4="http://schemas.microsoft.com/office/drawing/2016/5/10/chartex" xmlns:cx5="http://schemas.microsoft.com/office/drawing/2016/5/11/chartex" xmlns:cx6="http://schemas.microsoft.com/office/drawing/2016/5/12/chartex" xmlns:cx7="http://schemas.microsoft.com/office/drawing/2016/5/13/chartex" xmlns:cx8="http://schemas.microsoft.com/office/drawing/2016/5/14/chartex" xmlns:mc="http://schemas.openxmlformats.org/markup-compatibility/2006" xmlns:aink="http://schemas.microsoft.com/office/drawing/2016/ink" xmlns:am3d="http://schemas.microsoft.com/office/drawing/2017/model3d" xmlns:o="urn:schemas-microsoft-com:office:office" xmlns:r="http://schemas.openxmlformats.org/officeDocument/2006/relationships" xmlns:m="http://schemas.openxmlformats.org/officeDocument/2006/math" xmlns:v="urn:schemas-microsoft-com:vml" xmlns:wp14="http://schemas.microsoft.com/office/word/2010/wordprocessingDrawing" xmlns:wp="http://schemas.openxmlformats.org/drawingml/2006/wordprocessingDrawing" xmlns:w10="urn:schemas-microsoft-com:office:word" xmlns:w="http://schemas.openxmlformats.org/wordprocessingml/2006/main" xmlns:w14="http://schemas.microsoft.com/office/word/2010/wordml" xmlns:w15="http://schemas.microsoft.com/office/word/2012/wordml" xmlns:w16cid="http://schemas.microsoft.com/office/word/2016/wordml/cid" xmlns:w16se="http://schemas.microsoft.com/office/word/2015/wordml/symex" xmlns:wpg="http://schemas.microsoft.com/office/word/2010/wordprocessingGroup" xmlns:wpi="http://schemas.microsoft.com/office/word/2010/wordprocessingInk" xmlns:wne="http://schemas.microsoft.com/office/word/2006/wordml" xmlns:wps="http://schemas.microsoft.com/office/word/2010/wordprocessingShape" mc:Ignorable="w14 w15 w16se w16cid wp14">
-  <w16cid:commentId w16cid:paraId="66BB9711" w16cid:durableId="1DC10E79"/>
-  <w16cid:commentId w16cid:paraId="459F58FE" w16cid:durableId="1DC10EC5"/>
-  <w16cid:commentId w16cid:paraId="0D25DEBE" w16cid:durableId="1DC10CE5"/>
-  <w16cid:commentId w16cid:paraId="00DEEA08" w16cid:durableId="1DC10D52"/>
-  <w16cid:commentId w16cid:paraId="02C4E191" w16cid:durableId="1DC10DAB"/>
-  <w16cid:commentId w16cid:paraId="7A15C344" w16cid:durableId="1DC10DD6"/>
-</w16cid:commentsIds>
 </file>
 
 <file path=word/endnotes.xml><?xml version="1.0" encoding="utf-8"?>
@@ -17558,14 +17325,6 @@
 </w:numbering>
 </file>
 
-<file path=word/people.xml><?xml version="1.0" encoding="utf-8"?>
-<w15:people xmlns:wpc="http://schemas.microsoft.com/office/word/2010/wordprocessingCanvas" xmlns:cx="http://schemas.microsoft.com/office/drawing/2014/chartex" xmlns:cx1="http://schemas.microsoft.com/office/drawing/2015/9/8/chartex" xmlns:cx2="http://schemas.microsoft.com/office/drawing/2015/10/21/chartex" xmlns:cx3="http://schemas.microsoft.com/office/drawing/2016/5/9/chartex" xmlns:cx4="http://schemas.microsoft.com/office/drawing/2016/5/10/chartex" xmlns:cx5="http://schemas.microsoft.com/office/drawing/2016/5/11/chartex" xmlns:cx6="http://schemas.microsoft.com/office/drawing/2016/5/12/chartex" xmlns:cx7="http://schemas.microsoft.com/office/drawing/2016/5/13/chartex" xmlns:cx8="http://schemas.microsoft.com/office/drawing/2016/5/14/chartex" xmlns:mc="http://schemas.openxmlformats.org/markup-compatibility/2006" xmlns:aink="http://schemas.microsoft.com/office/drawing/2016/ink" xmlns:am3d="http://schemas.microsoft.com/office/drawing/2017/model3d" xmlns:o="urn:schemas-microsoft-com:office:office" xmlns:r="http://schemas.openxmlformats.org/officeDocument/2006/relationships" xmlns:m="http://schemas.openxmlformats.org/officeDocument/2006/math" xmlns:v="urn:schemas-microsoft-com:vml" xmlns:wp14="http://schemas.microsoft.com/office/word/2010/wordprocessingDrawing" xmlns:wp="http://schemas.openxmlformats.org/drawingml/2006/wordprocessingDrawing" xmlns:w10="urn:schemas-microsoft-com:office:word" xmlns:w="http://schemas.openxmlformats.org/wordprocessingml/2006/main" xmlns:w14="http://schemas.microsoft.com/office/word/2010/wordml" xmlns:w15="http://schemas.microsoft.com/office/word/2012/wordml" xmlns:w16cid="http://schemas.microsoft.com/office/word/2016/wordml/cid" xmlns:w16se="http://schemas.microsoft.com/office/word/2015/wordml/symex" xmlns:wpg="http://schemas.microsoft.com/office/word/2010/wordprocessingGroup" xmlns:wpi="http://schemas.microsoft.com/office/word/2010/wordprocessingInk" xmlns:wne="http://schemas.microsoft.com/office/word/2006/wordml" xmlns:wps="http://schemas.microsoft.com/office/word/2010/wordprocessingShape" mc:Ignorable="w14 w15 w16se w16cid wp14">
-  <w15:person w15:author="Makara Sok">
-    <w15:presenceInfo w15:providerId="AD" w15:userId="S-1-5-21-1763033160-244980449-2469722453-1109"/>
-  </w15:person>
-</w15:people>
-</file>
-
 <file path=word/styles.xml><?xml version="1.0" encoding="utf-8"?>
 <w:styles xmlns:mc="http://schemas.openxmlformats.org/markup-compatibility/2006" xmlns:r="http://schemas.openxmlformats.org/officeDocument/2006/relationships" xmlns:w="http://schemas.openxmlformats.org/wordprocessingml/2006/main" xmlns:w14="http://schemas.microsoft.com/office/word/2010/wordml" xmlns:w15="http://schemas.microsoft.com/office/word/2012/wordml" xmlns:w16cid="http://schemas.microsoft.com/office/word/2016/wordml/cid" xmlns:w16se="http://schemas.microsoft.com/office/word/2015/wordml/symex" mc:Ignorable="w14 w15 w16se w16cid">
   <w:docDefaults>
@@ -18008,85 +17767,6 @@
       <w:szCs w:val="32"/>
     </w:rPr>
   </w:style>
-  <w:style w:type="character" w:styleId="CommentReference">
-    <w:name w:val="annotation reference"/>
-    <w:basedOn w:val="DefaultParagraphFont"/>
-    <w:rsid w:val="00BC5BDA"/>
-    <w:rPr>
-      <w:sz w:val="16"/>
-      <w:szCs w:val="16"/>
-    </w:rPr>
-  </w:style>
-  <w:style w:type="paragraph" w:styleId="CommentText">
-    <w:name w:val="annotation text"/>
-    <w:basedOn w:val="Normal"/>
-    <w:link w:val="CommentTextChar"/>
-    <w:rsid w:val="00BC5BDA"/>
-    <w:rPr>
-      <w:sz w:val="20"/>
-      <w:szCs w:val="20"/>
-    </w:rPr>
-  </w:style>
-  <w:style w:type="character" w:customStyle="1" w:styleId="CommentTextChar">
-    <w:name w:val="Comment Text Char"/>
-    <w:basedOn w:val="DefaultParagraphFont"/>
-    <w:link w:val="CommentText"/>
-    <w:rsid w:val="00BC5BDA"/>
-  </w:style>
-  <w:style w:type="paragraph" w:styleId="CommentSubject">
-    <w:name w:val="annotation subject"/>
-    <w:basedOn w:val="CommentText"/>
-    <w:next w:val="CommentText"/>
-    <w:link w:val="CommentSubjectChar"/>
-    <w:rsid w:val="00BC5BDA"/>
-    <w:rPr>
-      <w:b/>
-      <w:bCs/>
-    </w:rPr>
-  </w:style>
-  <w:style w:type="character" w:customStyle="1" w:styleId="CommentSubjectChar">
-    <w:name w:val="Comment Subject Char"/>
-    <w:basedOn w:val="CommentTextChar"/>
-    <w:link w:val="CommentSubject"/>
-    <w:rsid w:val="00BC5BDA"/>
-    <w:rPr>
-      <w:b/>
-      <w:bCs/>
-    </w:rPr>
-  </w:style>
-  <w:style w:type="paragraph" w:styleId="BalloonText">
-    <w:name w:val="Balloon Text"/>
-    <w:basedOn w:val="Normal"/>
-    <w:link w:val="BalloonTextChar"/>
-    <w:rsid w:val="00BC5BDA"/>
-    <w:rPr>
-      <w:rFonts w:ascii="Segoe UI" w:hAnsi="Segoe UI" w:cs="Segoe UI"/>
-      <w:sz w:val="18"/>
-      <w:szCs w:val="18"/>
-    </w:rPr>
-  </w:style>
-  <w:style w:type="character" w:customStyle="1" w:styleId="BalloonTextChar">
-    <w:name w:val="Balloon Text Char"/>
-    <w:basedOn w:val="DefaultParagraphFont"/>
-    <w:link w:val="BalloonText"/>
-    <w:rsid w:val="00BC5BDA"/>
-    <w:rPr>
-      <w:rFonts w:ascii="Segoe UI" w:hAnsi="Segoe UI" w:cs="Segoe UI"/>
-      <w:sz w:val="18"/>
-      <w:szCs w:val="18"/>
-    </w:rPr>
-  </w:style>
-  <w:style w:type="paragraph" w:styleId="Revision">
-    <w:name w:val="Revision"/>
-    <w:hidden/>
-    <w:uiPriority w:val="99"/>
-    <w:semiHidden/>
-    <w:rsid w:val="00BC5BDA"/>
-    <w:rPr>
-      <w:sz w:val="24"/>
-      <w:szCs w:val="24"/>
-    </w:rPr>
-  </w:style>
 </w:styles>
 </file>
 
@@ -18349,16 +18029,4 @@
     </a:ext>
   </a:extLst>
 </a:theme>
-</file>
-
-<file path=customXml/item1.xml><?xml version="1.0" encoding="utf-8"?>
-<b:Sources xmlns:b="http://schemas.openxmlformats.org/officeDocument/2006/bibliography" xmlns="http://schemas.openxmlformats.org/officeDocument/2006/bibliography" SelectedStyle="\APASixthEditionOfficeOnline.xsl" StyleName="APA" Version="6"/>
-</file>
-
-<file path=customXml/itemProps1.xml><?xml version="1.0" encoding="utf-8"?>
-<ds:datastoreItem xmlns:ds="http://schemas.openxmlformats.org/officeDocument/2006/customXml" ds:itemID="{FDC9A3BD-970C-4FC4-94C3-97939DAAF7E9}">
-  <ds:schemaRefs>
-    <ds:schemaRef ds:uri="http://schemas.openxmlformats.org/officeDocument/2006/bibliography"/>
-  </ds:schemaRefs>
-</ds:datastoreItem>
 </file>
--- a/release/gff/gff_tigrinya_eritrea/source/TigrinyaErTyping-English.docx
+++ b/release/gff/gff_tigrinya_eritrea/source/TigrinyaErTyping-English.docx
@@ -14567,10 +14567,8 @@
       <w:r>
         <w:br w:type="page"/>
       </w:r>
-      <w:r>
-        <w:lastRenderedPageBreak/>
-        <w:t xml:space="preserve"> </w:t>
-      </w:r>
+      <w:bookmarkStart w:id="0" w:name="_GoBack"/>
+      <w:bookmarkEnd w:id="0"/>
       <w:r>
         <w:rPr>
           <w:rFonts w:ascii="Arial" w:hAnsi="Arial" w:cs="Arial"/>
@@ -14578,6 +14576,7 @@
           <w:sz w:val="27"/>
           <w:szCs w:val="27"/>
         </w:rPr>
+        <w:lastRenderedPageBreak/>
         <w:t>Typing Punctuation</w:t>
       </w:r>
     </w:p>
@@ -14854,8 +14853,6 @@
               <w:br/>
               <w:t>,,</w:t>
             </w:r>
-            <w:bookmarkStart w:id="0" w:name="_GoBack"/>
-            <w:bookmarkEnd w:id="0"/>
           </w:p>
         </w:tc>
         <w:tc>

--- a/release/gff/gff_tigrinya_eritrea/source/TigrinyaErTyping-English.docx
+++ b/release/gff/gff_tigrinya_eritrea/source/TigrinyaErTyping-English.docx
@@ -1,6 +1,6 @@
 
 <file path=word/document.xml><?xml version="1.0" encoding="utf-8"?>
-<w:document xmlns:wpc="http://schemas.microsoft.com/office/word/2010/wordprocessingCanvas" xmlns:cx="http://schemas.microsoft.com/office/drawing/2014/chartex" xmlns:cx1="http://schemas.microsoft.com/office/drawing/2015/9/8/chartex" xmlns:mc="http://schemas.openxmlformats.org/markup-compatibility/2006" xmlns:o="urn:schemas-microsoft-com:office:office" xmlns:r="http://schemas.openxmlformats.org/officeDocument/2006/relationships" xmlns:m="http://schemas.openxmlformats.org/officeDocument/2006/math" xmlns:v="urn:schemas-microsoft-com:vml" xmlns:wp14="http://schemas.microsoft.com/office/word/2010/wordprocessingDrawing" xmlns:wp="http://schemas.openxmlformats.org/drawingml/2006/wordprocessingDrawing" xmlns:w10="urn:schemas-microsoft-com:office:word" xmlns:w="http://schemas.openxmlformats.org/wordprocessingml/2006/main" xmlns:w14="http://schemas.microsoft.com/office/word/2010/wordml" xmlns:w15="http://schemas.microsoft.com/office/word/2012/wordml" xmlns:w16se="http://schemas.microsoft.com/office/word/2015/wordml/symex" xmlns:wpg="http://schemas.microsoft.com/office/word/2010/wordprocessingGroup" xmlns:wpi="http://schemas.microsoft.com/office/word/2010/wordprocessingInk" xmlns:wne="http://schemas.microsoft.com/office/word/2006/wordml" xmlns:wps="http://schemas.microsoft.com/office/word/2010/wordprocessingShape" mc:Ignorable="w14 w15 w16se wp14">
+<w:document xmlns:wpc="http://schemas.microsoft.com/office/word/2010/wordprocessingCanvas" xmlns:cx="http://schemas.microsoft.com/office/drawing/2014/chartex" xmlns:cx1="http://schemas.microsoft.com/office/drawing/2015/9/8/chartex" xmlns:cx2="http://schemas.microsoft.com/office/drawing/2015/10/21/chartex" xmlns:cx3="http://schemas.microsoft.com/office/drawing/2016/5/9/chartex" xmlns:cx4="http://schemas.microsoft.com/office/drawing/2016/5/10/chartex" xmlns:cx5="http://schemas.microsoft.com/office/drawing/2016/5/11/chartex" xmlns:cx6="http://schemas.microsoft.com/office/drawing/2016/5/12/chartex" xmlns:cx7="http://schemas.microsoft.com/office/drawing/2016/5/13/chartex" xmlns:cx8="http://schemas.microsoft.com/office/drawing/2016/5/14/chartex" xmlns:mc="http://schemas.openxmlformats.org/markup-compatibility/2006" xmlns:aink="http://schemas.microsoft.com/office/drawing/2016/ink" xmlns:am3d="http://schemas.microsoft.com/office/drawing/2017/model3d" xmlns:o="urn:schemas-microsoft-com:office:office" xmlns:r="http://schemas.openxmlformats.org/officeDocument/2006/relationships" xmlns:m="http://schemas.openxmlformats.org/officeDocument/2006/math" xmlns:v="urn:schemas-microsoft-com:vml" xmlns:wp14="http://schemas.microsoft.com/office/word/2010/wordprocessingDrawing" xmlns:wp="http://schemas.openxmlformats.org/drawingml/2006/wordprocessingDrawing" xmlns:w10="urn:schemas-microsoft-com:office:word" xmlns:w="http://schemas.openxmlformats.org/wordprocessingml/2006/main" xmlns:w14="http://schemas.microsoft.com/office/word/2010/wordml" xmlns:w15="http://schemas.microsoft.com/office/word/2012/wordml" xmlns:w16cid="http://schemas.microsoft.com/office/word/2016/wordml/cid" xmlns:w16se="http://schemas.microsoft.com/office/word/2015/wordml/symex" xmlns:wpg="http://schemas.microsoft.com/office/word/2010/wordprocessingGroup" xmlns:wpi="http://schemas.microsoft.com/office/word/2010/wordprocessingInk" xmlns:wne="http://schemas.microsoft.com/office/word/2006/wordml" xmlns:wps="http://schemas.microsoft.com/office/word/2010/wordprocessingShape" mc:Ignorable="w14 w15 w16se w16cid wp14">
   <w:body>
     <w:p>
       <w:pPr>
@@ -4274,6 +4274,43 @@
               <w:rPr>
                 <w:rFonts w:ascii="Abyssinica SIL" w:hAnsi="Abyssinica SIL" w:cs="Abyssinica SIL test"/>
               </w:rPr>
+              <w:t>ቍ</w:t>
+            </w:r>
+            <w:r>
+              <w:rPr>
+                <w:rFonts w:ascii="Abyssinica SIL" w:hAnsi="Abyssinica SIL"/>
+              </w:rPr>
+              <w:br/>
+            </w:r>
+            <w:r>
+              <w:t>qu</w:t>
+            </w:r>
+            <w:r>
+              <w:t>u</w:t>
+            </w:r>
+          </w:p>
+        </w:tc>
+        <w:tc>
+          <w:tcPr>
+            <w:tcW w:w="704" w:type="dxa"/>
+            <w:noWrap/>
+            <w:tcMar>
+              <w:left w:w="29" w:type="dxa"/>
+              <w:right w:w="29" w:type="dxa"/>
+            </w:tcMar>
+            <w:vAlign w:val="center"/>
+          </w:tcPr>
+          <w:p>
+            <w:pPr>
+              <w:jc w:val="center"/>
+              <w:rPr>
+                <w:rFonts w:ascii="Abyssinica SIL" w:hAnsi="Abyssinica SIL"/>
+              </w:rPr>
+            </w:pPr>
+            <w:r>
+              <w:rPr>
+                <w:rFonts w:ascii="Abyssinica SIL" w:hAnsi="Abyssinica SIL" w:cs="Abyssinica SIL test"/>
+              </w:rPr>
               <w:t>ቊ</w:t>
             </w:r>
             <w:r>
@@ -4283,41 +4320,10 @@
               <w:br/>
             </w:r>
             <w:r>
-              <w:t>qui</w:t>
-            </w:r>
-          </w:p>
-        </w:tc>
-        <w:tc>
-          <w:tcPr>
-            <w:tcW w:w="704" w:type="dxa"/>
-            <w:noWrap/>
-            <w:tcMar>
-              <w:left w:w="29" w:type="dxa"/>
-              <w:right w:w="29" w:type="dxa"/>
-            </w:tcMar>
-            <w:vAlign w:val="center"/>
-          </w:tcPr>
-          <w:p>
-            <w:pPr>
-              <w:jc w:val="center"/>
-              <w:rPr>
-                <w:rFonts w:ascii="Abyssinica SIL" w:hAnsi="Abyssinica SIL"/>
-              </w:rPr>
-            </w:pPr>
-            <w:r>
-              <w:rPr>
-                <w:rFonts w:ascii="Abyssinica SIL" w:hAnsi="Abyssinica SIL" w:cs="Abyssinica SIL test"/>
-              </w:rPr>
-              <w:t>ቍ</w:t>
-            </w:r>
-            <w:r>
-              <w:rPr>
-                <w:rFonts w:ascii="Abyssinica SIL" w:hAnsi="Abyssinica SIL"/>
-              </w:rPr>
-              <w:br/>
-            </w:r>
-            <w:r>
-              <w:t>quu</w:t>
+              <w:t>qu</w:t>
+            </w:r>
+            <w:r>
+              <w:t>i</w:t>
             </w:r>
           </w:p>
         </w:tc>
@@ -8060,16 +8066,19 @@
               <w:rPr>
                 <w:rFonts w:ascii="Abyssinica SIL" w:hAnsi="Abyssinica SIL" w:cs="Abyssinica SIL test"/>
               </w:rPr>
-              <w:t>ኲ</w:t>
-            </w:r>
-            <w:r>
-              <w:rPr>
-                <w:rFonts w:ascii="Abyssinica SIL" w:hAnsi="Abyssinica SIL"/>
-              </w:rPr>
-              <w:br/>
-            </w:r>
-            <w:r>
-              <w:t>kui</w:t>
+              <w:t>ኵ</w:t>
+            </w:r>
+            <w:r>
+              <w:rPr>
+                <w:rFonts w:ascii="Abyssinica SIL" w:hAnsi="Abyssinica SIL"/>
+              </w:rPr>
+              <w:br/>
+            </w:r>
+            <w:r>
+              <w:t>ku</w:t>
+            </w:r>
+            <w:r>
+              <w:t>u</w:t>
             </w:r>
           </w:p>
         </w:tc>
@@ -8097,16 +8106,19 @@
               <w:rPr>
                 <w:rFonts w:ascii="Abyssinica SIL" w:hAnsi="Abyssinica SIL" w:cs="Abyssinica SIL test"/>
               </w:rPr>
-              <w:t>ኵ</w:t>
-            </w:r>
-            <w:r>
-              <w:rPr>
-                <w:rFonts w:ascii="Abyssinica SIL" w:hAnsi="Abyssinica SIL"/>
-              </w:rPr>
-              <w:br/>
-            </w:r>
-            <w:r>
-              <w:t>kuu</w:t>
+              <w:t>ኲ</w:t>
+            </w:r>
+            <w:r>
+              <w:rPr>
+                <w:rFonts w:ascii="Abyssinica SIL" w:hAnsi="Abyssinica SIL"/>
+              </w:rPr>
+              <w:br/>
+            </w:r>
+            <w:r>
+              <w:t>ku</w:t>
+            </w:r>
+            <w:r>
+              <w:t>i</w:t>
             </w:r>
           </w:p>
         </w:tc>
@@ -12006,6 +12018,43 @@
               <w:rPr>
                 <w:rFonts w:ascii="Abyssinica SIL" w:hAnsi="Abyssinica SIL" w:cs="Abyssinica SIL test"/>
               </w:rPr>
+              <w:t>ጕ</w:t>
+            </w:r>
+            <w:r>
+              <w:rPr>
+                <w:rFonts w:ascii="Abyssinica SIL" w:hAnsi="Abyssinica SIL"/>
+              </w:rPr>
+              <w:br/>
+            </w:r>
+            <w:r>
+              <w:t>gu</w:t>
+            </w:r>
+            <w:r>
+              <w:t>u</w:t>
+            </w:r>
+          </w:p>
+        </w:tc>
+        <w:tc>
+          <w:tcPr>
+            <w:tcW w:w="704" w:type="dxa"/>
+            <w:noWrap/>
+            <w:tcMar>
+              <w:left w:w="29" w:type="dxa"/>
+              <w:right w:w="29" w:type="dxa"/>
+            </w:tcMar>
+            <w:vAlign w:val="center"/>
+          </w:tcPr>
+          <w:p>
+            <w:pPr>
+              <w:jc w:val="center"/>
+              <w:rPr>
+                <w:rFonts w:ascii="Abyssinica SIL" w:hAnsi="Abyssinica SIL"/>
+              </w:rPr>
+            </w:pPr>
+            <w:r>
+              <w:rPr>
+                <w:rFonts w:ascii="Abyssinica SIL" w:hAnsi="Abyssinica SIL" w:cs="Abyssinica SIL test"/>
+              </w:rPr>
               <w:t>ጒ</w:t>
             </w:r>
             <w:r>
@@ -12015,42 +12064,13 @@
               <w:br/>
             </w:r>
             <w:r>
-              <w:t>gui</w:t>
-            </w:r>
-          </w:p>
-        </w:tc>
-        <w:tc>
-          <w:tcPr>
-            <w:tcW w:w="704" w:type="dxa"/>
-            <w:noWrap/>
-            <w:tcMar>
-              <w:left w:w="29" w:type="dxa"/>
-              <w:right w:w="29" w:type="dxa"/>
-            </w:tcMar>
-            <w:vAlign w:val="center"/>
-          </w:tcPr>
-          <w:p>
-            <w:pPr>
-              <w:jc w:val="center"/>
-              <w:rPr>
-                <w:rFonts w:ascii="Abyssinica SIL" w:hAnsi="Abyssinica SIL"/>
-              </w:rPr>
-            </w:pPr>
-            <w:r>
-              <w:rPr>
-                <w:rFonts w:ascii="Abyssinica SIL" w:hAnsi="Abyssinica SIL" w:cs="Abyssinica SIL test"/>
-              </w:rPr>
-              <w:t>ጕ</w:t>
-            </w:r>
-            <w:r>
-              <w:rPr>
-                <w:rFonts w:ascii="Abyssinica SIL" w:hAnsi="Abyssinica SIL"/>
-              </w:rPr>
-              <w:br/>
-            </w:r>
-            <w:r>
-              <w:t>guu</w:t>
-            </w:r>
+              <w:t>gu</w:t>
+            </w:r>
+            <w:r>
+              <w:t>i</w:t>
+            </w:r>
+            <w:bookmarkStart w:id="0" w:name="_GoBack"/>
+            <w:bookmarkEnd w:id="0"/>
           </w:p>
         </w:tc>
         <w:tc>
@@ -14567,8 +14587,6 @@
       <w:r>
         <w:br w:type="page"/>
       </w:r>
-      <w:bookmarkStart w:id="0" w:name="_GoBack"/>
-      <w:bookmarkEnd w:id="0"/>
       <w:r>
         <w:rPr>
           <w:rFonts w:ascii="Arial" w:hAnsi="Arial" w:cs="Arial"/>
@@ -16099,7 +16117,7 @@
 </file>
 
 <file path=word/endnotes.xml><?xml version="1.0" encoding="utf-8"?>
-<w:endnotes xmlns:wpc="http://schemas.microsoft.com/office/word/2010/wordprocessingCanvas" xmlns:cx="http://schemas.microsoft.com/office/drawing/2014/chartex" xmlns:cx1="http://schemas.microsoft.com/office/drawing/2015/9/8/chartex" xmlns:mc="http://schemas.openxmlformats.org/markup-compatibility/2006" xmlns:o="urn:schemas-microsoft-com:office:office" xmlns:r="http://schemas.openxmlformats.org/officeDocument/2006/relationships" xmlns:m="http://schemas.openxmlformats.org/officeDocument/2006/math" xmlns:v="urn:schemas-microsoft-com:vml" xmlns:wp14="http://schemas.microsoft.com/office/word/2010/wordprocessingDrawing" xmlns:wp="http://schemas.openxmlformats.org/drawingml/2006/wordprocessingDrawing" xmlns:w10="urn:schemas-microsoft-com:office:word" xmlns:w="http://schemas.openxmlformats.org/wordprocessingml/2006/main" xmlns:w14="http://schemas.microsoft.com/office/word/2010/wordml" xmlns:w15="http://schemas.microsoft.com/office/word/2012/wordml" xmlns:w16se="http://schemas.microsoft.com/office/word/2015/wordml/symex" xmlns:wpg="http://schemas.microsoft.com/office/word/2010/wordprocessingGroup" xmlns:wpi="http://schemas.microsoft.com/office/word/2010/wordprocessingInk" xmlns:wne="http://schemas.microsoft.com/office/word/2006/wordml" xmlns:wps="http://schemas.microsoft.com/office/word/2010/wordprocessingShape" mc:Ignorable="w14 w15 w16se wp14">
+<w:endnotes xmlns:wpc="http://schemas.microsoft.com/office/word/2010/wordprocessingCanvas" xmlns:cx="http://schemas.microsoft.com/office/drawing/2014/chartex" xmlns:cx1="http://schemas.microsoft.com/office/drawing/2015/9/8/chartex" xmlns:cx2="http://schemas.microsoft.com/office/drawing/2015/10/21/chartex" xmlns:cx3="http://schemas.microsoft.com/office/drawing/2016/5/9/chartex" xmlns:cx4="http://schemas.microsoft.com/office/drawing/2016/5/10/chartex" xmlns:cx5="http://schemas.microsoft.com/office/drawing/2016/5/11/chartex" xmlns:cx6="http://schemas.microsoft.com/office/drawing/2016/5/12/chartex" xmlns:cx7="http://schemas.microsoft.com/office/drawing/2016/5/13/chartex" xmlns:cx8="http://schemas.microsoft.com/office/drawing/2016/5/14/chartex" xmlns:mc="http://schemas.openxmlformats.org/markup-compatibility/2006" xmlns:aink="http://schemas.microsoft.com/office/drawing/2016/ink" xmlns:am3d="http://schemas.microsoft.com/office/drawing/2017/model3d" xmlns:o="urn:schemas-microsoft-com:office:office" xmlns:r="http://schemas.openxmlformats.org/officeDocument/2006/relationships" xmlns:m="http://schemas.openxmlformats.org/officeDocument/2006/math" xmlns:v="urn:schemas-microsoft-com:vml" xmlns:wp14="http://schemas.microsoft.com/office/word/2010/wordprocessingDrawing" xmlns:wp="http://schemas.openxmlformats.org/drawingml/2006/wordprocessingDrawing" xmlns:w10="urn:schemas-microsoft-com:office:word" xmlns:w="http://schemas.openxmlformats.org/wordprocessingml/2006/main" xmlns:w14="http://schemas.microsoft.com/office/word/2010/wordml" xmlns:w15="http://schemas.microsoft.com/office/word/2012/wordml" xmlns:w16cid="http://schemas.microsoft.com/office/word/2016/wordml/cid" xmlns:w16se="http://schemas.microsoft.com/office/word/2015/wordml/symex" xmlns:wpg="http://schemas.microsoft.com/office/word/2010/wordprocessingGroup" xmlns:wpi="http://schemas.microsoft.com/office/word/2010/wordprocessingInk" xmlns:wne="http://schemas.microsoft.com/office/word/2006/wordml" xmlns:wps="http://schemas.microsoft.com/office/word/2010/wordprocessingShape" mc:Ignorable="w14 w15 w16se w16cid wp14">
   <w:endnote w:type="separator" w:id="-1">
     <w:p>
       <w:r>
@@ -16118,7 +16136,7 @@
 </file>
 
 <file path=word/footnotes.xml><?xml version="1.0" encoding="utf-8"?>
-<w:footnotes xmlns:wpc="http://schemas.microsoft.com/office/word/2010/wordprocessingCanvas" xmlns:cx="http://schemas.microsoft.com/office/drawing/2014/chartex" xmlns:cx1="http://schemas.microsoft.com/office/drawing/2015/9/8/chartex" xmlns:mc="http://schemas.openxmlformats.org/markup-compatibility/2006" xmlns:o="urn:schemas-microsoft-com:office:office" xmlns:r="http://schemas.openxmlformats.org/officeDocument/2006/relationships" xmlns:m="http://schemas.openxmlformats.org/officeDocument/2006/math" xmlns:v="urn:schemas-microsoft-com:vml" xmlns:wp14="http://schemas.microsoft.com/office/word/2010/wordprocessingDrawing" xmlns:wp="http://schemas.openxmlformats.org/drawingml/2006/wordprocessingDrawing" xmlns:w10="urn:schemas-microsoft-com:office:word" xmlns:w="http://schemas.openxmlformats.org/wordprocessingml/2006/main" xmlns:w14="http://schemas.microsoft.com/office/word/2010/wordml" xmlns:w15="http://schemas.microsoft.com/office/word/2012/wordml" xmlns:w16se="http://schemas.microsoft.com/office/word/2015/wordml/symex" xmlns:wpg="http://schemas.microsoft.com/office/word/2010/wordprocessingGroup" xmlns:wpi="http://schemas.microsoft.com/office/word/2010/wordprocessingInk" xmlns:wne="http://schemas.microsoft.com/office/word/2006/wordml" xmlns:wps="http://schemas.microsoft.com/office/word/2010/wordprocessingShape" mc:Ignorable="w14 w15 w16se wp14">
+<w:footnotes xmlns:wpc="http://schemas.microsoft.com/office/word/2010/wordprocessingCanvas" xmlns:cx="http://schemas.microsoft.com/office/drawing/2014/chartex" xmlns:cx1="http://schemas.microsoft.com/office/drawing/2015/9/8/chartex" xmlns:cx2="http://schemas.microsoft.com/office/drawing/2015/10/21/chartex" xmlns:cx3="http://schemas.microsoft.com/office/drawing/2016/5/9/chartex" xmlns:cx4="http://schemas.microsoft.com/office/drawing/2016/5/10/chartex" xmlns:cx5="http://schemas.microsoft.com/office/drawing/2016/5/11/chartex" xmlns:cx6="http://schemas.microsoft.com/office/drawing/2016/5/12/chartex" xmlns:cx7="http://schemas.microsoft.com/office/drawing/2016/5/13/chartex" xmlns:cx8="http://schemas.microsoft.com/office/drawing/2016/5/14/chartex" xmlns:mc="http://schemas.openxmlformats.org/markup-compatibility/2006" xmlns:aink="http://schemas.microsoft.com/office/drawing/2016/ink" xmlns:am3d="http://schemas.microsoft.com/office/drawing/2017/model3d" xmlns:o="urn:schemas-microsoft-com:office:office" xmlns:r="http://schemas.openxmlformats.org/officeDocument/2006/relationships" xmlns:m="http://schemas.openxmlformats.org/officeDocument/2006/math" xmlns:v="urn:schemas-microsoft-com:vml" xmlns:wp14="http://schemas.microsoft.com/office/word/2010/wordprocessingDrawing" xmlns:wp="http://schemas.openxmlformats.org/drawingml/2006/wordprocessingDrawing" xmlns:w10="urn:schemas-microsoft-com:office:word" xmlns:w="http://schemas.openxmlformats.org/wordprocessingml/2006/main" xmlns:w14="http://schemas.microsoft.com/office/word/2010/wordml" xmlns:w15="http://schemas.microsoft.com/office/word/2012/wordml" xmlns:w16cid="http://schemas.microsoft.com/office/word/2016/wordml/cid" xmlns:w16se="http://schemas.microsoft.com/office/word/2015/wordml/symex" xmlns:wpg="http://schemas.microsoft.com/office/word/2010/wordprocessingGroup" xmlns:wpi="http://schemas.microsoft.com/office/word/2010/wordprocessingInk" xmlns:wne="http://schemas.microsoft.com/office/word/2006/wordml" xmlns:wps="http://schemas.microsoft.com/office/word/2010/wordprocessingShape" mc:Ignorable="w14 w15 w16se w16cid wp14">
   <w:footnote w:type="separator" w:id="-1">
     <w:p>
       <w:r>
@@ -16137,7 +16155,7 @@
 </file>
 
 <file path=word/numbering.xml><?xml version="1.0" encoding="utf-8"?>
-<w:numbering xmlns:wpc="http://schemas.microsoft.com/office/word/2010/wordprocessingCanvas" xmlns:cx="http://schemas.microsoft.com/office/drawing/2014/chartex" xmlns:cx1="http://schemas.microsoft.com/office/drawing/2015/9/8/chartex" xmlns:mc="http://schemas.openxmlformats.org/markup-compatibility/2006" xmlns:o="urn:schemas-microsoft-com:office:office" xmlns:r="http://schemas.openxmlformats.org/officeDocument/2006/relationships" xmlns:m="http://schemas.openxmlformats.org/officeDocument/2006/math" xmlns:v="urn:schemas-microsoft-com:vml" xmlns:wp14="http://schemas.microsoft.com/office/word/2010/wordprocessingDrawing" xmlns:wp="http://schemas.openxmlformats.org/drawingml/2006/wordprocessingDrawing" xmlns:w10="urn:schemas-microsoft-com:office:word" xmlns:w="http://schemas.openxmlformats.org/wordprocessingml/2006/main" xmlns:w14="http://schemas.microsoft.com/office/word/2010/wordml" xmlns:w15="http://schemas.microsoft.com/office/word/2012/wordml" xmlns:w16se="http://schemas.microsoft.com/office/word/2015/wordml/symex" xmlns:wpg="http://schemas.microsoft.com/office/word/2010/wordprocessingGroup" xmlns:wpi="http://schemas.microsoft.com/office/word/2010/wordprocessingInk" xmlns:wne="http://schemas.microsoft.com/office/word/2006/wordml" xmlns:wps="http://schemas.microsoft.com/office/word/2010/wordprocessingShape" mc:Ignorable="w14 w15 w16se wp14">
+<w:numbering xmlns:wpc="http://schemas.microsoft.com/office/word/2010/wordprocessingCanvas" xmlns:cx="http://schemas.microsoft.com/office/drawing/2014/chartex" xmlns:cx1="http://schemas.microsoft.com/office/drawing/2015/9/8/chartex" xmlns:cx2="http://schemas.microsoft.com/office/drawing/2015/10/21/chartex" xmlns:cx3="http://schemas.microsoft.com/office/drawing/2016/5/9/chartex" xmlns:cx4="http://schemas.microsoft.com/office/drawing/2016/5/10/chartex" xmlns:cx5="http://schemas.microsoft.com/office/drawing/2016/5/11/chartex" xmlns:cx6="http://schemas.microsoft.com/office/drawing/2016/5/12/chartex" xmlns:cx7="http://schemas.microsoft.com/office/drawing/2016/5/13/chartex" xmlns:cx8="http://schemas.microsoft.com/office/drawing/2016/5/14/chartex" xmlns:mc="http://schemas.openxmlformats.org/markup-compatibility/2006" xmlns:aink="http://schemas.microsoft.com/office/drawing/2016/ink" xmlns:am3d="http://schemas.microsoft.com/office/drawing/2017/model3d" xmlns:o="urn:schemas-microsoft-com:office:office" xmlns:r="http://schemas.openxmlformats.org/officeDocument/2006/relationships" xmlns:m="http://schemas.openxmlformats.org/officeDocument/2006/math" xmlns:v="urn:schemas-microsoft-com:vml" xmlns:wp14="http://schemas.microsoft.com/office/word/2010/wordprocessingDrawing" xmlns:wp="http://schemas.openxmlformats.org/drawingml/2006/wordprocessingDrawing" xmlns:w10="urn:schemas-microsoft-com:office:word" xmlns:w="http://schemas.openxmlformats.org/wordprocessingml/2006/main" xmlns:w14="http://schemas.microsoft.com/office/word/2010/wordml" xmlns:w15="http://schemas.microsoft.com/office/word/2012/wordml" xmlns:w16cid="http://schemas.microsoft.com/office/word/2016/wordml/cid" xmlns:w16se="http://schemas.microsoft.com/office/word/2015/wordml/symex" xmlns:wpg="http://schemas.microsoft.com/office/word/2010/wordprocessingGroup" xmlns:wpi="http://schemas.microsoft.com/office/word/2010/wordprocessingInk" xmlns:wne="http://schemas.microsoft.com/office/word/2006/wordml" xmlns:wps="http://schemas.microsoft.com/office/word/2010/wordprocessingShape" mc:Ignorable="w14 w15 w16se w16cid wp14">
   <w:abstractNum w:abstractNumId="0" w15:restartNumberingAfterBreak="0">
     <w:nsid w:val="FFFFFF7C"/>
     <w:multiLevelType w:val="singleLevel"/>
@@ -17323,7 +17341,7 @@
 </file>
 
 <file path=word/styles.xml><?xml version="1.0" encoding="utf-8"?>
-<w:styles xmlns:mc="http://schemas.openxmlformats.org/markup-compatibility/2006" xmlns:r="http://schemas.openxmlformats.org/officeDocument/2006/relationships" xmlns:w="http://schemas.openxmlformats.org/wordprocessingml/2006/main" xmlns:w14="http://schemas.microsoft.com/office/word/2010/wordml" xmlns:w15="http://schemas.microsoft.com/office/word/2012/wordml" xmlns:w16se="http://schemas.microsoft.com/office/word/2015/wordml/symex" mc:Ignorable="w14 w15 w16se">
+<w:styles xmlns:mc="http://schemas.openxmlformats.org/markup-compatibility/2006" xmlns:r="http://schemas.openxmlformats.org/officeDocument/2006/relationships" xmlns:w="http://schemas.openxmlformats.org/wordprocessingml/2006/main" xmlns:w14="http://schemas.microsoft.com/office/word/2010/wordml" xmlns:w15="http://schemas.microsoft.com/office/word/2012/wordml" xmlns:w16cid="http://schemas.microsoft.com/office/word/2016/wordml/cid" xmlns:w16se="http://schemas.microsoft.com/office/word/2015/wordml/symex" mc:Ignorable="w14 w15 w16se w16cid">
   <w:docDefaults>
     <w:rPrDefault>
       <w:rPr>
@@ -17333,7 +17351,7 @@
     </w:rPrDefault>
     <w:pPrDefault/>
   </w:docDefaults>
-  <w:latentStyles w:defLockedState="0" w:defUIPriority="0" w:defSemiHidden="0" w:defUnhideWhenUsed="0" w:defQFormat="0" w:count="371">
+  <w:latentStyles w:defLockedState="0" w:defUIPriority="0" w:defSemiHidden="0" w:defUnhideWhenUsed="0" w:defQFormat="0" w:count="376">
     <w:lsdException w:name="Normal" w:qFormat="1"/>
     <w:lsdException w:name="heading 1" w:qFormat="1"/>
     <w:lsdException w:name="heading 2" w:qFormat="1"/>
@@ -17358,7 +17376,12 @@
     <w:lsdException w:name="Subtitle" w:qFormat="1"/>
     <w:lsdException w:name="Strong" w:qFormat="1"/>
     <w:lsdException w:name="Emphasis" w:qFormat="1"/>
-    <w:lsdException w:name="Normal Table" w:semiHidden="1" w:unhideWhenUsed="1"/>
+    <w:lsdException w:name="HTML Keyboard" w:semiHidden="1" w:unhideWhenUsed="1"/>
+    <w:lsdException w:name="annotation subject" w:semiHidden="1" w:unhideWhenUsed="1"/>
+    <w:lsdException w:name="No List" w:semiHidden="1" w:unhideWhenUsed="1"/>
+    <w:lsdException w:name="Outline List 1" w:semiHidden="1" w:unhideWhenUsed="1"/>
+    <w:lsdException w:name="Outline List 2" w:semiHidden="1" w:unhideWhenUsed="1"/>
+    <w:lsdException w:name="Outline List 3" w:semiHidden="1" w:unhideWhenUsed="1"/>
     <w:lsdException w:name="Table Simple 1" w:semiHidden="1" w:unhideWhenUsed="1"/>
     <w:lsdException w:name="Table Simple 2" w:semiHidden="1" w:unhideWhenUsed="1"/>
     <w:lsdException w:name="Table Simple 3" w:semiHidden="1" w:unhideWhenUsed="1"/>
@@ -17396,11 +17419,9 @@
     <w:lsdException w:name="Table Contemporary" w:semiHidden="1" w:unhideWhenUsed="1"/>
     <w:lsdException w:name="Table Elegant" w:semiHidden="1" w:unhideWhenUsed="1"/>
     <w:lsdException w:name="Table Professional" w:semiHidden="1" w:unhideWhenUsed="1"/>
-    <w:lsdException w:name="Table Subtle 1" w:semiHidden="1" w:unhideWhenUsed="1"/>
     <w:lsdException w:name="Table Subtle 2" w:semiHidden="1" w:unhideWhenUsed="1"/>
     <w:lsdException w:name="Table Web 1" w:semiHidden="1" w:unhideWhenUsed="1"/>
-    <w:lsdException w:name="Table Web 2" w:semiHidden="1" w:unhideWhenUsed="1"/>
-    <w:lsdException w:name="Table Web 3" w:semiHidden="1" w:unhideWhenUsed="1"/>
+    <w:lsdException w:name="Balloon Text" w:semiHidden="1" w:unhideWhenUsed="1"/>
     <w:lsdException w:name="Table Theme" w:semiHidden="1" w:unhideWhenUsed="1"/>
     <w:lsdException w:name="Placeholder Text" w:semiHidden="1" w:uiPriority="99"/>
     <w:lsdException w:name="No Spacing" w:uiPriority="1" w:qFormat="1"/>
@@ -17617,6 +17638,11 @@
     <w:lsdException w:name="List Table 5 Dark Accent 6" w:uiPriority="50"/>
     <w:lsdException w:name="List Table 6 Colorful Accent 6" w:uiPriority="51"/>
     <w:lsdException w:name="List Table 7 Colorful Accent 6" w:uiPriority="52"/>
+    <w:lsdException w:name="Mention" w:semiHidden="1" w:uiPriority="99" w:unhideWhenUsed="1"/>
+    <w:lsdException w:name="Smart Hyperlink" w:semiHidden="1" w:uiPriority="99" w:unhideWhenUsed="1"/>
+    <w:lsdException w:name="Hashtag" w:semiHidden="1" w:uiPriority="99" w:unhideWhenUsed="1"/>
+    <w:lsdException w:name="Unresolved Mention" w:semiHidden="1" w:uiPriority="99" w:unhideWhenUsed="1"/>
+    <w:lsdException w:name="Smart Link" w:semiHidden="1" w:uiPriority="99" w:unhideWhenUsed="1"/>
   </w:latentStyles>
   <w:style w:type="paragraph" w:default="1" w:styleId="Normal">
     <w:name w:val="Normal"/>

--- a/release/gff/gff_tigrinya_eritrea/source/TigrinyaErTyping-English.docx
+++ b/release/gff/gff_tigrinya_eritrea/source/TigrinyaErTyping-English.docx
@@ -1,6 +1,6 @@
 
 <file path=word/document.xml><?xml version="1.0" encoding="utf-8"?>
-<w:document xmlns:wpc="http://schemas.microsoft.com/office/word/2010/wordprocessingCanvas" xmlns:cx="http://schemas.microsoft.com/office/drawing/2014/chartex" xmlns:cx1="http://schemas.microsoft.com/office/drawing/2015/9/8/chartex" xmlns:cx2="http://schemas.microsoft.com/office/drawing/2015/10/21/chartex" xmlns:cx3="http://schemas.microsoft.com/office/drawing/2016/5/9/chartex" xmlns:cx4="http://schemas.microsoft.com/office/drawing/2016/5/10/chartex" xmlns:cx5="http://schemas.microsoft.com/office/drawing/2016/5/11/chartex" xmlns:cx6="http://schemas.microsoft.com/office/drawing/2016/5/12/chartex" xmlns:cx7="http://schemas.microsoft.com/office/drawing/2016/5/13/chartex" xmlns:cx8="http://schemas.microsoft.com/office/drawing/2016/5/14/chartex" xmlns:mc="http://schemas.openxmlformats.org/markup-compatibility/2006" xmlns:aink="http://schemas.microsoft.com/office/drawing/2016/ink" xmlns:am3d="http://schemas.microsoft.com/office/drawing/2017/model3d" xmlns:o="urn:schemas-microsoft-com:office:office" xmlns:r="http://schemas.openxmlformats.org/officeDocument/2006/relationships" xmlns:m="http://schemas.openxmlformats.org/officeDocument/2006/math" xmlns:v="urn:schemas-microsoft-com:vml" xmlns:wp14="http://schemas.microsoft.com/office/word/2010/wordprocessingDrawing" xmlns:wp="http://schemas.openxmlformats.org/drawingml/2006/wordprocessingDrawing" xmlns:w10="urn:schemas-microsoft-com:office:word" xmlns:w="http://schemas.openxmlformats.org/wordprocessingml/2006/main" xmlns:w14="http://schemas.microsoft.com/office/word/2010/wordml" xmlns:w15="http://schemas.microsoft.com/office/word/2012/wordml" xmlns:w16cid="http://schemas.microsoft.com/office/word/2016/wordml/cid" xmlns:w16se="http://schemas.microsoft.com/office/word/2015/wordml/symex" xmlns:wpg="http://schemas.microsoft.com/office/word/2010/wordprocessingGroup" xmlns:wpi="http://schemas.microsoft.com/office/word/2010/wordprocessingInk" xmlns:wne="http://schemas.microsoft.com/office/word/2006/wordml" xmlns:wps="http://schemas.microsoft.com/office/word/2010/wordprocessingShape" mc:Ignorable="w14 w15 w16se w16cid wp14">
+<w:document xmlns:wpc="http://schemas.microsoft.com/office/word/2010/wordprocessingCanvas" xmlns:cx="http://schemas.microsoft.com/office/drawing/2014/chartex" xmlns:cx1="http://schemas.microsoft.com/office/drawing/2015/9/8/chartex" xmlns:cx2="http://schemas.microsoft.com/office/drawing/2015/10/21/chartex" xmlns:cx3="http://schemas.microsoft.com/office/drawing/2016/5/9/chartex" xmlns:cx4="http://schemas.microsoft.com/office/drawing/2016/5/10/chartex" xmlns:cx5="http://schemas.microsoft.com/office/drawing/2016/5/11/chartex" xmlns:cx6="http://schemas.microsoft.com/office/drawing/2016/5/12/chartex" xmlns:cx7="http://schemas.microsoft.com/office/drawing/2016/5/13/chartex" xmlns:cx8="http://schemas.microsoft.com/office/drawing/2016/5/14/chartex" xmlns:mc="http://schemas.openxmlformats.org/markup-compatibility/2006" xmlns:aink="http://schemas.microsoft.com/office/drawing/2016/ink" xmlns:am3d="http://schemas.microsoft.com/office/drawing/2017/model3d" xmlns:o="urn:schemas-microsoft-com:office:office" xmlns:oel="http://schemas.microsoft.com/office/2019/extlst" xmlns:r="http://schemas.openxmlformats.org/officeDocument/2006/relationships" xmlns:m="http://schemas.openxmlformats.org/officeDocument/2006/math" xmlns:v="urn:schemas-microsoft-com:vml" xmlns:wp14="http://schemas.microsoft.com/office/word/2010/wordprocessingDrawing" xmlns:wp="http://schemas.openxmlformats.org/drawingml/2006/wordprocessingDrawing" xmlns:w10="urn:schemas-microsoft-com:office:word" xmlns:w="http://schemas.openxmlformats.org/wordprocessingml/2006/main" xmlns:w14="http://schemas.microsoft.com/office/word/2010/wordml" xmlns:w15="http://schemas.microsoft.com/office/word/2012/wordml" xmlns:w16cex="http://schemas.microsoft.com/office/word/2018/wordml/cex" xmlns:w16cid="http://schemas.microsoft.com/office/word/2016/wordml/cid" xmlns:w16="http://schemas.microsoft.com/office/word/2018/wordml" xmlns:w16du="http://schemas.microsoft.com/office/word/2023/wordml/word16du" xmlns:w16sdtdh="http://schemas.microsoft.com/office/word/2020/wordml/sdtdatahash" xmlns:w16se="http://schemas.microsoft.com/office/word/2015/wordml/symex" xmlns:wpg="http://schemas.microsoft.com/office/word/2010/wordprocessingGroup" xmlns:wpi="http://schemas.microsoft.com/office/word/2010/wordprocessingInk" xmlns:wne="http://schemas.microsoft.com/office/word/2006/wordml" xmlns:wps="http://schemas.microsoft.com/office/word/2010/wordprocessingShape" mc:Ignorable="w14 w15 w16se w16cid w16 w16cex w16sdtdh wp14">
   <w:body>
     <w:p>
       <w:pPr>
@@ -40,7 +40,7 @@
       <w:r>
         <w:rPr>
           <w:rFonts w:ascii="Abyssinica SIL" w:hAnsi="Abyssinica SIL" w:cs="Abyssinica SIL"/>
-          <w:color w:val="CC0000"/>
+          <w:color w:val="00B0F0"/>
           <w:sz w:val="32"/>
           <w:szCs w:val="32"/>
           <w14:shadow w14:blurRad="50800" w14:dist="38100" w14:dir="2700000" w14:sx="100000" w14:sy="100000" w14:kx="0" w14:ky="0" w14:algn="tl">
@@ -144,7 +144,23 @@
         <w:t>Tigrinya</w:t>
       </w:r>
       <w:r>
-        <w:t xml:space="preserve"> has more sounds than English we sometimes have to adjust this rule. For example English does</w:t>
+        <w:t xml:space="preserve"> has more sounds than </w:t>
+      </w:r>
+      <w:proofErr w:type="gramStart"/>
+      <w:r>
+        <w:t>English</w:t>
+      </w:r>
+      <w:proofErr w:type="gramEnd"/>
+      <w:r>
+        <w:t xml:space="preserve"> we sometimes have to adjust this rule. For </w:t>
+      </w:r>
+      <w:proofErr w:type="gramStart"/>
+      <w:r>
+        <w:t>example</w:t>
+      </w:r>
+      <w:proofErr w:type="gramEnd"/>
+      <w:r>
+        <w:t xml:space="preserve"> English does</w:t>
       </w:r>
       <w:r>
         <w:t xml:space="preserve"> no</w:t>
@@ -526,12 +542,14 @@
         </w:rPr>
         <w:t>ሬ</w:t>
       </w:r>
+      <w:proofErr w:type="gramStart"/>
       <w:r>
         <w:t>’</w:t>
       </w:r>
       <w:r>
         <w:t>.</w:t>
       </w:r>
+      <w:proofErr w:type="gramEnd"/>
     </w:p>
     <w:p>
       <w:pPr>
@@ -606,7 +624,15 @@
         <w:t>Tigrinya</w:t>
       </w:r>
       <w:r>
-        <w:t xml:space="preserve"> letters, numbers and punctuation.</w:t>
+        <w:t xml:space="preserve"> letters, </w:t>
+      </w:r>
+      <w:proofErr w:type="gramStart"/>
+      <w:r>
+        <w:t>numbers</w:t>
+      </w:r>
+      <w:proofErr w:type="gramEnd"/>
+      <w:r>
+        <w:t xml:space="preserve"> and punctuation.</w:t>
       </w:r>
     </w:p>
     <w:p>
@@ -7378,7 +7404,7 @@
               <w:t>a</w:t>
             </w:r>
             <w:r>
-              <w:t>aaa</w:t>
+              <w:t>a</w:t>
             </w:r>
           </w:p>
         </w:tc>
@@ -7518,9 +7544,11 @@
               </w:rPr>
               <w:br/>
             </w:r>
+            <w:proofErr w:type="gramStart"/>
             <w:r>
               <w:t>ie</w:t>
             </w:r>
+            <w:proofErr w:type="gramEnd"/>
           </w:p>
         </w:tc>
         <w:tc>
@@ -9178,7 +9206,6 @@
               <w:left w:w="29" w:type="dxa"/>
               <w:right w:w="29" w:type="dxa"/>
             </w:tcMar>
-            <w:vAlign w:val="center"/>
           </w:tcPr>
           <w:p>
             <w:pPr>
@@ -9202,24 +9229,6 @@
             </w:r>
             <w:r>
               <w:t>A</w:t>
-            </w:r>
-            <w:r>
-              <w:rPr>
-                <w:rFonts w:ascii="Abyssinica SIL" w:hAnsi="Abyssinica SIL"/>
-              </w:rPr>
-              <w:t xml:space="preserve"> </w:t>
-            </w:r>
-            <w:r>
-              <w:t>/</w:t>
-            </w:r>
-            <w:r>
-              <w:rPr>
-                <w:rFonts w:ascii="Abyssinica SIL" w:hAnsi="Abyssinica SIL"/>
-              </w:rPr>
-              <w:br/>
-            </w:r>
-            <w:r>
-              <w:t>aaa</w:t>
             </w:r>
           </w:p>
         </w:tc>
@@ -9232,7 +9241,6 @@
               <w:left w:w="29" w:type="dxa"/>
               <w:right w:w="29" w:type="dxa"/>
             </w:tcMar>
-            <w:vAlign w:val="center"/>
           </w:tcPr>
           <w:p>
             <w:pPr>
@@ -9273,7 +9281,7 @@
               <w:br/>
             </w:r>
             <w:r>
-              <w:t>uu</w:t>
+              <w:t>U</w:t>
             </w:r>
           </w:p>
         </w:tc>
@@ -9286,7 +9294,6 @@
               <w:left w:w="29" w:type="dxa"/>
               <w:right w:w="29" w:type="dxa"/>
             </w:tcMar>
-            <w:vAlign w:val="center"/>
           </w:tcPr>
           <w:p>
             <w:pPr>
@@ -9327,7 +9334,7 @@
               <w:br/>
             </w:r>
             <w:r>
-              <w:t>ii</w:t>
+              <w:t>I</w:t>
             </w:r>
           </w:p>
         </w:tc>
@@ -9340,7 +9347,6 @@
               <w:left w:w="29" w:type="dxa"/>
               <w:right w:w="29" w:type="dxa"/>
             </w:tcMar>
-            <w:vAlign w:val="center"/>
           </w:tcPr>
           <w:p>
             <w:pPr>
@@ -9364,24 +9370,6 @@
             </w:r>
             <w:r>
               <w:t>Aa</w:t>
-            </w:r>
-            <w:r>
-              <w:rPr>
-                <w:rFonts w:ascii="Abyssinica SIL" w:hAnsi="Abyssinica SIL"/>
-              </w:rPr>
-              <w:t xml:space="preserve"> </w:t>
-            </w:r>
-            <w:r>
-              <w:t>/</w:t>
-            </w:r>
-            <w:r>
-              <w:rPr>
-                <w:rFonts w:ascii="Abyssinica SIL" w:hAnsi="Abyssinica SIL"/>
-              </w:rPr>
-              <w:br/>
-            </w:r>
-            <w:r>
-              <w:t>aa</w:t>
             </w:r>
           </w:p>
         </w:tc>
@@ -9394,7 +9382,6 @@
               <w:left w:w="29" w:type="dxa"/>
               <w:right w:w="29" w:type="dxa"/>
             </w:tcMar>
-            <w:vAlign w:val="center"/>
           </w:tcPr>
           <w:p>
             <w:pPr>
@@ -9435,7 +9422,10 @@
               <w:br/>
             </w:r>
             <w:r>
-              <w:t>iie</w:t>
+              <w:t>I</w:t>
+            </w:r>
+            <w:r>
+              <w:t>e</w:t>
             </w:r>
           </w:p>
         </w:tc>
@@ -9448,7 +9438,6 @@
               <w:left w:w="29" w:type="dxa"/>
               <w:right w:w="29" w:type="dxa"/>
             </w:tcMar>
-            <w:vAlign w:val="center"/>
           </w:tcPr>
           <w:p>
             <w:pPr>
@@ -9489,7 +9478,7 @@
               <w:br/>
             </w:r>
             <w:r>
-              <w:t>ee</w:t>
+              <w:t>E</w:t>
             </w:r>
           </w:p>
         </w:tc>
@@ -9502,7 +9491,6 @@
               <w:left w:w="29" w:type="dxa"/>
               <w:right w:w="29" w:type="dxa"/>
             </w:tcMar>
-            <w:vAlign w:val="center"/>
           </w:tcPr>
           <w:p>
             <w:pPr>
@@ -9543,7 +9531,7 @@
               <w:br/>
             </w:r>
             <w:r>
-              <w:t>oo</w:t>
+              <w:t>O</w:t>
             </w:r>
           </w:p>
         </w:tc>
@@ -12069,8 +12057,6 @@
             <w:r>
               <w:t>i</w:t>
             </w:r>
-            <w:bookmarkStart w:id="0" w:name="_GoBack"/>
-            <w:bookmarkEnd w:id="0"/>
           </w:p>
         </w:tc>
         <w:tc>
@@ -14574,6 +14560,389 @@
         </w:tc>
       </w:tr>
     </w:tbl>
+    <w:p>
+      <w:pPr>
+        <w:spacing w:after="240"/>
+      </w:pPr>
+    </w:p>
+    <w:p>
+      <w:pPr>
+        <w:spacing w:after="240"/>
+        <w:rPr>
+          <w:rFonts w:ascii="Arial" w:hAnsi="Arial" w:cs="Arial"/>
+          <w:b/>
+          <w:sz w:val="27"/>
+          <w:szCs w:val="27"/>
+        </w:rPr>
+      </w:pPr>
+      <w:r>
+        <w:rPr>
+          <w:rFonts w:ascii="Arial" w:hAnsi="Arial" w:cs="Arial"/>
+          <w:b/>
+          <w:bCs/>
+          <w:sz w:val="28"/>
+          <w:szCs w:val="28"/>
+        </w:rPr>
+        <w:t>Consonant and Vowel Marks</w:t>
+      </w:r>
+    </w:p>
+    <w:p>
+      <w:pPr>
+        <w:spacing w:after="240"/>
+        <w:rPr>
+          <w:bCs/>
+        </w:rPr>
+      </w:pPr>
+      <w:r>
+        <w:rPr>
+          <w:bCs/>
+        </w:rPr>
+        <w:t>Dots can be added above letters to indicate a stressed vowel or consonant using “</w:t>
+      </w:r>
+      <w:r>
+        <w:rPr>
+          <w:rFonts w:ascii="Courier New" w:hAnsi="Courier New" w:cs="Courier New"/>
+          <w:b/>
+        </w:rPr>
+        <w:t xml:space="preserve">CTRL </w:t>
+      </w:r>
+      <w:proofErr w:type="gramStart"/>
+      <w:r>
+        <w:rPr>
+          <w:rFonts w:ascii="Courier New" w:hAnsi="Courier New" w:cs="Courier New"/>
+          <w:b/>
+        </w:rPr>
+        <w:t>+ .</w:t>
+      </w:r>
+      <w:proofErr w:type="gramEnd"/>
+      <w:r>
+        <w:rPr>
+          <w:rFonts w:ascii="Courier New" w:hAnsi="Courier New" w:cs="Courier New"/>
+          <w:b/>
+        </w:rPr>
+        <w:t xml:space="preserve"> </w:t>
+      </w:r>
+      <w:r>
+        <w:rPr>
+          <w:bCs/>
+        </w:rPr>
+        <w:t>”. For example:</w:t>
+      </w:r>
+    </w:p>
+    <w:p>
+      <w:pPr>
+        <w:tabs>
+          <w:tab w:val="left" w:pos="720"/>
+          <w:tab w:val="left" w:pos="2160"/>
+          <w:tab w:val="left" w:pos="2250"/>
+          <w:tab w:val="left" w:pos="2700"/>
+        </w:tabs>
+        <w:spacing w:after="240"/>
+        <w:ind w:firstLine="720"/>
+        <w:rPr>
+          <w:rFonts w:ascii="Abyssinica SIL" w:hAnsi="Abyssinica SIL" w:cs="Abyssinica SIL"/>
+          <w:bCs/>
+        </w:rPr>
+      </w:pPr>
+      <w:r>
+        <w:rPr>
+          <w:rFonts w:ascii="Abyssinica SIL" w:hAnsi="Abyssinica SIL" w:cs="Abyssinica SIL"/>
+          <w:bCs/>
+        </w:rPr>
+        <w:t xml:space="preserve">ኣባ </w:t>
+      </w:r>
+      <w:proofErr w:type="gramStart"/>
+      <w:r>
+        <w:rPr>
+          <w:rFonts w:ascii="Courier New" w:hAnsi="Courier New" w:cs="Courier New"/>
+          <w:b/>
+        </w:rPr>
+        <w:t>CTRL</w:t>
+      </w:r>
+      <w:r>
+        <w:rPr>
+          <w:b/>
+        </w:rPr>
+        <w:t xml:space="preserve"> </w:t>
+      </w:r>
+      <w:r>
+        <w:rPr>
+          <w:rFonts w:ascii="Courier New" w:hAnsi="Courier New" w:cs="Courier New"/>
+          <w:b/>
+        </w:rPr>
+        <w:t>.</w:t>
+      </w:r>
+      <w:proofErr w:type="gramEnd"/>
+      <w:r>
+        <w:rPr>
+          <w:rFonts w:ascii="Abyssinica SIL" w:hAnsi="Abyssinica SIL" w:cs="Abyssinica SIL"/>
+          <w:bCs/>
+        </w:rPr>
+        <w:tab/>
+      </w:r>
+      <w:r>
+        <w:rPr>
+          <w:rFonts w:ascii="Cambria Math" w:hAnsi="Cambria Math" w:cs="Cambria Math"/>
+          <w:color w:val="000000"/>
+        </w:rPr>
+        <w:t>⇒</w:t>
+      </w:r>
+      <w:r>
+        <w:rPr>
+          <w:color w:val="000000"/>
+        </w:rPr>
+        <w:tab/>
+      </w:r>
+      <w:r>
+        <w:rPr>
+          <w:rFonts w:ascii="Abyssinica SIL" w:hAnsi="Abyssinica SIL" w:cs="Abyssinica SIL"/>
+          <w:color w:val="000000"/>
+        </w:rPr>
+        <w:t>ኣባ፞</w:t>
+      </w:r>
+      <w:r>
+        <w:rPr>
+          <w:rFonts w:ascii="Abyssinica SIL" w:hAnsi="Abyssinica SIL" w:cs="Abyssinica SIL"/>
+          <w:color w:val="000000"/>
+        </w:rPr>
+        <w:t xml:space="preserve"> </w:t>
+      </w:r>
+      <w:r>
+        <w:rPr>
+          <w:color w:val="000000"/>
+        </w:rPr>
+        <w:t>(</w:t>
+      </w:r>
+      <w:r>
+        <w:rPr>
+          <w:color w:val="000000"/>
+        </w:rPr>
+        <w:t>“ab</w:t>
+      </w:r>
+      <w:r>
+        <w:rPr>
+          <w:color w:val="000000"/>
+          <w:u w:val="single"/>
+        </w:rPr>
+        <w:t>aa</w:t>
+      </w:r>
+      <w:r>
+        <w:rPr>
+          <w:color w:val="000000"/>
+        </w:rPr>
+        <w:t>”, “a” is stressed)</w:t>
+      </w:r>
+      <w:r>
+        <w:rPr>
+          <w:rFonts w:ascii="Abyssinica SIL" w:hAnsi="Abyssinica SIL" w:cs="Abyssinica SIL"/>
+          <w:color w:val="000000"/>
+        </w:rPr>
+        <w:br/>
+      </w:r>
+      <w:r>
+        <w:rPr>
+          <w:rFonts w:ascii="Abyssinica SIL" w:hAnsi="Abyssinica SIL" w:cs="Abyssinica SIL"/>
+          <w:color w:val="000000"/>
+        </w:rPr>
+        <w:tab/>
+        <w:t xml:space="preserve">ኣባ፞ </w:t>
+      </w:r>
+      <w:proofErr w:type="gramStart"/>
+      <w:r>
+        <w:rPr>
+          <w:rFonts w:ascii="Courier New" w:hAnsi="Courier New" w:cs="Courier New"/>
+          <w:b/>
+        </w:rPr>
+        <w:t>CTRL</w:t>
+      </w:r>
+      <w:r>
+        <w:rPr>
+          <w:b/>
+        </w:rPr>
+        <w:t xml:space="preserve"> </w:t>
+      </w:r>
+      <w:r>
+        <w:rPr>
+          <w:rFonts w:ascii="Courier New" w:hAnsi="Courier New" w:cs="Courier New"/>
+          <w:b/>
+        </w:rPr>
+        <w:t>.</w:t>
+      </w:r>
+      <w:proofErr w:type="gramEnd"/>
+      <w:r>
+        <w:rPr>
+          <w:rFonts w:ascii="Courier New" w:hAnsi="Courier New" w:cs="Courier New"/>
+          <w:b/>
+        </w:rPr>
+        <w:tab/>
+      </w:r>
+      <w:r>
+        <w:rPr>
+          <w:rFonts w:ascii="Cambria Math" w:hAnsi="Cambria Math" w:cs="Cambria Math"/>
+          <w:color w:val="000000"/>
+        </w:rPr>
+        <w:t>⇒</w:t>
+      </w:r>
+      <w:r>
+        <w:rPr>
+          <w:color w:val="000000"/>
+        </w:rPr>
+        <w:tab/>
+      </w:r>
+      <w:r>
+        <w:rPr>
+          <w:rFonts w:ascii="Abyssinica SIL" w:hAnsi="Abyssinica SIL" w:cs="Abyssinica SIL"/>
+          <w:color w:val="000000"/>
+        </w:rPr>
+        <w:t>ኣባ፟</w:t>
+      </w:r>
+      <w:r>
+        <w:rPr>
+          <w:rFonts w:ascii="Abyssinica SIL" w:hAnsi="Abyssinica SIL" w:cs="Abyssinica SIL"/>
+          <w:color w:val="000000"/>
+        </w:rPr>
+        <w:t xml:space="preserve"> (</w:t>
+      </w:r>
+      <w:r>
+        <w:rPr>
+          <w:color w:val="000000"/>
+        </w:rPr>
+        <w:t>“a</w:t>
+      </w:r>
+      <w:r>
+        <w:rPr>
+          <w:color w:val="000000"/>
+          <w:u w:val="single"/>
+        </w:rPr>
+        <w:t>bb</w:t>
+      </w:r>
+      <w:r>
+        <w:rPr>
+          <w:color w:val="000000"/>
+        </w:rPr>
+        <w:t>a”, “</w:t>
+      </w:r>
+      <w:r>
+        <w:rPr>
+          <w:color w:val="000000"/>
+        </w:rPr>
+        <w:t>b</w:t>
+      </w:r>
+      <w:r>
+        <w:rPr>
+          <w:color w:val="000000"/>
+        </w:rPr>
+        <w:t>” is stressed)</w:t>
+      </w:r>
+      <w:r>
+        <w:rPr>
+          <w:rFonts w:ascii="Abyssinica SIL" w:hAnsi="Abyssinica SIL" w:cs="Abyssinica SIL"/>
+          <w:color w:val="000000"/>
+        </w:rPr>
+        <w:br/>
+      </w:r>
+      <w:r>
+        <w:rPr>
+          <w:rFonts w:ascii="Abyssinica SIL" w:hAnsi="Abyssinica SIL" w:cs="Abyssinica SIL"/>
+          <w:color w:val="000000"/>
+        </w:rPr>
+        <w:tab/>
+        <w:t xml:space="preserve">ኣባ፟ </w:t>
+      </w:r>
+      <w:proofErr w:type="gramStart"/>
+      <w:r>
+        <w:rPr>
+          <w:rFonts w:ascii="Courier New" w:hAnsi="Courier New" w:cs="Courier New"/>
+          <w:b/>
+        </w:rPr>
+        <w:t>CTRL</w:t>
+      </w:r>
+      <w:r>
+        <w:rPr>
+          <w:b/>
+        </w:rPr>
+        <w:t xml:space="preserve"> </w:t>
+      </w:r>
+      <w:r>
+        <w:rPr>
+          <w:rFonts w:ascii="Courier New" w:hAnsi="Courier New" w:cs="Courier New"/>
+          <w:b/>
+        </w:rPr>
+        <w:t>.</w:t>
+      </w:r>
+      <w:proofErr w:type="gramEnd"/>
+      <w:r>
+        <w:rPr>
+          <w:rFonts w:ascii="Courier New" w:hAnsi="Courier New" w:cs="Courier New"/>
+          <w:b/>
+        </w:rPr>
+        <w:tab/>
+      </w:r>
+      <w:r>
+        <w:rPr>
+          <w:rFonts w:ascii="Cambria Math" w:hAnsi="Cambria Math" w:cs="Cambria Math"/>
+          <w:color w:val="000000"/>
+        </w:rPr>
+        <w:t>⇒</w:t>
+      </w:r>
+      <w:r>
+        <w:rPr>
+          <w:color w:val="000000"/>
+        </w:rPr>
+        <w:tab/>
+      </w:r>
+      <w:r>
+        <w:rPr>
+          <w:rFonts w:ascii="Abyssinica SIL" w:hAnsi="Abyssinica SIL" w:cs="Abyssinica SIL"/>
+          <w:color w:val="000000"/>
+        </w:rPr>
+        <w:t>ኣባ፝ (</w:t>
+      </w:r>
+      <w:r>
+        <w:rPr>
+          <w:color w:val="000000"/>
+        </w:rPr>
+        <w:t>“a</w:t>
+      </w:r>
+      <w:r>
+        <w:rPr>
+          <w:color w:val="000000"/>
+          <w:u w:val="single"/>
+        </w:rPr>
+        <w:t>bbaa</w:t>
+      </w:r>
+      <w:proofErr w:type="gramStart"/>
+      <w:r>
+        <w:rPr>
+          <w:color w:val="000000"/>
+        </w:rPr>
+        <w:t>”,</w:t>
+      </w:r>
+      <w:proofErr w:type="gramEnd"/>
+      <w:r>
+        <w:rPr>
+          <w:color w:val="000000"/>
+        </w:rPr>
+        <w:t xml:space="preserve"> “</w:t>
+      </w:r>
+      <w:r>
+        <w:rPr>
+          <w:color w:val="000000"/>
+        </w:rPr>
+        <w:t>b</w:t>
+      </w:r>
+      <w:r>
+        <w:rPr>
+          <w:color w:val="000000"/>
+        </w:rPr>
+        <w:t>” and “a” are stressed)</w:t>
+      </w:r>
+    </w:p>
+    <w:p>
+      <w:pPr>
+        <w:spacing w:after="240"/>
+      </w:pPr>
+    </w:p>
     <w:p>
       <w:pPr>
         <w:spacing w:after="240"/>
@@ -14984,6 +15353,183 @@
         </w:tc>
       </w:tr>
     </w:tbl>
+    <w:p>
+      <w:pPr>
+        <w:spacing w:after="240"/>
+        <w:rPr>
+          <w:rFonts w:ascii="Arial" w:hAnsi="Arial" w:cs="Arial"/>
+          <w:b/>
+        </w:rPr>
+      </w:pPr>
+    </w:p>
+    <w:p>
+      <w:pPr>
+        <w:spacing w:after="240"/>
+        <w:rPr>
+          <w:rFonts w:ascii="Arial" w:hAnsi="Arial" w:cs="Arial"/>
+          <w:b/>
+        </w:rPr>
+      </w:pPr>
+    </w:p>
+    <w:p>
+      <w:pPr>
+        <w:spacing w:after="240"/>
+      </w:pPr>
+      <w:r>
+        <w:rPr>
+          <w:bCs/>
+        </w:rPr>
+        <w:t>Period</w:t>
+      </w:r>
+      <w:r>
+        <w:rPr>
+          <w:bCs/>
+        </w:rPr>
+        <w:t>, ‘.’ may also be used to enter ‘</w:t>
+      </w:r>
+      <w:r>
+        <w:rPr>
+          <w:rFonts w:ascii="Abyssinica SIL" w:hAnsi="Abyssinica SIL" w:cs="Abyssinica SIL test"/>
+        </w:rPr>
+        <w:t>።</w:t>
+      </w:r>
+      <w:r>
+        <w:t>’</w:t>
+      </w:r>
+      <w:r>
+        <w:t>.  When a number follows ‘</w:t>
+      </w:r>
+      <w:r>
+        <w:rPr>
+          <w:rFonts w:ascii="Nyala" w:hAnsi="Nyala" w:cs="Nyala"/>
+          <w:lang w:val="am-ET"/>
+        </w:rPr>
+        <w:t>፡</w:t>
+      </w:r>
+      <w:r>
+        <w:t>’ and ‘</w:t>
+      </w:r>
+      <w:r>
+        <w:rPr>
+          <w:rFonts w:ascii="Nyala" w:hAnsi="Nyala" w:cs="Nyala"/>
+          <w:lang w:val="am-ET"/>
+        </w:rPr>
+        <w:t>።</w:t>
+      </w:r>
+      <w:r>
+        <w:t>’</w:t>
+      </w:r>
+      <w:r>
+        <w:rPr>
+          <w:rFonts w:ascii="Nyala" w:hAnsi="Nyala"/>
+          <w:lang w:val="am-ET"/>
+        </w:rPr>
+        <w:t xml:space="preserve"> </w:t>
+      </w:r>
+      <w:r>
+        <w:t>they will change back to their Latin form automatically.  For example:</w:t>
+      </w:r>
+    </w:p>
+    <w:p>
+      <w:pPr>
+        <w:tabs>
+          <w:tab w:val="left" w:pos="1620"/>
+        </w:tabs>
+        <w:spacing w:after="240"/>
+        <w:ind w:left="720"/>
+        <w:rPr>
+          <w:bCs/>
+        </w:rPr>
+      </w:pPr>
+      <w:r>
+        <w:t>123</w:t>
+      </w:r>
+      <w:r>
+        <w:rPr>
+          <w:rFonts w:ascii="Nyala" w:hAnsi="Nyala"/>
+          <w:lang w:val="am-ET"/>
+        </w:rPr>
+        <w:t>፡</w:t>
+      </w:r>
+      <w:r>
+        <w:t>456</w:t>
+      </w:r>
+      <w:r>
+        <w:tab/>
+      </w:r>
+      <w:proofErr w:type="gramStart"/>
+      <w:r>
+        <w:rPr>
+          <w:rFonts w:ascii="Cambria Math" w:hAnsi="Cambria Math" w:cs="Cambria Math"/>
+          <w:color w:val="000000"/>
+        </w:rPr>
+        <w:t>⇒</w:t>
+      </w:r>
+      <w:r>
+        <w:rPr>
+          <w:rFonts w:ascii="Cambria Math" w:hAnsi="Cambria Math" w:cs="Cambria Math"/>
+          <w:color w:val="000000"/>
+        </w:rPr>
+        <w:t xml:space="preserve"> </w:t>
+      </w:r>
+      <w:r>
+        <w:rPr>
+          <w:rFonts w:ascii="Nyala" w:hAnsi="Nyala" w:cs="Cambria Math"/>
+          <w:color w:val="000000"/>
+          <w:lang w:val="am-ET"/>
+        </w:rPr>
+        <w:t xml:space="preserve"> </w:t>
+      </w:r>
+      <w:r>
+        <w:t>123,456</w:t>
+      </w:r>
+      <w:proofErr w:type="gramEnd"/>
+      <w:r>
+        <w:t xml:space="preserve"> </w:t>
+      </w:r>
+      <w:r>
+        <w:br/>
+        <w:t>12</w:t>
+      </w:r>
+      <w:r>
+        <w:rPr>
+          <w:rFonts w:ascii="Nyala" w:hAnsi="Nyala" w:cs="Nyala"/>
+          <w:lang w:val="am-ET"/>
+        </w:rPr>
+        <w:t>።</w:t>
+      </w:r>
+      <w:r>
+        <w:t>50</w:t>
+      </w:r>
+      <w:r>
+        <w:tab/>
+      </w:r>
+      <w:r>
+        <w:rPr>
+          <w:rFonts w:ascii="Cambria Math" w:hAnsi="Cambria Math" w:cs="Cambria Math"/>
+          <w:color w:val="000000"/>
+        </w:rPr>
+        <w:t>⇒</w:t>
+      </w:r>
+      <w:r>
+        <w:rPr>
+          <w:rFonts w:ascii="Cambria Math" w:hAnsi="Cambria Math" w:cs="Cambria Math"/>
+          <w:color w:val="000000"/>
+        </w:rPr>
+        <w:t xml:space="preserve"> </w:t>
+      </w:r>
+      <w:r>
+        <w:rPr>
+          <w:rFonts w:ascii="Nyala" w:hAnsi="Nyala" w:cs="Cambria Math"/>
+          <w:color w:val="000000"/>
+          <w:lang w:val="am-ET"/>
+        </w:rPr>
+        <w:t xml:space="preserve"> </w:t>
+      </w:r>
+      <w:r>
+        <w:t>12.50</w:t>
+      </w:r>
+    </w:p>
     <w:p>
       <w:pPr>
         <w:spacing w:after="240"/>
@@ -16101,11 +16647,149 @@
       </w:r>
     </w:p>
     <w:p>
+      <w:r>
+        <w:t xml:space="preserve">Numeral composition will continue as 0s are entered up to </w:t>
+      </w:r>
+      <w:r>
+        <w:rPr>
+          <w:rFonts w:ascii="Abyssinica SIL" w:hAnsi="Abyssinica SIL" w:cs="Abyssinica SIL"/>
+        </w:rPr>
+        <w:t>፼፼</w:t>
+      </w:r>
+      <w:r>
+        <w:t xml:space="preserve"> (100,000,000).</w:t>
+      </w:r>
+    </w:p>
+    <w:p/>
+    <w:p>
       <w:pPr>
-        <w:pStyle w:val="Heading1"/>
-        <w:spacing w:before="0"/>
+        <w:jc w:val="both"/>
+      </w:pPr>
+      <w:r>
+        <w:t>The “connected” style of Ethiopic numerals can be created by changing the font from “Abyssinica SIL” to “Abyssinica SIL (Connected)” as seen in the following table:</w:t>
+      </w:r>
+    </w:p>
+    <w:p>
+      <w:pPr>
+        <w:jc w:val="both"/>
       </w:pPr>
     </w:p>
+    <w:tbl>
+      <w:tblPr>
+        <w:tblStyle w:val="TableGrid"/>
+        <w:tblW w:w="0" w:type="auto"/>
+        <w:tblLook w:val="04A0" w:firstRow="1" w:lastRow="0" w:firstColumn="1" w:lastColumn="0" w:noHBand="0" w:noVBand="1"/>
+      </w:tblPr>
+      <w:tblGrid>
+        <w:gridCol w:w="2425"/>
+        <w:gridCol w:w="4410"/>
+      </w:tblGrid>
+      <w:tr>
+        <w:tc>
+          <w:tcPr>
+            <w:tcW w:w="2425" w:type="dxa"/>
+          </w:tcPr>
+          <w:p>
+            <w:pPr>
+              <w:jc w:val="center"/>
+              <w:rPr>
+                <w:b/>
+                <w:bCs/>
+                <w:sz w:val="28"/>
+                <w:szCs w:val="28"/>
+              </w:rPr>
+            </w:pPr>
+            <w:r>
+              <w:rPr>
+                <w:b/>
+                <w:bCs/>
+                <w:sz w:val="28"/>
+                <w:szCs w:val="28"/>
+              </w:rPr>
+              <w:t>Abyssinica SIL</w:t>
+            </w:r>
+          </w:p>
+        </w:tc>
+        <w:tc>
+          <w:tcPr>
+            <w:tcW w:w="4410" w:type="dxa"/>
+          </w:tcPr>
+          <w:p>
+            <w:pPr>
+              <w:jc w:val="center"/>
+              <w:rPr>
+                <w:b/>
+                <w:bCs/>
+                <w:sz w:val="28"/>
+                <w:szCs w:val="28"/>
+              </w:rPr>
+            </w:pPr>
+            <w:r>
+              <w:rPr>
+                <w:b/>
+                <w:bCs/>
+                <w:sz w:val="28"/>
+                <w:szCs w:val="28"/>
+              </w:rPr>
+              <w:t>Abyssinica SIL (Connected)</w:t>
+            </w:r>
+          </w:p>
+        </w:tc>
+      </w:tr>
+      <w:tr>
+        <w:tc>
+          <w:tcPr>
+            <w:tcW w:w="2425" w:type="dxa"/>
+          </w:tcPr>
+          <w:p>
+            <w:pPr>
+              <w:jc w:val="center"/>
+              <w:rPr>
+                <w:rFonts w:ascii="Abyssinica SIL" w:hAnsi="Abyssinica SIL" w:cs="Abyssinica SIL"/>
+                <w:sz w:val="32"/>
+                <w:szCs w:val="32"/>
+                <w:lang w:val="gez-Ethi-ET"/>
+              </w:rPr>
+            </w:pPr>
+            <w:r>
+              <w:rPr>
+                <w:rFonts w:ascii="Abyssinica SIL" w:hAnsi="Abyssinica SIL" w:cs="Abyssinica SIL"/>
+                <w:sz w:val="32"/>
+                <w:szCs w:val="32"/>
+                <w:lang w:val="gez-Ethi-ET"/>
+              </w:rPr>
+              <w:t>፲፱፻፹፫</w:t>
+            </w:r>
+          </w:p>
+        </w:tc>
+        <w:tc>
+          <w:tcPr>
+            <w:tcW w:w="4410" w:type="dxa"/>
+          </w:tcPr>
+          <w:p>
+            <w:pPr>
+              <w:jc w:val="center"/>
+              <w:rPr>
+                <w:rFonts w:ascii="Abyssinica SIL (Connected)" w:hAnsi="Abyssinica SIL (Connected)" w:cs="Abyssinica SIL (Connected)"/>
+                <w:sz w:val="32"/>
+                <w:szCs w:val="32"/>
+                <w:lang w:val="gez-Ethi-ET"/>
+              </w:rPr>
+            </w:pPr>
+            <w:r>
+              <w:rPr>
+                <w:rFonts w:ascii="Abyssinica SIL (Connected)" w:hAnsi="Abyssinica SIL (Connected)" w:cs="Abyssinica SIL (Connected)"/>
+                <w:sz w:val="32"/>
+                <w:szCs w:val="32"/>
+                <w:lang w:val="gez-Ethi-ET"/>
+              </w:rPr>
+              <w:t>፲፱፻፹፫</w:t>
+            </w:r>
+          </w:p>
+        </w:tc>
+      </w:tr>
+    </w:tbl>
+    <w:p/>
     <w:sectPr>
       <w:pgSz w:w="11909" w:h="16834" w:code="9"/>
       <w:pgMar w:top="1440" w:right="1800" w:bottom="1440" w:left="1800" w:header="720" w:footer="720" w:gutter="0"/>
@@ -16117,7 +16801,7 @@
 </file>
 
 <file path=word/endnotes.xml><?xml version="1.0" encoding="utf-8"?>
-<w:endnotes xmlns:wpc="http://schemas.microsoft.com/office/word/2010/wordprocessingCanvas" xmlns:cx="http://schemas.microsoft.com/office/drawing/2014/chartex" xmlns:cx1="http://schemas.microsoft.com/office/drawing/2015/9/8/chartex" xmlns:cx2="http://schemas.microsoft.com/office/drawing/2015/10/21/chartex" xmlns:cx3="http://schemas.microsoft.com/office/drawing/2016/5/9/chartex" xmlns:cx4="http://schemas.microsoft.com/office/drawing/2016/5/10/chartex" xmlns:cx5="http://schemas.microsoft.com/office/drawing/2016/5/11/chartex" xmlns:cx6="http://schemas.microsoft.com/office/drawing/2016/5/12/chartex" xmlns:cx7="http://schemas.microsoft.com/office/drawing/2016/5/13/chartex" xmlns:cx8="http://schemas.microsoft.com/office/drawing/2016/5/14/chartex" xmlns:mc="http://schemas.openxmlformats.org/markup-compatibility/2006" xmlns:aink="http://schemas.microsoft.com/office/drawing/2016/ink" xmlns:am3d="http://schemas.microsoft.com/office/drawing/2017/model3d" xmlns:o="urn:schemas-microsoft-com:office:office" xmlns:r="http://schemas.openxmlformats.org/officeDocument/2006/relationships" xmlns:m="http://schemas.openxmlformats.org/officeDocument/2006/math" xmlns:v="urn:schemas-microsoft-com:vml" xmlns:wp14="http://schemas.microsoft.com/office/word/2010/wordprocessingDrawing" xmlns:wp="http://schemas.openxmlformats.org/drawingml/2006/wordprocessingDrawing" xmlns:w10="urn:schemas-microsoft-com:office:word" xmlns:w="http://schemas.openxmlformats.org/wordprocessingml/2006/main" xmlns:w14="http://schemas.microsoft.com/office/word/2010/wordml" xmlns:w15="http://schemas.microsoft.com/office/word/2012/wordml" xmlns:w16cid="http://schemas.microsoft.com/office/word/2016/wordml/cid" xmlns:w16se="http://schemas.microsoft.com/office/word/2015/wordml/symex" xmlns:wpg="http://schemas.microsoft.com/office/word/2010/wordprocessingGroup" xmlns:wpi="http://schemas.microsoft.com/office/word/2010/wordprocessingInk" xmlns:wne="http://schemas.microsoft.com/office/word/2006/wordml" xmlns:wps="http://schemas.microsoft.com/office/word/2010/wordprocessingShape" mc:Ignorable="w14 w15 w16se w16cid wp14">
+<w:endnotes xmlns:wpc="http://schemas.microsoft.com/office/word/2010/wordprocessingCanvas" xmlns:cx="http://schemas.microsoft.com/office/drawing/2014/chartex" xmlns:cx1="http://schemas.microsoft.com/office/drawing/2015/9/8/chartex" xmlns:cx2="http://schemas.microsoft.com/office/drawing/2015/10/21/chartex" xmlns:cx3="http://schemas.microsoft.com/office/drawing/2016/5/9/chartex" xmlns:cx4="http://schemas.microsoft.com/office/drawing/2016/5/10/chartex" xmlns:cx5="http://schemas.microsoft.com/office/drawing/2016/5/11/chartex" xmlns:cx6="http://schemas.microsoft.com/office/drawing/2016/5/12/chartex" xmlns:cx7="http://schemas.microsoft.com/office/drawing/2016/5/13/chartex" xmlns:cx8="http://schemas.microsoft.com/office/drawing/2016/5/14/chartex" xmlns:mc="http://schemas.openxmlformats.org/markup-compatibility/2006" xmlns:aink="http://schemas.microsoft.com/office/drawing/2016/ink" xmlns:am3d="http://schemas.microsoft.com/office/drawing/2017/model3d" xmlns:o="urn:schemas-microsoft-com:office:office" xmlns:oel="http://schemas.microsoft.com/office/2019/extlst" xmlns:r="http://schemas.openxmlformats.org/officeDocument/2006/relationships" xmlns:m="http://schemas.openxmlformats.org/officeDocument/2006/math" xmlns:v="urn:schemas-microsoft-com:vml" xmlns:wp14="http://schemas.microsoft.com/office/word/2010/wordprocessingDrawing" xmlns:wp="http://schemas.openxmlformats.org/drawingml/2006/wordprocessingDrawing" xmlns:w10="urn:schemas-microsoft-com:office:word" xmlns:w="http://schemas.openxmlformats.org/wordprocessingml/2006/main" xmlns:w14="http://schemas.microsoft.com/office/word/2010/wordml" xmlns:w15="http://schemas.microsoft.com/office/word/2012/wordml" xmlns:w16cex="http://schemas.microsoft.com/office/word/2018/wordml/cex" xmlns:w16cid="http://schemas.microsoft.com/office/word/2016/wordml/cid" xmlns:w16="http://schemas.microsoft.com/office/word/2018/wordml" xmlns:w16du="http://schemas.microsoft.com/office/word/2023/wordml/word16du" xmlns:w16sdtdh="http://schemas.microsoft.com/office/word/2020/wordml/sdtdatahash" xmlns:w16se="http://schemas.microsoft.com/office/word/2015/wordml/symex" xmlns:wpg="http://schemas.microsoft.com/office/word/2010/wordprocessingGroup" xmlns:wpi="http://schemas.microsoft.com/office/word/2010/wordprocessingInk" xmlns:wne="http://schemas.microsoft.com/office/word/2006/wordml" xmlns:wps="http://schemas.microsoft.com/office/word/2010/wordprocessingShape" mc:Ignorable="w14 w15 w16se w16cid w16 w16cex w16sdtdh wp14">
   <w:endnote w:type="separator" w:id="-1">
     <w:p>
       <w:r>
@@ -16136,7 +16820,7 @@
 </file>
 
 <file path=word/footnotes.xml><?xml version="1.0" encoding="utf-8"?>
-<w:footnotes xmlns:wpc="http://schemas.microsoft.com/office/word/2010/wordprocessingCanvas" xmlns:cx="http://schemas.microsoft.com/office/drawing/2014/chartex" xmlns:cx1="http://schemas.microsoft.com/office/drawing/2015/9/8/chartex" xmlns:cx2="http://schemas.microsoft.com/office/drawing/2015/10/21/chartex" xmlns:cx3="http://schemas.microsoft.com/office/drawing/2016/5/9/chartex" xmlns:cx4="http://schemas.microsoft.com/office/drawing/2016/5/10/chartex" xmlns:cx5="http://schemas.microsoft.com/office/drawing/2016/5/11/chartex" xmlns:cx6="http://schemas.microsoft.com/office/drawing/2016/5/12/chartex" xmlns:cx7="http://schemas.microsoft.com/office/drawing/2016/5/13/chartex" xmlns:cx8="http://schemas.microsoft.com/office/drawing/2016/5/14/chartex" xmlns:mc="http://schemas.openxmlformats.org/markup-compatibility/2006" xmlns:aink="http://schemas.microsoft.com/office/drawing/2016/ink" xmlns:am3d="http://schemas.microsoft.com/office/drawing/2017/model3d" xmlns:o="urn:schemas-microsoft-com:office:office" xmlns:r="http://schemas.openxmlformats.org/officeDocument/2006/relationships" xmlns:m="http://schemas.openxmlformats.org/officeDocument/2006/math" xmlns:v="urn:schemas-microsoft-com:vml" xmlns:wp14="http://schemas.microsoft.com/office/word/2010/wordprocessingDrawing" xmlns:wp="http://schemas.openxmlformats.org/drawingml/2006/wordprocessingDrawing" xmlns:w10="urn:schemas-microsoft-com:office:word" xmlns:w="http://schemas.openxmlformats.org/wordprocessingml/2006/main" xmlns:w14="http://schemas.microsoft.com/office/word/2010/wordml" xmlns:w15="http://schemas.microsoft.com/office/word/2012/wordml" xmlns:w16cid="http://schemas.microsoft.com/office/word/2016/wordml/cid" xmlns:w16se="http://schemas.microsoft.com/office/word/2015/wordml/symex" xmlns:wpg="http://schemas.microsoft.com/office/word/2010/wordprocessingGroup" xmlns:wpi="http://schemas.microsoft.com/office/word/2010/wordprocessingInk" xmlns:wne="http://schemas.microsoft.com/office/word/2006/wordml" xmlns:wps="http://schemas.microsoft.com/office/word/2010/wordprocessingShape" mc:Ignorable="w14 w15 w16se w16cid wp14">
+<w:footnotes xmlns:wpc="http://schemas.microsoft.com/office/word/2010/wordprocessingCanvas" xmlns:cx="http://schemas.microsoft.com/office/drawing/2014/chartex" xmlns:cx1="http://schemas.microsoft.com/office/drawing/2015/9/8/chartex" xmlns:cx2="http://schemas.microsoft.com/office/drawing/2015/10/21/chartex" xmlns:cx3="http://schemas.microsoft.com/office/drawing/2016/5/9/chartex" xmlns:cx4="http://schemas.microsoft.com/office/drawing/2016/5/10/chartex" xmlns:cx5="http://schemas.microsoft.com/office/drawing/2016/5/11/chartex" xmlns:cx6="http://schemas.microsoft.com/office/drawing/2016/5/12/chartex" xmlns:cx7="http://schemas.microsoft.com/office/drawing/2016/5/13/chartex" xmlns:cx8="http://schemas.microsoft.com/office/drawing/2016/5/14/chartex" xmlns:mc="http://schemas.openxmlformats.org/markup-compatibility/2006" xmlns:aink="http://schemas.microsoft.com/office/drawing/2016/ink" xmlns:am3d="http://schemas.microsoft.com/office/drawing/2017/model3d" xmlns:o="urn:schemas-microsoft-com:office:office" xmlns:oel="http://schemas.microsoft.com/office/2019/extlst" xmlns:r="http://schemas.openxmlformats.org/officeDocument/2006/relationships" xmlns:m="http://schemas.openxmlformats.org/officeDocument/2006/math" xmlns:v="urn:schemas-microsoft-com:vml" xmlns:wp14="http://schemas.microsoft.com/office/word/2010/wordprocessingDrawing" xmlns:wp="http://schemas.openxmlformats.org/drawingml/2006/wordprocessingDrawing" xmlns:w10="urn:schemas-microsoft-com:office:word" xmlns:w="http://schemas.openxmlformats.org/wordprocessingml/2006/main" xmlns:w14="http://schemas.microsoft.com/office/word/2010/wordml" xmlns:w15="http://schemas.microsoft.com/office/word/2012/wordml" xmlns:w16cex="http://schemas.microsoft.com/office/word/2018/wordml/cex" xmlns:w16cid="http://schemas.microsoft.com/office/word/2016/wordml/cid" xmlns:w16="http://schemas.microsoft.com/office/word/2018/wordml" xmlns:w16du="http://schemas.microsoft.com/office/word/2023/wordml/word16du" xmlns:w16sdtdh="http://schemas.microsoft.com/office/word/2020/wordml/sdtdatahash" xmlns:w16se="http://schemas.microsoft.com/office/word/2015/wordml/symex" xmlns:wpg="http://schemas.microsoft.com/office/word/2010/wordprocessingGroup" xmlns:wpi="http://schemas.microsoft.com/office/word/2010/wordprocessingInk" xmlns:wne="http://schemas.microsoft.com/office/word/2006/wordml" xmlns:wps="http://schemas.microsoft.com/office/word/2010/wordprocessingShape" mc:Ignorable="w14 w15 w16se w16cid w16 w16cex w16sdtdh wp14">
   <w:footnote w:type="separator" w:id="-1">
     <w:p>
       <w:r>
@@ -16155,7 +16839,7 @@
 </file>
 
 <file path=word/numbering.xml><?xml version="1.0" encoding="utf-8"?>
-<w:numbering xmlns:wpc="http://schemas.microsoft.com/office/word/2010/wordprocessingCanvas" xmlns:cx="http://schemas.microsoft.com/office/drawing/2014/chartex" xmlns:cx1="http://schemas.microsoft.com/office/drawing/2015/9/8/chartex" xmlns:cx2="http://schemas.microsoft.com/office/drawing/2015/10/21/chartex" xmlns:cx3="http://schemas.microsoft.com/office/drawing/2016/5/9/chartex" xmlns:cx4="http://schemas.microsoft.com/office/drawing/2016/5/10/chartex" xmlns:cx5="http://schemas.microsoft.com/office/drawing/2016/5/11/chartex" xmlns:cx6="http://schemas.microsoft.com/office/drawing/2016/5/12/chartex" xmlns:cx7="http://schemas.microsoft.com/office/drawing/2016/5/13/chartex" xmlns:cx8="http://schemas.microsoft.com/office/drawing/2016/5/14/chartex" xmlns:mc="http://schemas.openxmlformats.org/markup-compatibility/2006" xmlns:aink="http://schemas.microsoft.com/office/drawing/2016/ink" xmlns:am3d="http://schemas.microsoft.com/office/drawing/2017/model3d" xmlns:o="urn:schemas-microsoft-com:office:office" xmlns:r="http://schemas.openxmlformats.org/officeDocument/2006/relationships" xmlns:m="http://schemas.openxmlformats.org/officeDocument/2006/math" xmlns:v="urn:schemas-microsoft-com:vml" xmlns:wp14="http://schemas.microsoft.com/office/word/2010/wordprocessingDrawing" xmlns:wp="http://schemas.openxmlformats.org/drawingml/2006/wordprocessingDrawing" xmlns:w10="urn:schemas-microsoft-com:office:word" xmlns:w="http://schemas.openxmlformats.org/wordprocessingml/2006/main" xmlns:w14="http://schemas.microsoft.com/office/word/2010/wordml" xmlns:w15="http://schemas.microsoft.com/office/word/2012/wordml" xmlns:w16cid="http://schemas.microsoft.com/office/word/2016/wordml/cid" xmlns:w16se="http://schemas.microsoft.com/office/word/2015/wordml/symex" xmlns:wpg="http://schemas.microsoft.com/office/word/2010/wordprocessingGroup" xmlns:wpi="http://schemas.microsoft.com/office/word/2010/wordprocessingInk" xmlns:wne="http://schemas.microsoft.com/office/word/2006/wordml" xmlns:wps="http://schemas.microsoft.com/office/word/2010/wordprocessingShape" mc:Ignorable="w14 w15 w16se w16cid wp14">
+<w:numbering xmlns:wpc="http://schemas.microsoft.com/office/word/2010/wordprocessingCanvas" xmlns:cx="http://schemas.microsoft.com/office/drawing/2014/chartex" xmlns:cx1="http://schemas.microsoft.com/office/drawing/2015/9/8/chartex" xmlns:cx2="http://schemas.microsoft.com/office/drawing/2015/10/21/chartex" xmlns:cx3="http://schemas.microsoft.com/office/drawing/2016/5/9/chartex" xmlns:cx4="http://schemas.microsoft.com/office/drawing/2016/5/10/chartex" xmlns:cx5="http://schemas.microsoft.com/office/drawing/2016/5/11/chartex" xmlns:cx6="http://schemas.microsoft.com/office/drawing/2016/5/12/chartex" xmlns:cx7="http://schemas.microsoft.com/office/drawing/2016/5/13/chartex" xmlns:cx8="http://schemas.microsoft.com/office/drawing/2016/5/14/chartex" xmlns:mc="http://schemas.openxmlformats.org/markup-compatibility/2006" xmlns:aink="http://schemas.microsoft.com/office/drawing/2016/ink" xmlns:am3d="http://schemas.microsoft.com/office/drawing/2017/model3d" xmlns:o="urn:schemas-microsoft-com:office:office" xmlns:oel="http://schemas.microsoft.com/office/2019/extlst" xmlns:r="http://schemas.openxmlformats.org/officeDocument/2006/relationships" xmlns:m="http://schemas.openxmlformats.org/officeDocument/2006/math" xmlns:v="urn:schemas-microsoft-com:vml" xmlns:wp14="http://schemas.microsoft.com/office/word/2010/wordprocessingDrawing" xmlns:wp="http://schemas.openxmlformats.org/drawingml/2006/wordprocessingDrawing" xmlns:w10="urn:schemas-microsoft-com:office:word" xmlns:w="http://schemas.openxmlformats.org/wordprocessingml/2006/main" xmlns:w14="http://schemas.microsoft.com/office/word/2010/wordml" xmlns:w15="http://schemas.microsoft.com/office/word/2012/wordml" xmlns:w16cex="http://schemas.microsoft.com/office/word/2018/wordml/cex" xmlns:w16cid="http://schemas.microsoft.com/office/word/2016/wordml/cid" xmlns:w16="http://schemas.microsoft.com/office/word/2018/wordml" xmlns:w16du="http://schemas.microsoft.com/office/word/2023/wordml/word16du" xmlns:w16sdtdh="http://schemas.microsoft.com/office/word/2020/wordml/sdtdatahash" xmlns:w16se="http://schemas.microsoft.com/office/word/2015/wordml/symex" xmlns:wpg="http://schemas.microsoft.com/office/word/2010/wordprocessingGroup" xmlns:wpi="http://schemas.microsoft.com/office/word/2010/wordprocessingInk" xmlns:wne="http://schemas.microsoft.com/office/word/2006/wordml" xmlns:wps="http://schemas.microsoft.com/office/word/2010/wordprocessingShape" mc:Ignorable="w14 w15 w16se w16cid w16 w16cex w16sdtdh wp14">
   <w:abstractNum w:abstractNumId="0" w15:restartNumberingAfterBreak="0">
     <w:nsid w:val="FFFFFF7C"/>
     <w:multiLevelType w:val="singleLevel"/>
@@ -17253,61 +17937,61 @@
       </w:pPr>
     </w:lvl>
   </w:abstractNum>
-  <w:num w:numId="1">
+  <w:num w:numId="1" w16cid:durableId="910624595">
     <w:abstractNumId w:val="9"/>
   </w:num>
-  <w:num w:numId="2">
+  <w:num w:numId="2" w16cid:durableId="1704164632">
     <w:abstractNumId w:val="7"/>
   </w:num>
-  <w:num w:numId="3">
+  <w:num w:numId="3" w16cid:durableId="1662661808">
     <w:abstractNumId w:val="6"/>
   </w:num>
-  <w:num w:numId="4">
+  <w:num w:numId="4" w16cid:durableId="1049963508">
     <w:abstractNumId w:val="5"/>
   </w:num>
-  <w:num w:numId="5">
+  <w:num w:numId="5" w16cid:durableId="1396277045">
     <w:abstractNumId w:val="4"/>
   </w:num>
-  <w:num w:numId="6">
+  <w:num w:numId="6" w16cid:durableId="1476871284">
     <w:abstractNumId w:val="8"/>
   </w:num>
-  <w:num w:numId="7">
+  <w:num w:numId="7" w16cid:durableId="215624239">
     <w:abstractNumId w:val="3"/>
   </w:num>
-  <w:num w:numId="8">
+  <w:num w:numId="8" w16cid:durableId="618341828">
     <w:abstractNumId w:val="2"/>
   </w:num>
-  <w:num w:numId="9">
+  <w:num w:numId="9" w16cid:durableId="1631746832">
     <w:abstractNumId w:val="1"/>
   </w:num>
-  <w:num w:numId="10">
+  <w:num w:numId="10" w16cid:durableId="608662130">
     <w:abstractNumId w:val="0"/>
   </w:num>
-  <w:num w:numId="11">
+  <w:num w:numId="11" w16cid:durableId="808981617">
     <w:abstractNumId w:val="12"/>
   </w:num>
-  <w:num w:numId="12">
+  <w:num w:numId="12" w16cid:durableId="613367023">
     <w:abstractNumId w:val="10"/>
   </w:num>
-  <w:num w:numId="13">
+  <w:num w:numId="13" w16cid:durableId="2018726105">
     <w:abstractNumId w:val="11"/>
   </w:num>
-  <w:num w:numId="14">
+  <w:num w:numId="14" w16cid:durableId="1063141896">
     <w:abstractNumId w:val="15"/>
   </w:num>
-  <w:num w:numId="15">
+  <w:num w:numId="15" w16cid:durableId="1347364540">
     <w:abstractNumId w:val="17"/>
   </w:num>
-  <w:num w:numId="16">
+  <w:num w:numId="16" w16cid:durableId="321810403">
     <w:abstractNumId w:val="14"/>
   </w:num>
-  <w:num w:numId="17">
+  <w:num w:numId="17" w16cid:durableId="200216139">
     <w:abstractNumId w:val="13"/>
   </w:num>
-  <w:num w:numId="18">
+  <w:num w:numId="18" w16cid:durableId="348025247">
     <w:abstractNumId w:val="16"/>
   </w:num>
-  <w:num w:numId="19">
+  <w:num w:numId="19" w16cid:durableId="1260798572">
     <w:abstractNumId w:val="13"/>
     <w:lvlOverride w:ilvl="0">
       <w:startOverride w:val="1"/>
@@ -17341,7 +18025,7 @@
 </file>
 
 <file path=word/styles.xml><?xml version="1.0" encoding="utf-8"?>
-<w:styles xmlns:mc="http://schemas.openxmlformats.org/markup-compatibility/2006" xmlns:r="http://schemas.openxmlformats.org/officeDocument/2006/relationships" xmlns:w="http://schemas.openxmlformats.org/wordprocessingml/2006/main" xmlns:w14="http://schemas.microsoft.com/office/word/2010/wordml" xmlns:w15="http://schemas.microsoft.com/office/word/2012/wordml" xmlns:w16cid="http://schemas.microsoft.com/office/word/2016/wordml/cid" xmlns:w16se="http://schemas.microsoft.com/office/word/2015/wordml/symex" mc:Ignorable="w14 w15 w16se w16cid">
+<w:styles xmlns:mc="http://schemas.openxmlformats.org/markup-compatibility/2006" xmlns:r="http://schemas.openxmlformats.org/officeDocument/2006/relationships" xmlns:w="http://schemas.openxmlformats.org/wordprocessingml/2006/main" xmlns:w14="http://schemas.microsoft.com/office/word/2010/wordml" xmlns:w15="http://schemas.microsoft.com/office/word/2012/wordml" xmlns:w16cex="http://schemas.microsoft.com/office/word/2018/wordml/cex" xmlns:w16cid="http://schemas.microsoft.com/office/word/2016/wordml/cid" xmlns:w16="http://schemas.microsoft.com/office/word/2018/wordml" xmlns:w16sdtdh="http://schemas.microsoft.com/office/word/2020/wordml/sdtdatahash" xmlns:w16se="http://schemas.microsoft.com/office/word/2015/wordml/symex" mc:Ignorable="w14 w15 w16se w16cid w16 w16cex w16sdtdh">
   <w:docDefaults>
     <w:rPrDefault>
       <w:rPr>
@@ -17377,6 +18061,7 @@
     <w:lsdException w:name="Strong" w:qFormat="1"/>
     <w:lsdException w:name="Emphasis" w:qFormat="1"/>
     <w:lsdException w:name="HTML Keyboard" w:semiHidden="1" w:unhideWhenUsed="1"/>
+    <w:lsdException w:name="Normal Table" w:semiHidden="1" w:unhideWhenUsed="1"/>
     <w:lsdException w:name="annotation subject" w:semiHidden="1" w:unhideWhenUsed="1"/>
     <w:lsdException w:name="No List" w:semiHidden="1" w:unhideWhenUsed="1"/>
     <w:lsdException w:name="Outline List 1" w:semiHidden="1" w:unhideWhenUsed="1"/>
@@ -17419,8 +18104,11 @@
     <w:lsdException w:name="Table Contemporary" w:semiHidden="1" w:unhideWhenUsed="1"/>
     <w:lsdException w:name="Table Elegant" w:semiHidden="1" w:unhideWhenUsed="1"/>
     <w:lsdException w:name="Table Professional" w:semiHidden="1" w:unhideWhenUsed="1"/>
+    <w:lsdException w:name="Table Subtle 1" w:semiHidden="1" w:unhideWhenUsed="1"/>
     <w:lsdException w:name="Table Subtle 2" w:semiHidden="1" w:unhideWhenUsed="1"/>
     <w:lsdException w:name="Table Web 1" w:semiHidden="1" w:unhideWhenUsed="1"/>
+    <w:lsdException w:name="Table Web 2" w:semiHidden="1" w:unhideWhenUsed="1"/>
+    <w:lsdException w:name="Table Web 3" w:semiHidden="1" w:unhideWhenUsed="1"/>
     <w:lsdException w:name="Balloon Text" w:semiHidden="1" w:unhideWhenUsed="1"/>
     <w:lsdException w:name="Table Theme" w:semiHidden="1" w:unhideWhenUsed="1"/>
     <w:lsdException w:name="Placeholder Text" w:semiHidden="1" w:uiPriority="99"/>

--- a/release/gff/gff_tigrinya_eritrea/source/TigrinyaErTyping-English.docx
+++ b/release/gff/gff_tigrinya_eritrea/source/TigrinyaErTyping-English.docx
@@ -1,6 +1,6 @@
 
 <file path=word/document.xml><?xml version="1.0" encoding="utf-8"?>
-<w:document xmlns:wpc="http://schemas.microsoft.com/office/word/2010/wordprocessingCanvas" xmlns:cx="http://schemas.microsoft.com/office/drawing/2014/chartex" xmlns:cx1="http://schemas.microsoft.com/office/drawing/2015/9/8/chartex" xmlns:cx2="http://schemas.microsoft.com/office/drawing/2015/10/21/chartex" xmlns:cx3="http://schemas.microsoft.com/office/drawing/2016/5/9/chartex" xmlns:cx4="http://schemas.microsoft.com/office/drawing/2016/5/10/chartex" xmlns:cx5="http://schemas.microsoft.com/office/drawing/2016/5/11/chartex" xmlns:cx6="http://schemas.microsoft.com/office/drawing/2016/5/12/chartex" xmlns:cx7="http://schemas.microsoft.com/office/drawing/2016/5/13/chartex" xmlns:cx8="http://schemas.microsoft.com/office/drawing/2016/5/14/chartex" xmlns:mc="http://schemas.openxmlformats.org/markup-compatibility/2006" xmlns:aink="http://schemas.microsoft.com/office/drawing/2016/ink" xmlns:am3d="http://schemas.microsoft.com/office/drawing/2017/model3d" xmlns:o="urn:schemas-microsoft-com:office:office" xmlns:oel="http://schemas.microsoft.com/office/2019/extlst" xmlns:r="http://schemas.openxmlformats.org/officeDocument/2006/relationships" xmlns:m="http://schemas.openxmlformats.org/officeDocument/2006/math" xmlns:v="urn:schemas-microsoft-com:vml" xmlns:wp14="http://schemas.microsoft.com/office/word/2010/wordprocessingDrawing" xmlns:wp="http://schemas.openxmlformats.org/drawingml/2006/wordprocessingDrawing" xmlns:w10="urn:schemas-microsoft-com:office:word" xmlns:w="http://schemas.openxmlformats.org/wordprocessingml/2006/main" xmlns:w14="http://schemas.microsoft.com/office/word/2010/wordml" xmlns:w15="http://schemas.microsoft.com/office/word/2012/wordml" xmlns:w16cex="http://schemas.microsoft.com/office/word/2018/wordml/cex" xmlns:w16cid="http://schemas.microsoft.com/office/word/2016/wordml/cid" xmlns:w16="http://schemas.microsoft.com/office/word/2018/wordml" xmlns:w16du="http://schemas.microsoft.com/office/word/2023/wordml/word16du" xmlns:w16sdtdh="http://schemas.microsoft.com/office/word/2020/wordml/sdtdatahash" xmlns:w16se="http://schemas.microsoft.com/office/word/2015/wordml/symex" xmlns:wpg="http://schemas.microsoft.com/office/word/2010/wordprocessingGroup" xmlns:wpi="http://schemas.microsoft.com/office/word/2010/wordprocessingInk" xmlns:wne="http://schemas.microsoft.com/office/word/2006/wordml" xmlns:wps="http://schemas.microsoft.com/office/word/2010/wordprocessingShape" mc:Ignorable="w14 w15 w16se w16cid w16 w16cex w16sdtdh wp14">
+<w:document xmlns:wpc="http://schemas.microsoft.com/office/word/2010/wordprocessingCanvas" xmlns:cx="http://schemas.microsoft.com/office/drawing/2014/chartex" xmlns:cx1="http://schemas.microsoft.com/office/drawing/2015/9/8/chartex" xmlns:cx2="http://schemas.microsoft.com/office/drawing/2015/10/21/chartex" xmlns:cx3="http://schemas.microsoft.com/office/drawing/2016/5/9/chartex" xmlns:cx4="http://schemas.microsoft.com/office/drawing/2016/5/10/chartex" xmlns:cx5="http://schemas.microsoft.com/office/drawing/2016/5/11/chartex" xmlns:cx6="http://schemas.microsoft.com/office/drawing/2016/5/12/chartex" xmlns:cx7="http://schemas.microsoft.com/office/drawing/2016/5/13/chartex" xmlns:cx8="http://schemas.microsoft.com/office/drawing/2016/5/14/chartex" xmlns:mc="http://schemas.openxmlformats.org/markup-compatibility/2006" xmlns:aink="http://schemas.microsoft.com/office/drawing/2016/ink" xmlns:am3d="http://schemas.microsoft.com/office/drawing/2017/model3d" xmlns:o="urn:schemas-microsoft-com:office:office" xmlns:oel="http://schemas.microsoft.com/office/2019/extlst" xmlns:r="http://schemas.openxmlformats.org/officeDocument/2006/relationships" xmlns:m="http://schemas.openxmlformats.org/officeDocument/2006/math" xmlns:v="urn:schemas-microsoft-com:vml" xmlns:wp14="http://schemas.microsoft.com/office/word/2010/wordprocessingDrawing" xmlns:wp="http://schemas.openxmlformats.org/drawingml/2006/wordprocessingDrawing" xmlns:w10="urn:schemas-microsoft-com:office:word" xmlns:w="http://schemas.openxmlformats.org/wordprocessingml/2006/main" xmlns:w14="http://schemas.microsoft.com/office/word/2010/wordml" xmlns:w15="http://schemas.microsoft.com/office/word/2012/wordml" xmlns:w16cex="http://schemas.microsoft.com/office/word/2018/wordml/cex" xmlns:w16cid="http://schemas.microsoft.com/office/word/2016/wordml/cid" xmlns:w16="http://schemas.microsoft.com/office/word/2018/wordml" xmlns:w16sdtdh="http://schemas.microsoft.com/office/word/2020/wordml/sdtdatahash" xmlns:w16se="http://schemas.microsoft.com/office/word/2015/wordml/symex" xmlns:wpg="http://schemas.microsoft.com/office/word/2010/wordprocessingGroup" xmlns:wpi="http://schemas.microsoft.com/office/word/2010/wordprocessingInk" xmlns:wne="http://schemas.microsoft.com/office/word/2006/wordml" xmlns:wps="http://schemas.microsoft.com/office/word/2010/wordprocessingShape" mc:Ignorable="w14 w15 w16se w16cid w16 w16cex w16sdtdh wp14">
   <w:body>
     <w:p>
       <w:pPr>
@@ -144,23 +144,13 @@
         <w:t>Tigrinya</w:t>
       </w:r>
       <w:r>
-        <w:t xml:space="preserve"> has more sounds than </w:t>
-      </w:r>
-      <w:proofErr w:type="gramStart"/>
-      <w:r>
-        <w:t>English</w:t>
-      </w:r>
-      <w:proofErr w:type="gramEnd"/>
-      <w:r>
-        <w:t xml:space="preserve"> we sometimes have to adjust this rule. For </w:t>
-      </w:r>
-      <w:proofErr w:type="gramStart"/>
-      <w:r>
-        <w:t>example</w:t>
-      </w:r>
-      <w:proofErr w:type="gramEnd"/>
-      <w:r>
-        <w:t xml:space="preserve"> English does</w:t>
+        <w:t xml:space="preserve"> has more sounds than English</w:t>
+      </w:r>
+      <w:r>
+        <w:t xml:space="preserve"> does,</w:t>
+      </w:r>
+      <w:r>
+        <w:t xml:space="preserve"> we sometimes have to adjust this rule. For example English does</w:t>
       </w:r>
       <w:r>
         <w:t xml:space="preserve"> no</w:t>
@@ -542,14 +532,12 @@
         </w:rPr>
         <w:t>ሬ</w:t>
       </w:r>
-      <w:proofErr w:type="gramStart"/>
       <w:r>
         <w:t>’</w:t>
       </w:r>
       <w:r>
         <w:t>.</w:t>
       </w:r>
-      <w:proofErr w:type="gramEnd"/>
     </w:p>
     <w:p>
       <w:pPr>
@@ -624,15 +612,7 @@
         <w:t>Tigrinya</w:t>
       </w:r>
       <w:r>
-        <w:t xml:space="preserve"> letters, </w:t>
-      </w:r>
-      <w:proofErr w:type="gramStart"/>
-      <w:r>
-        <w:t>numbers</w:t>
-      </w:r>
-      <w:proofErr w:type="gramEnd"/>
-      <w:r>
-        <w:t xml:space="preserve"> and punctuation.</w:t>
+        <w:t xml:space="preserve"> letters, numbers and punctuation.</w:t>
       </w:r>
     </w:p>
     <w:p>
@@ -1160,6 +1140,9 @@
         </w:tc>
       </w:tr>
       <w:tr>
+        <w:trPr>
+          <w:trHeight w:val="648"/>
+        </w:trPr>
         <w:tc>
           <w:tcPr>
             <w:tcW w:w="835" w:type="dxa"/>
@@ -1173,6 +1156,7 @@
           </w:tcPr>
           <w:p>
             <w:pPr>
+              <w:spacing w:line="280" w:lineRule="exact"/>
               <w:jc w:val="center"/>
               <w:rPr>
                 <w:rFonts w:ascii="Abyssinica SIL" w:hAnsi="Abyssinica SIL"/>
@@ -1200,6 +1184,7 @@
           </w:tcPr>
           <w:p>
             <w:pPr>
+              <w:spacing w:line="280" w:lineRule="exact"/>
               <w:jc w:val="center"/>
               <w:rPr>
                 <w:rFonts w:ascii="Abyssinica SIL" w:hAnsi="Abyssinica SIL"/>
@@ -1234,6 +1219,7 @@
           </w:tcPr>
           <w:p>
             <w:pPr>
+              <w:spacing w:line="280" w:lineRule="exact"/>
               <w:jc w:val="center"/>
               <w:rPr>
                 <w:rFonts w:ascii="Abyssinica SIL" w:hAnsi="Abyssinica SIL"/>
@@ -1268,6 +1254,7 @@
           </w:tcPr>
           <w:p>
             <w:pPr>
+              <w:spacing w:line="280" w:lineRule="exact"/>
               <w:jc w:val="center"/>
               <w:rPr>
                 <w:rFonts w:ascii="Abyssinica SIL" w:hAnsi="Abyssinica SIL"/>
@@ -1302,6 +1289,7 @@
           </w:tcPr>
           <w:p>
             <w:pPr>
+              <w:spacing w:line="280" w:lineRule="exact"/>
               <w:jc w:val="center"/>
               <w:rPr>
                 <w:rFonts w:ascii="Abyssinica SIL" w:hAnsi="Abyssinica SIL"/>
@@ -1336,6 +1324,7 @@
           </w:tcPr>
           <w:p>
             <w:pPr>
+              <w:spacing w:line="280" w:lineRule="exact"/>
               <w:jc w:val="center"/>
               <w:rPr>
                 <w:rFonts w:ascii="Abyssinica SIL" w:hAnsi="Abyssinica SIL"/>
@@ -1370,6 +1359,7 @@
           </w:tcPr>
           <w:p>
             <w:pPr>
+              <w:spacing w:line="280" w:lineRule="exact"/>
               <w:jc w:val="center"/>
               <w:rPr>
                 <w:rFonts w:ascii="Abyssinica SIL" w:hAnsi="Abyssinica SIL"/>
@@ -1404,6 +1394,7 @@
           </w:tcPr>
           <w:p>
             <w:pPr>
+              <w:spacing w:line="280" w:lineRule="exact"/>
               <w:jc w:val="center"/>
               <w:rPr>
                 <w:rFonts w:ascii="Abyssinica SIL" w:hAnsi="Abyssinica SIL"/>
@@ -1438,6 +1429,7 @@
           </w:tcPr>
           <w:p>
             <w:pPr>
+              <w:spacing w:line="280" w:lineRule="exact"/>
               <w:jc w:val="center"/>
               <w:rPr>
                 <w:rFonts w:ascii="Abyssinica SIL" w:hAnsi="Abyssinica SIL"/>
@@ -1463,6 +1455,7 @@
           </w:tcPr>
           <w:p>
             <w:pPr>
+              <w:spacing w:line="280" w:lineRule="exact"/>
               <w:jc w:val="center"/>
               <w:rPr>
                 <w:rFonts w:ascii="Abyssinica SIL" w:hAnsi="Abyssinica SIL"/>
@@ -1488,6 +1481,7 @@
           </w:tcPr>
           <w:p>
             <w:pPr>
+              <w:spacing w:line="280" w:lineRule="exact"/>
               <w:jc w:val="center"/>
               <w:rPr>
                 <w:rFonts w:ascii="Abyssinica SIL" w:hAnsi="Abyssinica SIL"/>
@@ -1513,6 +1507,7 @@
           </w:tcPr>
           <w:p>
             <w:pPr>
+              <w:spacing w:line="280" w:lineRule="exact"/>
               <w:jc w:val="center"/>
               <w:rPr>
                 <w:rFonts w:ascii="Abyssinica SIL" w:hAnsi="Abyssinica SIL"/>
@@ -1538,6 +1533,7 @@
           </w:tcPr>
           <w:p>
             <w:pPr>
+              <w:spacing w:line="280" w:lineRule="exact"/>
               <w:jc w:val="center"/>
               <w:rPr>
                 <w:rFonts w:ascii="Abyssinica SIL" w:hAnsi="Abyssinica SIL"/>
@@ -1553,6 +1549,9 @@
         </w:tc>
       </w:tr>
       <w:tr>
+        <w:trPr>
+          <w:trHeight w:val="648"/>
+        </w:trPr>
         <w:tc>
           <w:tcPr>
             <w:tcW w:w="835" w:type="dxa"/>
@@ -1566,6 +1565,7 @@
           </w:tcPr>
           <w:p>
             <w:pPr>
+              <w:spacing w:line="280" w:lineRule="exact"/>
               <w:jc w:val="center"/>
               <w:rPr>
                 <w:rFonts w:ascii="Abyssinica SIL" w:hAnsi="Abyssinica SIL"/>
@@ -1593,6 +1593,7 @@
           </w:tcPr>
           <w:p>
             <w:pPr>
+              <w:spacing w:line="280" w:lineRule="exact"/>
               <w:jc w:val="center"/>
               <w:rPr>
                 <w:rFonts w:ascii="Abyssinica SIL" w:hAnsi="Abyssinica SIL"/>
@@ -1627,6 +1628,7 @@
           </w:tcPr>
           <w:p>
             <w:pPr>
+              <w:spacing w:line="280" w:lineRule="exact"/>
               <w:jc w:val="center"/>
               <w:rPr>
                 <w:rFonts w:ascii="Abyssinica SIL" w:hAnsi="Abyssinica SIL"/>
@@ -1661,6 +1663,7 @@
           </w:tcPr>
           <w:p>
             <w:pPr>
+              <w:spacing w:line="280" w:lineRule="exact"/>
               <w:jc w:val="center"/>
               <w:rPr>
                 <w:rFonts w:ascii="Abyssinica SIL" w:hAnsi="Abyssinica SIL"/>
@@ -1695,6 +1698,7 @@
           </w:tcPr>
           <w:p>
             <w:pPr>
+              <w:spacing w:line="280" w:lineRule="exact"/>
               <w:jc w:val="center"/>
               <w:rPr>
                 <w:rFonts w:ascii="Abyssinica SIL" w:hAnsi="Abyssinica SIL"/>
@@ -1729,6 +1733,7 @@
           </w:tcPr>
           <w:p>
             <w:pPr>
+              <w:spacing w:line="280" w:lineRule="exact"/>
               <w:jc w:val="center"/>
               <w:rPr>
                 <w:rFonts w:ascii="Abyssinica SIL" w:hAnsi="Abyssinica SIL"/>
@@ -1763,6 +1768,7 @@
           </w:tcPr>
           <w:p>
             <w:pPr>
+              <w:spacing w:line="280" w:lineRule="exact"/>
               <w:jc w:val="center"/>
               <w:rPr>
                 <w:rFonts w:ascii="Abyssinica SIL" w:hAnsi="Abyssinica SIL"/>
@@ -1797,6 +1803,7 @@
           </w:tcPr>
           <w:p>
             <w:pPr>
+              <w:spacing w:line="280" w:lineRule="exact"/>
               <w:jc w:val="center"/>
               <w:rPr>
                 <w:rFonts w:ascii="Abyssinica SIL" w:hAnsi="Abyssinica SIL"/>
@@ -1831,6 +1838,7 @@
           </w:tcPr>
           <w:p>
             <w:pPr>
+              <w:spacing w:line="280" w:lineRule="exact"/>
               <w:jc w:val="center"/>
               <w:rPr>
                 <w:rFonts w:ascii="Abyssinica SIL" w:hAnsi="Abyssinica SIL"/>
@@ -1856,6 +1864,7 @@
           </w:tcPr>
           <w:p>
             <w:pPr>
+              <w:spacing w:line="280" w:lineRule="exact"/>
               <w:jc w:val="center"/>
               <w:rPr>
                 <w:rFonts w:ascii="Abyssinica SIL" w:hAnsi="Abyssinica SIL"/>
@@ -1881,6 +1890,7 @@
           </w:tcPr>
           <w:p>
             <w:pPr>
+              <w:spacing w:line="280" w:lineRule="exact"/>
               <w:jc w:val="center"/>
               <w:rPr>
                 <w:rFonts w:ascii="Abyssinica SIL" w:hAnsi="Abyssinica SIL"/>
@@ -1906,6 +1916,7 @@
           </w:tcPr>
           <w:p>
             <w:pPr>
+              <w:spacing w:line="280" w:lineRule="exact"/>
               <w:jc w:val="center"/>
               <w:rPr>
                 <w:rFonts w:ascii="Abyssinica SIL" w:hAnsi="Abyssinica SIL"/>
@@ -1940,6 +1951,7 @@
           </w:tcPr>
           <w:p>
             <w:pPr>
+              <w:spacing w:line="280" w:lineRule="exact"/>
               <w:jc w:val="center"/>
               <w:rPr>
                 <w:rFonts w:ascii="Abyssinica SIL" w:hAnsi="Abyssinica SIL"/>
@@ -1955,6 +1967,9 @@
         </w:tc>
       </w:tr>
       <w:tr>
+        <w:trPr>
+          <w:trHeight w:val="648"/>
+        </w:trPr>
         <w:tc>
           <w:tcPr>
             <w:tcW w:w="835" w:type="dxa"/>
@@ -1968,6 +1983,7 @@
           </w:tcPr>
           <w:p>
             <w:pPr>
+              <w:spacing w:line="280" w:lineRule="exact"/>
               <w:jc w:val="center"/>
               <w:rPr>
                 <w:rFonts w:ascii="Abyssinica SIL" w:hAnsi="Abyssinica SIL"/>
@@ -1995,6 +2011,7 @@
           </w:tcPr>
           <w:p>
             <w:pPr>
+              <w:spacing w:line="280" w:lineRule="exact"/>
               <w:jc w:val="center"/>
               <w:rPr>
                 <w:rFonts w:ascii="Abyssinica SIL" w:hAnsi="Abyssinica SIL"/>
@@ -2029,6 +2046,7 @@
           </w:tcPr>
           <w:p>
             <w:pPr>
+              <w:spacing w:line="280" w:lineRule="exact"/>
               <w:jc w:val="center"/>
               <w:rPr>
                 <w:rFonts w:ascii="Abyssinica SIL" w:hAnsi="Abyssinica SIL"/>
@@ -2063,6 +2081,7 @@
           </w:tcPr>
           <w:p>
             <w:pPr>
+              <w:spacing w:line="280" w:lineRule="exact"/>
               <w:jc w:val="center"/>
               <w:rPr>
                 <w:rFonts w:ascii="Abyssinica SIL" w:hAnsi="Abyssinica SIL"/>
@@ -2097,6 +2116,7 @@
           </w:tcPr>
           <w:p>
             <w:pPr>
+              <w:spacing w:line="280" w:lineRule="exact"/>
               <w:jc w:val="center"/>
               <w:rPr>
                 <w:rFonts w:ascii="Abyssinica SIL" w:hAnsi="Abyssinica SIL"/>
@@ -2131,6 +2151,7 @@
           </w:tcPr>
           <w:p>
             <w:pPr>
+              <w:spacing w:line="280" w:lineRule="exact"/>
               <w:jc w:val="center"/>
               <w:rPr>
                 <w:rFonts w:ascii="Abyssinica SIL" w:hAnsi="Abyssinica SIL"/>
@@ -2165,6 +2186,7 @@
           </w:tcPr>
           <w:p>
             <w:pPr>
+              <w:spacing w:line="280" w:lineRule="exact"/>
               <w:jc w:val="center"/>
               <w:rPr>
                 <w:rFonts w:ascii="Abyssinica SIL" w:hAnsi="Abyssinica SIL"/>
@@ -2199,6 +2221,7 @@
           </w:tcPr>
           <w:p>
             <w:pPr>
+              <w:spacing w:line="280" w:lineRule="exact"/>
               <w:jc w:val="center"/>
               <w:rPr>
                 <w:rFonts w:ascii="Abyssinica SIL" w:hAnsi="Abyssinica SIL"/>
@@ -2233,6 +2256,7 @@
           </w:tcPr>
           <w:p>
             <w:pPr>
+              <w:spacing w:line="280" w:lineRule="exact"/>
               <w:jc w:val="center"/>
               <w:rPr>
                 <w:rFonts w:ascii="Abyssinica SIL" w:hAnsi="Abyssinica SIL"/>
@@ -2258,6 +2282,7 @@
           </w:tcPr>
           <w:p>
             <w:pPr>
+              <w:spacing w:line="280" w:lineRule="exact"/>
               <w:jc w:val="center"/>
               <w:rPr>
                 <w:rFonts w:ascii="Abyssinica SIL" w:hAnsi="Abyssinica SIL"/>
@@ -2283,6 +2308,7 @@
           </w:tcPr>
           <w:p>
             <w:pPr>
+              <w:spacing w:line="280" w:lineRule="exact"/>
               <w:jc w:val="center"/>
               <w:rPr>
                 <w:rFonts w:ascii="Abyssinica SIL" w:hAnsi="Abyssinica SIL"/>
@@ -2308,6 +2334,7 @@
           </w:tcPr>
           <w:p>
             <w:pPr>
+              <w:spacing w:line="280" w:lineRule="exact"/>
               <w:jc w:val="center"/>
               <w:rPr>
                 <w:rFonts w:ascii="Abyssinica SIL" w:hAnsi="Abyssinica SIL"/>
@@ -2342,6 +2369,7 @@
           </w:tcPr>
           <w:p>
             <w:pPr>
+              <w:spacing w:line="280" w:lineRule="exact"/>
               <w:jc w:val="center"/>
               <w:rPr>
                 <w:rFonts w:ascii="Abyssinica SIL" w:hAnsi="Abyssinica SIL"/>
@@ -2357,6 +2385,9 @@
         </w:tc>
       </w:tr>
       <w:tr>
+        <w:trPr>
+          <w:trHeight w:val="648"/>
+        </w:trPr>
         <w:tc>
           <w:tcPr>
             <w:tcW w:w="835" w:type="dxa"/>
@@ -2370,6 +2401,7 @@
           </w:tcPr>
           <w:p>
             <w:pPr>
+              <w:spacing w:line="280" w:lineRule="exact"/>
               <w:jc w:val="center"/>
               <w:rPr>
                 <w:rFonts w:ascii="Abyssinica SIL" w:hAnsi="Abyssinica SIL"/>
@@ -2397,6 +2429,7 @@
           </w:tcPr>
           <w:p>
             <w:pPr>
+              <w:spacing w:line="280" w:lineRule="exact"/>
               <w:jc w:val="center"/>
               <w:rPr>
                 <w:rFonts w:ascii="Abyssinica SIL" w:hAnsi="Abyssinica SIL"/>
@@ -2431,6 +2464,7 @@
           </w:tcPr>
           <w:p>
             <w:pPr>
+              <w:spacing w:line="280" w:lineRule="exact"/>
               <w:jc w:val="center"/>
               <w:rPr>
                 <w:rFonts w:ascii="Abyssinica SIL" w:hAnsi="Abyssinica SIL"/>
@@ -2465,6 +2499,7 @@
           </w:tcPr>
           <w:p>
             <w:pPr>
+              <w:spacing w:line="280" w:lineRule="exact"/>
               <w:jc w:val="center"/>
               <w:rPr>
                 <w:rFonts w:ascii="Abyssinica SIL" w:hAnsi="Abyssinica SIL"/>
@@ -2499,6 +2534,7 @@
           </w:tcPr>
           <w:p>
             <w:pPr>
+              <w:spacing w:line="280" w:lineRule="exact"/>
               <w:jc w:val="center"/>
               <w:rPr>
                 <w:rFonts w:ascii="Abyssinica SIL" w:hAnsi="Abyssinica SIL"/>
@@ -2533,6 +2569,7 @@
           </w:tcPr>
           <w:p>
             <w:pPr>
+              <w:spacing w:line="280" w:lineRule="exact"/>
               <w:jc w:val="center"/>
               <w:rPr>
                 <w:rFonts w:ascii="Abyssinica SIL" w:hAnsi="Abyssinica SIL"/>
@@ -2567,6 +2604,7 @@
           </w:tcPr>
           <w:p>
             <w:pPr>
+              <w:spacing w:line="280" w:lineRule="exact"/>
               <w:jc w:val="center"/>
               <w:rPr>
                 <w:rFonts w:ascii="Abyssinica SIL" w:hAnsi="Abyssinica SIL"/>
@@ -2601,6 +2639,7 @@
           </w:tcPr>
           <w:p>
             <w:pPr>
+              <w:spacing w:line="280" w:lineRule="exact"/>
               <w:jc w:val="center"/>
               <w:rPr>
                 <w:rFonts w:ascii="Abyssinica SIL" w:hAnsi="Abyssinica SIL"/>
@@ -2635,6 +2674,7 @@
           </w:tcPr>
           <w:p>
             <w:pPr>
+              <w:spacing w:line="280" w:lineRule="exact"/>
               <w:jc w:val="center"/>
               <w:rPr>
                 <w:rFonts w:ascii="Abyssinica SIL" w:hAnsi="Abyssinica SIL"/>
@@ -2660,6 +2700,7 @@
           </w:tcPr>
           <w:p>
             <w:pPr>
+              <w:spacing w:line="280" w:lineRule="exact"/>
               <w:jc w:val="center"/>
               <w:rPr>
                 <w:rFonts w:ascii="Abyssinica SIL" w:hAnsi="Abyssinica SIL"/>
@@ -2685,6 +2726,7 @@
           </w:tcPr>
           <w:p>
             <w:pPr>
+              <w:spacing w:line="280" w:lineRule="exact"/>
               <w:jc w:val="center"/>
               <w:rPr>
                 <w:rFonts w:ascii="Abyssinica SIL" w:hAnsi="Abyssinica SIL"/>
@@ -2710,6 +2752,7 @@
           </w:tcPr>
           <w:p>
             <w:pPr>
+              <w:spacing w:line="280" w:lineRule="exact"/>
               <w:jc w:val="center"/>
               <w:rPr>
                 <w:rFonts w:ascii="Abyssinica SIL" w:hAnsi="Abyssinica SIL"/>
@@ -2744,6 +2787,7 @@
           </w:tcPr>
           <w:p>
             <w:pPr>
+              <w:spacing w:line="280" w:lineRule="exact"/>
               <w:jc w:val="center"/>
               <w:rPr>
                 <w:rFonts w:ascii="Abyssinica SIL" w:hAnsi="Abyssinica SIL"/>
@@ -2759,6 +2803,9 @@
         </w:tc>
       </w:tr>
       <w:tr>
+        <w:trPr>
+          <w:trHeight w:val="648"/>
+        </w:trPr>
         <w:tc>
           <w:tcPr>
             <w:tcW w:w="835" w:type="dxa"/>
@@ -2772,6 +2819,7 @@
           </w:tcPr>
           <w:p>
             <w:pPr>
+              <w:spacing w:line="280" w:lineRule="exact"/>
               <w:jc w:val="center"/>
               <w:rPr>
                 <w:rFonts w:ascii="Abyssinica SIL" w:hAnsi="Abyssinica SIL"/>
@@ -2799,6 +2847,7 @@
           </w:tcPr>
           <w:p>
             <w:pPr>
+              <w:spacing w:line="280" w:lineRule="exact"/>
               <w:jc w:val="center"/>
               <w:rPr>
                 <w:rFonts w:ascii="Abyssinica SIL" w:hAnsi="Abyssinica SIL"/>
@@ -2833,6 +2882,7 @@
           </w:tcPr>
           <w:p>
             <w:pPr>
+              <w:spacing w:line="280" w:lineRule="exact"/>
               <w:jc w:val="center"/>
               <w:rPr>
                 <w:rFonts w:ascii="Abyssinica SIL" w:hAnsi="Abyssinica SIL"/>
@@ -2867,6 +2917,7 @@
           </w:tcPr>
           <w:p>
             <w:pPr>
+              <w:spacing w:line="280" w:lineRule="exact"/>
               <w:jc w:val="center"/>
               <w:rPr>
                 <w:rFonts w:ascii="Abyssinica SIL" w:hAnsi="Abyssinica SIL"/>
@@ -2901,6 +2952,7 @@
           </w:tcPr>
           <w:p>
             <w:pPr>
+              <w:spacing w:line="280" w:lineRule="exact"/>
               <w:jc w:val="center"/>
               <w:rPr>
                 <w:rFonts w:ascii="Abyssinica SIL" w:hAnsi="Abyssinica SIL"/>
@@ -2935,6 +2987,7 @@
           </w:tcPr>
           <w:p>
             <w:pPr>
+              <w:spacing w:line="280" w:lineRule="exact"/>
               <w:jc w:val="center"/>
               <w:rPr>
                 <w:rFonts w:ascii="Abyssinica SIL" w:hAnsi="Abyssinica SIL"/>
@@ -2969,6 +3022,7 @@
           </w:tcPr>
           <w:p>
             <w:pPr>
+              <w:spacing w:line="280" w:lineRule="exact"/>
               <w:jc w:val="center"/>
               <w:rPr>
                 <w:rFonts w:ascii="Abyssinica SIL" w:hAnsi="Abyssinica SIL"/>
@@ -3003,6 +3057,7 @@
           </w:tcPr>
           <w:p>
             <w:pPr>
+              <w:spacing w:line="280" w:lineRule="exact"/>
               <w:jc w:val="center"/>
               <w:rPr>
                 <w:rFonts w:ascii="Abyssinica SIL" w:hAnsi="Abyssinica SIL"/>
@@ -3037,6 +3092,7 @@
           </w:tcPr>
           <w:p>
             <w:pPr>
+              <w:spacing w:line="280" w:lineRule="exact"/>
               <w:jc w:val="center"/>
               <w:rPr>
                 <w:rFonts w:ascii="Abyssinica SIL" w:hAnsi="Abyssinica SIL"/>
@@ -3062,6 +3118,7 @@
           </w:tcPr>
           <w:p>
             <w:pPr>
+              <w:spacing w:line="280" w:lineRule="exact"/>
               <w:jc w:val="center"/>
               <w:rPr>
                 <w:rFonts w:ascii="Abyssinica SIL" w:hAnsi="Abyssinica SIL"/>
@@ -3087,6 +3144,7 @@
           </w:tcPr>
           <w:p>
             <w:pPr>
+              <w:spacing w:line="280" w:lineRule="exact"/>
               <w:jc w:val="center"/>
               <w:rPr>
                 <w:rFonts w:ascii="Abyssinica SIL" w:hAnsi="Abyssinica SIL"/>
@@ -3112,6 +3170,7 @@
           </w:tcPr>
           <w:p>
             <w:pPr>
+              <w:spacing w:line="280" w:lineRule="exact"/>
               <w:jc w:val="center"/>
               <w:rPr>
                 <w:rFonts w:ascii="Abyssinica SIL" w:hAnsi="Abyssinica SIL"/>
@@ -3146,6 +3205,7 @@
           </w:tcPr>
           <w:p>
             <w:pPr>
+              <w:spacing w:line="280" w:lineRule="exact"/>
               <w:jc w:val="center"/>
               <w:rPr>
                 <w:rFonts w:ascii="Abyssinica SIL" w:hAnsi="Abyssinica SIL"/>
@@ -3161,6 +3221,9 @@
         </w:tc>
       </w:tr>
       <w:tr>
+        <w:trPr>
+          <w:trHeight w:val="648"/>
+        </w:trPr>
         <w:tc>
           <w:tcPr>
             <w:tcW w:w="835" w:type="dxa"/>
@@ -3174,6 +3237,7 @@
           </w:tcPr>
           <w:p>
             <w:pPr>
+              <w:spacing w:line="280" w:lineRule="exact"/>
               <w:jc w:val="center"/>
               <w:rPr>
                 <w:rFonts w:ascii="Abyssinica SIL" w:hAnsi="Abyssinica SIL"/>
@@ -3201,6 +3265,7 @@
           </w:tcPr>
           <w:p>
             <w:pPr>
+              <w:spacing w:line="280" w:lineRule="exact"/>
               <w:jc w:val="center"/>
               <w:rPr>
                 <w:rFonts w:ascii="Abyssinica SIL" w:hAnsi="Abyssinica SIL"/>
@@ -3235,6 +3300,7 @@
           </w:tcPr>
           <w:p>
             <w:pPr>
+              <w:spacing w:line="280" w:lineRule="exact"/>
               <w:jc w:val="center"/>
               <w:rPr>
                 <w:rFonts w:ascii="Abyssinica SIL" w:hAnsi="Abyssinica SIL"/>
@@ -3269,6 +3335,7 @@
           </w:tcPr>
           <w:p>
             <w:pPr>
+              <w:spacing w:line="280" w:lineRule="exact"/>
               <w:jc w:val="center"/>
               <w:rPr>
                 <w:rFonts w:ascii="Abyssinica SIL" w:hAnsi="Abyssinica SIL"/>
@@ -3303,6 +3370,7 @@
           </w:tcPr>
           <w:p>
             <w:pPr>
+              <w:spacing w:line="280" w:lineRule="exact"/>
               <w:jc w:val="center"/>
               <w:rPr>
                 <w:rFonts w:ascii="Abyssinica SIL" w:hAnsi="Abyssinica SIL"/>
@@ -3337,6 +3405,7 @@
           </w:tcPr>
           <w:p>
             <w:pPr>
+              <w:spacing w:line="280" w:lineRule="exact"/>
               <w:jc w:val="center"/>
               <w:rPr>
                 <w:rFonts w:ascii="Abyssinica SIL" w:hAnsi="Abyssinica SIL"/>
@@ -3371,6 +3440,7 @@
           </w:tcPr>
           <w:p>
             <w:pPr>
+              <w:spacing w:line="280" w:lineRule="exact"/>
               <w:jc w:val="center"/>
               <w:rPr>
                 <w:rFonts w:ascii="Abyssinica SIL" w:hAnsi="Abyssinica SIL"/>
@@ -3405,6 +3475,7 @@
           </w:tcPr>
           <w:p>
             <w:pPr>
+              <w:spacing w:line="280" w:lineRule="exact"/>
               <w:jc w:val="center"/>
               <w:rPr>
                 <w:rFonts w:ascii="Abyssinica SIL" w:hAnsi="Abyssinica SIL"/>
@@ -3439,6 +3510,7 @@
           </w:tcPr>
           <w:p>
             <w:pPr>
+              <w:spacing w:line="280" w:lineRule="exact"/>
               <w:jc w:val="center"/>
               <w:rPr>
                 <w:rFonts w:ascii="Abyssinica SIL" w:hAnsi="Abyssinica SIL"/>
@@ -3464,6 +3536,7 @@
           </w:tcPr>
           <w:p>
             <w:pPr>
+              <w:spacing w:line="280" w:lineRule="exact"/>
               <w:jc w:val="center"/>
               <w:rPr>
                 <w:rFonts w:ascii="Abyssinica SIL" w:hAnsi="Abyssinica SIL"/>
@@ -3489,6 +3562,7 @@
           </w:tcPr>
           <w:p>
             <w:pPr>
+              <w:spacing w:line="280" w:lineRule="exact"/>
               <w:jc w:val="center"/>
               <w:rPr>
                 <w:rFonts w:ascii="Abyssinica SIL" w:hAnsi="Abyssinica SIL"/>
@@ -3514,6 +3588,7 @@
           </w:tcPr>
           <w:p>
             <w:pPr>
+              <w:spacing w:line="280" w:lineRule="exact"/>
               <w:jc w:val="center"/>
               <w:rPr>
                 <w:rFonts w:ascii="Abyssinica SIL" w:hAnsi="Abyssinica SIL"/>
@@ -3548,6 +3623,7 @@
           </w:tcPr>
           <w:p>
             <w:pPr>
+              <w:spacing w:line="280" w:lineRule="exact"/>
               <w:jc w:val="center"/>
               <w:rPr>
                 <w:rFonts w:ascii="Abyssinica SIL" w:hAnsi="Abyssinica SIL"/>
@@ -3563,6 +3639,9 @@
         </w:tc>
       </w:tr>
       <w:tr>
+        <w:trPr>
+          <w:trHeight w:val="648"/>
+        </w:trPr>
         <w:tc>
           <w:tcPr>
             <w:tcW w:w="835" w:type="dxa"/>
@@ -3576,6 +3655,7 @@
           </w:tcPr>
           <w:p>
             <w:pPr>
+              <w:spacing w:line="280" w:lineRule="exact"/>
               <w:jc w:val="center"/>
               <w:rPr>
                 <w:rFonts w:ascii="Abyssinica SIL" w:hAnsi="Abyssinica SIL"/>
@@ -3617,6 +3697,7 @@
           </w:tcPr>
           <w:p>
             <w:pPr>
+              <w:spacing w:line="280" w:lineRule="exact"/>
               <w:jc w:val="center"/>
               <w:rPr>
                 <w:rFonts w:ascii="Abyssinica SIL" w:hAnsi="Abyssinica SIL"/>
@@ -3651,6 +3732,7 @@
           </w:tcPr>
           <w:p>
             <w:pPr>
+              <w:spacing w:line="280" w:lineRule="exact"/>
               <w:jc w:val="center"/>
               <w:rPr>
                 <w:rFonts w:ascii="Abyssinica SIL" w:hAnsi="Abyssinica SIL"/>
@@ -3685,6 +3767,7 @@
           </w:tcPr>
           <w:p>
             <w:pPr>
+              <w:spacing w:line="280" w:lineRule="exact"/>
               <w:jc w:val="center"/>
               <w:rPr>
                 <w:rFonts w:ascii="Abyssinica SIL" w:hAnsi="Abyssinica SIL"/>
@@ -3719,6 +3802,7 @@
           </w:tcPr>
           <w:p>
             <w:pPr>
+              <w:spacing w:line="280" w:lineRule="exact"/>
               <w:jc w:val="center"/>
               <w:rPr>
                 <w:rFonts w:ascii="Abyssinica SIL" w:hAnsi="Abyssinica SIL"/>
@@ -3753,6 +3837,7 @@
           </w:tcPr>
           <w:p>
             <w:pPr>
+              <w:spacing w:line="280" w:lineRule="exact"/>
               <w:jc w:val="center"/>
               <w:rPr>
                 <w:rFonts w:ascii="Abyssinica SIL" w:hAnsi="Abyssinica SIL"/>
@@ -3787,6 +3872,7 @@
           </w:tcPr>
           <w:p>
             <w:pPr>
+              <w:spacing w:line="280" w:lineRule="exact"/>
               <w:jc w:val="center"/>
               <w:rPr>
                 <w:rFonts w:ascii="Abyssinica SIL" w:hAnsi="Abyssinica SIL"/>
@@ -3821,6 +3907,7 @@
           </w:tcPr>
           <w:p>
             <w:pPr>
+              <w:spacing w:line="280" w:lineRule="exact"/>
               <w:jc w:val="center"/>
               <w:rPr>
                 <w:rFonts w:ascii="Abyssinica SIL" w:hAnsi="Abyssinica SIL"/>
@@ -3855,6 +3942,7 @@
           </w:tcPr>
           <w:p>
             <w:pPr>
+              <w:spacing w:line="280" w:lineRule="exact"/>
               <w:jc w:val="center"/>
               <w:rPr>
                 <w:rFonts w:ascii="Abyssinica SIL" w:hAnsi="Abyssinica SIL"/>
@@ -3880,6 +3968,7 @@
           </w:tcPr>
           <w:p>
             <w:pPr>
+              <w:spacing w:line="280" w:lineRule="exact"/>
               <w:jc w:val="center"/>
               <w:rPr>
                 <w:rFonts w:ascii="Abyssinica SIL" w:hAnsi="Abyssinica SIL"/>
@@ -3905,6 +3994,7 @@
           </w:tcPr>
           <w:p>
             <w:pPr>
+              <w:spacing w:line="280" w:lineRule="exact"/>
               <w:jc w:val="center"/>
               <w:rPr>
                 <w:rFonts w:ascii="Abyssinica SIL" w:hAnsi="Abyssinica SIL"/>
@@ -3930,6 +4020,7 @@
           </w:tcPr>
           <w:p>
             <w:pPr>
+              <w:spacing w:line="280" w:lineRule="exact"/>
               <w:jc w:val="center"/>
               <w:rPr>
                 <w:rFonts w:ascii="Abyssinica SIL" w:hAnsi="Abyssinica SIL"/>
@@ -3964,6 +4055,7 @@
           </w:tcPr>
           <w:p>
             <w:pPr>
+              <w:spacing w:line="280" w:lineRule="exact"/>
               <w:jc w:val="center"/>
               <w:rPr>
                 <w:rFonts w:ascii="Abyssinica SIL" w:hAnsi="Abyssinica SIL"/>
@@ -3979,6 +4071,9 @@
         </w:tc>
       </w:tr>
       <w:tr>
+        <w:trPr>
+          <w:trHeight w:val="648"/>
+        </w:trPr>
         <w:tc>
           <w:tcPr>
             <w:tcW w:w="835" w:type="dxa"/>
@@ -3992,6 +4087,7 @@
           </w:tcPr>
           <w:p>
             <w:pPr>
+              <w:spacing w:line="280" w:lineRule="exact"/>
               <w:jc w:val="center"/>
               <w:rPr>
                 <w:rFonts w:ascii="Abyssinica SIL" w:hAnsi="Abyssinica SIL"/>
@@ -4019,6 +4115,7 @@
           </w:tcPr>
           <w:p>
             <w:pPr>
+              <w:spacing w:line="280" w:lineRule="exact"/>
               <w:jc w:val="center"/>
               <w:rPr>
                 <w:rFonts w:ascii="Abyssinica SIL" w:hAnsi="Abyssinica SIL"/>
@@ -4053,6 +4150,7 @@
           </w:tcPr>
           <w:p>
             <w:pPr>
+              <w:spacing w:line="280" w:lineRule="exact"/>
               <w:jc w:val="center"/>
               <w:rPr>
                 <w:rFonts w:ascii="Abyssinica SIL" w:hAnsi="Abyssinica SIL"/>
@@ -4087,6 +4185,7 @@
           </w:tcPr>
           <w:p>
             <w:pPr>
+              <w:spacing w:line="280" w:lineRule="exact"/>
               <w:jc w:val="center"/>
               <w:rPr>
                 <w:rFonts w:ascii="Abyssinica SIL" w:hAnsi="Abyssinica SIL"/>
@@ -4121,6 +4220,7 @@
           </w:tcPr>
           <w:p>
             <w:pPr>
+              <w:spacing w:line="280" w:lineRule="exact"/>
               <w:jc w:val="center"/>
               <w:rPr>
                 <w:rFonts w:ascii="Abyssinica SIL" w:hAnsi="Abyssinica SIL"/>
@@ -4155,6 +4255,7 @@
           </w:tcPr>
           <w:p>
             <w:pPr>
+              <w:spacing w:line="280" w:lineRule="exact"/>
               <w:jc w:val="center"/>
               <w:rPr>
                 <w:rFonts w:ascii="Abyssinica SIL" w:hAnsi="Abyssinica SIL"/>
@@ -4189,6 +4290,7 @@
           </w:tcPr>
           <w:p>
             <w:pPr>
+              <w:spacing w:line="280" w:lineRule="exact"/>
               <w:jc w:val="center"/>
               <w:rPr>
                 <w:rFonts w:ascii="Abyssinica SIL" w:hAnsi="Abyssinica SIL"/>
@@ -4223,6 +4325,7 @@
           </w:tcPr>
           <w:p>
             <w:pPr>
+              <w:spacing w:line="280" w:lineRule="exact"/>
               <w:jc w:val="center"/>
               <w:rPr>
                 <w:rFonts w:ascii="Abyssinica SIL" w:hAnsi="Abyssinica SIL"/>
@@ -4257,6 +4360,7 @@
           </w:tcPr>
           <w:p>
             <w:pPr>
+              <w:spacing w:line="280" w:lineRule="exact"/>
               <w:jc w:val="center"/>
               <w:rPr>
                 <w:rFonts w:ascii="Abyssinica SIL" w:hAnsi="Abyssinica SIL"/>
@@ -4291,6 +4395,7 @@
           </w:tcPr>
           <w:p>
             <w:pPr>
+              <w:spacing w:line="280" w:lineRule="exact"/>
               <w:jc w:val="center"/>
               <w:rPr>
                 <w:rFonts w:ascii="Abyssinica SIL" w:hAnsi="Abyssinica SIL"/>
@@ -4328,6 +4433,7 @@
           </w:tcPr>
           <w:p>
             <w:pPr>
+              <w:spacing w:line="280" w:lineRule="exact"/>
               <w:jc w:val="center"/>
               <w:rPr>
                 <w:rFonts w:ascii="Abyssinica SIL" w:hAnsi="Abyssinica SIL"/>
@@ -4365,6 +4471,7 @@
           </w:tcPr>
           <w:p>
             <w:pPr>
+              <w:spacing w:line="280" w:lineRule="exact"/>
               <w:jc w:val="center"/>
               <w:rPr>
                 <w:rFonts w:ascii="Abyssinica SIL" w:hAnsi="Abyssinica SIL"/>
@@ -4399,6 +4506,7 @@
           </w:tcPr>
           <w:p>
             <w:pPr>
+              <w:spacing w:line="280" w:lineRule="exact"/>
               <w:jc w:val="center"/>
               <w:rPr>
                 <w:rFonts w:ascii="Abyssinica SIL" w:hAnsi="Abyssinica SIL"/>
@@ -4423,6 +4531,9 @@
         </w:tc>
       </w:tr>
       <w:tr>
+        <w:trPr>
+          <w:trHeight w:val="648"/>
+        </w:trPr>
         <w:tc>
           <w:tcPr>
             <w:tcW w:w="835" w:type="dxa"/>
@@ -4436,6 +4547,7 @@
           </w:tcPr>
           <w:p>
             <w:pPr>
+              <w:spacing w:line="280" w:lineRule="exact"/>
               <w:jc w:val="center"/>
               <w:rPr>
                 <w:rFonts w:ascii="Abyssinica SIL" w:hAnsi="Abyssinica SIL"/>
@@ -4464,10 +4576,11 @@
               <w:left w:w="29" w:type="dxa"/>
               <w:right w:w="29" w:type="dxa"/>
             </w:tcMar>
-          </w:tcPr>
-          <w:p>
-            <w:pPr>
-              <w:spacing w:after="40"/>
+            <w:vAlign w:val="center"/>
+          </w:tcPr>
+          <w:p>
+            <w:pPr>
+              <w:spacing w:after="40" w:line="280" w:lineRule="exact"/>
               <w:jc w:val="center"/>
               <w:rPr>
                 <w:rFonts w:ascii="Abyssinica SIL" w:hAnsi="Abyssinica SIL"/>
@@ -4482,6 +4595,7 @@
           </w:p>
           <w:p>
             <w:pPr>
+              <w:spacing w:line="280" w:lineRule="exact"/>
               <w:jc w:val="center"/>
               <w:rPr>
                 <w:rFonts w:ascii="Abyssinica SIL" w:hAnsi="Abyssinica SIL"/>
@@ -4500,9 +4614,11 @@
               <w:left w:w="29" w:type="dxa"/>
               <w:right w:w="29" w:type="dxa"/>
             </w:tcMar>
-          </w:tcPr>
-          <w:p>
-            <w:pPr>
+            <w:vAlign w:val="center"/>
+          </w:tcPr>
+          <w:p>
+            <w:pPr>
+              <w:spacing w:line="280" w:lineRule="exact"/>
               <w:jc w:val="center"/>
               <w:rPr>
                 <w:rFonts w:ascii="Abyssinica SIL" w:hAnsi="Abyssinica SIL"/>
@@ -4517,6 +4633,7 @@
           </w:p>
           <w:p>
             <w:pPr>
+              <w:spacing w:line="280" w:lineRule="exact"/>
               <w:jc w:val="center"/>
               <w:rPr>
                 <w:rFonts w:ascii="Abyssinica SIL" w:hAnsi="Abyssinica SIL"/>
@@ -4535,9 +4652,11 @@
               <w:left w:w="29" w:type="dxa"/>
               <w:right w:w="29" w:type="dxa"/>
             </w:tcMar>
-          </w:tcPr>
-          <w:p>
-            <w:pPr>
+            <w:vAlign w:val="center"/>
+          </w:tcPr>
+          <w:p>
+            <w:pPr>
+              <w:spacing w:line="280" w:lineRule="exact"/>
               <w:jc w:val="center"/>
               <w:rPr>
                 <w:rFonts w:ascii="Abyssinica SIL" w:hAnsi="Abyssinica SIL"/>
@@ -4552,6 +4671,7 @@
           </w:p>
           <w:p>
             <w:pPr>
+              <w:spacing w:line="280" w:lineRule="exact"/>
               <w:jc w:val="center"/>
               <w:rPr>
                 <w:rFonts w:ascii="Abyssinica SIL" w:hAnsi="Abyssinica SIL"/>
@@ -4570,9 +4690,11 @@
               <w:left w:w="29" w:type="dxa"/>
               <w:right w:w="29" w:type="dxa"/>
             </w:tcMar>
-          </w:tcPr>
-          <w:p>
-            <w:pPr>
+            <w:vAlign w:val="center"/>
+          </w:tcPr>
+          <w:p>
+            <w:pPr>
+              <w:spacing w:line="280" w:lineRule="exact"/>
               <w:jc w:val="center"/>
               <w:rPr>
                 <w:rFonts w:ascii="Abyssinica SIL" w:hAnsi="Abyssinica SIL"/>
@@ -4587,6 +4709,7 @@
           </w:p>
           <w:p>
             <w:pPr>
+              <w:spacing w:line="280" w:lineRule="exact"/>
               <w:jc w:val="center"/>
               <w:rPr>
                 <w:rFonts w:ascii="Abyssinica SIL" w:hAnsi="Abyssinica SIL"/>
@@ -4605,9 +4728,11 @@
               <w:left w:w="29" w:type="dxa"/>
               <w:right w:w="29" w:type="dxa"/>
             </w:tcMar>
-          </w:tcPr>
-          <w:p>
-            <w:pPr>
+            <w:vAlign w:val="center"/>
+          </w:tcPr>
+          <w:p>
+            <w:pPr>
+              <w:spacing w:line="280" w:lineRule="exact"/>
               <w:jc w:val="center"/>
               <w:rPr>
                 <w:rFonts w:ascii="Abyssinica SIL" w:hAnsi="Abyssinica SIL"/>
@@ -4622,6 +4747,7 @@
           </w:p>
           <w:p>
             <w:pPr>
+              <w:spacing w:line="280" w:lineRule="exact"/>
               <w:jc w:val="center"/>
               <w:rPr>
                 <w:rFonts w:ascii="Abyssinica SIL" w:hAnsi="Abyssinica SIL"/>
@@ -4640,9 +4766,11 @@
               <w:left w:w="29" w:type="dxa"/>
               <w:right w:w="29" w:type="dxa"/>
             </w:tcMar>
-          </w:tcPr>
-          <w:p>
-            <w:pPr>
+            <w:vAlign w:val="center"/>
+          </w:tcPr>
+          <w:p>
+            <w:pPr>
+              <w:spacing w:line="280" w:lineRule="exact"/>
               <w:jc w:val="center"/>
               <w:rPr>
                 <w:rFonts w:ascii="Abyssinica SIL" w:hAnsi="Abyssinica SIL"/>
@@ -4657,6 +4785,7 @@
           </w:p>
           <w:p>
             <w:pPr>
+              <w:spacing w:line="280" w:lineRule="exact"/>
               <w:jc w:val="center"/>
               <w:rPr>
                 <w:rFonts w:ascii="Abyssinica SIL" w:hAnsi="Abyssinica SIL" w:cs="ES 781"/>
@@ -4675,9 +4804,11 @@
               <w:left w:w="29" w:type="dxa"/>
               <w:right w:w="29" w:type="dxa"/>
             </w:tcMar>
-          </w:tcPr>
-          <w:p>
-            <w:pPr>
+            <w:vAlign w:val="center"/>
+          </w:tcPr>
+          <w:p>
+            <w:pPr>
+              <w:spacing w:line="280" w:lineRule="exact"/>
               <w:jc w:val="center"/>
               <w:rPr>
                 <w:rFonts w:ascii="Abyssinica SIL" w:hAnsi="Abyssinica SIL"/>
@@ -4692,6 +4823,7 @@
           </w:p>
           <w:p>
             <w:pPr>
+              <w:spacing w:line="280" w:lineRule="exact"/>
               <w:jc w:val="center"/>
               <w:rPr>
                 <w:rFonts w:ascii="Abyssinica SIL" w:hAnsi="Abyssinica SIL"/>
@@ -4710,9 +4842,11 @@
               <w:left w:w="29" w:type="dxa"/>
               <w:right w:w="29" w:type="dxa"/>
             </w:tcMar>
-          </w:tcPr>
-          <w:p>
-            <w:pPr>
+            <w:vAlign w:val="center"/>
+          </w:tcPr>
+          <w:p>
+            <w:pPr>
+              <w:spacing w:line="280" w:lineRule="exact"/>
               <w:jc w:val="center"/>
               <w:rPr>
                 <w:rFonts w:ascii="Abyssinica SIL" w:hAnsi="Abyssinica SIL"/>
@@ -4727,6 +4861,7 @@
           </w:p>
           <w:p>
             <w:pPr>
+              <w:spacing w:line="280" w:lineRule="exact"/>
               <w:jc w:val="center"/>
               <w:rPr>
                 <w:rFonts w:ascii="Abyssinica SIL" w:hAnsi="Abyssinica SIL"/>
@@ -4745,9 +4880,11 @@
               <w:left w:w="29" w:type="dxa"/>
               <w:right w:w="29" w:type="dxa"/>
             </w:tcMar>
-          </w:tcPr>
-          <w:p>
-            <w:pPr>
+            <w:vAlign w:val="center"/>
+          </w:tcPr>
+          <w:p>
+            <w:pPr>
+              <w:spacing w:line="280" w:lineRule="exact"/>
               <w:jc w:val="center"/>
             </w:pPr>
             <w:r>
@@ -4759,6 +4896,7 @@
           </w:p>
           <w:p>
             <w:pPr>
+              <w:spacing w:line="280" w:lineRule="exact"/>
               <w:jc w:val="center"/>
               <w:rPr>
                 <w:rFonts w:ascii="Abyssinica SIL" w:hAnsi="Abyssinica SIL" w:cs="ES 781"/>
@@ -4777,9 +4915,11 @@
               <w:left w:w="29" w:type="dxa"/>
               <w:right w:w="29" w:type="dxa"/>
             </w:tcMar>
-          </w:tcPr>
-          <w:p>
-            <w:pPr>
+            <w:vAlign w:val="center"/>
+          </w:tcPr>
+          <w:p>
+            <w:pPr>
+              <w:spacing w:line="280" w:lineRule="exact"/>
               <w:jc w:val="center"/>
             </w:pPr>
             <w:r>
@@ -4791,6 +4931,7 @@
           </w:p>
           <w:p>
             <w:pPr>
+              <w:spacing w:line="280" w:lineRule="exact"/>
               <w:jc w:val="center"/>
               <w:rPr>
                 <w:rFonts w:ascii="Abyssinica SIL" w:hAnsi="Abyssinica SIL"/>
@@ -4809,9 +4950,11 @@
               <w:left w:w="29" w:type="dxa"/>
               <w:right w:w="29" w:type="dxa"/>
             </w:tcMar>
-          </w:tcPr>
-          <w:p>
-            <w:pPr>
+            <w:vAlign w:val="center"/>
+          </w:tcPr>
+          <w:p>
+            <w:pPr>
+              <w:spacing w:line="280" w:lineRule="exact"/>
               <w:jc w:val="center"/>
             </w:pPr>
             <w:r>
@@ -4823,6 +4966,7 @@
           </w:p>
           <w:p>
             <w:pPr>
+              <w:spacing w:line="280" w:lineRule="exact"/>
               <w:jc w:val="center"/>
               <w:rPr>
                 <w:rFonts w:ascii="Abyssinica SIL" w:hAnsi="Abyssinica SIL"/>
@@ -4841,9 +4985,11 @@
               <w:left w:w="29" w:type="dxa"/>
               <w:right w:w="29" w:type="dxa"/>
             </w:tcMar>
-          </w:tcPr>
-          <w:p>
-            <w:pPr>
+            <w:vAlign w:val="center"/>
+          </w:tcPr>
+          <w:p>
+            <w:pPr>
+              <w:spacing w:line="280" w:lineRule="exact"/>
               <w:jc w:val="center"/>
             </w:pPr>
             <w:r>
@@ -4855,6 +5001,7 @@
           </w:p>
           <w:p>
             <w:pPr>
+              <w:spacing w:line="280" w:lineRule="exact"/>
               <w:jc w:val="center"/>
               <w:rPr>
                 <w:rFonts w:ascii="Abyssinica SIL" w:hAnsi="Abyssinica SIL"/>
@@ -4867,6 +5014,9 @@
         </w:tc>
       </w:tr>
       <w:tr>
+        <w:trPr>
+          <w:trHeight w:val="648"/>
+        </w:trPr>
         <w:tc>
           <w:tcPr>
             <w:tcW w:w="835" w:type="dxa"/>
@@ -4880,6 +5030,7 @@
           </w:tcPr>
           <w:p>
             <w:pPr>
+              <w:spacing w:line="280" w:lineRule="exact"/>
               <w:jc w:val="center"/>
               <w:rPr>
                 <w:rFonts w:ascii="Abyssinica SIL" w:hAnsi="Abyssinica SIL"/>
@@ -4907,6 +5058,7 @@
           </w:tcPr>
           <w:p>
             <w:pPr>
+              <w:spacing w:line="280" w:lineRule="exact"/>
               <w:jc w:val="center"/>
               <w:rPr>
                 <w:rFonts w:ascii="Abyssinica SIL" w:hAnsi="Abyssinica SIL"/>
@@ -4941,6 +5093,7 @@
           </w:tcPr>
           <w:p>
             <w:pPr>
+              <w:spacing w:line="280" w:lineRule="exact"/>
               <w:jc w:val="center"/>
               <w:rPr>
                 <w:rFonts w:ascii="Abyssinica SIL" w:hAnsi="Abyssinica SIL"/>
@@ -4975,6 +5128,7 @@
           </w:tcPr>
           <w:p>
             <w:pPr>
+              <w:spacing w:line="280" w:lineRule="exact"/>
               <w:jc w:val="center"/>
               <w:rPr>
                 <w:rFonts w:ascii="Abyssinica SIL" w:hAnsi="Abyssinica SIL"/>
@@ -5009,6 +5163,7 @@
           </w:tcPr>
           <w:p>
             <w:pPr>
+              <w:spacing w:line="280" w:lineRule="exact"/>
               <w:jc w:val="center"/>
               <w:rPr>
                 <w:rFonts w:ascii="Abyssinica SIL" w:hAnsi="Abyssinica SIL"/>
@@ -5043,6 +5198,7 @@
           </w:tcPr>
           <w:p>
             <w:pPr>
+              <w:spacing w:line="280" w:lineRule="exact"/>
               <w:jc w:val="center"/>
               <w:rPr>
                 <w:rFonts w:ascii="Abyssinica SIL" w:hAnsi="Abyssinica SIL"/>
@@ -5077,6 +5233,7 @@
           </w:tcPr>
           <w:p>
             <w:pPr>
+              <w:spacing w:line="280" w:lineRule="exact"/>
               <w:jc w:val="center"/>
               <w:rPr>
                 <w:rFonts w:ascii="Abyssinica SIL" w:hAnsi="Abyssinica SIL"/>
@@ -5111,6 +5268,7 @@
           </w:tcPr>
           <w:p>
             <w:pPr>
+              <w:spacing w:line="280" w:lineRule="exact"/>
               <w:jc w:val="center"/>
               <w:rPr>
                 <w:rFonts w:ascii="Abyssinica SIL" w:hAnsi="Abyssinica SIL"/>
@@ -5145,6 +5303,7 @@
           </w:tcPr>
           <w:p>
             <w:pPr>
+              <w:spacing w:line="280" w:lineRule="exact"/>
               <w:jc w:val="center"/>
               <w:rPr>
                 <w:rFonts w:ascii="Abyssinica SIL" w:hAnsi="Abyssinica SIL"/>
@@ -5170,6 +5329,7 @@
           </w:tcPr>
           <w:p>
             <w:pPr>
+              <w:spacing w:line="280" w:lineRule="exact"/>
               <w:jc w:val="center"/>
               <w:rPr>
                 <w:rFonts w:ascii="Abyssinica SIL" w:hAnsi="Abyssinica SIL"/>
@@ -5195,6 +5355,7 @@
           </w:tcPr>
           <w:p>
             <w:pPr>
+              <w:spacing w:line="280" w:lineRule="exact"/>
               <w:jc w:val="center"/>
               <w:rPr>
                 <w:rFonts w:ascii="Abyssinica SIL" w:hAnsi="Abyssinica SIL"/>
@@ -5220,6 +5381,7 @@
           </w:tcPr>
           <w:p>
             <w:pPr>
+              <w:spacing w:line="280" w:lineRule="exact"/>
               <w:jc w:val="center"/>
               <w:rPr>
                 <w:rFonts w:ascii="Abyssinica SIL" w:hAnsi="Abyssinica SIL"/>
@@ -5254,6 +5416,7 @@
           </w:tcPr>
           <w:p>
             <w:pPr>
+              <w:spacing w:line="280" w:lineRule="exact"/>
               <w:jc w:val="center"/>
               <w:rPr>
                 <w:rFonts w:ascii="Abyssinica SIL" w:hAnsi="Abyssinica SIL"/>
@@ -5269,6 +5432,9 @@
         </w:tc>
       </w:tr>
       <w:tr>
+        <w:trPr>
+          <w:trHeight w:val="648"/>
+        </w:trPr>
         <w:tc>
           <w:tcPr>
             <w:tcW w:w="835" w:type="dxa"/>
@@ -5282,6 +5448,7 @@
           </w:tcPr>
           <w:p>
             <w:pPr>
+              <w:spacing w:line="280" w:lineRule="exact"/>
               <w:jc w:val="center"/>
               <w:rPr>
                 <w:rFonts w:ascii="Abyssinica SIL" w:hAnsi="Abyssinica SIL" w:cs="Abyssinica SIL"/>
@@ -5309,6 +5476,7 @@
           </w:tcPr>
           <w:p>
             <w:pPr>
+              <w:spacing w:line="280" w:lineRule="exact"/>
               <w:jc w:val="center"/>
               <w:rPr>
                 <w:rFonts w:ascii="Abyssinica SIL" w:hAnsi="Abyssinica SIL"/>
@@ -5343,6 +5511,7 @@
           </w:tcPr>
           <w:p>
             <w:pPr>
+              <w:spacing w:line="280" w:lineRule="exact"/>
               <w:jc w:val="center"/>
               <w:rPr>
                 <w:rFonts w:ascii="Abyssinica SIL" w:hAnsi="Abyssinica SIL"/>
@@ -5377,6 +5546,7 @@
           </w:tcPr>
           <w:p>
             <w:pPr>
+              <w:spacing w:line="280" w:lineRule="exact"/>
               <w:jc w:val="center"/>
               <w:rPr>
                 <w:rFonts w:ascii="Abyssinica SIL" w:hAnsi="Abyssinica SIL"/>
@@ -5411,6 +5581,7 @@
           </w:tcPr>
           <w:p>
             <w:pPr>
+              <w:spacing w:line="280" w:lineRule="exact"/>
               <w:jc w:val="center"/>
               <w:rPr>
                 <w:rFonts w:ascii="Abyssinica SIL" w:hAnsi="Abyssinica SIL"/>
@@ -5445,6 +5616,7 @@
           </w:tcPr>
           <w:p>
             <w:pPr>
+              <w:spacing w:line="280" w:lineRule="exact"/>
               <w:jc w:val="center"/>
               <w:rPr>
                 <w:rFonts w:ascii="Abyssinica SIL" w:hAnsi="Abyssinica SIL"/>
@@ -5479,6 +5651,7 @@
           </w:tcPr>
           <w:p>
             <w:pPr>
+              <w:spacing w:line="280" w:lineRule="exact"/>
               <w:jc w:val="center"/>
               <w:rPr>
                 <w:rFonts w:ascii="Abyssinica SIL" w:hAnsi="Abyssinica SIL"/>
@@ -5513,6 +5686,7 @@
           </w:tcPr>
           <w:p>
             <w:pPr>
+              <w:spacing w:line="280" w:lineRule="exact"/>
               <w:jc w:val="center"/>
               <w:rPr>
                 <w:rFonts w:ascii="Abyssinica SIL" w:hAnsi="Abyssinica SIL"/>
@@ -5547,6 +5721,7 @@
           </w:tcPr>
           <w:p>
             <w:pPr>
+              <w:spacing w:line="280" w:lineRule="exact"/>
               <w:jc w:val="center"/>
               <w:rPr>
                 <w:rFonts w:ascii="Abyssinica SIL" w:hAnsi="Abyssinica SIL"/>
@@ -5572,6 +5747,7 @@
           </w:tcPr>
           <w:p>
             <w:pPr>
+              <w:spacing w:line="280" w:lineRule="exact"/>
               <w:jc w:val="center"/>
               <w:rPr>
                 <w:rFonts w:ascii="Abyssinica SIL" w:hAnsi="Abyssinica SIL"/>
@@ -5597,6 +5773,7 @@
           </w:tcPr>
           <w:p>
             <w:pPr>
+              <w:spacing w:line="280" w:lineRule="exact"/>
               <w:jc w:val="center"/>
               <w:rPr>
                 <w:rFonts w:ascii="Abyssinica SIL" w:hAnsi="Abyssinica SIL"/>
@@ -5622,6 +5799,7 @@
           </w:tcPr>
           <w:p>
             <w:pPr>
+              <w:spacing w:line="280" w:lineRule="exact"/>
               <w:jc w:val="center"/>
               <w:rPr>
                 <w:rFonts w:ascii="Abyssinica SIL" w:hAnsi="Abyssinica SIL"/>
@@ -5656,6 +5834,7 @@
           </w:tcPr>
           <w:p>
             <w:pPr>
+              <w:spacing w:line="280" w:lineRule="exact"/>
               <w:jc w:val="center"/>
               <w:rPr>
                 <w:rFonts w:ascii="Abyssinica SIL" w:hAnsi="Abyssinica SIL"/>
@@ -5671,6 +5850,9 @@
         </w:tc>
       </w:tr>
       <w:tr>
+        <w:trPr>
+          <w:trHeight w:val="648"/>
+        </w:trPr>
         <w:tc>
           <w:tcPr>
             <w:tcW w:w="835" w:type="dxa"/>
@@ -5684,6 +5866,7 @@
           </w:tcPr>
           <w:p>
             <w:pPr>
+              <w:spacing w:line="280" w:lineRule="exact"/>
               <w:jc w:val="center"/>
               <w:rPr>
                 <w:rFonts w:ascii="Abyssinica SIL" w:hAnsi="Abyssinica SIL"/>
@@ -5711,7 +5894,7 @@
           </w:tcPr>
           <w:p>
             <w:pPr>
-              <w:spacing w:line="200" w:lineRule="exact"/>
+              <w:spacing w:line="280" w:lineRule="exact"/>
               <w:jc w:val="center"/>
               <w:rPr>
                 <w:rFonts w:ascii="Abyssinica SIL" w:hAnsi="Abyssinica SIL"/>
@@ -5746,7 +5929,7 @@
           </w:tcPr>
           <w:p>
             <w:pPr>
-              <w:spacing w:line="200" w:lineRule="exact"/>
+              <w:spacing w:line="280" w:lineRule="exact"/>
               <w:jc w:val="center"/>
               <w:rPr>
                 <w:rFonts w:ascii="Abyssinica SIL" w:hAnsi="Abyssinica SIL"/>
@@ -5781,7 +5964,7 @@
           </w:tcPr>
           <w:p>
             <w:pPr>
-              <w:spacing w:line="200" w:lineRule="exact"/>
+              <w:spacing w:line="280" w:lineRule="exact"/>
               <w:jc w:val="center"/>
               <w:rPr>
                 <w:rFonts w:ascii="Abyssinica SIL" w:hAnsi="Abyssinica SIL"/>
@@ -5816,7 +5999,7 @@
           </w:tcPr>
           <w:p>
             <w:pPr>
-              <w:spacing w:line="200" w:lineRule="exact"/>
+              <w:spacing w:line="280" w:lineRule="exact"/>
               <w:jc w:val="center"/>
               <w:rPr>
                 <w:rFonts w:ascii="Abyssinica SIL" w:hAnsi="Abyssinica SIL"/>
@@ -5851,7 +6034,7 @@
           </w:tcPr>
           <w:p>
             <w:pPr>
-              <w:spacing w:line="200" w:lineRule="exact"/>
+              <w:spacing w:line="280" w:lineRule="exact"/>
               <w:jc w:val="center"/>
               <w:rPr>
                 <w:rFonts w:ascii="Abyssinica SIL" w:hAnsi="Abyssinica SIL"/>
@@ -5886,7 +6069,7 @@
           </w:tcPr>
           <w:p>
             <w:pPr>
-              <w:spacing w:line="200" w:lineRule="exact"/>
+              <w:spacing w:line="280" w:lineRule="exact"/>
               <w:jc w:val="center"/>
               <w:rPr>
                 <w:rFonts w:ascii="Abyssinica SIL" w:hAnsi="Abyssinica SIL"/>
@@ -5921,7 +6104,7 @@
           </w:tcPr>
           <w:p>
             <w:pPr>
-              <w:spacing w:line="200" w:lineRule="exact"/>
+              <w:spacing w:line="280" w:lineRule="exact"/>
               <w:jc w:val="center"/>
               <w:rPr>
                 <w:rFonts w:ascii="Abyssinica SIL" w:hAnsi="Abyssinica SIL"/>
@@ -5956,7 +6139,7 @@
           </w:tcPr>
           <w:p>
             <w:pPr>
-              <w:spacing w:line="200" w:lineRule="exact"/>
+              <w:spacing w:line="280" w:lineRule="exact"/>
               <w:jc w:val="center"/>
               <w:rPr>
                 <w:rFonts w:ascii="Abyssinica SIL" w:hAnsi="Abyssinica SIL"/>
@@ -5982,7 +6165,7 @@
           </w:tcPr>
           <w:p>
             <w:pPr>
-              <w:spacing w:line="200" w:lineRule="exact"/>
+              <w:spacing w:line="280" w:lineRule="exact"/>
               <w:jc w:val="center"/>
               <w:rPr>
                 <w:rFonts w:ascii="Abyssinica SIL" w:hAnsi="Abyssinica SIL"/>
@@ -6008,7 +6191,7 @@
           </w:tcPr>
           <w:p>
             <w:pPr>
-              <w:spacing w:line="200" w:lineRule="exact"/>
+              <w:spacing w:line="280" w:lineRule="exact"/>
               <w:jc w:val="center"/>
               <w:rPr>
                 <w:rFonts w:ascii="Abyssinica SIL" w:hAnsi="Abyssinica SIL"/>
@@ -6034,7 +6217,7 @@
           </w:tcPr>
           <w:p>
             <w:pPr>
-              <w:spacing w:line="200" w:lineRule="exact"/>
+              <w:spacing w:line="280" w:lineRule="exact"/>
               <w:jc w:val="center"/>
               <w:rPr>
                 <w:rFonts w:ascii="Abyssinica SIL" w:hAnsi="Abyssinica SIL"/>
@@ -6069,6 +6252,7 @@
           </w:tcPr>
           <w:p>
             <w:pPr>
+              <w:spacing w:line="280" w:lineRule="exact"/>
               <w:jc w:val="center"/>
               <w:rPr>
                 <w:rFonts w:ascii="Abyssinica SIL" w:hAnsi="Abyssinica SIL"/>
@@ -6084,6 +6268,9 @@
         </w:tc>
       </w:tr>
       <w:tr>
+        <w:trPr>
+          <w:trHeight w:val="648"/>
+        </w:trPr>
         <w:tc>
           <w:tcPr>
             <w:tcW w:w="835" w:type="dxa"/>
@@ -6097,6 +6284,7 @@
           </w:tcPr>
           <w:p>
             <w:pPr>
+              <w:spacing w:line="280" w:lineRule="exact"/>
               <w:jc w:val="center"/>
               <w:rPr>
                 <w:rFonts w:ascii="Abyssinica SIL" w:hAnsi="Abyssinica SIL"/>
@@ -6138,6 +6326,7 @@
           </w:tcPr>
           <w:p>
             <w:pPr>
+              <w:spacing w:line="280" w:lineRule="exact"/>
               <w:jc w:val="center"/>
               <w:rPr>
                 <w:rFonts w:ascii="Abyssinica SIL" w:hAnsi="Abyssinica SIL"/>
@@ -6172,6 +6361,7 @@
           </w:tcPr>
           <w:p>
             <w:pPr>
+              <w:spacing w:line="280" w:lineRule="exact"/>
               <w:jc w:val="center"/>
               <w:rPr>
                 <w:rFonts w:ascii="Abyssinica SIL" w:hAnsi="Abyssinica SIL"/>
@@ -6206,6 +6396,7 @@
           </w:tcPr>
           <w:p>
             <w:pPr>
+              <w:spacing w:line="280" w:lineRule="exact"/>
               <w:jc w:val="center"/>
               <w:rPr>
                 <w:rFonts w:ascii="Abyssinica SIL" w:hAnsi="Abyssinica SIL"/>
@@ -6240,6 +6431,7 @@
           </w:tcPr>
           <w:p>
             <w:pPr>
+              <w:spacing w:line="280" w:lineRule="exact"/>
               <w:jc w:val="center"/>
               <w:rPr>
                 <w:rFonts w:ascii="Abyssinica SIL" w:hAnsi="Abyssinica SIL"/>
@@ -6274,6 +6466,7 @@
           </w:tcPr>
           <w:p>
             <w:pPr>
+              <w:spacing w:line="280" w:lineRule="exact"/>
               <w:jc w:val="center"/>
               <w:rPr>
                 <w:rFonts w:ascii="Abyssinica SIL" w:hAnsi="Abyssinica SIL"/>
@@ -6308,6 +6501,7 @@
           </w:tcPr>
           <w:p>
             <w:pPr>
+              <w:spacing w:line="280" w:lineRule="exact"/>
               <w:jc w:val="center"/>
               <w:rPr>
                 <w:rFonts w:ascii="Abyssinica SIL" w:hAnsi="Abyssinica SIL"/>
@@ -6342,6 +6536,7 @@
           </w:tcPr>
           <w:p>
             <w:pPr>
+              <w:spacing w:line="280" w:lineRule="exact"/>
               <w:jc w:val="center"/>
               <w:rPr>
                 <w:rFonts w:ascii="Abyssinica SIL" w:hAnsi="Abyssinica SIL"/>
@@ -6376,6 +6571,7 @@
           </w:tcPr>
           <w:p>
             <w:pPr>
+              <w:spacing w:line="280" w:lineRule="exact"/>
               <w:jc w:val="center"/>
               <w:rPr>
                 <w:rFonts w:ascii="Abyssinica SIL" w:hAnsi="Abyssinica SIL"/>
@@ -6401,6 +6597,7 @@
           </w:tcPr>
           <w:p>
             <w:pPr>
+              <w:spacing w:line="280" w:lineRule="exact"/>
               <w:jc w:val="center"/>
               <w:rPr>
                 <w:rFonts w:ascii="Abyssinica SIL" w:hAnsi="Abyssinica SIL"/>
@@ -6426,6 +6623,7 @@
           </w:tcPr>
           <w:p>
             <w:pPr>
+              <w:spacing w:line="280" w:lineRule="exact"/>
               <w:jc w:val="center"/>
               <w:rPr>
                 <w:rFonts w:ascii="Abyssinica SIL" w:hAnsi="Abyssinica SIL"/>
@@ -6451,6 +6649,7 @@
           </w:tcPr>
           <w:p>
             <w:pPr>
+              <w:spacing w:line="280" w:lineRule="exact"/>
               <w:jc w:val="center"/>
               <w:rPr>
                 <w:rFonts w:ascii="Abyssinica SIL" w:hAnsi="Abyssinica SIL"/>
@@ -6485,6 +6684,7 @@
           </w:tcPr>
           <w:p>
             <w:pPr>
+              <w:spacing w:line="280" w:lineRule="exact"/>
               <w:jc w:val="center"/>
               <w:rPr>
                 <w:rFonts w:ascii="Abyssinica SIL" w:hAnsi="Abyssinica SIL"/>
@@ -6500,6 +6700,9 @@
         </w:tc>
       </w:tr>
       <w:tr>
+        <w:trPr>
+          <w:trHeight w:val="648"/>
+        </w:trPr>
         <w:tc>
           <w:tcPr>
             <w:tcW w:w="835" w:type="dxa"/>
@@ -6513,6 +6716,7 @@
           </w:tcPr>
           <w:p>
             <w:pPr>
+              <w:spacing w:line="280" w:lineRule="exact"/>
               <w:jc w:val="center"/>
               <w:rPr>
                 <w:rFonts w:ascii="Abyssinica SIL" w:hAnsi="Abyssinica SIL"/>
@@ -6540,6 +6744,7 @@
           </w:tcPr>
           <w:p>
             <w:pPr>
+              <w:spacing w:line="280" w:lineRule="exact"/>
               <w:jc w:val="center"/>
               <w:rPr>
                 <w:rFonts w:ascii="Abyssinica SIL" w:hAnsi="Abyssinica SIL"/>
@@ -6574,6 +6779,7 @@
           </w:tcPr>
           <w:p>
             <w:pPr>
+              <w:spacing w:line="280" w:lineRule="exact"/>
               <w:jc w:val="center"/>
               <w:rPr>
                 <w:rFonts w:ascii="Abyssinica SIL" w:hAnsi="Abyssinica SIL"/>
@@ -6608,6 +6814,7 @@
           </w:tcPr>
           <w:p>
             <w:pPr>
+              <w:spacing w:line="280" w:lineRule="exact"/>
               <w:jc w:val="center"/>
               <w:rPr>
                 <w:rFonts w:ascii="Abyssinica SIL" w:hAnsi="Abyssinica SIL"/>
@@ -6642,6 +6849,7 @@
           </w:tcPr>
           <w:p>
             <w:pPr>
+              <w:spacing w:line="280" w:lineRule="exact"/>
               <w:jc w:val="center"/>
               <w:rPr>
                 <w:rFonts w:ascii="Abyssinica SIL" w:hAnsi="Abyssinica SIL"/>
@@ -6676,6 +6884,7 @@
           </w:tcPr>
           <w:p>
             <w:pPr>
+              <w:spacing w:line="280" w:lineRule="exact"/>
               <w:jc w:val="center"/>
               <w:rPr>
                 <w:rFonts w:ascii="Abyssinica SIL" w:hAnsi="Abyssinica SIL"/>
@@ -6710,6 +6919,7 @@
           </w:tcPr>
           <w:p>
             <w:pPr>
+              <w:spacing w:line="280" w:lineRule="exact"/>
               <w:jc w:val="center"/>
               <w:rPr>
                 <w:rFonts w:ascii="Abyssinica SIL" w:hAnsi="Abyssinica SIL"/>
@@ -6744,6 +6954,7 @@
           </w:tcPr>
           <w:p>
             <w:pPr>
+              <w:spacing w:line="280" w:lineRule="exact"/>
               <w:jc w:val="center"/>
               <w:rPr>
                 <w:rFonts w:ascii="Abyssinica SIL" w:hAnsi="Abyssinica SIL"/>
@@ -6778,6 +6989,7 @@
           </w:tcPr>
           <w:p>
             <w:pPr>
+              <w:spacing w:line="280" w:lineRule="exact"/>
               <w:jc w:val="center"/>
               <w:rPr>
                 <w:rFonts w:ascii="Abyssinica SIL" w:hAnsi="Abyssinica SIL"/>
@@ -6803,6 +7015,7 @@
           </w:tcPr>
           <w:p>
             <w:pPr>
+              <w:spacing w:line="280" w:lineRule="exact"/>
               <w:jc w:val="center"/>
               <w:rPr>
                 <w:rFonts w:ascii="Abyssinica SIL" w:hAnsi="Abyssinica SIL"/>
@@ -6828,6 +7041,7 @@
           </w:tcPr>
           <w:p>
             <w:pPr>
+              <w:spacing w:line="280" w:lineRule="exact"/>
               <w:jc w:val="center"/>
               <w:rPr>
                 <w:rFonts w:ascii="Abyssinica SIL" w:hAnsi="Abyssinica SIL"/>
@@ -6853,6 +7067,7 @@
           </w:tcPr>
           <w:p>
             <w:pPr>
+              <w:spacing w:line="280" w:lineRule="exact"/>
               <w:jc w:val="center"/>
               <w:rPr>
                 <w:rFonts w:ascii="Abyssinica SIL" w:hAnsi="Abyssinica SIL"/>
@@ -6887,6 +7102,7 @@
           </w:tcPr>
           <w:p>
             <w:pPr>
+              <w:spacing w:line="280" w:lineRule="exact"/>
               <w:jc w:val="center"/>
               <w:rPr>
                 <w:rFonts w:ascii="Abyssinica SIL" w:hAnsi="Abyssinica SIL"/>
@@ -6902,6 +7118,9 @@
         </w:tc>
       </w:tr>
       <w:tr>
+        <w:trPr>
+          <w:trHeight w:val="648"/>
+        </w:trPr>
         <w:tc>
           <w:tcPr>
             <w:tcW w:w="835" w:type="dxa"/>
@@ -6915,6 +7134,7 @@
           </w:tcPr>
           <w:p>
             <w:pPr>
+              <w:spacing w:line="280" w:lineRule="exact"/>
               <w:jc w:val="center"/>
               <w:rPr>
                 <w:rFonts w:ascii="Abyssinica SIL" w:hAnsi="Abyssinica SIL"/>
@@ -6959,6 +7179,7 @@
           </w:tcPr>
           <w:p>
             <w:pPr>
+              <w:spacing w:line="280" w:lineRule="exact"/>
               <w:jc w:val="center"/>
               <w:rPr>
                 <w:rFonts w:ascii="Abyssinica SIL" w:hAnsi="Abyssinica SIL"/>
@@ -6996,6 +7217,7 @@
           </w:tcPr>
           <w:p>
             <w:pPr>
+              <w:spacing w:line="280" w:lineRule="exact"/>
               <w:jc w:val="center"/>
               <w:rPr>
                 <w:rFonts w:ascii="Abyssinica SIL" w:hAnsi="Abyssinica SIL"/>
@@ -7033,6 +7255,7 @@
           </w:tcPr>
           <w:p>
             <w:pPr>
+              <w:spacing w:line="280" w:lineRule="exact"/>
               <w:jc w:val="center"/>
               <w:rPr>
                 <w:rFonts w:ascii="Abyssinica SIL" w:hAnsi="Abyssinica SIL"/>
@@ -7070,6 +7293,7 @@
           </w:tcPr>
           <w:p>
             <w:pPr>
+              <w:spacing w:line="280" w:lineRule="exact"/>
               <w:jc w:val="center"/>
               <w:rPr>
                 <w:rFonts w:ascii="Abyssinica SIL" w:hAnsi="Abyssinica SIL"/>
@@ -7107,6 +7331,7 @@
           </w:tcPr>
           <w:p>
             <w:pPr>
+              <w:spacing w:line="280" w:lineRule="exact"/>
               <w:jc w:val="center"/>
               <w:rPr>
                 <w:rFonts w:ascii="Abyssinica SIL" w:hAnsi="Abyssinica SIL"/>
@@ -7144,6 +7369,7 @@
           </w:tcPr>
           <w:p>
             <w:pPr>
+              <w:spacing w:line="280" w:lineRule="exact"/>
               <w:jc w:val="center"/>
               <w:rPr>
                 <w:rFonts w:ascii="Abyssinica SIL" w:hAnsi="Abyssinica SIL"/>
@@ -7181,6 +7407,7 @@
           </w:tcPr>
           <w:p>
             <w:pPr>
+              <w:spacing w:line="280" w:lineRule="exact"/>
               <w:jc w:val="center"/>
               <w:rPr>
                 <w:rFonts w:ascii="Abyssinica SIL" w:hAnsi="Abyssinica SIL"/>
@@ -7218,6 +7445,7 @@
           </w:tcPr>
           <w:p>
             <w:pPr>
+              <w:spacing w:line="280" w:lineRule="exact"/>
               <w:jc w:val="center"/>
               <w:rPr>
                 <w:rFonts w:ascii="Abyssinica SIL" w:hAnsi="Abyssinica SIL"/>
@@ -7243,6 +7471,7 @@
           </w:tcPr>
           <w:p>
             <w:pPr>
+              <w:spacing w:line="280" w:lineRule="exact"/>
               <w:jc w:val="center"/>
               <w:rPr>
                 <w:rFonts w:ascii="Abyssinica SIL" w:hAnsi="Abyssinica SIL"/>
@@ -7268,6 +7497,7 @@
           </w:tcPr>
           <w:p>
             <w:pPr>
+              <w:spacing w:line="280" w:lineRule="exact"/>
               <w:jc w:val="center"/>
               <w:rPr>
                 <w:rFonts w:ascii="Abyssinica SIL" w:hAnsi="Abyssinica SIL"/>
@@ -7293,6 +7523,7 @@
           </w:tcPr>
           <w:p>
             <w:pPr>
+              <w:spacing w:line="280" w:lineRule="exact"/>
               <w:jc w:val="center"/>
               <w:rPr>
                 <w:rFonts w:ascii="Abyssinica SIL" w:hAnsi="Abyssinica SIL"/>
@@ -7327,6 +7558,7 @@
           </w:tcPr>
           <w:p>
             <w:pPr>
+              <w:spacing w:line="280" w:lineRule="exact"/>
               <w:jc w:val="center"/>
               <w:rPr>
                 <w:rFonts w:ascii="Abyssinica SIL" w:hAnsi="Abyssinica SIL"/>
@@ -7342,6 +7574,9 @@
         </w:tc>
       </w:tr>
       <w:tr>
+        <w:trPr>
+          <w:trHeight w:val="648"/>
+        </w:trPr>
         <w:tc>
           <w:tcPr>
             <w:tcW w:w="835" w:type="dxa"/>
@@ -7355,6 +7590,7 @@
           </w:tcPr>
           <w:p>
             <w:pPr>
+              <w:spacing w:line="280" w:lineRule="exact"/>
               <w:jc w:val="center"/>
               <w:rPr>
                 <w:rFonts w:ascii="Abyssinica SIL" w:hAnsi="Abyssinica SIL"/>
@@ -7383,6 +7619,7 @@
           </w:tcPr>
           <w:p>
             <w:pPr>
+              <w:spacing w:line="280" w:lineRule="exact"/>
               <w:jc w:val="center"/>
               <w:rPr>
                 <w:rFonts w:ascii="Abyssinica SIL" w:hAnsi="Abyssinica SIL"/>
@@ -7421,6 +7658,7 @@
           </w:tcPr>
           <w:p>
             <w:pPr>
+              <w:spacing w:line="280" w:lineRule="exact"/>
               <w:jc w:val="center"/>
               <w:rPr>
                 <w:rFonts w:ascii="Abyssinica SIL" w:hAnsi="Abyssinica SIL"/>
@@ -7457,6 +7695,7 @@
           </w:tcPr>
           <w:p>
             <w:pPr>
+              <w:spacing w:line="280" w:lineRule="exact"/>
               <w:jc w:val="center"/>
               <w:rPr>
                 <w:rFonts w:ascii="Abyssinica SIL" w:hAnsi="Abyssinica SIL"/>
@@ -7492,6 +7731,7 @@
           </w:tcPr>
           <w:p>
             <w:pPr>
+              <w:spacing w:line="280" w:lineRule="exact"/>
               <w:jc w:val="center"/>
               <w:rPr>
                 <w:rFonts w:ascii="Abyssinica SIL" w:hAnsi="Abyssinica SIL"/>
@@ -7527,6 +7767,7 @@
           </w:tcPr>
           <w:p>
             <w:pPr>
+              <w:spacing w:line="280" w:lineRule="exact"/>
               <w:jc w:val="center"/>
               <w:rPr>
                 <w:rFonts w:ascii="Abyssinica SIL" w:hAnsi="Abyssinica SIL"/>
@@ -7544,11 +7785,9 @@
               </w:rPr>
               <w:br/>
             </w:r>
-            <w:proofErr w:type="gramStart"/>
             <w:r>
               <w:t>ie</w:t>
             </w:r>
-            <w:proofErr w:type="gramEnd"/>
           </w:p>
         </w:tc>
         <w:tc>
@@ -7564,6 +7803,7 @@
           </w:tcPr>
           <w:p>
             <w:pPr>
+              <w:spacing w:line="280" w:lineRule="exact"/>
               <w:jc w:val="center"/>
               <w:rPr>
                 <w:rFonts w:ascii="Abyssinica SIL" w:hAnsi="Abyssinica SIL"/>
@@ -7599,6 +7839,7 @@
           </w:tcPr>
           <w:p>
             <w:pPr>
+              <w:spacing w:line="280" w:lineRule="exact"/>
               <w:jc w:val="center"/>
               <w:rPr>
                 <w:rFonts w:ascii="Abyssinica SIL" w:hAnsi="Abyssinica SIL"/>
@@ -7634,6 +7875,7 @@
           </w:tcPr>
           <w:p>
             <w:pPr>
+              <w:spacing w:line="280" w:lineRule="exact"/>
               <w:jc w:val="center"/>
               <w:rPr>
                 <w:rFonts w:ascii="Abyssinica SIL" w:hAnsi="Abyssinica SIL"/>
@@ -7653,6 +7895,7 @@
           </w:tcPr>
           <w:p>
             <w:pPr>
+              <w:spacing w:line="280" w:lineRule="exact"/>
               <w:jc w:val="center"/>
               <w:rPr>
                 <w:rFonts w:ascii="Abyssinica SIL" w:hAnsi="Abyssinica SIL"/>
@@ -7678,6 +7921,7 @@
           </w:tcPr>
           <w:p>
             <w:pPr>
+              <w:spacing w:line="280" w:lineRule="exact"/>
               <w:jc w:val="center"/>
               <w:rPr>
                 <w:rFonts w:ascii="Abyssinica SIL" w:hAnsi="Abyssinica SIL"/>
@@ -7703,6 +7947,7 @@
           </w:tcPr>
           <w:p>
             <w:pPr>
+              <w:spacing w:line="280" w:lineRule="exact"/>
               <w:jc w:val="center"/>
               <w:rPr>
                 <w:rFonts w:ascii="Abyssinica SIL" w:hAnsi="Abyssinica SIL"/>
@@ -7728,6 +7973,7 @@
           </w:tcPr>
           <w:p>
             <w:pPr>
+              <w:spacing w:line="280" w:lineRule="exact"/>
               <w:jc w:val="center"/>
               <w:rPr>
                 <w:rFonts w:ascii="Abyssinica SIL" w:hAnsi="Abyssinica SIL"/>
@@ -7743,6 +7989,9 @@
         </w:tc>
       </w:tr>
       <w:tr>
+        <w:trPr>
+          <w:trHeight w:val="648"/>
+        </w:trPr>
         <w:tc>
           <w:tcPr>
             <w:tcW w:w="835" w:type="dxa"/>
@@ -7759,6 +8008,7 @@
           </w:tcPr>
           <w:p>
             <w:pPr>
+              <w:spacing w:line="280" w:lineRule="exact"/>
               <w:jc w:val="center"/>
               <w:rPr>
                 <w:rFonts w:ascii="Abyssinica SIL" w:hAnsi="Abyssinica SIL"/>
@@ -7789,6 +8039,7 @@
           </w:tcPr>
           <w:p>
             <w:pPr>
+              <w:spacing w:line="280" w:lineRule="exact"/>
               <w:jc w:val="center"/>
               <w:rPr>
                 <w:rFonts w:ascii="Abyssinica SIL" w:hAnsi="Abyssinica SIL"/>
@@ -7826,6 +8077,7 @@
           </w:tcPr>
           <w:p>
             <w:pPr>
+              <w:spacing w:line="280" w:lineRule="exact"/>
               <w:jc w:val="center"/>
               <w:rPr>
                 <w:rFonts w:ascii="Abyssinica SIL" w:hAnsi="Abyssinica SIL"/>
@@ -7863,6 +8115,7 @@
           </w:tcPr>
           <w:p>
             <w:pPr>
+              <w:spacing w:line="280" w:lineRule="exact"/>
               <w:jc w:val="center"/>
               <w:rPr>
                 <w:rFonts w:ascii="Abyssinica SIL" w:hAnsi="Abyssinica SIL"/>
@@ -7900,6 +8153,7 @@
           </w:tcPr>
           <w:p>
             <w:pPr>
+              <w:spacing w:line="280" w:lineRule="exact"/>
               <w:jc w:val="center"/>
               <w:rPr>
                 <w:rFonts w:ascii="Abyssinica SIL" w:hAnsi="Abyssinica SIL"/>
@@ -7937,6 +8191,7 @@
           </w:tcPr>
           <w:p>
             <w:pPr>
+              <w:spacing w:line="280" w:lineRule="exact"/>
               <w:jc w:val="center"/>
               <w:rPr>
                 <w:rFonts w:ascii="Abyssinica SIL" w:hAnsi="Abyssinica SIL"/>
@@ -7974,6 +8229,7 @@
           </w:tcPr>
           <w:p>
             <w:pPr>
+              <w:spacing w:line="280" w:lineRule="exact"/>
               <w:jc w:val="center"/>
               <w:rPr>
                 <w:rFonts w:ascii="Abyssinica SIL" w:hAnsi="Abyssinica SIL"/>
@@ -8011,6 +8267,7 @@
           </w:tcPr>
           <w:p>
             <w:pPr>
+              <w:spacing w:line="280" w:lineRule="exact"/>
               <w:jc w:val="center"/>
               <w:rPr>
                 <w:rFonts w:ascii="Abyssinica SIL" w:hAnsi="Abyssinica SIL"/>
@@ -8048,6 +8305,7 @@
           </w:tcPr>
           <w:p>
             <w:pPr>
+              <w:spacing w:line="280" w:lineRule="exact"/>
               <w:jc w:val="center"/>
               <w:rPr>
                 <w:rFonts w:ascii="Abyssinica SIL" w:hAnsi="Abyssinica SIL"/>
@@ -8085,6 +8343,7 @@
           </w:tcPr>
           <w:p>
             <w:pPr>
+              <w:spacing w:line="280" w:lineRule="exact"/>
               <w:jc w:val="center"/>
               <w:rPr>
                 <w:rFonts w:ascii="Abyssinica SIL" w:hAnsi="Abyssinica SIL"/>
@@ -8125,6 +8384,7 @@
           </w:tcPr>
           <w:p>
             <w:pPr>
+              <w:spacing w:line="280" w:lineRule="exact"/>
               <w:jc w:val="center"/>
               <w:rPr>
                 <w:rFonts w:ascii="Abyssinica SIL" w:hAnsi="Abyssinica SIL"/>
@@ -8165,6 +8425,7 @@
           </w:tcPr>
           <w:p>
             <w:pPr>
+              <w:spacing w:line="280" w:lineRule="exact"/>
               <w:jc w:val="center"/>
               <w:rPr>
                 <w:rFonts w:ascii="Abyssinica SIL" w:hAnsi="Abyssinica SIL"/>
@@ -8202,6 +8463,7 @@
           </w:tcPr>
           <w:p>
             <w:pPr>
+              <w:spacing w:line="280" w:lineRule="exact"/>
               <w:jc w:val="center"/>
               <w:rPr>
                 <w:rFonts w:ascii="Abyssinica SIL" w:hAnsi="Abyssinica SIL"/>
@@ -8226,6 +8488,9 @@
         </w:tc>
       </w:tr>
       <w:tr>
+        <w:trPr>
+          <w:trHeight w:val="648"/>
+        </w:trPr>
         <w:tc>
           <w:tcPr>
             <w:tcW w:w="835" w:type="dxa"/>
@@ -8242,6 +8507,7 @@
           </w:tcPr>
           <w:p>
             <w:pPr>
+              <w:spacing w:line="280" w:lineRule="exact"/>
               <w:jc w:val="center"/>
               <w:rPr>
                 <w:rFonts w:ascii="Abyssinica SIL" w:hAnsi="Abyssinica SIL"/>
@@ -8286,6 +8552,7 @@
           </w:tcPr>
           <w:p>
             <w:pPr>
+              <w:spacing w:line="280" w:lineRule="exact"/>
               <w:jc w:val="center"/>
               <w:rPr>
                 <w:rFonts w:ascii="Abyssinica SIL" w:hAnsi="Abyssinica SIL"/>
@@ -8323,6 +8590,7 @@
           </w:tcPr>
           <w:p>
             <w:pPr>
+              <w:spacing w:line="280" w:lineRule="exact"/>
               <w:jc w:val="center"/>
               <w:rPr>
                 <w:rFonts w:ascii="Abyssinica SIL" w:hAnsi="Abyssinica SIL"/>
@@ -8360,6 +8628,7 @@
           </w:tcPr>
           <w:p>
             <w:pPr>
+              <w:spacing w:line="280" w:lineRule="exact"/>
               <w:jc w:val="center"/>
               <w:rPr>
                 <w:rFonts w:ascii="Abyssinica SIL" w:hAnsi="Abyssinica SIL"/>
@@ -8397,6 +8666,7 @@
           </w:tcPr>
           <w:p>
             <w:pPr>
+              <w:spacing w:line="280" w:lineRule="exact"/>
               <w:jc w:val="center"/>
               <w:rPr>
                 <w:rFonts w:ascii="Abyssinica SIL" w:hAnsi="Abyssinica SIL"/>
@@ -8434,6 +8704,7 @@
           </w:tcPr>
           <w:p>
             <w:pPr>
+              <w:spacing w:line="280" w:lineRule="exact"/>
               <w:jc w:val="center"/>
               <w:rPr>
                 <w:rFonts w:ascii="Abyssinica SIL" w:hAnsi="Abyssinica SIL"/>
@@ -8471,6 +8742,7 @@
           </w:tcPr>
           <w:p>
             <w:pPr>
+              <w:spacing w:line="280" w:lineRule="exact"/>
               <w:jc w:val="center"/>
               <w:rPr>
                 <w:rFonts w:ascii="Abyssinica SIL" w:hAnsi="Abyssinica SIL"/>
@@ -8508,6 +8780,7 @@
           </w:tcPr>
           <w:p>
             <w:pPr>
+              <w:spacing w:line="280" w:lineRule="exact"/>
               <w:jc w:val="center"/>
               <w:rPr>
                 <w:rFonts w:ascii="Abyssinica SIL" w:hAnsi="Abyssinica SIL"/>
@@ -8544,6 +8817,7 @@
           </w:tcPr>
           <w:p>
             <w:pPr>
+              <w:spacing w:line="280" w:lineRule="exact"/>
               <w:jc w:val="center"/>
               <w:rPr>
                 <w:rFonts w:ascii="Abyssinica SIL" w:hAnsi="Abyssinica SIL"/>
@@ -8558,11 +8832,10 @@
           </w:p>
           <w:p>
             <w:pPr>
-              <w:jc w:val="center"/>
-              <w:rPr>
-                <w:rFonts w:ascii="Abyssinica SIL" w:hAnsi="Abyssinica SIL"/>
-                <w:sz w:val="32"/>
-                <w:szCs w:val="32"/>
+              <w:spacing w:line="280" w:lineRule="exact"/>
+              <w:jc w:val="center"/>
+              <w:rPr>
+                <w:rFonts w:ascii="Abyssinica SIL" w:hAnsi="Abyssinica SIL"/>
               </w:rPr>
             </w:pPr>
             <w:r>
@@ -8584,6 +8857,7 @@
           </w:tcPr>
           <w:p>
             <w:pPr>
+              <w:spacing w:line="280" w:lineRule="exact"/>
               <w:jc w:val="center"/>
             </w:pPr>
             <w:r>
@@ -8595,6 +8869,7 @@
           </w:p>
           <w:p>
             <w:pPr>
+              <w:spacing w:line="280" w:lineRule="exact"/>
               <w:jc w:val="center"/>
               <w:rPr>
                 <w:rFonts w:ascii="Abyssinica SIL" w:hAnsi="Abyssinica SIL" w:cs="ES 781"/>
@@ -8619,6 +8894,7 @@
           </w:tcPr>
           <w:p>
             <w:pPr>
+              <w:spacing w:line="280" w:lineRule="exact"/>
               <w:jc w:val="center"/>
             </w:pPr>
             <w:r>
@@ -8630,6 +8906,7 @@
           </w:p>
           <w:p>
             <w:pPr>
+              <w:spacing w:line="280" w:lineRule="exact"/>
               <w:jc w:val="center"/>
               <w:rPr>
                 <w:rFonts w:ascii="Abyssinica SIL" w:hAnsi="Abyssinica SIL"/>
@@ -8654,6 +8931,7 @@
           </w:tcPr>
           <w:p>
             <w:pPr>
+              <w:spacing w:line="280" w:lineRule="exact"/>
               <w:jc w:val="center"/>
             </w:pPr>
             <w:r>
@@ -8665,6 +8943,7 @@
           </w:p>
           <w:p>
             <w:pPr>
+              <w:spacing w:line="280" w:lineRule="exact"/>
               <w:jc w:val="center"/>
               <w:rPr>
                 <w:rFonts w:ascii="Abyssinica SIL" w:hAnsi="Abyssinica SIL"/>
@@ -8689,6 +8968,7 @@
           </w:tcPr>
           <w:p>
             <w:pPr>
+              <w:spacing w:line="280" w:lineRule="exact"/>
               <w:jc w:val="center"/>
             </w:pPr>
             <w:r>
@@ -8700,6 +8980,7 @@
           </w:p>
           <w:p>
             <w:pPr>
+              <w:spacing w:line="280" w:lineRule="exact"/>
               <w:jc w:val="center"/>
               <w:rPr>
                 <w:rFonts w:ascii="Abyssinica SIL" w:hAnsi="Abyssinica SIL"/>
@@ -8712,6 +8993,9 @@
         </w:tc>
       </w:tr>
       <w:tr>
+        <w:trPr>
+          <w:trHeight w:val="648"/>
+        </w:trPr>
         <w:tc>
           <w:tcPr>
             <w:tcW w:w="835" w:type="dxa"/>
@@ -8725,6 +9009,7 @@
           </w:tcPr>
           <w:p>
             <w:pPr>
+              <w:spacing w:line="280" w:lineRule="exact"/>
               <w:jc w:val="center"/>
               <w:rPr>
                 <w:rFonts w:ascii="Abyssinica SIL" w:hAnsi="Abyssinica SIL"/>
@@ -8755,6 +9040,7 @@
           </w:tcPr>
           <w:p>
             <w:pPr>
+              <w:spacing w:line="280" w:lineRule="exact"/>
               <w:jc w:val="center"/>
               <w:rPr>
                 <w:rFonts w:ascii="Abyssinica SIL" w:hAnsi="Abyssinica SIL"/>
@@ -8792,6 +9078,7 @@
           </w:tcPr>
           <w:p>
             <w:pPr>
+              <w:spacing w:line="280" w:lineRule="exact"/>
               <w:jc w:val="center"/>
               <w:rPr>
                 <w:rFonts w:ascii="Abyssinica SIL" w:hAnsi="Abyssinica SIL"/>
@@ -8829,6 +9116,7 @@
           </w:tcPr>
           <w:p>
             <w:pPr>
+              <w:spacing w:line="280" w:lineRule="exact"/>
               <w:jc w:val="center"/>
               <w:rPr>
                 <w:rFonts w:ascii="Abyssinica SIL" w:hAnsi="Abyssinica SIL"/>
@@ -8866,6 +9154,7 @@
           </w:tcPr>
           <w:p>
             <w:pPr>
+              <w:spacing w:line="280" w:lineRule="exact"/>
               <w:jc w:val="center"/>
               <w:rPr>
                 <w:rFonts w:ascii="Abyssinica SIL" w:hAnsi="Abyssinica SIL"/>
@@ -8903,6 +9192,7 @@
           </w:tcPr>
           <w:p>
             <w:pPr>
+              <w:spacing w:line="280" w:lineRule="exact"/>
               <w:jc w:val="center"/>
               <w:rPr>
                 <w:rFonts w:ascii="Abyssinica SIL" w:hAnsi="Abyssinica SIL"/>
@@ -8940,6 +9230,7 @@
           </w:tcPr>
           <w:p>
             <w:pPr>
+              <w:spacing w:line="280" w:lineRule="exact"/>
               <w:jc w:val="center"/>
               <w:rPr>
                 <w:rFonts w:ascii="Abyssinica SIL" w:hAnsi="Abyssinica SIL"/>
@@ -8977,6 +9268,7 @@
           </w:tcPr>
           <w:p>
             <w:pPr>
+              <w:spacing w:line="280" w:lineRule="exact"/>
               <w:jc w:val="center"/>
               <w:rPr>
                 <w:rFonts w:ascii="Abyssinica SIL" w:hAnsi="Abyssinica SIL"/>
@@ -9011,6 +9303,7 @@
           </w:tcPr>
           <w:p>
             <w:pPr>
+              <w:spacing w:line="280" w:lineRule="exact"/>
               <w:jc w:val="center"/>
               <w:rPr>
                 <w:rFonts w:ascii="Abyssinica SIL" w:hAnsi="Abyssinica SIL"/>
@@ -9036,6 +9329,7 @@
           </w:tcPr>
           <w:p>
             <w:pPr>
+              <w:spacing w:line="280" w:lineRule="exact"/>
               <w:jc w:val="center"/>
               <w:rPr>
                 <w:rFonts w:ascii="Abyssinica SIL" w:hAnsi="Abyssinica SIL"/>
@@ -9061,6 +9355,7 @@
           </w:tcPr>
           <w:p>
             <w:pPr>
+              <w:spacing w:line="280" w:lineRule="exact"/>
               <w:jc w:val="center"/>
               <w:rPr>
                 <w:rFonts w:ascii="Abyssinica SIL" w:hAnsi="Abyssinica SIL"/>
@@ -9086,6 +9381,7 @@
           </w:tcPr>
           <w:p>
             <w:pPr>
+              <w:spacing w:line="280" w:lineRule="exact"/>
               <w:jc w:val="center"/>
               <w:rPr>
                 <w:rFonts w:ascii="Abyssinica SIL" w:hAnsi="Abyssinica SIL"/>
@@ -9111,6 +9407,7 @@
           </w:tcPr>
           <w:p>
             <w:pPr>
+              <w:spacing w:line="280" w:lineRule="exact"/>
               <w:jc w:val="center"/>
               <w:rPr>
                 <w:rFonts w:ascii="Abyssinica SIL" w:hAnsi="Abyssinica SIL"/>
@@ -9166,6 +9463,9 @@
         <w:gridCol w:w="787"/>
       </w:tblGrid>
       <w:tr>
+        <w:trPr>
+          <w:trHeight w:val="648"/>
+        </w:trPr>
         <w:tc>
           <w:tcPr>
             <w:tcW w:w="835" w:type="dxa"/>
@@ -9209,6 +9509,7 @@
           </w:tcPr>
           <w:p>
             <w:pPr>
+              <w:spacing w:line="280" w:lineRule="exact"/>
               <w:jc w:val="center"/>
               <w:rPr>
                 <w:rFonts w:ascii="Abyssinica SIL" w:hAnsi="Abyssinica SIL"/>
@@ -9244,6 +9545,7 @@
           </w:tcPr>
           <w:p>
             <w:pPr>
+              <w:spacing w:line="280" w:lineRule="exact"/>
               <w:jc w:val="center"/>
               <w:rPr>
                 <w:rFonts w:ascii="Abyssinica SIL" w:hAnsi="Abyssinica SIL"/>
@@ -9297,6 +9599,7 @@
           </w:tcPr>
           <w:p>
             <w:pPr>
+              <w:spacing w:line="280" w:lineRule="exact"/>
               <w:jc w:val="center"/>
               <w:rPr>
                 <w:rFonts w:ascii="Abyssinica SIL" w:hAnsi="Abyssinica SIL"/>
@@ -9350,6 +9653,7 @@
           </w:tcPr>
           <w:p>
             <w:pPr>
+              <w:spacing w:line="280" w:lineRule="exact"/>
               <w:jc w:val="center"/>
               <w:rPr>
                 <w:rFonts w:ascii="Abyssinica SIL" w:hAnsi="Abyssinica SIL"/>
@@ -9385,6 +9689,7 @@
           </w:tcPr>
           <w:p>
             <w:pPr>
+              <w:spacing w:line="280" w:lineRule="exact"/>
               <w:jc w:val="center"/>
               <w:rPr>
                 <w:rFonts w:ascii="Abyssinica SIL" w:hAnsi="Abyssinica SIL"/>
@@ -9441,6 +9746,7 @@
           </w:tcPr>
           <w:p>
             <w:pPr>
+              <w:spacing w:line="280" w:lineRule="exact"/>
               <w:jc w:val="center"/>
               <w:rPr>
                 <w:rFonts w:ascii="Abyssinica SIL" w:hAnsi="Abyssinica SIL"/>
@@ -9494,6 +9800,7 @@
           </w:tcPr>
           <w:p>
             <w:pPr>
+              <w:spacing w:line="280" w:lineRule="exact"/>
               <w:jc w:val="center"/>
               <w:rPr>
                 <w:rFonts w:ascii="Abyssinica SIL" w:hAnsi="Abyssinica SIL"/>
@@ -9547,6 +9854,7 @@
           </w:tcPr>
           <w:p>
             <w:pPr>
+              <w:spacing w:line="280" w:lineRule="exact"/>
               <w:jc w:val="center"/>
               <w:rPr>
                 <w:rFonts w:ascii="Abyssinica SIL" w:hAnsi="Abyssinica SIL"/>
@@ -9572,6 +9880,7 @@
           </w:tcPr>
           <w:p>
             <w:pPr>
+              <w:spacing w:line="280" w:lineRule="exact"/>
               <w:jc w:val="center"/>
               <w:rPr>
                 <w:rFonts w:ascii="Abyssinica SIL" w:hAnsi="Abyssinica SIL"/>
@@ -9597,6 +9906,7 @@
           </w:tcPr>
           <w:p>
             <w:pPr>
+              <w:spacing w:line="280" w:lineRule="exact"/>
               <w:jc w:val="center"/>
               <w:rPr>
                 <w:rFonts w:ascii="Abyssinica SIL" w:hAnsi="Abyssinica SIL"/>
@@ -9622,6 +9932,7 @@
           </w:tcPr>
           <w:p>
             <w:pPr>
+              <w:spacing w:line="280" w:lineRule="exact"/>
               <w:jc w:val="center"/>
               <w:rPr>
                 <w:rFonts w:ascii="Abyssinica SIL" w:hAnsi="Abyssinica SIL"/>
@@ -9647,6 +9958,7 @@
           </w:tcPr>
           <w:p>
             <w:pPr>
+              <w:spacing w:line="280" w:lineRule="exact"/>
               <w:jc w:val="center"/>
               <w:rPr>
                 <w:rFonts w:ascii="Abyssinica SIL" w:hAnsi="Abyssinica SIL"/>
@@ -9662,6 +9974,9 @@
         </w:tc>
       </w:tr>
       <w:tr>
+        <w:trPr>
+          <w:trHeight w:val="648"/>
+        </w:trPr>
         <w:tc>
           <w:tcPr>
             <w:tcW w:w="835" w:type="dxa"/>
@@ -9701,6 +10016,7 @@
           </w:tcPr>
           <w:p>
             <w:pPr>
+              <w:spacing w:line="280" w:lineRule="exact"/>
               <w:jc w:val="center"/>
               <w:rPr>
                 <w:rFonts w:ascii="Abyssinica SIL" w:hAnsi="Abyssinica SIL"/>
@@ -9735,6 +10051,7 @@
           </w:tcPr>
           <w:p>
             <w:pPr>
+              <w:spacing w:line="280" w:lineRule="exact"/>
               <w:jc w:val="center"/>
               <w:rPr>
                 <w:rFonts w:ascii="Abyssinica SIL" w:hAnsi="Abyssinica SIL"/>
@@ -9769,6 +10086,7 @@
           </w:tcPr>
           <w:p>
             <w:pPr>
+              <w:spacing w:line="280" w:lineRule="exact"/>
               <w:jc w:val="center"/>
               <w:rPr>
                 <w:rFonts w:ascii="Abyssinica SIL" w:hAnsi="Abyssinica SIL"/>
@@ -9803,6 +10121,7 @@
           </w:tcPr>
           <w:p>
             <w:pPr>
+              <w:spacing w:line="280" w:lineRule="exact"/>
               <w:jc w:val="center"/>
               <w:rPr>
                 <w:rFonts w:ascii="Abyssinica SIL" w:hAnsi="Abyssinica SIL"/>
@@ -9837,6 +10156,7 @@
           </w:tcPr>
           <w:p>
             <w:pPr>
+              <w:spacing w:line="280" w:lineRule="exact"/>
               <w:jc w:val="center"/>
               <w:rPr>
                 <w:rFonts w:ascii="Abyssinica SIL" w:hAnsi="Abyssinica SIL"/>
@@ -9871,6 +10191,7 @@
           </w:tcPr>
           <w:p>
             <w:pPr>
+              <w:spacing w:line="280" w:lineRule="exact"/>
               <w:jc w:val="center"/>
               <w:rPr>
                 <w:rFonts w:ascii="Abyssinica SIL" w:hAnsi="Abyssinica SIL"/>
@@ -9905,6 +10226,7 @@
           </w:tcPr>
           <w:p>
             <w:pPr>
+              <w:spacing w:line="280" w:lineRule="exact"/>
               <w:jc w:val="center"/>
               <w:rPr>
                 <w:rFonts w:ascii="Abyssinica SIL" w:hAnsi="Abyssinica SIL"/>
@@ -9939,6 +10261,7 @@
           </w:tcPr>
           <w:p>
             <w:pPr>
+              <w:spacing w:line="280" w:lineRule="exact"/>
               <w:jc w:val="center"/>
               <w:rPr>
                 <w:rFonts w:ascii="Abyssinica SIL" w:hAnsi="Abyssinica SIL"/>
@@ -9964,6 +10287,7 @@
           </w:tcPr>
           <w:p>
             <w:pPr>
+              <w:spacing w:line="280" w:lineRule="exact"/>
               <w:jc w:val="center"/>
               <w:rPr>
                 <w:rFonts w:ascii="Abyssinica SIL" w:hAnsi="Abyssinica SIL"/>
@@ -9989,6 +10313,7 @@
           </w:tcPr>
           <w:p>
             <w:pPr>
+              <w:spacing w:line="280" w:lineRule="exact"/>
               <w:jc w:val="center"/>
               <w:rPr>
                 <w:rFonts w:ascii="Abyssinica SIL" w:hAnsi="Abyssinica SIL"/>
@@ -10014,6 +10339,7 @@
           </w:tcPr>
           <w:p>
             <w:pPr>
+              <w:spacing w:line="280" w:lineRule="exact"/>
               <w:jc w:val="center"/>
               <w:rPr>
                 <w:rFonts w:ascii="Abyssinica SIL" w:hAnsi="Abyssinica SIL"/>
@@ -10048,6 +10374,7 @@
           </w:tcPr>
           <w:p>
             <w:pPr>
+              <w:spacing w:line="280" w:lineRule="exact"/>
               <w:jc w:val="center"/>
               <w:rPr>
                 <w:rFonts w:ascii="Abyssinica SIL" w:hAnsi="Abyssinica SIL"/>
@@ -10063,6 +10390,9 @@
         </w:tc>
       </w:tr>
       <w:tr>
+        <w:trPr>
+          <w:trHeight w:val="648"/>
+        </w:trPr>
         <w:tc>
           <w:tcPr>
             <w:tcW w:w="835" w:type="dxa"/>
@@ -10116,6 +10446,7 @@
           </w:tcPr>
           <w:p>
             <w:pPr>
+              <w:spacing w:line="280" w:lineRule="exact"/>
               <w:jc w:val="center"/>
               <w:rPr>
                 <w:rFonts w:ascii="Abyssinica SIL" w:hAnsi="Abyssinica SIL"/>
@@ -10150,6 +10481,7 @@
           </w:tcPr>
           <w:p>
             <w:pPr>
+              <w:spacing w:line="280" w:lineRule="exact"/>
               <w:jc w:val="center"/>
               <w:rPr>
                 <w:rFonts w:ascii="Abyssinica SIL" w:hAnsi="Abyssinica SIL"/>
@@ -10184,6 +10516,7 @@
           </w:tcPr>
           <w:p>
             <w:pPr>
+              <w:spacing w:line="280" w:lineRule="exact"/>
               <w:jc w:val="center"/>
               <w:rPr>
                 <w:rFonts w:ascii="Abyssinica SIL" w:hAnsi="Abyssinica SIL"/>
@@ -10218,6 +10551,7 @@
           </w:tcPr>
           <w:p>
             <w:pPr>
+              <w:spacing w:line="280" w:lineRule="exact"/>
               <w:jc w:val="center"/>
               <w:rPr>
                 <w:rFonts w:ascii="Abyssinica SIL" w:hAnsi="Abyssinica SIL"/>
@@ -10252,6 +10586,7 @@
           </w:tcPr>
           <w:p>
             <w:pPr>
+              <w:spacing w:line="280" w:lineRule="exact"/>
               <w:jc w:val="center"/>
               <w:rPr>
                 <w:rFonts w:ascii="Abyssinica SIL" w:hAnsi="Abyssinica SIL"/>
@@ -10286,6 +10621,7 @@
           </w:tcPr>
           <w:p>
             <w:pPr>
+              <w:spacing w:line="280" w:lineRule="exact"/>
               <w:jc w:val="center"/>
               <w:rPr>
                 <w:rFonts w:ascii="Abyssinica SIL" w:hAnsi="Abyssinica SIL"/>
@@ -10320,6 +10656,7 @@
           </w:tcPr>
           <w:p>
             <w:pPr>
+              <w:spacing w:line="280" w:lineRule="exact"/>
               <w:jc w:val="center"/>
               <w:rPr>
                 <w:rFonts w:ascii="Abyssinica SIL" w:hAnsi="Abyssinica SIL"/>
@@ -10354,6 +10691,7 @@
           </w:tcPr>
           <w:p>
             <w:pPr>
+              <w:spacing w:line="280" w:lineRule="exact"/>
               <w:jc w:val="center"/>
               <w:rPr>
                 <w:rFonts w:ascii="Abyssinica SIL" w:hAnsi="Abyssinica SIL"/>
@@ -10379,6 +10717,7 @@
           </w:tcPr>
           <w:p>
             <w:pPr>
+              <w:spacing w:line="280" w:lineRule="exact"/>
               <w:jc w:val="center"/>
               <w:rPr>
                 <w:rFonts w:ascii="Abyssinica SIL" w:hAnsi="Abyssinica SIL"/>
@@ -10404,6 +10743,7 @@
           </w:tcPr>
           <w:p>
             <w:pPr>
+              <w:spacing w:line="280" w:lineRule="exact"/>
               <w:jc w:val="center"/>
               <w:rPr>
                 <w:rFonts w:ascii="Abyssinica SIL" w:hAnsi="Abyssinica SIL"/>
@@ -10429,6 +10769,7 @@
           </w:tcPr>
           <w:p>
             <w:pPr>
+              <w:spacing w:line="280" w:lineRule="exact"/>
               <w:jc w:val="center"/>
               <w:rPr>
                 <w:rFonts w:ascii="Abyssinica SIL" w:hAnsi="Abyssinica SIL"/>
@@ -10463,6 +10804,7 @@
           </w:tcPr>
           <w:p>
             <w:pPr>
+              <w:spacing w:line="280" w:lineRule="exact"/>
               <w:jc w:val="center"/>
               <w:rPr>
                 <w:rFonts w:ascii="Abyssinica SIL" w:hAnsi="Abyssinica SIL"/>
@@ -10478,6 +10820,9 @@
         </w:tc>
       </w:tr>
       <w:tr>
+        <w:trPr>
+          <w:trHeight w:val="648"/>
+        </w:trPr>
         <w:tc>
           <w:tcPr>
             <w:tcW w:w="835" w:type="dxa"/>
@@ -10517,6 +10862,7 @@
           </w:tcPr>
           <w:p>
             <w:pPr>
+              <w:spacing w:line="280" w:lineRule="exact"/>
               <w:jc w:val="center"/>
               <w:rPr>
                 <w:rFonts w:ascii="Abyssinica SIL" w:hAnsi="Abyssinica SIL"/>
@@ -10551,6 +10897,7 @@
           </w:tcPr>
           <w:p>
             <w:pPr>
+              <w:spacing w:line="280" w:lineRule="exact"/>
               <w:jc w:val="center"/>
               <w:rPr>
                 <w:rFonts w:ascii="Abyssinica SIL" w:hAnsi="Abyssinica SIL"/>
@@ -10585,6 +10932,7 @@
           </w:tcPr>
           <w:p>
             <w:pPr>
+              <w:spacing w:line="280" w:lineRule="exact"/>
               <w:jc w:val="center"/>
               <w:rPr>
                 <w:rFonts w:ascii="Abyssinica SIL" w:hAnsi="Abyssinica SIL"/>
@@ -10619,6 +10967,7 @@
           </w:tcPr>
           <w:p>
             <w:pPr>
+              <w:spacing w:line="280" w:lineRule="exact"/>
               <w:jc w:val="center"/>
               <w:rPr>
                 <w:rFonts w:ascii="Abyssinica SIL" w:hAnsi="Abyssinica SIL"/>
@@ -10653,6 +11002,7 @@
           </w:tcPr>
           <w:p>
             <w:pPr>
+              <w:spacing w:line="280" w:lineRule="exact"/>
               <w:jc w:val="center"/>
               <w:rPr>
                 <w:rFonts w:ascii="Abyssinica SIL" w:hAnsi="Abyssinica SIL"/>
@@ -10687,6 +11037,7 @@
           </w:tcPr>
           <w:p>
             <w:pPr>
+              <w:spacing w:line="280" w:lineRule="exact"/>
               <w:jc w:val="center"/>
               <w:rPr>
                 <w:rFonts w:ascii="Abyssinica SIL" w:hAnsi="Abyssinica SIL"/>
@@ -10721,6 +11072,7 @@
           </w:tcPr>
           <w:p>
             <w:pPr>
+              <w:spacing w:line="280" w:lineRule="exact"/>
               <w:jc w:val="center"/>
               <w:rPr>
                 <w:rFonts w:ascii="Abyssinica SIL" w:hAnsi="Abyssinica SIL"/>
@@ -10755,6 +11107,7 @@
           </w:tcPr>
           <w:p>
             <w:pPr>
+              <w:spacing w:line="280" w:lineRule="exact"/>
               <w:jc w:val="center"/>
               <w:rPr>
                 <w:rFonts w:ascii="Abyssinica SIL" w:hAnsi="Abyssinica SIL"/>
@@ -10780,6 +11133,7 @@
           </w:tcPr>
           <w:p>
             <w:pPr>
+              <w:spacing w:line="280" w:lineRule="exact"/>
               <w:jc w:val="center"/>
               <w:rPr>
                 <w:rFonts w:ascii="Abyssinica SIL" w:hAnsi="Abyssinica SIL"/>
@@ -10805,6 +11159,7 @@
           </w:tcPr>
           <w:p>
             <w:pPr>
+              <w:spacing w:line="280" w:lineRule="exact"/>
               <w:jc w:val="center"/>
               <w:rPr>
                 <w:rFonts w:ascii="Abyssinica SIL" w:hAnsi="Abyssinica SIL"/>
@@ -10830,6 +11185,7 @@
           </w:tcPr>
           <w:p>
             <w:pPr>
+              <w:spacing w:line="280" w:lineRule="exact"/>
               <w:jc w:val="center"/>
               <w:rPr>
                 <w:rFonts w:ascii="Abyssinica SIL" w:hAnsi="Abyssinica SIL"/>
@@ -10855,6 +11211,7 @@
           </w:tcPr>
           <w:p>
             <w:pPr>
+              <w:spacing w:line="280" w:lineRule="exact"/>
               <w:jc w:val="center"/>
               <w:rPr>
                 <w:rFonts w:ascii="Abyssinica SIL" w:hAnsi="Abyssinica SIL"/>
@@ -10870,6 +11227,9 @@
         </w:tc>
       </w:tr>
       <w:tr>
+        <w:trPr>
+          <w:trHeight w:val="648"/>
+        </w:trPr>
         <w:tc>
           <w:tcPr>
             <w:tcW w:w="835" w:type="dxa"/>
@@ -10909,6 +11269,7 @@
           </w:tcPr>
           <w:p>
             <w:pPr>
+              <w:spacing w:line="280" w:lineRule="exact"/>
               <w:jc w:val="center"/>
               <w:rPr>
                 <w:rFonts w:ascii="Abyssinica SIL" w:hAnsi="Abyssinica SIL"/>
@@ -10943,6 +11304,7 @@
           </w:tcPr>
           <w:p>
             <w:pPr>
+              <w:spacing w:line="280" w:lineRule="exact"/>
               <w:jc w:val="center"/>
               <w:rPr>
                 <w:rFonts w:ascii="Abyssinica SIL" w:hAnsi="Abyssinica SIL"/>
@@ -10977,6 +11339,7 @@
           </w:tcPr>
           <w:p>
             <w:pPr>
+              <w:spacing w:line="280" w:lineRule="exact"/>
               <w:jc w:val="center"/>
               <w:rPr>
                 <w:rFonts w:ascii="Abyssinica SIL" w:hAnsi="Abyssinica SIL"/>
@@ -11011,6 +11374,7 @@
           </w:tcPr>
           <w:p>
             <w:pPr>
+              <w:spacing w:line="280" w:lineRule="exact"/>
               <w:jc w:val="center"/>
               <w:rPr>
                 <w:rFonts w:ascii="Abyssinica SIL" w:hAnsi="Abyssinica SIL"/>
@@ -11045,6 +11409,7 @@
           </w:tcPr>
           <w:p>
             <w:pPr>
+              <w:spacing w:line="280" w:lineRule="exact"/>
               <w:jc w:val="center"/>
               <w:rPr>
                 <w:rFonts w:ascii="Abyssinica SIL" w:hAnsi="Abyssinica SIL"/>
@@ -11079,6 +11444,7 @@
           </w:tcPr>
           <w:p>
             <w:pPr>
+              <w:spacing w:line="280" w:lineRule="exact"/>
               <w:jc w:val="center"/>
               <w:rPr>
                 <w:rFonts w:ascii="Abyssinica SIL" w:hAnsi="Abyssinica SIL"/>
@@ -11113,6 +11479,7 @@
           </w:tcPr>
           <w:p>
             <w:pPr>
+              <w:spacing w:line="280" w:lineRule="exact"/>
               <w:jc w:val="center"/>
               <w:rPr>
                 <w:rFonts w:ascii="Abyssinica SIL" w:hAnsi="Abyssinica SIL"/>
@@ -11147,6 +11514,7 @@
           </w:tcPr>
           <w:p>
             <w:pPr>
+              <w:spacing w:line="280" w:lineRule="exact"/>
               <w:jc w:val="center"/>
               <w:rPr>
                 <w:rFonts w:ascii="Abyssinica SIL" w:hAnsi="Abyssinica SIL"/>
@@ -11172,6 +11540,7 @@
           </w:tcPr>
           <w:p>
             <w:pPr>
+              <w:spacing w:line="280" w:lineRule="exact"/>
               <w:jc w:val="center"/>
               <w:rPr>
                 <w:rFonts w:ascii="Abyssinica SIL" w:hAnsi="Abyssinica SIL"/>
@@ -11197,6 +11566,7 @@
           </w:tcPr>
           <w:p>
             <w:pPr>
+              <w:spacing w:line="280" w:lineRule="exact"/>
               <w:jc w:val="center"/>
               <w:rPr>
                 <w:rFonts w:ascii="Abyssinica SIL" w:hAnsi="Abyssinica SIL"/>
@@ -11222,6 +11592,7 @@
           </w:tcPr>
           <w:p>
             <w:pPr>
+              <w:spacing w:line="280" w:lineRule="exact"/>
               <w:jc w:val="center"/>
               <w:rPr>
                 <w:rFonts w:ascii="Abyssinica SIL" w:hAnsi="Abyssinica SIL"/>
@@ -11256,6 +11627,7 @@
           </w:tcPr>
           <w:p>
             <w:pPr>
+              <w:spacing w:line="280" w:lineRule="exact"/>
               <w:jc w:val="center"/>
               <w:rPr>
                 <w:rFonts w:ascii="Abyssinica SIL" w:hAnsi="Abyssinica SIL"/>
@@ -11271,6 +11643,9 @@
         </w:tc>
       </w:tr>
       <w:tr>
+        <w:trPr>
+          <w:trHeight w:val="648"/>
+        </w:trPr>
         <w:tc>
           <w:tcPr>
             <w:tcW w:w="835" w:type="dxa"/>
@@ -11324,6 +11699,7 @@
           </w:tcPr>
           <w:p>
             <w:pPr>
+              <w:spacing w:line="280" w:lineRule="exact"/>
               <w:jc w:val="center"/>
               <w:rPr>
                 <w:rFonts w:ascii="Abyssinica SIL" w:hAnsi="Abyssinica SIL"/>
@@ -11358,6 +11734,7 @@
           </w:tcPr>
           <w:p>
             <w:pPr>
+              <w:spacing w:line="280" w:lineRule="exact"/>
               <w:jc w:val="center"/>
               <w:rPr>
                 <w:rFonts w:ascii="Abyssinica SIL" w:hAnsi="Abyssinica SIL"/>
@@ -11392,6 +11769,7 @@
           </w:tcPr>
           <w:p>
             <w:pPr>
+              <w:spacing w:line="280" w:lineRule="exact"/>
               <w:jc w:val="center"/>
               <w:rPr>
                 <w:rFonts w:ascii="Abyssinica SIL" w:hAnsi="Abyssinica SIL"/>
@@ -11426,6 +11804,7 @@
           </w:tcPr>
           <w:p>
             <w:pPr>
+              <w:spacing w:line="280" w:lineRule="exact"/>
               <w:jc w:val="center"/>
               <w:rPr>
                 <w:rFonts w:ascii="Abyssinica SIL" w:hAnsi="Abyssinica SIL"/>
@@ -11460,6 +11839,7 @@
           </w:tcPr>
           <w:p>
             <w:pPr>
+              <w:spacing w:line="280" w:lineRule="exact"/>
               <w:jc w:val="center"/>
               <w:rPr>
                 <w:rFonts w:ascii="Abyssinica SIL" w:hAnsi="Abyssinica SIL"/>
@@ -11494,6 +11874,7 @@
           </w:tcPr>
           <w:p>
             <w:pPr>
+              <w:spacing w:line="280" w:lineRule="exact"/>
               <w:jc w:val="center"/>
               <w:rPr>
                 <w:rFonts w:ascii="Abyssinica SIL" w:hAnsi="Abyssinica SIL"/>
@@ -11528,6 +11909,7 @@
           </w:tcPr>
           <w:p>
             <w:pPr>
+              <w:spacing w:line="280" w:lineRule="exact"/>
               <w:jc w:val="center"/>
               <w:rPr>
                 <w:rFonts w:ascii="Abyssinica SIL" w:hAnsi="Abyssinica SIL"/>
@@ -11562,6 +11944,7 @@
           </w:tcPr>
           <w:p>
             <w:pPr>
+              <w:spacing w:line="280" w:lineRule="exact"/>
               <w:jc w:val="center"/>
               <w:rPr>
                 <w:rFonts w:ascii="Abyssinica SIL" w:hAnsi="Abyssinica SIL"/>
@@ -11587,6 +11970,7 @@
           </w:tcPr>
           <w:p>
             <w:pPr>
+              <w:spacing w:line="280" w:lineRule="exact"/>
               <w:jc w:val="center"/>
               <w:rPr>
                 <w:rFonts w:ascii="Abyssinica SIL" w:hAnsi="Abyssinica SIL"/>
@@ -11612,6 +11996,7 @@
           </w:tcPr>
           <w:p>
             <w:pPr>
+              <w:spacing w:line="280" w:lineRule="exact"/>
               <w:jc w:val="center"/>
               <w:rPr>
                 <w:rFonts w:ascii="Abyssinica SIL" w:hAnsi="Abyssinica SIL"/>
@@ -11637,6 +12022,7 @@
           </w:tcPr>
           <w:p>
             <w:pPr>
+              <w:spacing w:line="280" w:lineRule="exact"/>
               <w:jc w:val="center"/>
               <w:rPr>
                 <w:rFonts w:ascii="Abyssinica SIL" w:hAnsi="Abyssinica SIL"/>
@@ -11671,6 +12057,7 @@
           </w:tcPr>
           <w:p>
             <w:pPr>
+              <w:spacing w:line="280" w:lineRule="exact"/>
               <w:jc w:val="center"/>
               <w:rPr>
                 <w:rFonts w:ascii="Abyssinica SIL" w:hAnsi="Abyssinica SIL"/>
@@ -11686,6 +12073,9 @@
         </w:tc>
       </w:tr>
       <w:tr>
+        <w:trPr>
+          <w:trHeight w:val="648"/>
+        </w:trPr>
         <w:tc>
           <w:tcPr>
             <w:tcW w:w="835" w:type="dxa"/>
@@ -11725,6 +12115,7 @@
           </w:tcPr>
           <w:p>
             <w:pPr>
+              <w:spacing w:line="280" w:lineRule="exact"/>
               <w:jc w:val="center"/>
               <w:rPr>
                 <w:rFonts w:ascii="Abyssinica SIL" w:hAnsi="Abyssinica SIL"/>
@@ -11759,6 +12150,7 @@
           </w:tcPr>
           <w:p>
             <w:pPr>
+              <w:spacing w:line="280" w:lineRule="exact"/>
               <w:jc w:val="center"/>
               <w:rPr>
                 <w:rFonts w:ascii="Abyssinica SIL" w:hAnsi="Abyssinica SIL"/>
@@ -11793,6 +12185,7 @@
           </w:tcPr>
           <w:p>
             <w:pPr>
+              <w:spacing w:line="280" w:lineRule="exact"/>
               <w:jc w:val="center"/>
               <w:rPr>
                 <w:rFonts w:ascii="Abyssinica SIL" w:hAnsi="Abyssinica SIL"/>
@@ -11827,6 +12220,7 @@
           </w:tcPr>
           <w:p>
             <w:pPr>
+              <w:spacing w:line="280" w:lineRule="exact"/>
               <w:jc w:val="center"/>
               <w:rPr>
                 <w:rFonts w:ascii="Abyssinica SIL" w:hAnsi="Abyssinica SIL"/>
@@ -11861,6 +12255,7 @@
           </w:tcPr>
           <w:p>
             <w:pPr>
+              <w:spacing w:line="280" w:lineRule="exact"/>
               <w:jc w:val="center"/>
               <w:rPr>
                 <w:rFonts w:ascii="Abyssinica SIL" w:hAnsi="Abyssinica SIL"/>
@@ -11895,6 +12290,7 @@
           </w:tcPr>
           <w:p>
             <w:pPr>
+              <w:spacing w:line="280" w:lineRule="exact"/>
               <w:jc w:val="center"/>
               <w:rPr>
                 <w:rFonts w:ascii="Abyssinica SIL" w:hAnsi="Abyssinica SIL"/>
@@ -11929,6 +12325,7 @@
           </w:tcPr>
           <w:p>
             <w:pPr>
+              <w:spacing w:line="280" w:lineRule="exact"/>
               <w:jc w:val="center"/>
               <w:rPr>
                 <w:rFonts w:ascii="Abyssinica SIL" w:hAnsi="Abyssinica SIL"/>
@@ -11963,6 +12360,7 @@
           </w:tcPr>
           <w:p>
             <w:pPr>
+              <w:spacing w:line="280" w:lineRule="exact"/>
               <w:jc w:val="center"/>
               <w:rPr>
                 <w:rFonts w:ascii="Abyssinica SIL" w:hAnsi="Abyssinica SIL"/>
@@ -11997,6 +12395,7 @@
           </w:tcPr>
           <w:p>
             <w:pPr>
+              <w:spacing w:line="280" w:lineRule="exact"/>
               <w:jc w:val="center"/>
               <w:rPr>
                 <w:rFonts w:ascii="Abyssinica SIL" w:hAnsi="Abyssinica SIL"/>
@@ -12034,6 +12433,7 @@
           </w:tcPr>
           <w:p>
             <w:pPr>
+              <w:spacing w:line="280" w:lineRule="exact"/>
               <w:jc w:val="center"/>
               <w:rPr>
                 <w:rFonts w:ascii="Abyssinica SIL" w:hAnsi="Abyssinica SIL"/>
@@ -12071,6 +12471,7 @@
           </w:tcPr>
           <w:p>
             <w:pPr>
+              <w:spacing w:line="280" w:lineRule="exact"/>
               <w:jc w:val="center"/>
               <w:rPr>
                 <w:rFonts w:ascii="Abyssinica SIL" w:hAnsi="Abyssinica SIL"/>
@@ -12105,6 +12506,7 @@
           </w:tcPr>
           <w:p>
             <w:pPr>
+              <w:spacing w:line="280" w:lineRule="exact"/>
               <w:jc w:val="center"/>
               <w:rPr>
                 <w:rFonts w:ascii="Abyssinica SIL" w:hAnsi="Abyssinica SIL"/>
@@ -12129,6 +12531,9 @@
         </w:tc>
       </w:tr>
       <w:tr>
+        <w:trPr>
+          <w:trHeight w:val="648"/>
+        </w:trPr>
         <w:tc>
           <w:tcPr>
             <w:tcW w:w="835" w:type="dxa"/>
@@ -12168,6 +12573,7 @@
           </w:tcPr>
           <w:p>
             <w:pPr>
+              <w:spacing w:line="280" w:lineRule="exact"/>
               <w:jc w:val="center"/>
               <w:rPr>
                 <w:rFonts w:ascii="Abyssinica SIL" w:hAnsi="Abyssinica SIL"/>
@@ -12202,6 +12608,7 @@
           </w:tcPr>
           <w:p>
             <w:pPr>
+              <w:spacing w:line="280" w:lineRule="exact"/>
               <w:jc w:val="center"/>
               <w:rPr>
                 <w:rFonts w:ascii="Abyssinica SIL" w:hAnsi="Abyssinica SIL"/>
@@ -12236,6 +12643,7 @@
           </w:tcPr>
           <w:p>
             <w:pPr>
+              <w:spacing w:line="280" w:lineRule="exact"/>
               <w:jc w:val="center"/>
               <w:rPr>
                 <w:rFonts w:ascii="Abyssinica SIL" w:hAnsi="Abyssinica SIL"/>
@@ -12270,6 +12678,7 @@
           </w:tcPr>
           <w:p>
             <w:pPr>
+              <w:spacing w:line="280" w:lineRule="exact"/>
               <w:jc w:val="center"/>
               <w:rPr>
                 <w:rFonts w:ascii="Abyssinica SIL" w:hAnsi="Abyssinica SIL"/>
@@ -12304,6 +12713,7 @@
           </w:tcPr>
           <w:p>
             <w:pPr>
+              <w:spacing w:line="280" w:lineRule="exact"/>
               <w:jc w:val="center"/>
               <w:rPr>
                 <w:rFonts w:ascii="Abyssinica SIL" w:hAnsi="Abyssinica SIL"/>
@@ -12338,6 +12748,7 @@
           </w:tcPr>
           <w:p>
             <w:pPr>
+              <w:spacing w:line="280" w:lineRule="exact"/>
               <w:jc w:val="center"/>
               <w:rPr>
                 <w:rFonts w:ascii="Abyssinica SIL" w:hAnsi="Abyssinica SIL"/>
@@ -12372,6 +12783,7 @@
           </w:tcPr>
           <w:p>
             <w:pPr>
+              <w:spacing w:line="280" w:lineRule="exact"/>
               <w:jc w:val="center"/>
               <w:rPr>
                 <w:rFonts w:ascii="Abyssinica SIL" w:hAnsi="Abyssinica SIL"/>
@@ -12406,6 +12818,7 @@
           </w:tcPr>
           <w:p>
             <w:pPr>
+              <w:spacing w:line="280" w:lineRule="exact"/>
               <w:jc w:val="center"/>
               <w:rPr>
                 <w:rFonts w:ascii="Abyssinica SIL" w:hAnsi="Abyssinica SIL"/>
@@ -12431,6 +12844,7 @@
           </w:tcPr>
           <w:p>
             <w:pPr>
+              <w:spacing w:line="280" w:lineRule="exact"/>
               <w:jc w:val="center"/>
               <w:rPr>
                 <w:rFonts w:ascii="Abyssinica SIL" w:hAnsi="Abyssinica SIL"/>
@@ -12456,6 +12870,7 @@
           </w:tcPr>
           <w:p>
             <w:pPr>
+              <w:spacing w:line="280" w:lineRule="exact"/>
               <w:jc w:val="center"/>
               <w:rPr>
                 <w:rFonts w:ascii="Abyssinica SIL" w:hAnsi="Abyssinica SIL"/>
@@ -12481,6 +12896,7 @@
           </w:tcPr>
           <w:p>
             <w:pPr>
+              <w:spacing w:line="280" w:lineRule="exact"/>
               <w:jc w:val="center"/>
               <w:rPr>
                 <w:rFonts w:ascii="Abyssinica SIL" w:hAnsi="Abyssinica SIL"/>
@@ -12515,6 +12931,7 @@
           </w:tcPr>
           <w:p>
             <w:pPr>
+              <w:spacing w:line="280" w:lineRule="exact"/>
               <w:jc w:val="center"/>
               <w:rPr>
                 <w:rFonts w:ascii="Abyssinica SIL" w:hAnsi="Abyssinica SIL"/>
@@ -12530,6 +12947,9 @@
         </w:tc>
       </w:tr>
       <w:tr>
+        <w:trPr>
+          <w:trHeight w:val="648"/>
+        </w:trPr>
         <w:tc>
           <w:tcPr>
             <w:tcW w:w="835" w:type="dxa"/>
@@ -12583,6 +13003,7 @@
           </w:tcPr>
           <w:p>
             <w:pPr>
+              <w:spacing w:line="280" w:lineRule="exact"/>
               <w:jc w:val="center"/>
               <w:rPr>
                 <w:rFonts w:ascii="Abyssinica SIL" w:hAnsi="Abyssinica SIL"/>
@@ -12617,6 +13038,7 @@
           </w:tcPr>
           <w:p>
             <w:pPr>
+              <w:spacing w:line="280" w:lineRule="exact"/>
               <w:jc w:val="center"/>
               <w:rPr>
                 <w:rFonts w:ascii="Abyssinica SIL" w:hAnsi="Abyssinica SIL"/>
@@ -12651,6 +13073,7 @@
           </w:tcPr>
           <w:p>
             <w:pPr>
+              <w:spacing w:line="280" w:lineRule="exact"/>
               <w:jc w:val="center"/>
               <w:rPr>
                 <w:rFonts w:ascii="Abyssinica SIL" w:hAnsi="Abyssinica SIL"/>
@@ -12685,6 +13108,7 @@
           </w:tcPr>
           <w:p>
             <w:pPr>
+              <w:spacing w:line="280" w:lineRule="exact"/>
               <w:jc w:val="center"/>
               <w:rPr>
                 <w:rFonts w:ascii="Abyssinica SIL" w:hAnsi="Abyssinica SIL"/>
@@ -12719,6 +13143,7 @@
           </w:tcPr>
           <w:p>
             <w:pPr>
+              <w:spacing w:line="280" w:lineRule="exact"/>
               <w:jc w:val="center"/>
               <w:rPr>
                 <w:rFonts w:ascii="Abyssinica SIL" w:hAnsi="Abyssinica SIL"/>
@@ -12753,6 +13178,7 @@
           </w:tcPr>
           <w:p>
             <w:pPr>
+              <w:spacing w:line="280" w:lineRule="exact"/>
               <w:jc w:val="center"/>
               <w:rPr>
                 <w:rFonts w:ascii="Abyssinica SIL" w:hAnsi="Abyssinica SIL"/>
@@ -12787,6 +13213,7 @@
           </w:tcPr>
           <w:p>
             <w:pPr>
+              <w:spacing w:line="280" w:lineRule="exact"/>
               <w:jc w:val="center"/>
               <w:rPr>
                 <w:rFonts w:ascii="Abyssinica SIL" w:hAnsi="Abyssinica SIL"/>
@@ -12821,6 +13248,7 @@
           </w:tcPr>
           <w:p>
             <w:pPr>
+              <w:spacing w:line="280" w:lineRule="exact"/>
               <w:jc w:val="center"/>
               <w:rPr>
                 <w:rFonts w:ascii="Abyssinica SIL" w:hAnsi="Abyssinica SIL"/>
@@ -12846,6 +13274,7 @@
           </w:tcPr>
           <w:p>
             <w:pPr>
+              <w:spacing w:line="280" w:lineRule="exact"/>
               <w:jc w:val="center"/>
               <w:rPr>
                 <w:rFonts w:ascii="Abyssinica SIL" w:hAnsi="Abyssinica SIL"/>
@@ -12871,6 +13300,7 @@
           </w:tcPr>
           <w:p>
             <w:pPr>
+              <w:spacing w:line="280" w:lineRule="exact"/>
               <w:jc w:val="center"/>
               <w:rPr>
                 <w:rFonts w:ascii="Abyssinica SIL" w:hAnsi="Abyssinica SIL"/>
@@ -12896,6 +13326,7 @@
           </w:tcPr>
           <w:p>
             <w:pPr>
+              <w:spacing w:line="280" w:lineRule="exact"/>
               <w:jc w:val="center"/>
               <w:rPr>
                 <w:rFonts w:ascii="Abyssinica SIL" w:hAnsi="Abyssinica SIL"/>
@@ -12930,6 +13361,7 @@
           </w:tcPr>
           <w:p>
             <w:pPr>
+              <w:spacing w:line="280" w:lineRule="exact"/>
               <w:jc w:val="center"/>
               <w:rPr>
                 <w:rFonts w:ascii="Abyssinica SIL" w:hAnsi="Abyssinica SIL"/>
@@ -12945,6 +13377,9 @@
         </w:tc>
       </w:tr>
       <w:tr>
+        <w:trPr>
+          <w:trHeight w:val="648"/>
+        </w:trPr>
         <w:tc>
           <w:tcPr>
             <w:tcW w:w="835" w:type="dxa"/>
@@ -12984,6 +13419,7 @@
           </w:tcPr>
           <w:p>
             <w:pPr>
+              <w:spacing w:line="280" w:lineRule="exact"/>
               <w:jc w:val="center"/>
               <w:rPr>
                 <w:rFonts w:ascii="Abyssinica SIL" w:hAnsi="Abyssinica SIL"/>
@@ -13018,6 +13454,7 @@
           </w:tcPr>
           <w:p>
             <w:pPr>
+              <w:spacing w:line="280" w:lineRule="exact"/>
               <w:jc w:val="center"/>
               <w:rPr>
                 <w:rFonts w:ascii="Abyssinica SIL" w:hAnsi="Abyssinica SIL"/>
@@ -13052,6 +13489,7 @@
           </w:tcPr>
           <w:p>
             <w:pPr>
+              <w:spacing w:line="280" w:lineRule="exact"/>
               <w:jc w:val="center"/>
               <w:rPr>
                 <w:rFonts w:ascii="Abyssinica SIL" w:hAnsi="Abyssinica SIL"/>
@@ -13086,6 +13524,7 @@
           </w:tcPr>
           <w:p>
             <w:pPr>
+              <w:spacing w:line="280" w:lineRule="exact"/>
               <w:jc w:val="center"/>
               <w:rPr>
                 <w:rFonts w:ascii="Abyssinica SIL" w:hAnsi="Abyssinica SIL"/>
@@ -13120,6 +13559,7 @@
           </w:tcPr>
           <w:p>
             <w:pPr>
+              <w:spacing w:line="280" w:lineRule="exact"/>
               <w:jc w:val="center"/>
               <w:rPr>
                 <w:rFonts w:ascii="Abyssinica SIL" w:hAnsi="Abyssinica SIL"/>
@@ -13154,6 +13594,7 @@
           </w:tcPr>
           <w:p>
             <w:pPr>
+              <w:spacing w:line="280" w:lineRule="exact"/>
               <w:jc w:val="center"/>
               <w:rPr>
                 <w:rFonts w:ascii="Abyssinica SIL" w:hAnsi="Abyssinica SIL"/>
@@ -13188,6 +13629,7 @@
           </w:tcPr>
           <w:p>
             <w:pPr>
+              <w:spacing w:line="280" w:lineRule="exact"/>
               <w:jc w:val="center"/>
               <w:rPr>
                 <w:rFonts w:ascii="Abyssinica SIL" w:hAnsi="Abyssinica SIL"/>
@@ -13222,6 +13664,7 @@
           </w:tcPr>
           <w:p>
             <w:pPr>
+              <w:spacing w:line="280" w:lineRule="exact"/>
               <w:jc w:val="center"/>
               <w:rPr>
                 <w:rFonts w:ascii="Abyssinica SIL" w:hAnsi="Abyssinica SIL"/>
@@ -13247,6 +13690,7 @@
           </w:tcPr>
           <w:p>
             <w:pPr>
+              <w:spacing w:line="280" w:lineRule="exact"/>
               <w:jc w:val="center"/>
               <w:rPr>
                 <w:rFonts w:ascii="Abyssinica SIL" w:hAnsi="Abyssinica SIL"/>
@@ -13272,6 +13716,7 @@
           </w:tcPr>
           <w:p>
             <w:pPr>
+              <w:spacing w:line="280" w:lineRule="exact"/>
               <w:jc w:val="center"/>
               <w:rPr>
                 <w:rFonts w:ascii="Abyssinica SIL" w:hAnsi="Abyssinica SIL"/>
@@ -13297,6 +13742,7 @@
           </w:tcPr>
           <w:p>
             <w:pPr>
+              <w:spacing w:line="280" w:lineRule="exact"/>
               <w:jc w:val="center"/>
               <w:rPr>
                 <w:rFonts w:ascii="Abyssinica SIL" w:hAnsi="Abyssinica SIL"/>
@@ -13331,6 +13777,7 @@
           </w:tcPr>
           <w:p>
             <w:pPr>
+              <w:spacing w:line="280" w:lineRule="exact"/>
               <w:jc w:val="center"/>
               <w:rPr>
                 <w:rFonts w:ascii="Abyssinica SIL" w:hAnsi="Abyssinica SIL"/>
@@ -13346,6 +13793,9 @@
         </w:tc>
       </w:tr>
       <w:tr>
+        <w:trPr>
+          <w:trHeight w:val="648"/>
+        </w:trPr>
         <w:tc>
           <w:tcPr>
             <w:tcW w:w="835" w:type="dxa"/>
@@ -13385,6 +13835,7 @@
           </w:tcPr>
           <w:p>
             <w:pPr>
+              <w:spacing w:line="280" w:lineRule="exact"/>
               <w:jc w:val="center"/>
               <w:rPr>
                 <w:rFonts w:ascii="Abyssinica SIL" w:hAnsi="Abyssinica SIL"/>
@@ -13419,6 +13870,7 @@
           </w:tcPr>
           <w:p>
             <w:pPr>
+              <w:spacing w:line="280" w:lineRule="exact"/>
               <w:jc w:val="center"/>
               <w:rPr>
                 <w:rFonts w:ascii="Abyssinica SIL" w:hAnsi="Abyssinica SIL"/>
@@ -13453,6 +13905,7 @@
           </w:tcPr>
           <w:p>
             <w:pPr>
+              <w:spacing w:line="280" w:lineRule="exact"/>
               <w:jc w:val="center"/>
               <w:rPr>
                 <w:rFonts w:ascii="Abyssinica SIL" w:hAnsi="Abyssinica SIL"/>
@@ -13487,6 +13940,7 @@
           </w:tcPr>
           <w:p>
             <w:pPr>
+              <w:spacing w:line="280" w:lineRule="exact"/>
               <w:jc w:val="center"/>
               <w:rPr>
                 <w:rFonts w:ascii="Abyssinica SIL" w:hAnsi="Abyssinica SIL"/>
@@ -13521,6 +13975,7 @@
           </w:tcPr>
           <w:p>
             <w:pPr>
+              <w:spacing w:line="280" w:lineRule="exact"/>
               <w:jc w:val="center"/>
               <w:rPr>
                 <w:rFonts w:ascii="Abyssinica SIL" w:hAnsi="Abyssinica SIL"/>
@@ -13555,6 +14010,7 @@
           </w:tcPr>
           <w:p>
             <w:pPr>
+              <w:spacing w:line="280" w:lineRule="exact"/>
               <w:jc w:val="center"/>
               <w:rPr>
                 <w:rFonts w:ascii="Abyssinica SIL" w:hAnsi="Abyssinica SIL"/>
@@ -13589,6 +14045,7 @@
           </w:tcPr>
           <w:p>
             <w:pPr>
+              <w:spacing w:line="280" w:lineRule="exact"/>
               <w:jc w:val="center"/>
               <w:rPr>
                 <w:rFonts w:ascii="Abyssinica SIL" w:hAnsi="Abyssinica SIL"/>
@@ -13623,6 +14080,7 @@
           </w:tcPr>
           <w:p>
             <w:pPr>
+              <w:spacing w:line="280" w:lineRule="exact"/>
               <w:jc w:val="center"/>
               <w:rPr>
                 <w:rFonts w:ascii="Abyssinica SIL" w:hAnsi="Abyssinica SIL"/>
@@ -13648,6 +14106,7 @@
           </w:tcPr>
           <w:p>
             <w:pPr>
+              <w:spacing w:line="280" w:lineRule="exact"/>
               <w:jc w:val="center"/>
               <w:rPr>
                 <w:rFonts w:ascii="Abyssinica SIL" w:hAnsi="Abyssinica SIL"/>
@@ -13673,6 +14132,7 @@
           </w:tcPr>
           <w:p>
             <w:pPr>
+              <w:spacing w:line="280" w:lineRule="exact"/>
               <w:jc w:val="center"/>
               <w:rPr>
                 <w:rFonts w:ascii="Abyssinica SIL" w:hAnsi="Abyssinica SIL"/>
@@ -13698,6 +14158,7 @@
           </w:tcPr>
           <w:p>
             <w:pPr>
+              <w:spacing w:line="280" w:lineRule="exact"/>
               <w:jc w:val="center"/>
               <w:rPr>
                 <w:rFonts w:ascii="Abyssinica SIL" w:hAnsi="Abyssinica SIL"/>
@@ -13732,6 +14193,7 @@
           </w:tcPr>
           <w:p>
             <w:pPr>
+              <w:spacing w:line="280" w:lineRule="exact"/>
               <w:jc w:val="center"/>
               <w:rPr>
                 <w:rFonts w:ascii="Abyssinica SIL" w:hAnsi="Abyssinica SIL"/>
@@ -13747,6 +14209,9 @@
         </w:tc>
       </w:tr>
       <w:tr>
+        <w:trPr>
+          <w:trHeight w:val="648"/>
+        </w:trPr>
         <w:tc>
           <w:tcPr>
             <w:tcW w:w="835" w:type="dxa"/>
@@ -13786,6 +14251,7 @@
           </w:tcPr>
           <w:p>
             <w:pPr>
+              <w:spacing w:line="280" w:lineRule="exact"/>
               <w:jc w:val="center"/>
               <w:rPr>
                 <w:rFonts w:ascii="Abyssinica SIL" w:hAnsi="Abyssinica SIL"/>
@@ -13820,6 +14286,7 @@
           </w:tcPr>
           <w:p>
             <w:pPr>
+              <w:spacing w:line="280" w:lineRule="exact"/>
               <w:jc w:val="center"/>
               <w:rPr>
                 <w:rFonts w:ascii="Abyssinica SIL" w:hAnsi="Abyssinica SIL"/>
@@ -13854,6 +14321,7 @@
           </w:tcPr>
           <w:p>
             <w:pPr>
+              <w:spacing w:line="280" w:lineRule="exact"/>
               <w:jc w:val="center"/>
               <w:rPr>
                 <w:rFonts w:ascii="Abyssinica SIL" w:hAnsi="Abyssinica SIL"/>
@@ -13888,6 +14356,7 @@
           </w:tcPr>
           <w:p>
             <w:pPr>
+              <w:spacing w:line="280" w:lineRule="exact"/>
               <w:jc w:val="center"/>
               <w:rPr>
                 <w:rFonts w:ascii="Abyssinica SIL" w:hAnsi="Abyssinica SIL"/>
@@ -13922,6 +14391,7 @@
           </w:tcPr>
           <w:p>
             <w:pPr>
+              <w:spacing w:line="280" w:lineRule="exact"/>
               <w:jc w:val="center"/>
               <w:rPr>
                 <w:rFonts w:ascii="Abyssinica SIL" w:hAnsi="Abyssinica SIL"/>
@@ -13956,6 +14426,7 @@
           </w:tcPr>
           <w:p>
             <w:pPr>
+              <w:spacing w:line="280" w:lineRule="exact"/>
               <w:jc w:val="center"/>
               <w:rPr>
                 <w:rFonts w:ascii="Abyssinica SIL" w:hAnsi="Abyssinica SIL"/>
@@ -13990,6 +14461,7 @@
           </w:tcPr>
           <w:p>
             <w:pPr>
+              <w:spacing w:line="280" w:lineRule="exact"/>
               <w:jc w:val="center"/>
               <w:rPr>
                 <w:rFonts w:ascii="Abyssinica SIL" w:hAnsi="Abyssinica SIL"/>
@@ -14024,6 +14496,7 @@
           </w:tcPr>
           <w:p>
             <w:pPr>
+              <w:spacing w:line="280" w:lineRule="exact"/>
               <w:jc w:val="center"/>
               <w:rPr>
                 <w:rFonts w:ascii="Abyssinica SIL" w:hAnsi="Abyssinica SIL"/>
@@ -14049,6 +14522,7 @@
           </w:tcPr>
           <w:p>
             <w:pPr>
+              <w:spacing w:line="280" w:lineRule="exact"/>
               <w:jc w:val="center"/>
               <w:rPr>
                 <w:rFonts w:ascii="Abyssinica SIL" w:hAnsi="Abyssinica SIL"/>
@@ -14074,6 +14548,7 @@
           </w:tcPr>
           <w:p>
             <w:pPr>
+              <w:spacing w:line="280" w:lineRule="exact"/>
               <w:jc w:val="center"/>
               <w:rPr>
                 <w:rFonts w:ascii="Abyssinica SIL" w:hAnsi="Abyssinica SIL"/>
@@ -14099,6 +14574,7 @@
           </w:tcPr>
           <w:p>
             <w:pPr>
+              <w:spacing w:line="280" w:lineRule="exact"/>
               <w:jc w:val="center"/>
               <w:rPr>
                 <w:rFonts w:ascii="Abyssinica SIL" w:hAnsi="Abyssinica SIL"/>
@@ -14133,6 +14609,7 @@
           </w:tcPr>
           <w:p>
             <w:pPr>
+              <w:spacing w:line="280" w:lineRule="exact"/>
               <w:jc w:val="center"/>
               <w:rPr>
                 <w:rFonts w:ascii="Abyssinica SIL" w:hAnsi="Abyssinica SIL"/>
@@ -14148,6 +14625,9 @@
         </w:tc>
       </w:tr>
       <w:tr>
+        <w:trPr>
+          <w:trHeight w:val="648"/>
+        </w:trPr>
         <w:tc>
           <w:tcPr>
             <w:tcW w:w="835" w:type="dxa"/>
@@ -14187,7 +14667,7 @@
           </w:tcPr>
           <w:p>
             <w:pPr>
-              <w:spacing w:after="60"/>
+              <w:spacing w:after="60" w:line="280" w:lineRule="exact"/>
               <w:jc w:val="center"/>
               <w:rPr>
                 <w:rFonts w:ascii="Abyssinica SIL" w:hAnsi="Abyssinica SIL"/>
@@ -14222,7 +14702,7 @@
           </w:tcPr>
           <w:p>
             <w:pPr>
-              <w:spacing w:after="60"/>
+              <w:spacing w:after="60" w:line="280" w:lineRule="exact"/>
               <w:jc w:val="center"/>
               <w:rPr>
                 <w:rFonts w:ascii="Abyssinica SIL" w:hAnsi="Abyssinica SIL"/>
@@ -14257,7 +14737,7 @@
           </w:tcPr>
           <w:p>
             <w:pPr>
-              <w:spacing w:after="60"/>
+              <w:spacing w:after="60" w:line="280" w:lineRule="exact"/>
               <w:jc w:val="center"/>
               <w:rPr>
                 <w:rFonts w:ascii="Abyssinica SIL" w:hAnsi="Abyssinica SIL"/>
@@ -14292,7 +14772,7 @@
           </w:tcPr>
           <w:p>
             <w:pPr>
-              <w:spacing w:after="60"/>
+              <w:spacing w:after="60" w:line="280" w:lineRule="exact"/>
               <w:jc w:val="center"/>
               <w:rPr>
                 <w:rFonts w:ascii="Abyssinica SIL" w:hAnsi="Abyssinica SIL"/>
@@ -14327,7 +14807,7 @@
           </w:tcPr>
           <w:p>
             <w:pPr>
-              <w:spacing w:after="60"/>
+              <w:spacing w:after="60" w:line="280" w:lineRule="exact"/>
               <w:jc w:val="center"/>
               <w:rPr>
                 <w:rFonts w:ascii="Abyssinica SIL" w:hAnsi="Abyssinica SIL"/>
@@ -14362,7 +14842,7 @@
           </w:tcPr>
           <w:p>
             <w:pPr>
-              <w:spacing w:after="60"/>
+              <w:spacing w:after="60" w:line="280" w:lineRule="exact"/>
               <w:jc w:val="center"/>
               <w:rPr>
                 <w:rFonts w:ascii="Abyssinica SIL" w:hAnsi="Abyssinica SIL"/>
@@ -14397,7 +14877,7 @@
           </w:tcPr>
           <w:p>
             <w:pPr>
-              <w:spacing w:after="60"/>
+              <w:spacing w:after="60" w:line="280" w:lineRule="exact"/>
               <w:jc w:val="center"/>
               <w:rPr>
                 <w:rFonts w:ascii="Abyssinica SIL" w:hAnsi="Abyssinica SIL"/>
@@ -14432,7 +14912,7 @@
           </w:tcPr>
           <w:p>
             <w:pPr>
-              <w:spacing w:after="60"/>
+              <w:spacing w:after="60" w:line="280" w:lineRule="exact"/>
               <w:jc w:val="center"/>
               <w:rPr>
                 <w:rFonts w:ascii="Abyssinica SIL" w:hAnsi="Abyssinica SIL"/>
@@ -14458,7 +14938,7 @@
           </w:tcPr>
           <w:p>
             <w:pPr>
-              <w:spacing w:after="60"/>
+              <w:spacing w:after="60" w:line="280" w:lineRule="exact"/>
               <w:jc w:val="center"/>
               <w:rPr>
                 <w:rFonts w:ascii="Abyssinica SIL" w:hAnsi="Abyssinica SIL"/>
@@ -14484,7 +14964,7 @@
           </w:tcPr>
           <w:p>
             <w:pPr>
-              <w:spacing w:after="60"/>
+              <w:spacing w:after="60" w:line="280" w:lineRule="exact"/>
               <w:jc w:val="center"/>
               <w:rPr>
                 <w:rFonts w:ascii="Abyssinica SIL" w:hAnsi="Abyssinica SIL"/>
@@ -14510,7 +14990,7 @@
           </w:tcPr>
           <w:p>
             <w:pPr>
-              <w:spacing w:after="60"/>
+              <w:spacing w:after="60" w:line="280" w:lineRule="exact"/>
               <w:jc w:val="center"/>
               <w:rPr>
                 <w:rFonts w:ascii="Abyssinica SIL" w:hAnsi="Abyssinica SIL"/>
@@ -14545,6 +15025,7 @@
           </w:tcPr>
           <w:p>
             <w:pPr>
+              <w:spacing w:line="280" w:lineRule="exact"/>
               <w:jc w:val="center"/>
               <w:rPr>
                 <w:rFonts w:ascii="Abyssinica SIL" w:hAnsi="Abyssinica SIL"/>
@@ -14604,23 +15085,7 @@
           <w:rFonts w:ascii="Courier New" w:hAnsi="Courier New" w:cs="Courier New"/>
           <w:b/>
         </w:rPr>
-        <w:t xml:space="preserve">CTRL </w:t>
-      </w:r>
-      <w:proofErr w:type="gramStart"/>
-      <w:r>
-        <w:rPr>
-          <w:rFonts w:ascii="Courier New" w:hAnsi="Courier New" w:cs="Courier New"/>
-          <w:b/>
-        </w:rPr>
-        <w:t>+ .</w:t>
-      </w:r>
-      <w:proofErr w:type="gramEnd"/>
-      <w:r>
-        <w:rPr>
-          <w:rFonts w:ascii="Courier New" w:hAnsi="Courier New" w:cs="Courier New"/>
-          <w:b/>
-        </w:rPr>
-        <w:t xml:space="preserve"> </w:t>
+        <w:t xml:space="preserve">CTRL + . </w:t>
       </w:r>
       <w:r>
         <w:rPr>
@@ -14651,7 +15116,6 @@
         </w:rPr>
         <w:t xml:space="preserve">ኣባ </w:t>
       </w:r>
-      <w:proofErr w:type="gramStart"/>
       <w:r>
         <w:rPr>
           <w:rFonts w:ascii="Courier New" w:hAnsi="Courier New" w:cs="Courier New"/>
@@ -14672,7 +15136,6 @@
         </w:rPr>
         <w:t>.</w:t>
       </w:r>
-      <w:proofErr w:type="gramEnd"/>
       <w:r>
         <w:rPr>
           <w:rFonts w:ascii="Abyssinica SIL" w:hAnsi="Abyssinica SIL" w:cs="Abyssinica SIL"/>
@@ -14747,7 +15210,6 @@
         <w:tab/>
         <w:t xml:space="preserve">ኣባ፞ </w:t>
       </w:r>
-      <w:proofErr w:type="gramStart"/>
       <w:r>
         <w:rPr>
           <w:rFonts w:ascii="Courier New" w:hAnsi="Courier New" w:cs="Courier New"/>
@@ -14768,7 +15230,6 @@
         </w:rPr>
         <w:t>.</w:t>
       </w:r>
-      <w:proofErr w:type="gramEnd"/>
       <w:r>
         <w:rPr>
           <w:rFonts w:ascii="Courier New" w:hAnsi="Courier New" w:cs="Courier New"/>
@@ -14849,7 +15310,6 @@
         <w:tab/>
         <w:t xml:space="preserve">ኣባ፟ </w:t>
       </w:r>
-      <w:proofErr w:type="gramStart"/>
       <w:r>
         <w:rPr>
           <w:rFonts w:ascii="Courier New" w:hAnsi="Courier New" w:cs="Courier New"/>
@@ -14870,7 +15330,6 @@
         </w:rPr>
         <w:t>.</w:t>
       </w:r>
-      <w:proofErr w:type="gramEnd"/>
       <w:r>
         <w:rPr>
           <w:rFonts w:ascii="Courier New" w:hAnsi="Courier New" w:cs="Courier New"/>
@@ -14911,19 +15370,11 @@
         </w:rPr>
         <w:t>bbaa</w:t>
       </w:r>
-      <w:proofErr w:type="gramStart"/>
       <w:r>
         <w:rPr>
           <w:color w:val="000000"/>
         </w:rPr>
-        <w:t>”,</w:t>
-      </w:r>
-      <w:proofErr w:type="gramEnd"/>
-      <w:r>
-        <w:rPr>
-          <w:color w:val="000000"/>
-        </w:rPr>
-        <w:t xml:space="preserve"> “</w:t>
+        <w:t>”, “</w:t>
       </w:r>
       <w:r>
         <w:rPr>
@@ -15355,16 +15806,6 @@
     </w:tbl>
     <w:p>
       <w:pPr>
-        <w:spacing w:after="240"/>
-        <w:rPr>
-          <w:rFonts w:ascii="Arial" w:hAnsi="Arial" w:cs="Arial"/>
-          <w:b/>
-        </w:rPr>
-      </w:pPr>
-    </w:p>
-    <w:p>
-      <w:pPr>
-        <w:spacing w:after="240"/>
         <w:rPr>
           <w:rFonts w:ascii="Arial" w:hAnsi="Arial" w:cs="Arial"/>
           <w:b/>
@@ -15437,9 +15878,6 @@
         </w:tabs>
         <w:spacing w:after="240"/>
         <w:ind w:left="720"/>
-        <w:rPr>
-          <w:bCs/>
-        </w:rPr>
       </w:pPr>
       <w:r>
         <w:t>123</w:t>
@@ -15457,7 +15895,6 @@
       <w:r>
         <w:tab/>
       </w:r>
-      <w:proofErr w:type="gramStart"/>
       <w:r>
         <w:rPr>
           <w:rFonts w:ascii="Cambria Math" w:hAnsi="Cambria Math" w:cs="Cambria Math"/>
@@ -15473,19 +15910,7 @@
         <w:t xml:space="preserve"> </w:t>
       </w:r>
       <w:r>
-        <w:rPr>
-          <w:rFonts w:ascii="Nyala" w:hAnsi="Nyala" w:cs="Cambria Math"/>
-          <w:color w:val="000000"/>
-          <w:lang w:val="am-ET"/>
-        </w:rPr>
-        <w:t xml:space="preserve"> </w:t>
-      </w:r>
-      <w:r>
-        <w:t>123,456</w:t>
-      </w:r>
-      <w:proofErr w:type="gramEnd"/>
-      <w:r>
-        <w:t xml:space="preserve"> </w:t>
+        <w:t xml:space="preserve">123,456 </w:t>
       </w:r>
       <w:r>
         <w:br/>
@@ -15515,14 +15940,6 @@
         <w:rPr>
           <w:rFonts w:ascii="Cambria Math" w:hAnsi="Cambria Math" w:cs="Cambria Math"/>
           <w:color w:val="000000"/>
-        </w:rPr>
-        <w:t xml:space="preserve"> </w:t>
-      </w:r>
-      <w:r>
-        <w:rPr>
-          <w:rFonts w:ascii="Nyala" w:hAnsi="Nyala" w:cs="Cambria Math"/>
-          <w:color w:val="000000"/>
-          <w:lang w:val="am-ET"/>
         </w:rPr>
         <w:t xml:space="preserve"> </w:t>
       </w:r>
@@ -15538,15 +15955,6 @@
           <w:b/>
         </w:rPr>
       </w:pPr>
-    </w:p>
-    <w:p>
-      <w:pPr>
-        <w:spacing w:after="240"/>
-        <w:rPr>
-          <w:rFonts w:ascii="Arial" w:hAnsi="Arial" w:cs="Arial"/>
-          <w:b/>
-        </w:rPr>
-      </w:pPr>
       <w:r>
         <w:rPr>
           <w:rFonts w:ascii="Arial" w:hAnsi="Arial" w:cs="Arial"/>
@@ -15557,16 +15965,12 @@
     </w:p>
     <w:p>
       <w:pPr>
+        <w:spacing w:after="240"/>
         <w:jc w:val="both"/>
       </w:pPr>
       <w:r>
         <w:t>All regular punctuation on your keyboard remains available. Most punctuation can be typed with a single keystroke as usual. Those used to input Ethiopic symbols can be entered by hitting the punctuation key two or more times until it appears.</w:t>
       </w:r>
-    </w:p>
-    <w:p>
-      <w:pPr>
-        <w:pStyle w:val="Heading1"/>
-      </w:pPr>
     </w:p>
     <w:p>
       <w:pPr>
@@ -16801,7 +17205,7 @@
 </file>
 
 <file path=word/endnotes.xml><?xml version="1.0" encoding="utf-8"?>
-<w:endnotes xmlns:wpc="http://schemas.microsoft.com/office/word/2010/wordprocessingCanvas" xmlns:cx="http://schemas.microsoft.com/office/drawing/2014/chartex" xmlns:cx1="http://schemas.microsoft.com/office/drawing/2015/9/8/chartex" xmlns:cx2="http://schemas.microsoft.com/office/drawing/2015/10/21/chartex" xmlns:cx3="http://schemas.microsoft.com/office/drawing/2016/5/9/chartex" xmlns:cx4="http://schemas.microsoft.com/office/drawing/2016/5/10/chartex" xmlns:cx5="http://schemas.microsoft.com/office/drawing/2016/5/11/chartex" xmlns:cx6="http://schemas.microsoft.com/office/drawing/2016/5/12/chartex" xmlns:cx7="http://schemas.microsoft.com/office/drawing/2016/5/13/chartex" xmlns:cx8="http://schemas.microsoft.com/office/drawing/2016/5/14/chartex" xmlns:mc="http://schemas.openxmlformats.org/markup-compatibility/2006" xmlns:aink="http://schemas.microsoft.com/office/drawing/2016/ink" xmlns:am3d="http://schemas.microsoft.com/office/drawing/2017/model3d" xmlns:o="urn:schemas-microsoft-com:office:office" xmlns:oel="http://schemas.microsoft.com/office/2019/extlst" xmlns:r="http://schemas.openxmlformats.org/officeDocument/2006/relationships" xmlns:m="http://schemas.openxmlformats.org/officeDocument/2006/math" xmlns:v="urn:schemas-microsoft-com:vml" xmlns:wp14="http://schemas.microsoft.com/office/word/2010/wordprocessingDrawing" xmlns:wp="http://schemas.openxmlformats.org/drawingml/2006/wordprocessingDrawing" xmlns:w10="urn:schemas-microsoft-com:office:word" xmlns:w="http://schemas.openxmlformats.org/wordprocessingml/2006/main" xmlns:w14="http://schemas.microsoft.com/office/word/2010/wordml" xmlns:w15="http://schemas.microsoft.com/office/word/2012/wordml" xmlns:w16cex="http://schemas.microsoft.com/office/word/2018/wordml/cex" xmlns:w16cid="http://schemas.microsoft.com/office/word/2016/wordml/cid" xmlns:w16="http://schemas.microsoft.com/office/word/2018/wordml" xmlns:w16du="http://schemas.microsoft.com/office/word/2023/wordml/word16du" xmlns:w16sdtdh="http://schemas.microsoft.com/office/word/2020/wordml/sdtdatahash" xmlns:w16se="http://schemas.microsoft.com/office/word/2015/wordml/symex" xmlns:wpg="http://schemas.microsoft.com/office/word/2010/wordprocessingGroup" xmlns:wpi="http://schemas.microsoft.com/office/word/2010/wordprocessingInk" xmlns:wne="http://schemas.microsoft.com/office/word/2006/wordml" xmlns:wps="http://schemas.microsoft.com/office/word/2010/wordprocessingShape" mc:Ignorable="w14 w15 w16se w16cid w16 w16cex w16sdtdh wp14">
+<w:endnotes xmlns:wpc="http://schemas.microsoft.com/office/word/2010/wordprocessingCanvas" xmlns:cx="http://schemas.microsoft.com/office/drawing/2014/chartex" xmlns:cx1="http://schemas.microsoft.com/office/drawing/2015/9/8/chartex" xmlns:cx2="http://schemas.microsoft.com/office/drawing/2015/10/21/chartex" xmlns:cx3="http://schemas.microsoft.com/office/drawing/2016/5/9/chartex" xmlns:cx4="http://schemas.microsoft.com/office/drawing/2016/5/10/chartex" xmlns:cx5="http://schemas.microsoft.com/office/drawing/2016/5/11/chartex" xmlns:cx6="http://schemas.microsoft.com/office/drawing/2016/5/12/chartex" xmlns:cx7="http://schemas.microsoft.com/office/drawing/2016/5/13/chartex" xmlns:cx8="http://schemas.microsoft.com/office/drawing/2016/5/14/chartex" xmlns:mc="http://schemas.openxmlformats.org/markup-compatibility/2006" xmlns:aink="http://schemas.microsoft.com/office/drawing/2016/ink" xmlns:am3d="http://schemas.microsoft.com/office/drawing/2017/model3d" xmlns:o="urn:schemas-microsoft-com:office:office" xmlns:oel="http://schemas.microsoft.com/office/2019/extlst" xmlns:r="http://schemas.openxmlformats.org/officeDocument/2006/relationships" xmlns:m="http://schemas.openxmlformats.org/officeDocument/2006/math" xmlns:v="urn:schemas-microsoft-com:vml" xmlns:wp14="http://schemas.microsoft.com/office/word/2010/wordprocessingDrawing" xmlns:wp="http://schemas.openxmlformats.org/drawingml/2006/wordprocessingDrawing" xmlns:w10="urn:schemas-microsoft-com:office:word" xmlns:w="http://schemas.openxmlformats.org/wordprocessingml/2006/main" xmlns:w14="http://schemas.microsoft.com/office/word/2010/wordml" xmlns:w15="http://schemas.microsoft.com/office/word/2012/wordml" xmlns:w16cex="http://schemas.microsoft.com/office/word/2018/wordml/cex" xmlns:w16cid="http://schemas.microsoft.com/office/word/2016/wordml/cid" xmlns:w16="http://schemas.microsoft.com/office/word/2018/wordml" xmlns:w16sdtdh="http://schemas.microsoft.com/office/word/2020/wordml/sdtdatahash" xmlns:w16se="http://schemas.microsoft.com/office/word/2015/wordml/symex" xmlns:wpg="http://schemas.microsoft.com/office/word/2010/wordprocessingGroup" xmlns:wpi="http://schemas.microsoft.com/office/word/2010/wordprocessingInk" xmlns:wne="http://schemas.microsoft.com/office/word/2006/wordml" xmlns:wps="http://schemas.microsoft.com/office/word/2010/wordprocessingShape" mc:Ignorable="w14 w15 w16se w16cid w16 w16cex w16sdtdh wp14">
   <w:endnote w:type="separator" w:id="-1">
     <w:p>
       <w:r>
@@ -16820,7 +17224,7 @@
 </file>
 
 <file path=word/footnotes.xml><?xml version="1.0" encoding="utf-8"?>
-<w:footnotes xmlns:wpc="http://schemas.microsoft.com/office/word/2010/wordprocessingCanvas" xmlns:cx="http://schemas.microsoft.com/office/drawing/2014/chartex" xmlns:cx1="http://schemas.microsoft.com/office/drawing/2015/9/8/chartex" xmlns:cx2="http://schemas.microsoft.com/office/drawing/2015/10/21/chartex" xmlns:cx3="http://schemas.microsoft.com/office/drawing/2016/5/9/chartex" xmlns:cx4="http://schemas.microsoft.com/office/drawing/2016/5/10/chartex" xmlns:cx5="http://schemas.microsoft.com/office/drawing/2016/5/11/chartex" xmlns:cx6="http://schemas.microsoft.com/office/drawing/2016/5/12/chartex" xmlns:cx7="http://schemas.microsoft.com/office/drawing/2016/5/13/chartex" xmlns:cx8="http://schemas.microsoft.com/office/drawing/2016/5/14/chartex" xmlns:mc="http://schemas.openxmlformats.org/markup-compatibility/2006" xmlns:aink="http://schemas.microsoft.com/office/drawing/2016/ink" xmlns:am3d="http://schemas.microsoft.com/office/drawing/2017/model3d" xmlns:o="urn:schemas-microsoft-com:office:office" xmlns:oel="http://schemas.microsoft.com/office/2019/extlst" xmlns:r="http://schemas.openxmlformats.org/officeDocument/2006/relationships" xmlns:m="http://schemas.openxmlformats.org/officeDocument/2006/math" xmlns:v="urn:schemas-microsoft-com:vml" xmlns:wp14="http://schemas.microsoft.com/office/word/2010/wordprocessingDrawing" xmlns:wp="http://schemas.openxmlformats.org/drawingml/2006/wordprocessingDrawing" xmlns:w10="urn:schemas-microsoft-com:office:word" xmlns:w="http://schemas.openxmlformats.org/wordprocessingml/2006/main" xmlns:w14="http://schemas.microsoft.com/office/word/2010/wordml" xmlns:w15="http://schemas.microsoft.com/office/word/2012/wordml" xmlns:w16cex="http://schemas.microsoft.com/office/word/2018/wordml/cex" xmlns:w16cid="http://schemas.microsoft.com/office/word/2016/wordml/cid" xmlns:w16="http://schemas.microsoft.com/office/word/2018/wordml" xmlns:w16du="http://schemas.microsoft.com/office/word/2023/wordml/word16du" xmlns:w16sdtdh="http://schemas.microsoft.com/office/word/2020/wordml/sdtdatahash" xmlns:w16se="http://schemas.microsoft.com/office/word/2015/wordml/symex" xmlns:wpg="http://schemas.microsoft.com/office/word/2010/wordprocessingGroup" xmlns:wpi="http://schemas.microsoft.com/office/word/2010/wordprocessingInk" xmlns:wne="http://schemas.microsoft.com/office/word/2006/wordml" xmlns:wps="http://schemas.microsoft.com/office/word/2010/wordprocessingShape" mc:Ignorable="w14 w15 w16se w16cid w16 w16cex w16sdtdh wp14">
+<w:footnotes xmlns:wpc="http://schemas.microsoft.com/office/word/2010/wordprocessingCanvas" xmlns:cx="http://schemas.microsoft.com/office/drawing/2014/chartex" xmlns:cx1="http://schemas.microsoft.com/office/drawing/2015/9/8/chartex" xmlns:cx2="http://schemas.microsoft.com/office/drawing/2015/10/21/chartex" xmlns:cx3="http://schemas.microsoft.com/office/drawing/2016/5/9/chartex" xmlns:cx4="http://schemas.microsoft.com/office/drawing/2016/5/10/chartex" xmlns:cx5="http://schemas.microsoft.com/office/drawing/2016/5/11/chartex" xmlns:cx6="http://schemas.microsoft.com/office/drawing/2016/5/12/chartex" xmlns:cx7="http://schemas.microsoft.com/office/drawing/2016/5/13/chartex" xmlns:cx8="http://schemas.microsoft.com/office/drawing/2016/5/14/chartex" xmlns:mc="http://schemas.openxmlformats.org/markup-compatibility/2006" xmlns:aink="http://schemas.microsoft.com/office/drawing/2016/ink" xmlns:am3d="http://schemas.microsoft.com/office/drawing/2017/model3d" xmlns:o="urn:schemas-microsoft-com:office:office" xmlns:oel="http://schemas.microsoft.com/office/2019/extlst" xmlns:r="http://schemas.openxmlformats.org/officeDocument/2006/relationships" xmlns:m="http://schemas.openxmlformats.org/officeDocument/2006/math" xmlns:v="urn:schemas-microsoft-com:vml" xmlns:wp14="http://schemas.microsoft.com/office/word/2010/wordprocessingDrawing" xmlns:wp="http://schemas.openxmlformats.org/drawingml/2006/wordprocessingDrawing" xmlns:w10="urn:schemas-microsoft-com:office:word" xmlns:w="http://schemas.openxmlformats.org/wordprocessingml/2006/main" xmlns:w14="http://schemas.microsoft.com/office/word/2010/wordml" xmlns:w15="http://schemas.microsoft.com/office/word/2012/wordml" xmlns:w16cex="http://schemas.microsoft.com/office/word/2018/wordml/cex" xmlns:w16cid="http://schemas.microsoft.com/office/word/2016/wordml/cid" xmlns:w16="http://schemas.microsoft.com/office/word/2018/wordml" xmlns:w16sdtdh="http://schemas.microsoft.com/office/word/2020/wordml/sdtdatahash" xmlns:w16se="http://schemas.microsoft.com/office/word/2015/wordml/symex" xmlns:wpg="http://schemas.microsoft.com/office/word/2010/wordprocessingGroup" xmlns:wpi="http://schemas.microsoft.com/office/word/2010/wordprocessingInk" xmlns:wne="http://schemas.microsoft.com/office/word/2006/wordml" xmlns:wps="http://schemas.microsoft.com/office/word/2010/wordprocessingShape" mc:Ignorable="w14 w15 w16se w16cid w16 w16cex w16sdtdh wp14">
   <w:footnote w:type="separator" w:id="-1">
     <w:p>
       <w:r>
@@ -16839,7 +17243,7 @@
 </file>
 
 <file path=word/numbering.xml><?xml version="1.0" encoding="utf-8"?>
-<w:numbering xmlns:wpc="http://schemas.microsoft.com/office/word/2010/wordprocessingCanvas" xmlns:cx="http://schemas.microsoft.com/office/drawing/2014/chartex" xmlns:cx1="http://schemas.microsoft.com/office/drawing/2015/9/8/chartex" xmlns:cx2="http://schemas.microsoft.com/office/drawing/2015/10/21/chartex" xmlns:cx3="http://schemas.microsoft.com/office/drawing/2016/5/9/chartex" xmlns:cx4="http://schemas.microsoft.com/office/drawing/2016/5/10/chartex" xmlns:cx5="http://schemas.microsoft.com/office/drawing/2016/5/11/chartex" xmlns:cx6="http://schemas.microsoft.com/office/drawing/2016/5/12/chartex" xmlns:cx7="http://schemas.microsoft.com/office/drawing/2016/5/13/chartex" xmlns:cx8="http://schemas.microsoft.com/office/drawing/2016/5/14/chartex" xmlns:mc="http://schemas.openxmlformats.org/markup-compatibility/2006" xmlns:aink="http://schemas.microsoft.com/office/drawing/2016/ink" xmlns:am3d="http://schemas.microsoft.com/office/drawing/2017/model3d" xmlns:o="urn:schemas-microsoft-com:office:office" xmlns:oel="http://schemas.microsoft.com/office/2019/extlst" xmlns:r="http://schemas.openxmlformats.org/officeDocument/2006/relationships" xmlns:m="http://schemas.openxmlformats.org/officeDocument/2006/math" xmlns:v="urn:schemas-microsoft-com:vml" xmlns:wp14="http://schemas.microsoft.com/office/word/2010/wordprocessingDrawing" xmlns:wp="http://schemas.openxmlformats.org/drawingml/2006/wordprocessingDrawing" xmlns:w10="urn:schemas-microsoft-com:office:word" xmlns:w="http://schemas.openxmlformats.org/wordprocessingml/2006/main" xmlns:w14="http://schemas.microsoft.com/office/word/2010/wordml" xmlns:w15="http://schemas.microsoft.com/office/word/2012/wordml" xmlns:w16cex="http://schemas.microsoft.com/office/word/2018/wordml/cex" xmlns:w16cid="http://schemas.microsoft.com/office/word/2016/wordml/cid" xmlns:w16="http://schemas.microsoft.com/office/word/2018/wordml" xmlns:w16du="http://schemas.microsoft.com/office/word/2023/wordml/word16du" xmlns:w16sdtdh="http://schemas.microsoft.com/office/word/2020/wordml/sdtdatahash" xmlns:w16se="http://schemas.microsoft.com/office/word/2015/wordml/symex" xmlns:wpg="http://schemas.microsoft.com/office/word/2010/wordprocessingGroup" xmlns:wpi="http://schemas.microsoft.com/office/word/2010/wordprocessingInk" xmlns:wne="http://schemas.microsoft.com/office/word/2006/wordml" xmlns:wps="http://schemas.microsoft.com/office/word/2010/wordprocessingShape" mc:Ignorable="w14 w15 w16se w16cid w16 w16cex w16sdtdh wp14">
+<w:numbering xmlns:wpc="http://schemas.microsoft.com/office/word/2010/wordprocessingCanvas" xmlns:cx="http://schemas.microsoft.com/office/drawing/2014/chartex" xmlns:cx1="http://schemas.microsoft.com/office/drawing/2015/9/8/chartex" xmlns:cx2="http://schemas.microsoft.com/office/drawing/2015/10/21/chartex" xmlns:cx3="http://schemas.microsoft.com/office/drawing/2016/5/9/chartex" xmlns:cx4="http://schemas.microsoft.com/office/drawing/2016/5/10/chartex" xmlns:cx5="http://schemas.microsoft.com/office/drawing/2016/5/11/chartex" xmlns:cx6="http://schemas.microsoft.com/office/drawing/2016/5/12/chartex" xmlns:cx7="http://schemas.microsoft.com/office/drawing/2016/5/13/chartex" xmlns:cx8="http://schemas.microsoft.com/office/drawing/2016/5/14/chartex" xmlns:mc="http://schemas.openxmlformats.org/markup-compatibility/2006" xmlns:aink="http://schemas.microsoft.com/office/drawing/2016/ink" xmlns:am3d="http://schemas.microsoft.com/office/drawing/2017/model3d" xmlns:o="urn:schemas-microsoft-com:office:office" xmlns:oel="http://schemas.microsoft.com/office/2019/extlst" xmlns:r="http://schemas.openxmlformats.org/officeDocument/2006/relationships" xmlns:m="http://schemas.openxmlformats.org/officeDocument/2006/math" xmlns:v="urn:schemas-microsoft-com:vml" xmlns:wp14="http://schemas.microsoft.com/office/word/2010/wordprocessingDrawing" xmlns:wp="http://schemas.openxmlformats.org/drawingml/2006/wordprocessingDrawing" xmlns:w10="urn:schemas-microsoft-com:office:word" xmlns:w="http://schemas.openxmlformats.org/wordprocessingml/2006/main" xmlns:w14="http://schemas.microsoft.com/office/word/2010/wordml" xmlns:w15="http://schemas.microsoft.com/office/word/2012/wordml" xmlns:w16cex="http://schemas.microsoft.com/office/word/2018/wordml/cex" xmlns:w16cid="http://schemas.microsoft.com/office/word/2016/wordml/cid" xmlns:w16="http://schemas.microsoft.com/office/word/2018/wordml" xmlns:w16sdtdh="http://schemas.microsoft.com/office/word/2020/wordml/sdtdatahash" xmlns:w16se="http://schemas.microsoft.com/office/word/2015/wordml/symex" xmlns:wpg="http://schemas.microsoft.com/office/word/2010/wordprocessingGroup" xmlns:wpi="http://schemas.microsoft.com/office/word/2010/wordprocessingInk" xmlns:wne="http://schemas.microsoft.com/office/word/2006/wordml" xmlns:wps="http://schemas.microsoft.com/office/word/2010/wordprocessingShape" mc:Ignorable="w14 w15 w16se w16cid w16 w16cex w16sdtdh wp14">
   <w:abstractNum w:abstractNumId="0" w15:restartNumberingAfterBreak="0">
     <w:nsid w:val="FFFFFF7C"/>
     <w:multiLevelType w:val="singleLevel"/>

--- a/release/gff/gff_tigrinya_eritrea/source/TigrinyaErTyping-English.docx
+++ b/release/gff/gff_tigrinya_eritrea/source/TigrinyaErTyping-English.docx
@@ -150,7 +150,23 @@
         <w:t xml:space="preserve"> does,</w:t>
       </w:r>
       <w:r>
-        <w:t xml:space="preserve"> we sometimes have to adjust this rule. For example English does</w:t>
+        <w:t xml:space="preserve"> we sometimes </w:t>
+      </w:r>
+      <w:proofErr w:type="gramStart"/>
+      <w:r>
+        <w:t>have to</w:t>
+      </w:r>
+      <w:proofErr w:type="gramEnd"/>
+      <w:r>
+        <w:t xml:space="preserve"> adjust this rule. For </w:t>
+      </w:r>
+      <w:proofErr w:type="gramStart"/>
+      <w:r>
+        <w:t>example</w:t>
+      </w:r>
+      <w:proofErr w:type="gramEnd"/>
+      <w:r>
+        <w:t xml:space="preserve"> English does</w:t>
       </w:r>
       <w:r>
         <w:t xml:space="preserve"> no</w:t>
@@ -532,12 +548,14 @@
         </w:rPr>
         <w:t>ሬ</w:t>
       </w:r>
+      <w:proofErr w:type="gramStart"/>
       <w:r>
         <w:t>’</w:t>
       </w:r>
       <w:r>
         <w:t>.</w:t>
       </w:r>
+      <w:proofErr w:type="gramEnd"/>
     </w:p>
     <w:p>
       <w:pPr>
@@ -612,7 +630,15 @@
         <w:t>Tigrinya</w:t>
       </w:r>
       <w:r>
-        <w:t xml:space="preserve"> letters, numbers and punctuation.</w:t>
+        <w:t xml:space="preserve"> letters, </w:t>
+      </w:r>
+      <w:proofErr w:type="gramStart"/>
+      <w:r>
+        <w:t>numbers</w:t>
+      </w:r>
+      <w:proofErr w:type="gramEnd"/>
+      <w:r>
+        <w:t xml:space="preserve"> and punctuation.</w:t>
       </w:r>
     </w:p>
     <w:p>
@@ -7802,9 +7828,11 @@
               </w:rPr>
               <w:br/>
             </w:r>
+            <w:proofErr w:type="gramStart"/>
             <w:r>
               <w:t>ie</w:t>
             </w:r>
+            <w:proofErr w:type="gramEnd"/>
           </w:p>
         </w:tc>
         <w:tc>
@@ -15074,7 +15102,23 @@
           <w:rFonts w:ascii="Courier New" w:hAnsi="Courier New" w:cs="Courier New"/>
           <w:b/>
         </w:rPr>
-        <w:t xml:space="preserve">CTRL + . </w:t>
+        <w:t xml:space="preserve">CTRL </w:t>
+      </w:r>
+      <w:proofErr w:type="gramStart"/>
+      <w:r>
+        <w:rPr>
+          <w:rFonts w:ascii="Courier New" w:hAnsi="Courier New" w:cs="Courier New"/>
+          <w:b/>
+        </w:rPr>
+        <w:t>+ .</w:t>
+      </w:r>
+      <w:proofErr w:type="gramEnd"/>
+      <w:r>
+        <w:rPr>
+          <w:rFonts w:ascii="Courier New" w:hAnsi="Courier New" w:cs="Courier New"/>
+          <w:b/>
+        </w:rPr>
+        <w:t xml:space="preserve"> </w:t>
       </w:r>
       <w:r>
         <w:rPr>
@@ -15105,6 +15149,7 @@
         </w:rPr>
         <w:t xml:space="preserve">ኣባ </w:t>
       </w:r>
+      <w:proofErr w:type="gramStart"/>
       <w:r>
         <w:rPr>
           <w:rFonts w:ascii="Courier New" w:hAnsi="Courier New" w:cs="Courier New"/>
@@ -15125,6 +15170,7 @@
         </w:rPr>
         <w:t>.</w:t>
       </w:r>
+      <w:proofErr w:type="gramEnd"/>
       <w:r>
         <w:rPr>
           <w:rFonts w:ascii="Abyssinica SIL" w:hAnsi="Abyssinica SIL" w:cs="Abyssinica SIL"/>
@@ -15199,6 +15245,7 @@
         <w:tab/>
         <w:t xml:space="preserve">ኣባ፞ </w:t>
       </w:r>
+      <w:proofErr w:type="gramStart"/>
       <w:r>
         <w:rPr>
           <w:rFonts w:ascii="Courier New" w:hAnsi="Courier New" w:cs="Courier New"/>
@@ -15219,6 +15266,7 @@
         </w:rPr>
         <w:t>.</w:t>
       </w:r>
+      <w:proofErr w:type="gramEnd"/>
       <w:r>
         <w:rPr>
           <w:rFonts w:ascii="Courier New" w:hAnsi="Courier New" w:cs="Courier New"/>
@@ -15299,6 +15347,7 @@
         <w:tab/>
         <w:t xml:space="preserve">ኣባ፟ </w:t>
       </w:r>
+      <w:proofErr w:type="gramStart"/>
       <w:r>
         <w:rPr>
           <w:rFonts w:ascii="Courier New" w:hAnsi="Courier New" w:cs="Courier New"/>
@@ -15319,6 +15368,7 @@
         </w:rPr>
         <w:t>.</w:t>
       </w:r>
+      <w:proofErr w:type="gramEnd"/>
       <w:r>
         <w:rPr>
           <w:rFonts w:ascii="Courier New" w:hAnsi="Courier New" w:cs="Courier New"/>
@@ -15359,11 +15409,19 @@
         </w:rPr>
         <w:t>bbaa</w:t>
       </w:r>
+      <w:proofErr w:type="gramStart"/>
       <w:r>
         <w:rPr>
           <w:color w:val="000000"/>
         </w:rPr>
-        <w:t>”, “</w:t>
+        <w:t>”,</w:t>
+      </w:r>
+      <w:proofErr w:type="gramEnd"/>
+      <w:r>
+        <w:rPr>
+          <w:color w:val="000000"/>
+        </w:rPr>
+        <w:t xml:space="preserve"> “</w:t>
       </w:r>
       <w:r>
         <w:rPr>
@@ -15439,10 +15497,10 @@
       </w:tblPr>
       <w:tblGrid>
         <w:gridCol w:w="945"/>
-        <w:gridCol w:w="945"/>
         <w:gridCol w:w="946"/>
         <w:gridCol w:w="946"/>
         <w:gridCol w:w="946"/>
+        <w:gridCol w:w="945"/>
         <w:gridCol w:w="946"/>
         <w:gridCol w:w="946"/>
         <w:gridCol w:w="946"/>
@@ -15455,25 +15513,23 @@
             <w:tcBorders>
               <w:bottom w:val="single" w:sz="4" w:space="0" w:color="auto"/>
             </w:tcBorders>
-            <w:noWrap/>
-            <w:vAlign w:val="bottom"/>
+            <w:vAlign w:val="center"/>
           </w:tcPr>
           <w:p>
             <w:pPr>
               <w:autoSpaceDE w:val="0"/>
               <w:autoSpaceDN w:val="0"/>
               <w:adjustRightInd w:val="0"/>
-              <w:spacing w:after="60"/>
-              <w:jc w:val="center"/>
-              <w:rPr>
-                <w:rFonts w:ascii="Abyssinica SIL" w:hAnsi="Abyssinica SIL" w:cs="Abyssinica SIL"/>
+              <w:jc w:val="center"/>
+              <w:rPr>
+                <w:rFonts w:ascii="MT Unicode" w:hAnsi="MT Unicode" w:cs="MS Shell Dlg"/>
                 <w:sz w:val="36"/>
                 <w:szCs w:val="36"/>
               </w:rPr>
             </w:pPr>
             <w:r>
               <w:rPr>
-                <w:rFonts w:ascii="Abyssinica SIL" w:hAnsi="Abyssinica SIL" w:cs="Abyssinica SIL"/>
+                <w:rFonts w:ascii="Abyssinica SIL" w:hAnsi="Abyssinica SIL" w:cs="Abyssinica SIL test"/>
                 <w:sz w:val="32"/>
                 <w:szCs w:val="32"/>
               </w:rPr>
@@ -15481,10 +15537,131 @@
             </w:r>
             <w:r>
               <w:rPr>
-                <w:rFonts w:ascii="Abyssinica SIL" w:hAnsi="Abyssinica SIL" w:cs="Abyssinica SIL"/>
-              </w:rPr>
-              <w:br/>
+                <w:rFonts w:ascii="Abyssinica SIL" w:hAnsi="Abyssinica SIL"/>
+              </w:rPr>
+              <w:br/>
+            </w:r>
+            <w:r>
+              <w:rPr>
+                <w:rFonts w:ascii="Abyssinica SIL" w:hAnsi="Abyssinica SIL"/>
+              </w:rPr>
+              <w:t>:</w:t>
+            </w:r>
+          </w:p>
+        </w:tc>
+        <w:tc>
+          <w:tcPr>
+            <w:tcW w:w="946" w:type="dxa"/>
+            <w:tcBorders>
+              <w:bottom w:val="single" w:sz="4" w:space="0" w:color="auto"/>
+            </w:tcBorders>
+            <w:vAlign w:val="center"/>
+          </w:tcPr>
+          <w:p>
+            <w:pPr>
+              <w:autoSpaceDE w:val="0"/>
+              <w:autoSpaceDN w:val="0"/>
+              <w:adjustRightInd w:val="0"/>
+              <w:jc w:val="center"/>
+              <w:rPr>
+                <w:rFonts w:ascii="MT Unicode" w:hAnsi="MT Unicode" w:cs="MS Shell Dlg"/>
+                <w:sz w:val="36"/>
+                <w:szCs w:val="36"/>
+              </w:rPr>
+            </w:pPr>
+            <w:r>
+              <w:rPr>
+                <w:rFonts w:ascii="Abyssinica SIL" w:hAnsi="Abyssinica SIL" w:cs="Abyssinica SIL test"/>
+                <w:sz w:val="32"/>
+                <w:szCs w:val="32"/>
+              </w:rPr>
+              <w:t>።</w:t>
+            </w:r>
+            <w:r>
+              <w:rPr>
+                <w:rFonts w:ascii="Abyssinica SIL" w:hAnsi="Abyssinica SIL"/>
+              </w:rPr>
+              <w:br/>
+              <w:t>::</w:t>
+            </w:r>
+          </w:p>
+        </w:tc>
+        <w:tc>
+          <w:tcPr>
+            <w:tcW w:w="946" w:type="dxa"/>
+            <w:tcBorders>
+              <w:bottom w:val="single" w:sz="4" w:space="0" w:color="auto"/>
+            </w:tcBorders>
+            <w:vAlign w:val="center"/>
+          </w:tcPr>
+          <w:p>
+            <w:pPr>
+              <w:autoSpaceDE w:val="0"/>
+              <w:autoSpaceDN w:val="0"/>
+              <w:adjustRightInd w:val="0"/>
+              <w:jc w:val="center"/>
+              <w:rPr>
+                <w:rFonts w:ascii="MT Unicode" w:hAnsi="MT Unicode" w:cs="MS Shell Dlg"/>
+                <w:sz w:val="36"/>
+                <w:szCs w:val="36"/>
+              </w:rPr>
+            </w:pPr>
+            <w:r>
+              <w:rPr>
+                <w:rFonts w:ascii="Abyssinica SIL" w:hAnsi="Abyssinica SIL" w:cs="Abyssinica SIL test"/>
+                <w:sz w:val="32"/>
+                <w:szCs w:val="32"/>
+              </w:rPr>
+              <w:t>፣</w:t>
+            </w:r>
+            <w:r>
+              <w:rPr>
+                <w:rFonts w:ascii="Abyssinica SIL" w:hAnsi="Abyssinica SIL"/>
+              </w:rPr>
+              <w:br/>
+            </w:r>
+            <w:r>
+              <w:rPr>
+                <w:rFonts w:ascii="Abyssinica SIL" w:hAnsi="Abyssinica SIL"/>
+              </w:rPr>
               <w:t>,</w:t>
+            </w:r>
+          </w:p>
+        </w:tc>
+        <w:tc>
+          <w:tcPr>
+            <w:tcW w:w="946" w:type="dxa"/>
+            <w:tcBorders>
+              <w:bottom w:val="single" w:sz="4" w:space="0" w:color="auto"/>
+            </w:tcBorders>
+            <w:vAlign w:val="center"/>
+          </w:tcPr>
+          <w:p>
+            <w:pPr>
+              <w:autoSpaceDE w:val="0"/>
+              <w:autoSpaceDN w:val="0"/>
+              <w:adjustRightInd w:val="0"/>
+              <w:jc w:val="center"/>
+              <w:rPr>
+                <w:rFonts w:ascii="MT Unicode" w:hAnsi="MT Unicode" w:cs="MS Shell Dlg"/>
+                <w:sz w:val="36"/>
+                <w:szCs w:val="36"/>
+              </w:rPr>
+            </w:pPr>
+            <w:r>
+              <w:rPr>
+                <w:rFonts w:ascii="Abyssinica SIL" w:hAnsi="Abyssinica SIL" w:cs="Abyssinica SIL test"/>
+                <w:sz w:val="32"/>
+                <w:szCs w:val="32"/>
+              </w:rPr>
+              <w:t>፤</w:t>
+            </w:r>
+            <w:r>
+              <w:rPr>
+                <w:rFonts w:ascii="Abyssinica SIL" w:hAnsi="Abyssinica SIL"/>
+              </w:rPr>
+              <w:br/>
+              <w:t>;</w:t>
             </w:r>
           </w:p>
         </w:tc>
@@ -15494,36 +15671,39 @@
             <w:tcBorders>
               <w:bottom w:val="single" w:sz="4" w:space="0" w:color="auto"/>
             </w:tcBorders>
-            <w:noWrap/>
-            <w:vAlign w:val="bottom"/>
+            <w:vAlign w:val="center"/>
           </w:tcPr>
           <w:p>
             <w:pPr>
               <w:autoSpaceDE w:val="0"/>
               <w:autoSpaceDN w:val="0"/>
               <w:adjustRightInd w:val="0"/>
-              <w:spacing w:after="60"/>
-              <w:jc w:val="center"/>
-              <w:rPr>
-                <w:rFonts w:ascii="Abyssinica SIL" w:hAnsi="Abyssinica SIL" w:cs="Abyssinica SIL"/>
+              <w:jc w:val="center"/>
+              <w:rPr>
+                <w:rFonts w:ascii="MT Unicode" w:hAnsi="MT Unicode" w:cs="MS Shell Dlg"/>
                 <w:sz w:val="36"/>
                 <w:szCs w:val="36"/>
               </w:rPr>
             </w:pPr>
             <w:r>
               <w:rPr>
-                <w:rFonts w:ascii="Abyssinica SIL" w:hAnsi="Abyssinica SIL" w:cs="Abyssinica SIL"/>
+                <w:rFonts w:ascii="Abyssinica SIL" w:hAnsi="Abyssinica SIL" w:cs="Abyssinica SIL test"/>
                 <w:sz w:val="32"/>
                 <w:szCs w:val="32"/>
               </w:rPr>
-              <w:t>።</w:t>
+              <w:t>፦</w:t>
+            </w:r>
+            <w:r>
+              <w:rPr>
+                <w:rFonts w:ascii="Abyssinica SIL" w:hAnsi="Abyssinica SIL"/>
+              </w:rPr>
+              <w:br/>
             </w:r>
             <w:r>
               <w:rPr>
                 <w:rFonts w:ascii="Abyssinica SIL" w:hAnsi="Abyssinica SIL" w:cs="Abyssinica SIL"/>
               </w:rPr>
-              <w:br/>
-              <w:t>::</w:t>
+              <w:t>:-</w:t>
             </w:r>
           </w:p>
         </w:tc>
@@ -15533,36 +15713,38 @@
             <w:tcBorders>
               <w:bottom w:val="single" w:sz="4" w:space="0" w:color="auto"/>
             </w:tcBorders>
-            <w:noWrap/>
-            <w:vAlign w:val="bottom"/>
+            <w:vAlign w:val="center"/>
           </w:tcPr>
           <w:p>
             <w:pPr>
               <w:autoSpaceDE w:val="0"/>
               <w:autoSpaceDN w:val="0"/>
               <w:adjustRightInd w:val="0"/>
-              <w:spacing w:after="60"/>
-              <w:jc w:val="center"/>
-              <w:rPr>
-                <w:rFonts w:ascii="Abyssinica SIL" w:hAnsi="Abyssinica SIL" w:cs="Abyssinica SIL"/>
-                <w:sz w:val="36"/>
-                <w:szCs w:val="36"/>
-              </w:rPr>
-            </w:pPr>
-            <w:r>
-              <w:rPr>
-                <w:rFonts w:ascii="Abyssinica SIL" w:hAnsi="Abyssinica SIL" w:cs="Abyssinica SIL"/>
+              <w:jc w:val="center"/>
+              <w:rPr>
+                <w:sz w:val="20"/>
+                <w:szCs w:val="20"/>
+              </w:rPr>
+            </w:pPr>
+            <w:r>
+              <w:rPr>
+                <w:rFonts w:ascii="Abyssinica SIL" w:hAnsi="Abyssinica SIL" w:cs="Abyssinica SIL test"/>
                 <w:sz w:val="32"/>
                 <w:szCs w:val="32"/>
               </w:rPr>
-              <w:t>፣</w:t>
+              <w:t>፥</w:t>
+            </w:r>
+            <w:r>
+              <w:rPr>
+                <w:rFonts w:ascii="Abyssinica SIL" w:hAnsi="Abyssinica SIL"/>
+              </w:rPr>
+              <w:br/>
             </w:r>
             <w:r>
               <w:rPr>
                 <w:rFonts w:ascii="Abyssinica SIL" w:hAnsi="Abyssinica SIL" w:cs="Abyssinica SIL"/>
               </w:rPr>
-              <w:br/>
-              <w:t>;</w:t>
+              <w:t>,,</w:t>
             </w:r>
           </w:p>
         </w:tc>
@@ -15572,36 +15754,39 @@
             <w:tcBorders>
               <w:bottom w:val="single" w:sz="4" w:space="0" w:color="auto"/>
             </w:tcBorders>
-            <w:noWrap/>
-            <w:vAlign w:val="bottom"/>
+            <w:vAlign w:val="center"/>
           </w:tcPr>
           <w:p>
             <w:pPr>
               <w:autoSpaceDE w:val="0"/>
               <w:autoSpaceDN w:val="0"/>
               <w:adjustRightInd w:val="0"/>
-              <w:spacing w:after="60"/>
-              <w:jc w:val="center"/>
-              <w:rPr>
-                <w:rFonts w:ascii="Abyssinica SIL" w:hAnsi="Abyssinica SIL" w:cs="Abyssinica SIL"/>
+              <w:jc w:val="center"/>
+              <w:rPr>
+                <w:rFonts w:ascii="MT Unicode" w:hAnsi="MT Unicode" w:cs="MS Shell Dlg"/>
                 <w:sz w:val="36"/>
                 <w:szCs w:val="36"/>
               </w:rPr>
             </w:pPr>
             <w:r>
               <w:rPr>
-                <w:rFonts w:ascii="Abyssinica SIL" w:hAnsi="Abyssinica SIL" w:cs="Abyssinica SIL"/>
+                <w:rFonts w:ascii="Abyssinica SIL" w:hAnsi="Abyssinica SIL" w:cs="Abyssinica SIL test"/>
                 <w:sz w:val="32"/>
                 <w:szCs w:val="32"/>
               </w:rPr>
-              <w:t>፤</w:t>
-            </w:r>
-            <w:r>
-              <w:rPr>
-                <w:rFonts w:ascii="Abyssinica SIL" w:hAnsi="Abyssinica SIL" w:cs="Abyssinica SIL"/>
-              </w:rPr>
-              <w:br/>
-              <w:t>;;</w:t>
+              <w:t>፧</w:t>
+            </w:r>
+            <w:r>
+              <w:rPr>
+                <w:rFonts w:ascii="Abyssinica SIL" w:hAnsi="Abyssinica SIL"/>
+              </w:rPr>
+              <w:br/>
+            </w:r>
+            <w:r>
+              <w:rPr>
+                <w:rFonts w:ascii="Abyssinica SIL" w:hAnsi="Abyssinica SIL" w:cs="Nyala"/>
+              </w:rPr>
+              <w:t>??</w:t>
             </w:r>
           </w:p>
         </w:tc>
@@ -15611,131 +15796,13 @@
             <w:tcBorders>
               <w:bottom w:val="single" w:sz="4" w:space="0" w:color="auto"/>
             </w:tcBorders>
-            <w:vAlign w:val="bottom"/>
-          </w:tcPr>
-          <w:p>
-            <w:pPr>
-              <w:autoSpaceDE w:val="0"/>
-              <w:autoSpaceDN w:val="0"/>
-              <w:adjustRightInd w:val="0"/>
-              <w:spacing w:after="60"/>
-              <w:jc w:val="center"/>
-              <w:rPr>
-                <w:rFonts w:ascii="Abyssinica SIL" w:hAnsi="Abyssinica SIL" w:cs="Abyssinica SIL"/>
-                <w:sz w:val="36"/>
-                <w:szCs w:val="36"/>
-              </w:rPr>
-            </w:pPr>
-            <w:r>
-              <w:rPr>
-                <w:rFonts w:ascii="Abyssinica SIL" w:hAnsi="Abyssinica SIL" w:cs="Abyssinica SIL"/>
-                <w:sz w:val="32"/>
-                <w:szCs w:val="32"/>
-              </w:rPr>
-              <w:t>፦</w:t>
-            </w:r>
-            <w:r>
-              <w:rPr>
-                <w:rFonts w:ascii="Abyssinica SIL" w:hAnsi="Abyssinica SIL" w:cs="Abyssinica SIL"/>
-              </w:rPr>
-              <w:br/>
-              <w:t>:-</w:t>
-            </w:r>
-          </w:p>
-        </w:tc>
-        <w:tc>
-          <w:tcPr>
-            <w:tcW w:w="946" w:type="dxa"/>
-            <w:tcBorders>
-              <w:bottom w:val="single" w:sz="4" w:space="0" w:color="auto"/>
-            </w:tcBorders>
-            <w:noWrap/>
-            <w:vAlign w:val="bottom"/>
-          </w:tcPr>
-          <w:p>
-            <w:pPr>
-              <w:autoSpaceDE w:val="0"/>
-              <w:autoSpaceDN w:val="0"/>
-              <w:adjustRightInd w:val="0"/>
-              <w:spacing w:after="60"/>
-              <w:jc w:val="center"/>
-              <w:rPr>
-                <w:rFonts w:ascii="Abyssinica SIL" w:hAnsi="Abyssinica SIL" w:cs="Abyssinica SIL"/>
-                <w:sz w:val="20"/>
-                <w:szCs w:val="20"/>
-              </w:rPr>
-            </w:pPr>
-            <w:r>
-              <w:rPr>
-                <w:rFonts w:ascii="Abyssinica SIL" w:hAnsi="Abyssinica SIL" w:cs="Abyssinica SIL"/>
-                <w:sz w:val="32"/>
-                <w:szCs w:val="32"/>
-              </w:rPr>
-              <w:t>፥</w:t>
-            </w:r>
-            <w:r>
-              <w:rPr>
-                <w:rFonts w:ascii="Abyssinica SIL" w:hAnsi="Abyssinica SIL" w:cs="Abyssinica SIL"/>
-              </w:rPr>
-              <w:br/>
-              <w:t>,,</w:t>
-            </w:r>
-          </w:p>
-        </w:tc>
-        <w:tc>
-          <w:tcPr>
-            <w:tcW w:w="946" w:type="dxa"/>
-            <w:tcBorders>
-              <w:bottom w:val="single" w:sz="4" w:space="0" w:color="auto"/>
-            </w:tcBorders>
-            <w:noWrap/>
-            <w:vAlign w:val="bottom"/>
-          </w:tcPr>
-          <w:p>
-            <w:pPr>
-              <w:autoSpaceDE w:val="0"/>
-              <w:autoSpaceDN w:val="0"/>
-              <w:adjustRightInd w:val="0"/>
-              <w:spacing w:after="60"/>
-              <w:jc w:val="center"/>
-              <w:rPr>
-                <w:rFonts w:ascii="Abyssinica SIL" w:hAnsi="Abyssinica SIL" w:cs="Abyssinica SIL"/>
-                <w:sz w:val="36"/>
-                <w:szCs w:val="36"/>
-              </w:rPr>
-            </w:pPr>
-            <w:r>
-              <w:rPr>
-                <w:rFonts w:ascii="Abyssinica SIL" w:hAnsi="Abyssinica SIL" w:cs="Abyssinica SIL"/>
-                <w:sz w:val="32"/>
-                <w:szCs w:val="32"/>
-              </w:rPr>
-              <w:t>፧</w:t>
-            </w:r>
-            <w:r>
-              <w:rPr>
-                <w:rFonts w:ascii="Abyssinica SIL" w:hAnsi="Abyssinica SIL" w:cs="Abyssinica SIL"/>
-              </w:rPr>
-              <w:br/>
-              <w:t>??</w:t>
-            </w:r>
-          </w:p>
-        </w:tc>
-        <w:tc>
-          <w:tcPr>
-            <w:tcW w:w="946" w:type="dxa"/>
-            <w:tcBorders>
-              <w:bottom w:val="single" w:sz="4" w:space="0" w:color="auto"/>
-            </w:tcBorders>
-            <w:noWrap/>
-            <w:vAlign w:val="bottom"/>
-          </w:tcPr>
-          <w:p>
-            <w:pPr>
-              <w:spacing w:after="60"/>
-              <w:jc w:val="center"/>
-              <w:rPr>
-                <w:rFonts w:ascii="Abyssinica SIL" w:hAnsi="Abyssinica SIL" w:cs="Abyssinica SIL"/>
+            <w:vAlign w:val="center"/>
+          </w:tcPr>
+          <w:p>
+            <w:pPr>
+              <w:jc w:val="center"/>
+              <w:rPr>
+                <w:rFonts w:ascii="Abyssinica SIL" w:hAnsi="Abyssinica SIL"/>
               </w:rPr>
             </w:pPr>
             <w:r>
@@ -15753,6 +15820,11 @@
                 <w:rFonts w:ascii="Abyssinica SIL" w:hAnsi="Abyssinica SIL" w:cs="Abyssinica SIL"/>
               </w:rPr>
               <w:br/>
+            </w:r>
+            <w:r>
+              <w:rPr>
+                <w:rFonts w:ascii="Abyssinica SIL" w:hAnsi="Abyssinica SIL" w:cs="Abyssinica SIL"/>
+              </w:rPr>
               <w:t>:+</w:t>
             </w:r>
           </w:p>
@@ -15763,20 +15835,18 @@
             <w:tcBorders>
               <w:bottom w:val="single" w:sz="4" w:space="0" w:color="auto"/>
             </w:tcBorders>
-            <w:noWrap/>
-            <w:vAlign w:val="bottom"/>
-          </w:tcPr>
-          <w:p>
-            <w:pPr>
-              <w:spacing w:after="60"/>
-              <w:jc w:val="center"/>
-              <w:rPr>
-                <w:rFonts w:ascii="Abyssinica SIL" w:hAnsi="Abyssinica SIL" w:cs="Abyssinica SIL"/>
-              </w:rPr>
-            </w:pPr>
-            <w:r>
-              <w:rPr>
-                <w:rFonts w:ascii="Abyssinica SIL" w:hAnsi="Abyssinica SIL" w:cs="Abyssinica SIL"/>
+            <w:vAlign w:val="center"/>
+          </w:tcPr>
+          <w:p>
+            <w:pPr>
+              <w:jc w:val="center"/>
+              <w:rPr>
+                <w:rFonts w:ascii="Abyssinica SIL" w:hAnsi="Abyssinica SIL"/>
+              </w:rPr>
+            </w:pPr>
+            <w:r>
+              <w:rPr>
+                <w:rFonts w:ascii="Abyssinica SIL" w:hAnsi="Abyssinica SIL" w:cs="Abyssinica SIL test"/>
                 <w:sz w:val="32"/>
                 <w:szCs w:val="32"/>
               </w:rPr>
@@ -15784,9 +15854,14 @@
             </w:r>
             <w:r>
               <w:rPr>
+                <w:rFonts w:ascii="Abyssinica SIL" w:hAnsi="Abyssinica SIL"/>
+              </w:rPr>
+              <w:br/>
+            </w:r>
+            <w:r>
+              <w:rPr>
                 <w:rFonts w:ascii="Abyssinica SIL" w:hAnsi="Abyssinica SIL" w:cs="Abyssinica SIL"/>
               </w:rPr>
-              <w:br/>
               <w:t>:#</w:t>
             </w:r>
           </w:p>
@@ -15796,8 +15871,9 @@
     <w:p>
       <w:pPr>
         <w:rPr>
-          <w:rFonts w:ascii="Arial" w:hAnsi="Arial" w:cs="Arial"/>
-          <w:b/>
+          <w:bCs/>
+          <w:sz w:val="20"/>
+          <w:szCs w:val="20"/>
         </w:rPr>
       </w:pPr>
     </w:p>
@@ -15836,7 +15912,6 @@
               <w:autoSpaceDE w:val="0"/>
               <w:autoSpaceDN w:val="0"/>
               <w:adjustRightInd w:val="0"/>
-              <w:spacing w:after="60"/>
               <w:jc w:val="center"/>
               <w:rPr>
                 <w:rFonts w:ascii="Abyssinica SIL" w:hAnsi="Abyssinica SIL" w:cs="Abyssinica SIL"/>
@@ -15875,7 +15950,6 @@
               <w:autoSpaceDE w:val="0"/>
               <w:autoSpaceDN w:val="0"/>
               <w:adjustRightInd w:val="0"/>
-              <w:spacing w:after="60"/>
               <w:jc w:val="center"/>
               <w:rPr>
                 <w:rFonts w:ascii="Abyssinica SIL" w:hAnsi="Abyssinica SIL" w:cs="Abyssinica SIL"/>
@@ -15919,7 +15993,6 @@
               <w:autoSpaceDE w:val="0"/>
               <w:autoSpaceDN w:val="0"/>
               <w:adjustRightInd w:val="0"/>
-              <w:spacing w:after="60"/>
               <w:jc w:val="center"/>
               <w:rPr>
                 <w:rFonts w:ascii="Abyssinica SIL" w:hAnsi="Abyssinica SIL" w:cs="Abyssinica SIL"/>
@@ -15958,7 +16031,6 @@
               <w:autoSpaceDE w:val="0"/>
               <w:autoSpaceDN w:val="0"/>
               <w:adjustRightInd w:val="0"/>
-              <w:spacing w:after="60"/>
               <w:jc w:val="center"/>
               <w:rPr>
                 <w:rFonts w:ascii="Abyssinica SIL" w:hAnsi="Abyssinica SIL" w:cs="Abyssinica SIL"/>
@@ -16024,8 +16096,13 @@
         </w:rPr>
         <w:t>፡</w:t>
       </w:r>
-      <w:r>
-        <w:t>’, ‘</w:t>
+      <w:proofErr w:type="gramStart"/>
+      <w:r>
+        <w:t>’,</w:t>
+      </w:r>
+      <w:proofErr w:type="gramEnd"/>
+      <w:r>
+        <w:t xml:space="preserve"> ‘</w:t>
       </w:r>
       <w:r>
         <w:rPr>
@@ -17256,7 +17333,7 @@
         <w:jc w:val="both"/>
       </w:pPr>
       <w:r>
-        <w:t>The “connected” style of Ethiopic numerals can be created by changing the font from “Abyssinica SIL” to “Abyssinica SIL (Connected)” as seen in the following table:</w:t>
+        <w:t>The “connected” style of Ethiopic numerals can be created by changing the font from “Abyssinica SIL” to “Abyssinica SIL Connected” as seen in the following table:</w:t>
       </w:r>
     </w:p>
     <w:p>
@@ -17271,13 +17348,14 @@
         <w:tblLook w:val="04A0" w:firstRow="1" w:lastRow="0" w:firstColumn="1" w:lastColumn="0" w:noHBand="0" w:noVBand="1"/>
       </w:tblPr>
       <w:tblGrid>
-        <w:gridCol w:w="2425"/>
-        <w:gridCol w:w="4410"/>
+        <w:gridCol w:w="2304"/>
+        <w:gridCol w:w="3600"/>
       </w:tblGrid>
       <w:tr>
         <w:tc>
           <w:tcPr>
-            <w:tcW w:w="2425" w:type="dxa"/>
+            <w:tcW w:w="2304" w:type="dxa"/>
+            <w:shd w:val="clear" w:color="auto" w:fill="D7D0B9"/>
           </w:tcPr>
           <w:p>
             <w:pPr>
@@ -17302,7 +17380,8 @@
         </w:tc>
         <w:tc>
           <w:tcPr>
-            <w:tcW w:w="4410" w:type="dxa"/>
+            <w:tcW w:w="3600" w:type="dxa"/>
+            <w:shd w:val="clear" w:color="auto" w:fill="D7D0B9"/>
           </w:tcPr>
           <w:p>
             <w:pPr>
@@ -17321,7 +17400,7 @@
                 <w:sz w:val="28"/>
                 <w:szCs w:val="28"/>
               </w:rPr>
-              <w:t>Abyssinica SIL (Connected)</w:t>
+              <w:t>Abyssinica SIL Connected</w:t>
             </w:r>
           </w:p>
         </w:tc>
@@ -17329,7 +17408,7 @@
       <w:tr>
         <w:tc>
           <w:tcPr>
-            <w:tcW w:w="2425" w:type="dxa"/>
+            <w:tcW w:w="2304" w:type="dxa"/>
           </w:tcPr>
           <w:p>
             <w:pPr>
@@ -17354,7 +17433,7 @@
         </w:tc>
         <w:tc>
           <w:tcPr>
-            <w:tcW w:w="4410" w:type="dxa"/>
+            <w:tcW w:w="3600" w:type="dxa"/>
           </w:tcPr>
           <w:p>
             <w:pPr>

--- a/release/gff/gff_tigrinya_eritrea/source/TigrinyaErTyping-English.docx
+++ b/release/gff/gff_tigrinya_eritrea/source/TigrinyaErTyping-English.docx
@@ -20,7 +20,127 @@
         <w:t xml:space="preserve"> (Eritrean Conventions)</w:t>
       </w:r>
     </w:p>
-    <w:p/>
+    <w:p>
+      <w:r>
+        <w:rPr>
+          <w:noProof/>
+        </w:rPr>
+        <mc:AlternateContent>
+          <mc:Choice Requires="wps">
+            <w:drawing>
+              <wp:anchor distT="0" distB="0" distL="114300" distR="114300" simplePos="0" relativeHeight="251659264" behindDoc="0" locked="0" layoutInCell="1" allowOverlap="1" wp14:anchorId="11F2D50C" wp14:editId="396324F8">
+                <wp:simplePos x="0" y="0"/>
+                <wp:positionH relativeFrom="column">
+                  <wp:posOffset>1472533</wp:posOffset>
+                </wp:positionH>
+                <wp:positionV relativeFrom="paragraph">
+                  <wp:posOffset>114935</wp:posOffset>
+                </wp:positionV>
+                <wp:extent cx="166255" cy="288347"/>
+                <wp:effectExtent l="0" t="0" r="5715" b="0"/>
+                <wp:wrapNone/>
+                <wp:docPr id="2085236781" name="Text Box 1"/>
+                <wp:cNvGraphicFramePr/>
+                <a:graphic xmlns:a="http://schemas.openxmlformats.org/drawingml/2006/main">
+                  <a:graphicData uri="http://schemas.microsoft.com/office/word/2010/wordprocessingShape">
+                    <wps:wsp>
+                      <wps:cNvSpPr txBox="1"/>
+                      <wps:spPr>
+                        <a:xfrm>
+                          <a:off x="0" y="0"/>
+                          <a:ext cx="166255" cy="288347"/>
+                        </a:xfrm>
+                        <a:prstGeom prst="rect">
+                          <a:avLst/>
+                        </a:prstGeom>
+                        <a:noFill/>
+                        <a:ln w="6350">
+                          <a:noFill/>
+                        </a:ln>
+                      </wps:spPr>
+                      <wps:txbx>
+                        <w:txbxContent>
+                          <w:p>
+                            <w:pPr>
+                              <w:rPr>
+                                <w:sz w:val="28"/>
+                                <w:szCs w:val="28"/>
+                              </w:rPr>
+                            </w:pPr>
+                            <w:r>
+                              <w:rPr>
+                                <w:rFonts w:ascii="Abyssinica SIL" w:hAnsi="Abyssinica SIL" w:cs="Abyssinica SIL"/>
+                                <w:color w:val="00B0F0"/>
+                                <w:sz w:val="32"/>
+                                <w:szCs w:val="32"/>
+                                <w14:shadow w14:blurRad="50800" w14:dist="38100" w14:dir="2700000" w14:sx="100000" w14:sy="100000" w14:kx="0" w14:ky="0" w14:algn="tl">
+                                  <w14:srgbClr w14:val="000000">
+                                    <w14:alpha w14:val="60000"/>
+                                  </w14:srgbClr>
+                                </w14:shadow>
+                              </w:rPr>
+                              <w:t>ት</w:t>
+                            </w:r>
+                          </w:p>
+                        </w:txbxContent>
+                      </wps:txbx>
+                      <wps:bodyPr rot="0" spcFirstLastPara="0" vertOverflow="overflow" horzOverflow="overflow" vert="horz" wrap="square" lIns="0" tIns="0" rIns="0" bIns="0" numCol="1" spcCol="0" rtlCol="0" fromWordArt="0" anchor="t" anchorCtr="0" forceAA="0" compatLnSpc="1">
+                        <a:prstTxWarp prst="textNoShape">
+                          <a:avLst/>
+                        </a:prstTxWarp>
+                        <a:noAutofit/>
+                      </wps:bodyPr>
+                    </wps:wsp>
+                  </a:graphicData>
+                </a:graphic>
+                <wp14:sizeRelH relativeFrom="margin">
+                  <wp14:pctWidth>0</wp14:pctWidth>
+                </wp14:sizeRelH>
+                <wp14:sizeRelV relativeFrom="margin">
+                  <wp14:pctHeight>0</wp14:pctHeight>
+                </wp14:sizeRelV>
+              </wp:anchor>
+            </w:drawing>
+          </mc:Choice>
+          <mc:Fallback>
+            <w:pict>
+              <v:shapetype w14:anchorId="11F2D50C" id="_x0000_t202" coordsize="21600,21600" o:spt="202" path="m,l,21600r21600,l21600,xe">
+                <v:stroke joinstyle="miter"/>
+                <v:path gradientshapeok="t" o:connecttype="rect"/>
+              </v:shapetype>
+              <v:shape id="Text Box 1" o:spid="_x0000_s1026" type="#_x0000_t202" style="position:absolute;margin-left:115.95pt;margin-top:9.05pt;width:13.1pt;height:22.7pt;z-index:251659264;visibility:visible;mso-wrap-style:square;mso-width-percent:0;mso-height-percent:0;mso-wrap-distance-left:9pt;mso-wrap-distance-top:0;mso-wrap-distance-right:9pt;mso-wrap-distance-bottom:0;mso-position-horizontal:absolute;mso-position-horizontal-relative:text;mso-position-vertical:absolute;mso-position-vertical-relative:text;mso-width-percent:0;mso-height-percent:0;mso-width-relative:margin;mso-height-relative:margin;v-text-anchor:top" o:gfxdata="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" filled="f" stroked="f" strokeweight=".5pt">
+                <v:textbox inset="0,0,0,0">
+                  <w:txbxContent>
+                    <w:p>
+                      <w:pPr>
+                        <w:rPr>
+                          <w:sz w:val="28"/>
+                          <w:szCs w:val="28"/>
+                        </w:rPr>
+                      </w:pPr>
+                      <w:r>
+                        <w:rPr>
+                          <w:rFonts w:ascii="Abyssinica SIL" w:hAnsi="Abyssinica SIL" w:cs="Abyssinica SIL"/>
+                          <w:color w:val="00B0F0"/>
+                          <w:sz w:val="32"/>
+                          <w:szCs w:val="32"/>
+                          <w14:shadow w14:blurRad="50800" w14:dist="38100" w14:dir="2700000" w14:sx="100000" w14:sy="100000" w14:kx="0" w14:ky="0" w14:algn="tl">
+                            <w14:srgbClr w14:val="000000">
+                              <w14:alpha w14:val="60000"/>
+                            </w14:srgbClr>
+                          </w14:shadow>
+                        </w:rPr>
+                        <w:t>ት</w:t>
+                      </w:r>
+                    </w:p>
+                  </w:txbxContent>
+                </v:textbox>
+              </v:shape>
+            </w:pict>
+          </mc:Fallback>
+        </mc:AlternateContent>
+      </w:r>
+    </w:p>
     <w:p>
       <w:pPr>
         <w:jc w:val="both"/>
@@ -34,22 +154,16 @@
       <w:r>
         <w:t xml:space="preserve"> keyboard </w:t>
       </w:r>
+      <w:proofErr w:type="gramStart"/>
       <w:r>
         <w:t>(</w:t>
       </w:r>
       <w:r>
-        <w:rPr>
-          <w:rFonts w:ascii="Abyssinica SIL" w:hAnsi="Abyssinica SIL" w:cs="Abyssinica SIL"/>
-          <w:color w:val="00B0F0"/>
-          <w:sz w:val="32"/>
-          <w:szCs w:val="32"/>
-          <w14:shadow w14:blurRad="50800" w14:dist="38100" w14:dir="2700000" w14:sx="100000" w14:sy="100000" w14:kx="0" w14:ky="0" w14:algn="tl">
-            <w14:srgbClr w14:val="000000">
-              <w14:alpha w14:val="60000"/>
-            </w14:srgbClr>
-          </w14:shadow>
-        </w:rPr>
-        <w:t>ት</w:t>
+        <w:t xml:space="preserve">  </w:t>
+      </w:r>
+      <w:proofErr w:type="gramEnd"/>
+      <w:r>
+        <w:t xml:space="preserve"> </w:t>
       </w:r>
       <w:r>
         <w:t>)</w:t>
@@ -158,13 +272,11 @@
       </w:r>
       <w:proofErr w:type="gramEnd"/>
       <w:r>
-        <w:t xml:space="preserve"> adjust this rule. For </w:t>
-      </w:r>
-      <w:proofErr w:type="gramStart"/>
-      <w:r>
-        <w:t>example</w:t>
-      </w:r>
-      <w:proofErr w:type="gramEnd"/>
+        <w:t xml:space="preserve"> adjust this rule. For example</w:t>
+      </w:r>
+      <w:r>
+        <w:t>,</w:t>
+      </w:r>
       <w:r>
         <w:t xml:space="preserve"> English does</w:t>
       </w:r>
@@ -490,7 +602,7 @@
       <w:r>
         <w:rPr>
           <w:rFonts w:ascii="Abyssinica SIL" w:hAnsi="Abyssinica SIL" w:cs="Abyssinica SIL test"/>
-          <w:u w:val="single"/>
+          <w:u w:val="thick"/>
         </w:rPr>
         <w:t>ርኤ</w:t>
       </w:r>
@@ -632,11 +744,9 @@
       <w:r>
         <w:t xml:space="preserve"> letters, </w:t>
       </w:r>
-      <w:proofErr w:type="gramStart"/>
-      <w:r>
-        <w:t>numbers</w:t>
-      </w:r>
-      <w:proofErr w:type="gramEnd"/>
+      <w:r>
+        <w:t>numbers,</w:t>
+      </w:r>
       <w:r>
         <w:t xml:space="preserve"> and punctuation.</w:t>
       </w:r>
@@ -674,7 +784,7 @@
     <w:tbl>
       <w:tblPr>
         <w:tblW w:w="8539" w:type="dxa"/>
-        <w:tblInd w:w="-86" w:type="dxa"/>
+        <w:jc w:val="center"/>
         <w:tblBorders>
           <w:top w:val="single" w:sz="4" w:space="0" w:color="auto"/>
           <w:left w:val="single" w:sz="4" w:space="0" w:color="auto"/>
@@ -708,6 +818,7 @@
       <w:tr>
         <w:trPr>
           <w:tblHeader/>
+          <w:jc w:val="center"/>
         </w:trPr>
         <w:tc>
           <w:tcPr>
@@ -1185,6 +1296,7 @@
       <w:tr>
         <w:trPr>
           <w:trHeight w:val="648"/>
+          <w:jc w:val="center"/>
         </w:trPr>
         <w:tc>
           <w:tcPr>
@@ -1594,6 +1706,7 @@
       <w:tr>
         <w:trPr>
           <w:trHeight w:val="648"/>
+          <w:jc w:val="center"/>
         </w:trPr>
         <w:tc>
           <w:tcPr>
@@ -2012,6 +2125,7 @@
       <w:tr>
         <w:trPr>
           <w:trHeight w:val="648"/>
+          <w:jc w:val="center"/>
         </w:trPr>
         <w:tc>
           <w:tcPr>
@@ -2430,6 +2544,7 @@
       <w:tr>
         <w:trPr>
           <w:trHeight w:val="648"/>
+          <w:jc w:val="center"/>
         </w:trPr>
         <w:tc>
           <w:tcPr>
@@ -2848,6 +2963,7 @@
       <w:tr>
         <w:trPr>
           <w:trHeight w:val="648"/>
+          <w:jc w:val="center"/>
         </w:trPr>
         <w:tc>
           <w:tcPr>
@@ -3266,6 +3382,7 @@
       <w:tr>
         <w:trPr>
           <w:trHeight w:val="648"/>
+          <w:jc w:val="center"/>
         </w:trPr>
         <w:tc>
           <w:tcPr>
@@ -3684,6 +3801,7 @@
       <w:tr>
         <w:trPr>
           <w:trHeight w:val="648"/>
+          <w:jc w:val="center"/>
         </w:trPr>
         <w:tc>
           <w:tcPr>
@@ -4116,6 +4234,7 @@
       <w:tr>
         <w:trPr>
           <w:trHeight w:val="648"/>
+          <w:jc w:val="center"/>
         </w:trPr>
         <w:tc>
           <w:tcPr>
@@ -4576,6 +4695,7 @@
       <w:tr>
         <w:trPr>
           <w:trHeight w:val="648"/>
+          <w:jc w:val="center"/>
         </w:trPr>
         <w:tc>
           <w:tcPr>
@@ -5059,6 +5179,7 @@
       <w:tr>
         <w:trPr>
           <w:trHeight w:val="648"/>
+          <w:jc w:val="center"/>
         </w:trPr>
         <w:tc>
           <w:tcPr>
@@ -5477,6 +5598,7 @@
       <w:tr>
         <w:trPr>
           <w:trHeight w:val="648"/>
+          <w:jc w:val="center"/>
         </w:trPr>
         <w:tc>
           <w:tcPr>
@@ -5895,6 +6017,7 @@
       <w:tr>
         <w:trPr>
           <w:trHeight w:val="648"/>
+          <w:jc w:val="center"/>
         </w:trPr>
         <w:tc>
           <w:tcPr>
@@ -6313,6 +6436,7 @@
       <w:tr>
         <w:trPr>
           <w:trHeight w:val="648"/>
+          <w:jc w:val="center"/>
         </w:trPr>
         <w:tc>
           <w:tcPr>
@@ -6745,6 +6869,7 @@
       <w:tr>
         <w:trPr>
           <w:trHeight w:val="648"/>
+          <w:jc w:val="center"/>
         </w:trPr>
         <w:tc>
           <w:tcPr>
@@ -7163,6 +7288,7 @@
       <w:tr>
         <w:trPr>
           <w:trHeight w:val="648"/>
+          <w:jc w:val="center"/>
         </w:trPr>
         <w:tc>
           <w:tcPr>
@@ -7619,6 +7745,7 @@
       <w:tr>
         <w:trPr>
           <w:trHeight w:val="648"/>
+          <w:jc w:val="center"/>
         </w:trPr>
         <w:tc>
           <w:tcPr>
@@ -8036,6 +8163,7 @@
       <w:tr>
         <w:trPr>
           <w:trHeight w:val="648"/>
+          <w:jc w:val="center"/>
         </w:trPr>
         <w:tc>
           <w:tcPr>
@@ -8535,6 +8663,7 @@
       <w:tr>
         <w:trPr>
           <w:trHeight w:val="648"/>
+          <w:jc w:val="center"/>
         </w:trPr>
         <w:tc>
           <w:tcPr>
@@ -9040,6 +9169,7 @@
       <w:tr>
         <w:trPr>
           <w:trHeight w:val="648"/>
+          <w:jc w:val="center"/>
         </w:trPr>
         <w:tc>
           <w:tcPr>
@@ -9471,6 +9601,7 @@
       <w:tr>
         <w:trPr>
           <w:trHeight w:val="648"/>
+          <w:jc w:val="center"/>
         </w:trPr>
         <w:tc>
           <w:tcPr>
@@ -9575,6 +9706,8 @@
             <w:r>
               <w:rPr>
                 <w:rFonts w:ascii="Abyssinica SIL" w:hAnsi="Abyssinica SIL"/>
+                <w:sz w:val="12"/>
+                <w:szCs w:val="12"/>
               </w:rPr>
               <w:t xml:space="preserve"> </w:t>
             </w:r>
@@ -9629,6 +9762,8 @@
             <w:r>
               <w:rPr>
                 <w:rFonts w:ascii="Abyssinica SIL" w:hAnsi="Abyssinica SIL"/>
+                <w:sz w:val="12"/>
+                <w:szCs w:val="12"/>
               </w:rPr>
               <w:t xml:space="preserve"> </w:t>
             </w:r>
@@ -9719,6 +9854,8 @@
             <w:r>
               <w:rPr>
                 <w:rFonts w:ascii="Abyssinica SIL" w:hAnsi="Abyssinica SIL"/>
+                <w:sz w:val="12"/>
+                <w:szCs w:val="12"/>
               </w:rPr>
               <w:t xml:space="preserve"> </w:t>
             </w:r>
@@ -9776,6 +9913,8 @@
             <w:r>
               <w:rPr>
                 <w:rFonts w:ascii="Abyssinica SIL" w:hAnsi="Abyssinica SIL"/>
+                <w:sz w:val="12"/>
+                <w:szCs w:val="12"/>
               </w:rPr>
               <w:t xml:space="preserve"> </w:t>
             </w:r>
@@ -9830,6 +9969,8 @@
             <w:r>
               <w:rPr>
                 <w:rFonts w:ascii="Abyssinica SIL" w:hAnsi="Abyssinica SIL"/>
+                <w:sz w:val="12"/>
+                <w:szCs w:val="12"/>
               </w:rPr>
               <w:t xml:space="preserve"> </w:t>
             </w:r>
@@ -9981,6 +10122,7 @@
       <w:tr>
         <w:trPr>
           <w:trHeight w:val="648"/>
+          <w:jc w:val="center"/>
         </w:trPr>
         <w:tc>
           <w:tcPr>
@@ -10398,6 +10540,7 @@
       <w:tr>
         <w:trPr>
           <w:trHeight w:val="648"/>
+          <w:jc w:val="center"/>
         </w:trPr>
         <w:tc>
           <w:tcPr>
@@ -10829,6 +10972,7 @@
       <w:tr>
         <w:trPr>
           <w:trHeight w:val="648"/>
+          <w:jc w:val="center"/>
         </w:trPr>
         <w:tc>
           <w:tcPr>
@@ -11237,6 +11381,7 @@
       <w:tr>
         <w:trPr>
           <w:trHeight w:val="648"/>
+          <w:jc w:val="center"/>
         </w:trPr>
         <w:tc>
           <w:tcPr>
@@ -11654,6 +11799,7 @@
       <w:tr>
         <w:trPr>
           <w:trHeight w:val="648"/>
+          <w:jc w:val="center"/>
         </w:trPr>
         <w:tc>
           <w:tcPr>
@@ -12085,6 +12231,7 @@
       <w:tr>
         <w:trPr>
           <w:trHeight w:val="648"/>
+          <w:jc w:val="center"/>
         </w:trPr>
         <w:tc>
           <w:tcPr>
@@ -12544,6 +12691,7 @@
       <w:tr>
         <w:trPr>
           <w:trHeight w:val="648"/>
+          <w:jc w:val="center"/>
         </w:trPr>
         <w:tc>
           <w:tcPr>
@@ -12961,6 +13109,7 @@
       <w:tr>
         <w:trPr>
           <w:trHeight w:val="648"/>
+          <w:jc w:val="center"/>
         </w:trPr>
         <w:tc>
           <w:tcPr>
@@ -13392,6 +13541,7 @@
       <w:tr>
         <w:trPr>
           <w:trHeight w:val="648"/>
+          <w:jc w:val="center"/>
         </w:trPr>
         <w:tc>
           <w:tcPr>
@@ -13809,6 +13959,7 @@
       <w:tr>
         <w:trPr>
           <w:trHeight w:val="648"/>
+          <w:jc w:val="center"/>
         </w:trPr>
         <w:tc>
           <w:tcPr>
@@ -14226,6 +14377,7 @@
       <w:tr>
         <w:trPr>
           <w:trHeight w:val="648"/>
+          <w:jc w:val="center"/>
         </w:trPr>
         <w:tc>
           <w:tcPr>
@@ -14643,6 +14795,7 @@
       <w:tr>
         <w:trPr>
           <w:trHeight w:val="648"/>
+          <w:jc w:val="center"/>
         </w:trPr>
         <w:tc>
           <w:tcPr>
@@ -17439,7 +17592,7 @@
             <w:pPr>
               <w:jc w:val="center"/>
               <w:rPr>
-                <w:rFonts w:ascii="Abyssinica SIL (Connected)" w:hAnsi="Abyssinica SIL (Connected)" w:cs="Abyssinica SIL (Connected)"/>
+                <w:rFonts w:ascii="Abyssinica SIL Connected" w:hAnsi="Abyssinica SIL Connected" w:cs="Abyssinica SIL Connected"/>
                 <w:sz w:val="32"/>
                 <w:szCs w:val="32"/>
                 <w:lang w:val="gez-Ethi-ET"/>
@@ -17447,7 +17600,7 @@
             </w:pPr>
             <w:r>
               <w:rPr>
-                <w:rFonts w:ascii="Abyssinica SIL (Connected)" w:hAnsi="Abyssinica SIL (Connected)" w:cs="Abyssinica SIL (Connected)"/>
+                <w:rFonts w:ascii="Abyssinica SIL Connected" w:hAnsi="Abyssinica SIL Connected" w:cs="Abyssinica SIL Connected"/>
                 <w:sz w:val="32"/>
                 <w:szCs w:val="32"/>
                 <w:lang w:val="gez-Ethi-ET"/>

--- a/release/gff/gff_tigrinya_eritrea/source/TigrinyaErTyping-English.docx
+++ b/release/gff/gff_tigrinya_eritrea/source/TigrinyaErTyping-English.docx
@@ -154,16 +154,11 @@
       <w:r>
         <w:t xml:space="preserve"> keyboard </w:t>
       </w:r>
-      <w:proofErr w:type="gramStart"/>
       <w:r>
         <w:t>(</w:t>
       </w:r>
       <w:r>
-        <w:t xml:space="preserve">  </w:t>
-      </w:r>
-      <w:proofErr w:type="gramEnd"/>
-      <w:r>
-        <w:t xml:space="preserve"> </w:t>
+        <w:t xml:space="preserve">   </w:t>
       </w:r>
       <w:r>
         <w:t>)</w:t>
@@ -264,15 +259,7 @@
         <w:t xml:space="preserve"> does,</w:t>
       </w:r>
       <w:r>
-        <w:t xml:space="preserve"> we sometimes </w:t>
-      </w:r>
-      <w:proofErr w:type="gramStart"/>
-      <w:r>
-        <w:t>have to</w:t>
-      </w:r>
-      <w:proofErr w:type="gramEnd"/>
-      <w:r>
-        <w:t xml:space="preserve"> adjust this rule. For example</w:t>
+        <w:t xml:space="preserve"> we sometimes have to adjust this rule. For example</w:t>
       </w:r>
       <w:r>
         <w:t>,</w:t>
@@ -660,14 +647,12 @@
         </w:rPr>
         <w:t>ሬ</w:t>
       </w:r>
-      <w:proofErr w:type="gramStart"/>
       <w:r>
         <w:t>’</w:t>
       </w:r>
       <w:r>
         <w:t>.</w:t>
       </w:r>
-      <w:proofErr w:type="gramEnd"/>
     </w:p>
     <w:p>
       <w:pPr>
@@ -706,7 +691,21 @@
           <w:b/>
           <w:bCs/>
         </w:rPr>
-        <w:t>T’uum</w:t>
+        <w:t>T’</w:t>
+      </w:r>
+      <w:r>
+        <w:rPr>
+          <w:b/>
+          <w:bCs/>
+        </w:rPr>
+        <w:t>U</w:t>
+      </w:r>
+      <w:r>
+        <w:rPr>
+          <w:b/>
+          <w:bCs/>
+        </w:rPr>
+        <w:t>m</w:t>
       </w:r>
       <w:r>
         <w:t xml:space="preserve"> becomes </w:t>
@@ -7955,11 +7954,9 @@
               </w:rPr>
               <w:br/>
             </w:r>
-            <w:proofErr w:type="gramStart"/>
             <w:r>
               <w:t>ie</w:t>
             </w:r>
-            <w:proofErr w:type="gramEnd"/>
           </w:p>
         </w:tc>
         <w:tc>
@@ -15255,23 +15252,7 @@
           <w:rFonts w:ascii="Courier New" w:hAnsi="Courier New" w:cs="Courier New"/>
           <w:b/>
         </w:rPr>
-        <w:t xml:space="preserve">CTRL </w:t>
-      </w:r>
-      <w:proofErr w:type="gramStart"/>
-      <w:r>
-        <w:rPr>
-          <w:rFonts w:ascii="Courier New" w:hAnsi="Courier New" w:cs="Courier New"/>
-          <w:b/>
-        </w:rPr>
-        <w:t>+ .</w:t>
-      </w:r>
-      <w:proofErr w:type="gramEnd"/>
-      <w:r>
-        <w:rPr>
-          <w:rFonts w:ascii="Courier New" w:hAnsi="Courier New" w:cs="Courier New"/>
-          <w:b/>
-        </w:rPr>
-        <w:t xml:space="preserve"> </w:t>
+        <w:t xml:space="preserve">CTRL + . </w:t>
       </w:r>
       <w:r>
         <w:rPr>
@@ -15302,7 +15283,6 @@
         </w:rPr>
         <w:t xml:space="preserve">ኣባ </w:t>
       </w:r>
-      <w:proofErr w:type="gramStart"/>
       <w:r>
         <w:rPr>
           <w:rFonts w:ascii="Courier New" w:hAnsi="Courier New" w:cs="Courier New"/>
@@ -15323,7 +15303,6 @@
         </w:rPr>
         <w:t>.</w:t>
       </w:r>
-      <w:proofErr w:type="gramEnd"/>
       <w:r>
         <w:rPr>
           <w:rFonts w:ascii="Abyssinica SIL" w:hAnsi="Abyssinica SIL" w:cs="Abyssinica SIL"/>
@@ -15398,7 +15377,6 @@
         <w:tab/>
         <w:t xml:space="preserve">ኣባ፞ </w:t>
       </w:r>
-      <w:proofErr w:type="gramStart"/>
       <w:r>
         <w:rPr>
           <w:rFonts w:ascii="Courier New" w:hAnsi="Courier New" w:cs="Courier New"/>
@@ -15419,7 +15397,6 @@
         </w:rPr>
         <w:t>.</w:t>
       </w:r>
-      <w:proofErr w:type="gramEnd"/>
       <w:r>
         <w:rPr>
           <w:rFonts w:ascii="Courier New" w:hAnsi="Courier New" w:cs="Courier New"/>
@@ -15500,7 +15477,6 @@
         <w:tab/>
         <w:t xml:space="preserve">ኣባ፟ </w:t>
       </w:r>
-      <w:proofErr w:type="gramStart"/>
       <w:r>
         <w:rPr>
           <w:rFonts w:ascii="Courier New" w:hAnsi="Courier New" w:cs="Courier New"/>
@@ -15521,7 +15497,6 @@
         </w:rPr>
         <w:t>.</w:t>
       </w:r>
-      <w:proofErr w:type="gramEnd"/>
       <w:r>
         <w:rPr>
           <w:rFonts w:ascii="Courier New" w:hAnsi="Courier New" w:cs="Courier New"/>
@@ -15562,19 +15537,11 @@
         </w:rPr>
         <w:t>bbaa</w:t>
       </w:r>
-      <w:proofErr w:type="gramStart"/>
       <w:r>
         <w:rPr>
           <w:color w:val="000000"/>
         </w:rPr>
-        <w:t>”,</w:t>
-      </w:r>
-      <w:proofErr w:type="gramEnd"/>
-      <w:r>
-        <w:rPr>
-          <w:color w:val="000000"/>
-        </w:rPr>
-        <w:t xml:space="preserve"> “</w:t>
+        <w:t>”, “</w:t>
       </w:r>
       <w:r>
         <w:rPr>
@@ -16249,13 +16216,8 @@
         </w:rPr>
         <w:t>፡</w:t>
       </w:r>
-      <w:proofErr w:type="gramStart"/>
-      <w:r>
-        <w:t>’,</w:t>
-      </w:r>
-      <w:proofErr w:type="gramEnd"/>
-      <w:r>
-        <w:t xml:space="preserve"> ‘</w:t>
+      <w:r>
+        <w:t>’, ‘</w:t>
       </w:r>
       <w:r>
         <w:rPr>
